--- a/AM24/report and docs/Group 3 Report.docx
+++ b/AM24/report and docs/Group 3 Report.docx
@@ -2,8 +2,6 @@
 <file path=word/document.xml><?xml version="1.0" encoding="utf-8"?>
 <w:document xmlns:wpc="http://schemas.microsoft.com/office/word/2010/wordprocessingCanvas" xmlns:mc="http://schemas.openxmlformats.org/markup-compatibility/2006" xmlns:o="urn:schemas-microsoft-com:office:office" xmlns:r="http://schemas.openxmlformats.org/officeDocument/2006/relationships" xmlns:m="http://schemas.openxmlformats.org/officeDocument/2006/math" xmlns:v="urn:schemas-microsoft-com:vml" xmlns:wp14="http://schemas.microsoft.com/office/word/2010/wordprocessingDrawing" xmlns:wp="http://schemas.openxmlformats.org/drawingml/2006/wordprocessingDrawing" xmlns:w10="urn:schemas-microsoft-com:office:word" xmlns:w="http://schemas.openxmlformats.org/wordprocessingml/2006/main" xmlns:w14="http://schemas.microsoft.com/office/word/2010/wordml" xmlns:wpg="http://schemas.microsoft.com/office/word/2010/wordprocessingGroup" xmlns:wpi="http://schemas.microsoft.com/office/word/2010/wordprocessingInk" xmlns:wne="http://schemas.microsoft.com/office/word/2006/wordml" xmlns:wps="http://schemas.microsoft.com/office/word/2010/wordprocessingShape" mc:Ignorable="w14 wp14">
   <w:body>
-    <w:bookmarkStart w:id="0" w:name="_GoBack" w:displacedByCustomXml="next"/>
-    <w:bookmarkEnd w:id="0" w:displacedByCustomXml="next"/>
     <w:sdt>
       <w:sdtPr>
         <w:rPr>
@@ -51,7 +49,14 @@
                 <w:dataBinding w:prefixMappings="xmlns:ns0='http://schemas.openxmlformats.org/officeDocument/2006/extended-properties'" w:xpath="/ns0:Properties[1]/ns0:Company[1]" w:storeItemID="{6668398D-A668-4E3E-A5EB-62B293D839F1}"/>
                 <w:text/>
               </w:sdtPr>
-              <w:sdtEndPr/>
+              <w:sdtEndPr>
+                <w:rPr>
+                  <w:rFonts w:asciiTheme="minorHAnsi" w:eastAsiaTheme="minorEastAsia" w:hAnsiTheme="minorHAnsi" w:cstheme="minorBidi"/>
+                  <w:b/>
+                  <w:caps w:val="0"/>
+                  <w:lang w:val="en-US"/>
+                </w:rPr>
+              </w:sdtEndPr>
               <w:sdtContent>
                 <w:tc>
                   <w:tcPr>
@@ -64,14 +69,15 @@
                       <w:rPr>
                         <w:rFonts w:asciiTheme="majorHAnsi" w:eastAsiaTheme="majorEastAsia" w:hAnsiTheme="majorHAnsi" w:cstheme="majorBidi"/>
                         <w:caps/>
+                        <w:lang w:val="en-US"/>
                       </w:rPr>
                     </w:pPr>
                     <w:r>
                       <w:rPr>
-                        <w:rFonts w:asciiTheme="majorHAnsi" w:eastAsiaTheme="majorEastAsia" w:hAnsiTheme="majorHAnsi" w:cstheme="majorBidi"/>
-                        <w:caps/>
+                        <w:b/>
+                        <w:lang w:val="en-US"/>
                       </w:rPr>
-                      <w:t>SDU AM24</w:t>
+                      <w:t>University of Southern Denmark – Course AM24</w:t>
                     </w:r>
                   </w:p>
                 </w:tc>
@@ -122,13 +128,23 @@
                         <w:szCs w:val="80"/>
                       </w:rPr>
                     </w:pPr>
+                    <w:proofErr w:type="spellStart"/>
                     <w:r>
                       <w:rPr>
                         <w:rStyle w:val="TitleChar"/>
                         <w:sz w:val="96"/>
                         <w:szCs w:val="96"/>
                       </w:rPr>
-                      <w:t>Multi-Agent Systems</w:t>
+                      <w:t>Multi</w:t>
+                    </w:r>
+                    <w:proofErr w:type="spellEnd"/>
+                    <w:r>
+                      <w:rPr>
+                        <w:rStyle w:val="TitleChar"/>
+                        <w:sz w:val="96"/>
+                        <w:szCs w:val="96"/>
+                      </w:rPr>
+                      <w:t>-Agent Systems</w:t>
                     </w:r>
                   </w:p>
                 </w:tc>
@@ -204,6 +220,21 @@
                   <w:jc w:val="center"/>
                 </w:pPr>
               </w:p>
+              <w:p>
+                <w:pPr>
+                  <w:pStyle w:val="NoSpacing"/>
+                  <w:jc w:val="center"/>
+                  <w:rPr>
+                    <w:b/>
+                  </w:rPr>
+                </w:pPr>
+                <w:r>
+                  <w:rPr>
+                    <w:b/>
+                  </w:rPr>
+                  <w:t>Group 3</w:t>
+                </w:r>
+              </w:p>
             </w:tc>
           </w:tr>
           <w:tr>
@@ -214,18 +245,16 @@
             <w:sdt>
               <w:sdtPr>
                 <w:rPr>
+                  <w:rFonts w:ascii="Arial" w:hAnsi="Arial" w:cs="Arial"/>
                   <w:b/>
-                  <w:bCs/>
+                  <w:sz w:val="20"/>
+                  <w:szCs w:val="20"/>
                 </w:rPr>
                 <w:alias w:val="Forfatter"/>
                 <w:id w:val="15524260"/>
-                <w:placeholder>
-                  <w:docPart w:val="8090B12186A0462589B8E8A2EA14E9C6"/>
-                </w:placeholder>
                 <w:dataBinding w:prefixMappings="xmlns:ns0='http://schemas.openxmlformats.org/package/2006/metadata/core-properties' xmlns:ns1='http://purl.org/dc/elements/1.1/'" w:xpath="/ns0:coreProperties[1]/ns1:creator[1]" w:storeItemID="{6C3C8BC8-F283-45AE-878A-BAB7291924A1}"/>
                 <w:text/>
               </w:sdtPr>
-              <w:sdtEndPr/>
               <w:sdtContent>
                 <w:tc>
                   <w:tcPr>
@@ -243,36 +272,53 @@
                     </w:pPr>
                     <w:r>
                       <w:rPr>
+                        <w:rFonts w:ascii="Arial" w:hAnsi="Arial" w:cs="Arial"/>
                         <w:b/>
-                        <w:bCs/>
+                        <w:sz w:val="20"/>
+                        <w:szCs w:val="20"/>
                       </w:rPr>
                       <w:t xml:space="preserve">Martin </w:t>
                     </w:r>
                     <w:proofErr w:type="spellStart"/>
                     <w:r>
                       <w:rPr>
+                        <w:rFonts w:ascii="Arial" w:hAnsi="Arial" w:cs="Arial"/>
                         <w:b/>
-                        <w:bCs/>
+                        <w:sz w:val="20"/>
+                        <w:szCs w:val="20"/>
                       </w:rPr>
                       <w:t>Moghadam</w:t>
                     </w:r>
                     <w:proofErr w:type="spellEnd"/>
                     <w:r>
                       <w:rPr>
+                        <w:rFonts w:ascii="Arial" w:hAnsi="Arial" w:cs="Arial"/>
                         <w:b/>
-                        <w:bCs/>
+                        <w:sz w:val="20"/>
+                        <w:szCs w:val="20"/>
                       </w:rPr>
                       <w:t xml:space="preserve">, Kalle </w:t>
                     </w:r>
                     <w:proofErr w:type="spellStart"/>
                     <w:r>
                       <w:rPr>
+                        <w:rFonts w:ascii="Arial" w:hAnsi="Arial" w:cs="Arial"/>
                         <w:b/>
-                        <w:bCs/>
+                        <w:sz w:val="20"/>
+                        <w:szCs w:val="20"/>
                       </w:rPr>
                       <w:t>Grafström</w:t>
                     </w:r>
                     <w:proofErr w:type="spellEnd"/>
+                    <w:r>
+                      <w:rPr>
+                        <w:rFonts w:ascii="Arial" w:hAnsi="Arial" w:cs="Arial"/>
+                        <w:b/>
+                        <w:sz w:val="20"/>
+                        <w:szCs w:val="20"/>
+                      </w:rPr>
+                      <w:t>, Morten Knudsen</w:t>
+                    </w:r>
                   </w:p>
                 </w:tc>
               </w:sdtContent>
@@ -329,7 +375,10 @@
           </w:tr>
         </w:tbl>
         <w:p/>
-        <w:p/>
+        <w:p>
+          <w:bookmarkStart w:id="0" w:name="_GoBack"/>
+          <w:bookmarkEnd w:id="0"/>
+        </w:p>
         <w:tbl>
           <w:tblPr>
             <w:tblpPr w:leftFromText="187" w:rightFromText="187" w:horzAnchor="margin" w:tblpXSpec="center" w:tblpYSpec="bottom"/>
@@ -853,7 +902,6 @@
   <w:style w:type="character" w:default="1" w:styleId="DefaultParagraphFont">
     <w:name w:val="Default Paragraph Font"/>
     <w:uiPriority w:val="1"/>
-    <w:semiHidden/>
     <w:unhideWhenUsed/>
   </w:style>
   <w:style w:type="table" w:default="1" w:styleId="TableNormal">
@@ -1671,7 +1719,6 @@
   <w:style w:type="character" w:default="1" w:styleId="DefaultParagraphFont">
     <w:name w:val="Default Paragraph Font"/>
     <w:uiPriority w:val="1"/>
-    <w:semiHidden/>
     <w:unhideWhenUsed/>
   </w:style>
   <w:style w:type="table" w:default="1" w:styleId="TableNormal">
@@ -2234,13 +2281,6 @@
 
 <file path=word/glossary/fontTable.xml><?xml version="1.0" encoding="utf-8"?>
 <w:fonts xmlns:mc="http://schemas.openxmlformats.org/markup-compatibility/2006" xmlns:r="http://schemas.openxmlformats.org/officeDocument/2006/relationships" xmlns:w="http://schemas.openxmlformats.org/wordprocessingml/2006/main" xmlns:w14="http://schemas.microsoft.com/office/word/2010/wordml" mc:Ignorable="w14">
-  <w:font w:name="Times New Roman">
-    <w:panose1 w:val="02020603050405020304"/>
-    <w:charset w:val="00"/>
-    <w:family w:val="roman"/>
-    <w:pitch w:val="variable"/>
-    <w:sig w:usb0="E0002AFF" w:usb1="C0007841" w:usb2="00000009" w:usb3="00000000" w:csb0="000001FF" w:csb1="00000000"/>
-  </w:font>
   <w:font w:name="Calibri">
     <w:panose1 w:val="020F0502020204030204"/>
     <w:charset w:val="00"/>
@@ -2256,6 +2296,13 @@
     <w:pitch w:val="variable"/>
     <w:sig w:usb0="00000003" w:usb1="288F0000" w:usb2="00000016" w:usb3="00000000" w:csb0="00040001" w:csb1="00000000"/>
   </w:font>
+  <w:font w:name="Times New Roman">
+    <w:panose1 w:val="02020603050405020304"/>
+    <w:charset w:val="00"/>
+    <w:family w:val="roman"/>
+    <w:pitch w:val="variable"/>
+    <w:sig w:usb0="E0002AFF" w:usb1="C0007841" w:usb2="00000009" w:usb3="00000000" w:csb0="000001FF" w:csb1="00000000"/>
+  </w:font>
   <w:font w:name="Cambria">
     <w:panose1 w:val="02040503050406030204"/>
     <w:charset w:val="00"/>
@@ -2270,6 +2317,13 @@
     <w:notTrueType/>
     <w:pitch w:val="variable"/>
     <w:sig w:usb0="00000003" w:usb1="00000000" w:usb2="00000000" w:usb3="00000000" w:csb0="00000001" w:csb1="00000000"/>
+  </w:font>
+  <w:font w:name="Arial">
+    <w:panose1 w:val="020B0604020202020204"/>
+    <w:charset w:val="00"/>
+    <w:family w:val="swiss"/>
+    <w:pitch w:val="variable"/>
+    <w:sig w:usb0="E0002AFF" w:usb1="C0007843" w:usb2="00000009" w:usb3="00000000" w:csb0="000001FF" w:csb1="00000000"/>
   </w:font>
 </w:fonts>
 </file>
@@ -2289,9 +2343,11 @@
   </w:compat>
   <w:rsids>
     <w:rsidRoot w:val="00507171"/>
+    <w:rsid w:val="00071370"/>
     <w:rsid w:val="00507171"/>
     <w:rsid w:val="00687EB0"/>
     <w:rsid w:val="006F11C2"/>
+    <w:rsid w:val="007F4AF4"/>
     <w:rsid w:val="009E08D0"/>
     <w:rsid w:val="00D60B3A"/>
   </w:rsids>
@@ -2526,6 +2582,18 @@
     <w:name w:val="88EC2C22407A482EAC56E5544A70BEA5"/>
     <w:rsid w:val="00507171"/>
   </w:style>
+  <w:style w:type="paragraph" w:customStyle="1" w:styleId="784C5B7F23164B3E8DC7EF357E7C1F93">
+    <w:name w:val="784C5B7F23164B3E8DC7EF357E7C1F93"/>
+    <w:rsid w:val="007F4AF4"/>
+  </w:style>
+  <w:style w:type="paragraph" w:customStyle="1" w:styleId="6D02863591314B72A7DA5A91891C9D81">
+    <w:name w:val="6D02863591314B72A7DA5A91891C9D81"/>
+    <w:rsid w:val="007F4AF4"/>
+  </w:style>
+  <w:style w:type="paragraph" w:customStyle="1" w:styleId="1E89D7B113034597A2A18C8D19209E8D">
+    <w:name w:val="1E89D7B113034597A2A18C8D19209E8D"/>
+    <w:rsid w:val="007F4AF4"/>
+  </w:style>
 </w:styles>
 </file>
 
@@ -2739,6 +2807,18 @@
   <w:style w:type="paragraph" w:customStyle="1" w:styleId="88EC2C22407A482EAC56E5544A70BEA5">
     <w:name w:val="88EC2C22407A482EAC56E5544A70BEA5"/>
     <w:rsid w:val="00507171"/>
+  </w:style>
+  <w:style w:type="paragraph" w:customStyle="1" w:styleId="784C5B7F23164B3E8DC7EF357E7C1F93">
+    <w:name w:val="784C5B7F23164B3E8DC7EF357E7C1F93"/>
+    <w:rsid w:val="007F4AF4"/>
+  </w:style>
+  <w:style w:type="paragraph" w:customStyle="1" w:styleId="6D02863591314B72A7DA5A91891C9D81">
+    <w:name w:val="6D02863591314B72A7DA5A91891C9D81"/>
+    <w:rsid w:val="007F4AF4"/>
+  </w:style>
+  <w:style w:type="paragraph" w:customStyle="1" w:styleId="1E89D7B113034597A2A18C8D19209E8D">
+    <w:name w:val="1E89D7B113034597A2A18C8D19209E8D"/>
+    <w:rsid w:val="007F4AF4"/>
   </w:style>
 </w:styles>
 </file>
@@ -3059,7 +3139,7 @@
 </file>
 
 <file path=customXml/itemProps2.xml><?xml version="1.0" encoding="utf-8"?>
-<ds:datastoreItem xmlns:ds="http://schemas.openxmlformats.org/officeDocument/2006/customXml" ds:itemID="{19422983-CEC9-4C6C-912E-40BF6F9FEC6C}">
+<ds:datastoreItem xmlns:ds="http://schemas.openxmlformats.org/officeDocument/2006/customXml" ds:itemID="{F2FBF160-9F6D-4ED7-B9A1-70730538BA7E}">
   <ds:schemaRefs>
     <ds:schemaRef ds:uri="http://schemas.openxmlformats.org/officeDocument/2006/bibliography"/>
   </ds:schemaRefs>

--- a/AM24/report and docs/Group 3 Report.docx
+++ b/AM24/report and docs/Group 3 Report.docx
@@ -255,6 +255,7 @@
                 <w:dataBinding w:prefixMappings="xmlns:ns0='http://schemas.openxmlformats.org/package/2006/metadata/core-properties' xmlns:ns1='http://purl.org/dc/elements/1.1/'" w:xpath="/ns0:coreProperties[1]/ns1:creator[1]" w:storeItemID="{6C3C8BC8-F283-45AE-878A-BAB7291924A1}"/>
                 <w:text/>
               </w:sdtPr>
+              <w:sdtEndPr/>
               <w:sdtContent>
                 <w:tc>
                   <w:tcPr>
@@ -375,10 +376,7 @@
           </w:tr>
         </w:tbl>
         <w:p/>
-        <w:p>
-          <w:bookmarkStart w:id="0" w:name="_GoBack"/>
-          <w:bookmarkEnd w:id="0"/>
-        </w:p>
+        <w:p/>
         <w:tbl>
           <w:tblPr>
             <w:tblpPr w:leftFromText="187" w:rightFromText="187" w:horzAnchor="margin" w:tblpXSpec="center" w:tblpYSpec="bottom"/>
@@ -412,31 +410,72 @@
     <w:p>
       <w:pPr>
         <w:pStyle w:val="Heading1"/>
+        <w:rPr>
+          <w:lang w:val="en-US"/>
+        </w:rPr>
       </w:pPr>
       <w:r>
+        <w:rPr>
+          <w:lang w:val="en-US"/>
+        </w:rPr>
         <w:lastRenderedPageBreak/>
         <w:t>Introduction</w:t>
       </w:r>
     </w:p>
-    <w:p/>
-    <w:p/>
     <w:p>
       <w:pPr>
-        <w:pStyle w:val="Heading2"/>
+        <w:rPr>
+          <w:lang w:val="en-US"/>
+        </w:rPr>
       </w:pPr>
       <w:r>
-        <w:t>Motivation</w:t>
+        <w:rPr>
+          <w:lang w:val="en-US"/>
+        </w:rPr>
+        <w:t>A project created for the summer course of AM24 – Multi-</w:t>
       </w:r>
       <w:r>
-        <w:br w:type="page"/>
+        <w:rPr>
+          <w:lang w:val="en-US"/>
+        </w:rPr>
+        <w:t xml:space="preserve">Agent Systems, using </w:t>
       </w:r>
+      <w:proofErr w:type="spellStart"/>
+      <w:r>
+        <w:rPr>
+          <w:lang w:val="en-US"/>
+        </w:rPr>
+        <w:t>Madkit</w:t>
+      </w:r>
+      <w:proofErr w:type="spellEnd"/>
+      <w:r>
+        <w:rPr>
+          <w:lang w:val="en-US"/>
+        </w:rPr>
+        <w:t xml:space="preserve"> and </w:t>
+      </w:r>
+      <w:proofErr w:type="spellStart"/>
+      <w:r>
+        <w:rPr>
+          <w:lang w:val="en-US"/>
+        </w:rPr>
+        <w:t>Turtlekit</w:t>
+      </w:r>
+      <w:proofErr w:type="spellEnd"/>
+      <w:r>
+        <w:rPr>
+          <w:lang w:val="en-US"/>
+        </w:rPr>
+        <w:t>.</w:t>
+      </w:r>
+      <w:bookmarkStart w:id="0" w:name="_GoBack"/>
+      <w:bookmarkEnd w:id="0"/>
     </w:p>
     <w:p>
       <w:pPr>
         <w:pStyle w:val="Heading1"/>
       </w:pPr>
       <w:r>
-        <w:lastRenderedPageBreak/>
         <w:t>Design</w:t>
       </w:r>
     </w:p>
@@ -450,6 +489,56 @@
     </w:sectPr>
   </w:body>
 </w:document>
+</file>
+
+<file path=word/endnotes.xml><?xml version="1.0" encoding="utf-8"?>
+<w:endnotes xmlns:wpc="http://schemas.microsoft.com/office/word/2010/wordprocessingCanvas" xmlns:mc="http://schemas.openxmlformats.org/markup-compatibility/2006" xmlns:o="urn:schemas-microsoft-com:office:office" xmlns:r="http://schemas.openxmlformats.org/officeDocument/2006/relationships" xmlns:m="http://schemas.openxmlformats.org/officeDocument/2006/math" xmlns:v="urn:schemas-microsoft-com:vml" xmlns:wp14="http://schemas.microsoft.com/office/word/2010/wordprocessingDrawing" xmlns:wp="http://schemas.openxmlformats.org/drawingml/2006/wordprocessingDrawing" xmlns:w10="urn:schemas-microsoft-com:office:word" xmlns:w="http://schemas.openxmlformats.org/wordprocessingml/2006/main" xmlns:w14="http://schemas.microsoft.com/office/word/2010/wordml" xmlns:wpg="http://schemas.microsoft.com/office/word/2010/wordprocessingGroup" xmlns:wpi="http://schemas.microsoft.com/office/word/2010/wordprocessingInk" xmlns:wne="http://schemas.microsoft.com/office/word/2006/wordml" xmlns:wps="http://schemas.microsoft.com/office/word/2010/wordprocessingShape" mc:Ignorable="w14 wp14">
+  <w:endnote w:type="separator" w:id="-1">
+    <w:p>
+      <w:pPr>
+        <w:spacing w:after="0" w:line="240" w:lineRule="auto"/>
+      </w:pPr>
+      <w:r>
+        <w:separator/>
+      </w:r>
+    </w:p>
+  </w:endnote>
+  <w:endnote w:type="continuationSeparator" w:id="0">
+    <w:p>
+      <w:pPr>
+        <w:spacing w:after="0" w:line="240" w:lineRule="auto"/>
+      </w:pPr>
+      <w:r>
+        <w:continuationSeparator/>
+      </w:r>
+    </w:p>
+  </w:endnote>
+</w:endnotes>
+</file>
+
+<file path=word/footnotes.xml><?xml version="1.0" encoding="utf-8"?>
+<w:footnotes xmlns:wpc="http://schemas.microsoft.com/office/word/2010/wordprocessingCanvas" xmlns:mc="http://schemas.openxmlformats.org/markup-compatibility/2006" xmlns:o="urn:schemas-microsoft-com:office:office" xmlns:r="http://schemas.openxmlformats.org/officeDocument/2006/relationships" xmlns:m="http://schemas.openxmlformats.org/officeDocument/2006/math" xmlns:v="urn:schemas-microsoft-com:vml" xmlns:wp14="http://schemas.microsoft.com/office/word/2010/wordprocessingDrawing" xmlns:wp="http://schemas.openxmlformats.org/drawingml/2006/wordprocessingDrawing" xmlns:w10="urn:schemas-microsoft-com:office:word" xmlns:w="http://schemas.openxmlformats.org/wordprocessingml/2006/main" xmlns:w14="http://schemas.microsoft.com/office/word/2010/wordml" xmlns:wpg="http://schemas.microsoft.com/office/word/2010/wordprocessingGroup" xmlns:wpi="http://schemas.microsoft.com/office/word/2010/wordprocessingInk" xmlns:wne="http://schemas.microsoft.com/office/word/2006/wordml" xmlns:wps="http://schemas.microsoft.com/office/word/2010/wordprocessingShape" mc:Ignorable="w14 wp14">
+  <w:footnote w:type="separator" w:id="-1">
+    <w:p>
+      <w:pPr>
+        <w:spacing w:after="0" w:line="240" w:lineRule="auto"/>
+      </w:pPr>
+      <w:r>
+        <w:separator/>
+      </w:r>
+    </w:p>
+  </w:footnote>
+  <w:footnote w:type="continuationSeparator" w:id="0">
+    <w:p>
+      <w:pPr>
+        <w:spacing w:after="0" w:line="240" w:lineRule="auto"/>
+      </w:pPr>
+      <w:r>
+        <w:continuationSeparator/>
+      </w:r>
+    </w:p>
+  </w:footnote>
+</w:footnotes>
 </file>
 
 <file path=word/numbering.xml><?xml version="1.0" encoding="utf-8"?>
@@ -902,6 +991,7 @@
   <w:style w:type="character" w:default="1" w:styleId="DefaultParagraphFont">
     <w:name w:val="Default Paragraph Font"/>
     <w:uiPriority w:val="1"/>
+    <w:semiHidden/>
     <w:unhideWhenUsed/>
   </w:style>
   <w:style w:type="table" w:default="1" w:styleId="TableNormal">
@@ -1359,6 +1449,50 @@
     <w:rPr>
       <w:lang w:bidi="en-US"/>
     </w:rPr>
+  </w:style>
+  <w:style w:type="paragraph" w:styleId="Header">
+    <w:name w:val="header"/>
+    <w:basedOn w:val="Normal"/>
+    <w:link w:val="HeaderChar"/>
+    <w:uiPriority w:val="99"/>
+    <w:unhideWhenUsed/>
+    <w:rsid w:val="00116850"/>
+    <w:pPr>
+      <w:tabs>
+        <w:tab w:val="center" w:pos="4819"/>
+        <w:tab w:val="right" w:pos="9638"/>
+      </w:tabs>
+      <w:spacing w:after="0" w:line="240" w:lineRule="auto"/>
+    </w:pPr>
+  </w:style>
+  <w:style w:type="character" w:customStyle="1" w:styleId="HeaderChar">
+    <w:name w:val="Header Char"/>
+    <w:basedOn w:val="DefaultParagraphFont"/>
+    <w:link w:val="Header"/>
+    <w:uiPriority w:val="99"/>
+    <w:rsid w:val="00116850"/>
+  </w:style>
+  <w:style w:type="paragraph" w:styleId="Footer">
+    <w:name w:val="footer"/>
+    <w:basedOn w:val="Normal"/>
+    <w:link w:val="FooterChar"/>
+    <w:uiPriority w:val="99"/>
+    <w:unhideWhenUsed/>
+    <w:rsid w:val="00116850"/>
+    <w:pPr>
+      <w:tabs>
+        <w:tab w:val="center" w:pos="4819"/>
+        <w:tab w:val="right" w:pos="9638"/>
+      </w:tabs>
+      <w:spacing w:after="0" w:line="240" w:lineRule="auto"/>
+    </w:pPr>
+  </w:style>
+  <w:style w:type="character" w:customStyle="1" w:styleId="FooterChar">
+    <w:name w:val="Footer Char"/>
+    <w:basedOn w:val="DefaultParagraphFont"/>
+    <w:link w:val="Footer"/>
+    <w:uiPriority w:val="99"/>
+    <w:rsid w:val="00116850"/>
   </w:style>
 </w:styles>
 </file>
@@ -1719,6 +1853,7 @@
   <w:style w:type="character" w:default="1" w:styleId="DefaultParagraphFont">
     <w:name w:val="Default Paragraph Font"/>
     <w:uiPriority w:val="1"/>
+    <w:semiHidden/>
     <w:unhideWhenUsed/>
   </w:style>
   <w:style w:type="table" w:default="1" w:styleId="TableNormal">
@@ -2176,6 +2311,50 @@
     <w:rPr>
       <w:lang w:bidi="en-US"/>
     </w:rPr>
+  </w:style>
+  <w:style w:type="paragraph" w:styleId="Header">
+    <w:name w:val="header"/>
+    <w:basedOn w:val="Normal"/>
+    <w:link w:val="HeaderChar"/>
+    <w:uiPriority w:val="99"/>
+    <w:unhideWhenUsed/>
+    <w:rsid w:val="00116850"/>
+    <w:pPr>
+      <w:tabs>
+        <w:tab w:val="center" w:pos="4819"/>
+        <w:tab w:val="right" w:pos="9638"/>
+      </w:tabs>
+      <w:spacing w:after="0" w:line="240" w:lineRule="auto"/>
+    </w:pPr>
+  </w:style>
+  <w:style w:type="character" w:customStyle="1" w:styleId="HeaderChar">
+    <w:name w:val="Header Char"/>
+    <w:basedOn w:val="DefaultParagraphFont"/>
+    <w:link w:val="Header"/>
+    <w:uiPriority w:val="99"/>
+    <w:rsid w:val="00116850"/>
+  </w:style>
+  <w:style w:type="paragraph" w:styleId="Footer">
+    <w:name w:val="footer"/>
+    <w:basedOn w:val="Normal"/>
+    <w:link w:val="FooterChar"/>
+    <w:uiPriority w:val="99"/>
+    <w:unhideWhenUsed/>
+    <w:rsid w:val="00116850"/>
+    <w:pPr>
+      <w:tabs>
+        <w:tab w:val="center" w:pos="4819"/>
+        <w:tab w:val="right" w:pos="9638"/>
+      </w:tabs>
+      <w:spacing w:after="0" w:line="240" w:lineRule="auto"/>
+    </w:pPr>
+  </w:style>
+  <w:style w:type="character" w:customStyle="1" w:styleId="FooterChar">
+    <w:name w:val="Footer Char"/>
+    <w:basedOn w:val="DefaultParagraphFont"/>
+    <w:link w:val="Footer"/>
+    <w:uiPriority w:val="99"/>
+    <w:rsid w:val="00116850"/>
   </w:style>
 </w:styles>
 </file>
@@ -2240,37 +2419,6 @@
               <w:szCs w:val="80"/>
             </w:rPr>
             <w:t>[Skriv dokumentets titel]</w:t>
-          </w:r>
-        </w:p>
-      </w:docPartBody>
-    </w:docPart>
-    <w:docPart>
-      <w:docPartPr>
-        <w:name w:val="88257AFD0EC94D9D8CE1C50BF79F0C3E"/>
-        <w:category>
-          <w:name w:val="General"/>
-          <w:gallery w:val="placeholder"/>
-        </w:category>
-        <w:types>
-          <w:type w:val="bbPlcHdr"/>
-        </w:types>
-        <w:behaviors>
-          <w:behavior w:val="content"/>
-        </w:behaviors>
-        <w:guid w:val="{37C0B7C1-A51C-447B-ADE8-F5176AA6572A}"/>
-      </w:docPartPr>
-      <w:docPartBody>
-        <w:p>
-          <w:pPr>
-            <w:pStyle w:val="88257AFD0EC94D9D8CE1C50BF79F0C3E"/>
-          </w:pPr>
-          <w:r>
-            <w:rPr>
-              <w:rFonts w:asciiTheme="majorHAnsi" w:eastAsiaTheme="majorEastAsia" w:hAnsiTheme="majorHAnsi" w:cstheme="majorBidi"/>
-              <w:sz w:val="44"/>
-              <w:szCs w:val="44"/>
-            </w:rPr>
-            <w:t>[Skriv dokumentets undertitel]</w:t>
           </w:r>
         </w:p>
       </w:docPartBody>
@@ -2349,6 +2497,7 @@
     <w:rsid w:val="006F11C2"/>
     <w:rsid w:val="007F4AF4"/>
     <w:rsid w:val="009E08D0"/>
+    <w:rsid w:val="00AC45FB"/>
     <w:rsid w:val="00D60B3A"/>
   </w:rsids>
   <m:mathPr>
@@ -3139,7 +3288,7 @@
 </file>
 
 <file path=customXml/itemProps2.xml><?xml version="1.0" encoding="utf-8"?>
-<ds:datastoreItem xmlns:ds="http://schemas.openxmlformats.org/officeDocument/2006/customXml" ds:itemID="{F2FBF160-9F6D-4ED7-B9A1-70730538BA7E}">
+<ds:datastoreItem xmlns:ds="http://schemas.openxmlformats.org/officeDocument/2006/customXml" ds:itemID="{FE954A96-7A91-4C1A-BCFB-924D3CBC9A7E}">
   <ds:schemaRefs>
     <ds:schemaRef ds:uri="http://schemas.openxmlformats.org/officeDocument/2006/bibliography"/>
   </ds:schemaRefs>

--- a/AM24/report and docs/Group 3 Report.docx
+++ b/AM24/report and docs/Group 3 Report.docx
@@ -7,6 +7,7 @@
         <w:rPr>
           <w:rFonts w:asciiTheme="majorHAnsi" w:eastAsiaTheme="majorEastAsia" w:hAnsiTheme="majorHAnsi" w:cstheme="majorBidi"/>
           <w:caps/>
+          <w:lang w:val="en-US"/>
         </w:rPr>
         <w:id w:val="2022280053"/>
         <w:docPartObj>
@@ -40,6 +41,7 @@
                 <w:rPr>
                   <w:rFonts w:asciiTheme="majorHAnsi" w:eastAsiaTheme="majorEastAsia" w:hAnsiTheme="majorHAnsi" w:cstheme="majorBidi"/>
                   <w:caps/>
+                  <w:lang w:val="en-US"/>
                 </w:rPr>
                 <w:alias w:val="Firma"/>
                 <w:id w:val="15524243"/>
@@ -54,7 +56,6 @@
                   <w:rFonts w:asciiTheme="minorHAnsi" w:eastAsiaTheme="minorEastAsia" w:hAnsiTheme="minorHAnsi" w:cstheme="minorBidi"/>
                   <w:b/>
                   <w:caps w:val="0"/>
-                  <w:lang w:val="en-US"/>
                 </w:rPr>
               </w:sdtEndPr>
               <w:sdtContent>
@@ -95,6 +96,7 @@
                   <w:rStyle w:val="TitleChar"/>
                   <w:sz w:val="96"/>
                   <w:szCs w:val="96"/>
+                  <w:lang w:val="en-US"/>
                 </w:rPr>
                 <w:alias w:val="Titel"/>
                 <w:id w:val="15524250"/>
@@ -126,25 +128,17 @@
                         <w:rFonts w:asciiTheme="majorHAnsi" w:eastAsiaTheme="majorEastAsia" w:hAnsiTheme="majorHAnsi" w:cstheme="majorBidi"/>
                         <w:sz w:val="80"/>
                         <w:szCs w:val="80"/>
+                        <w:lang w:val="en-US"/>
                       </w:rPr>
                     </w:pPr>
-                    <w:proofErr w:type="spellStart"/>
                     <w:r>
                       <w:rPr>
                         <w:rStyle w:val="TitleChar"/>
                         <w:sz w:val="96"/>
                         <w:szCs w:val="96"/>
+                        <w:lang w:val="en-US"/>
                       </w:rPr>
-                      <w:t>Multi</w:t>
-                    </w:r>
-                    <w:proofErr w:type="spellEnd"/>
-                    <w:r>
-                      <w:rPr>
-                        <w:rStyle w:val="TitleChar"/>
-                        <w:sz w:val="96"/>
-                        <w:szCs w:val="96"/>
-                      </w:rPr>
-                      <w:t>-Agent Systems</w:t>
+                      <w:t>Multi-Agent Systems</w:t>
                     </w:r>
                   </w:p>
                 </w:tc>
@@ -162,12 +156,10 @@
                   <w:rFonts w:asciiTheme="majorHAnsi" w:eastAsiaTheme="majorEastAsia" w:hAnsiTheme="majorHAnsi" w:cstheme="majorBidi"/>
                   <w:sz w:val="44"/>
                   <w:szCs w:val="44"/>
+                  <w:lang w:val="en-US"/>
                 </w:rPr>
                 <w:alias w:val="Undertitel"/>
                 <w:id w:val="15524255"/>
-                <w:placeholder>
-                  <w:docPart w:val="88257AFD0EC94D9D8CE1C50BF79F0C3E"/>
-                </w:placeholder>
                 <w:dataBinding w:prefixMappings="xmlns:ns0='http://schemas.openxmlformats.org/package/2006/metadata/core-properties' xmlns:ns1='http://purl.org/dc/elements/1.1/'" w:xpath="/ns0:coreProperties[1]/ns1:subject[1]" w:storeItemID="{6C3C8BC8-F283-45AE-878A-BAB7291924A1}"/>
                 <w:text/>
               </w:sdtPr>
@@ -189,6 +181,7 @@
                         <w:rFonts w:asciiTheme="majorHAnsi" w:eastAsiaTheme="majorEastAsia" w:hAnsiTheme="majorHAnsi" w:cstheme="majorBidi"/>
                         <w:sz w:val="44"/>
                         <w:szCs w:val="44"/>
+                        <w:lang w:val="en-US"/>
                       </w:rPr>
                     </w:pPr>
                     <w:r>
@@ -196,6 +189,7 @@
                         <w:rFonts w:asciiTheme="majorHAnsi" w:eastAsiaTheme="majorEastAsia" w:hAnsiTheme="majorHAnsi" w:cstheme="majorBidi"/>
                         <w:sz w:val="44"/>
                         <w:szCs w:val="44"/>
+                        <w:lang w:val="en-US"/>
                       </w:rPr>
                       <w:t>Planet Exploration</w:t>
                     </w:r>
@@ -218,6 +212,9 @@
                 <w:pPr>
                   <w:pStyle w:val="NoSpacing"/>
                   <w:jc w:val="center"/>
+                  <w:rPr>
+                    <w:lang w:val="en-US"/>
+                  </w:rPr>
                 </w:pPr>
               </w:p>
               <w:p>
@@ -226,11 +223,13 @@
                   <w:jc w:val="center"/>
                   <w:rPr>
                     <w:b/>
+                    <w:lang w:val="en-US"/>
                   </w:rPr>
                 </w:pPr>
                 <w:r>
                   <w:rPr>
                     <w:b/>
+                    <w:lang w:val="en-US"/>
                   </w:rPr>
                   <w:t>Group 3</w:t>
                 </w:r>
@@ -249,6 +248,7 @@
                   <w:b/>
                   <w:sz w:val="20"/>
                   <w:szCs w:val="20"/>
+                  <w:lang w:val="en-US"/>
                 </w:rPr>
                 <w:alias w:val="Forfatter"/>
                 <w:id w:val="15524260"/>
@@ -269,6 +269,7 @@
                       <w:rPr>
                         <w:b/>
                         <w:bCs/>
+                        <w:lang w:val="en-US"/>
                       </w:rPr>
                     </w:pPr>
                     <w:r>
@@ -277,6 +278,7 @@
                         <w:b/>
                         <w:sz w:val="20"/>
                         <w:szCs w:val="20"/>
+                        <w:lang w:val="en-US"/>
                       </w:rPr>
                       <w:t xml:space="preserve">Martin </w:t>
                     </w:r>
@@ -287,6 +289,7 @@
                         <w:b/>
                         <w:sz w:val="20"/>
                         <w:szCs w:val="20"/>
+                        <w:lang w:val="en-US"/>
                       </w:rPr>
                       <w:t>Moghadam</w:t>
                     </w:r>
@@ -297,8 +300,9 @@
                         <w:b/>
                         <w:sz w:val="20"/>
                         <w:szCs w:val="20"/>
+                        <w:lang w:val="en-US"/>
                       </w:rPr>
-                      <w:t xml:space="preserve">, Kalle </w:t>
+                      <w:t xml:space="preserve">, </w:t>
                     </w:r>
                     <w:proofErr w:type="spellStart"/>
                     <w:r>
@@ -307,6 +311,29 @@
                         <w:b/>
                         <w:sz w:val="20"/>
                         <w:szCs w:val="20"/>
+                        <w:lang w:val="en-US"/>
+                      </w:rPr>
+                      <w:t>Kalle</w:t>
+                    </w:r>
+                    <w:proofErr w:type="spellEnd"/>
+                    <w:r>
+                      <w:rPr>
+                        <w:rFonts w:ascii="Arial" w:hAnsi="Arial" w:cs="Arial"/>
+                        <w:b/>
+                        <w:sz w:val="20"/>
+                        <w:szCs w:val="20"/>
+                        <w:lang w:val="en-US"/>
+                      </w:rPr>
+                      <w:t xml:space="preserve"> </w:t>
+                    </w:r>
+                    <w:proofErr w:type="spellStart"/>
+                    <w:r>
+                      <w:rPr>
+                        <w:rFonts w:ascii="Arial" w:hAnsi="Arial" w:cs="Arial"/>
+                        <w:b/>
+                        <w:sz w:val="20"/>
+                        <w:szCs w:val="20"/>
+                        <w:lang w:val="en-US"/>
                       </w:rPr>
                       <w:t>Grafström</w:t>
                     </w:r>
@@ -317,6 +344,7 @@
                         <w:b/>
                         <w:sz w:val="20"/>
                         <w:szCs w:val="20"/>
+                        <w:lang w:val="en-US"/>
                       </w:rPr>
                       <w:t>, Morten Knudsen</w:t>
                     </w:r>
@@ -335,6 +363,7 @@
                 <w:rPr>
                   <w:b/>
                   <w:bCs/>
+                  <w:lang w:val="en-US"/>
                 </w:rPr>
                 <w:alias w:val="Dato"/>
                 <w:id w:val="516659546"/>
@@ -360,12 +389,14 @@
                       <w:rPr>
                         <w:b/>
                         <w:bCs/>
+                        <w:lang w:val="en-US"/>
                       </w:rPr>
                     </w:pPr>
                     <w:r>
                       <w:rPr>
                         <w:b/>
                         <w:bCs/>
+                        <w:lang w:val="en-US"/>
                       </w:rPr>
                       <w:t>12-08-2010</w:t>
                     </w:r>
@@ -375,8 +406,20 @@
             </w:sdt>
           </w:tr>
         </w:tbl>
-        <w:p/>
-        <w:p/>
+        <w:p>
+          <w:pPr>
+            <w:rPr>
+              <w:lang w:val="en-US"/>
+            </w:rPr>
+          </w:pPr>
+        </w:p>
+        <w:p>
+          <w:pPr>
+            <w:rPr>
+              <w:lang w:val="en-US"/>
+            </w:rPr>
+          </w:pPr>
+        </w:p>
         <w:tbl>
           <w:tblPr>
             <w:tblpPr w:leftFromText="187" w:rightFromText="187" w:horzAnchor="margin" w:tblpXSpec="center" w:tblpYSpec="bottom"/>
@@ -394,14 +437,31 @@
               <w:p>
                 <w:pPr>
                   <w:pStyle w:val="NoSpacing"/>
+                  <w:rPr>
+                    <w:lang w:val="en-US"/>
+                  </w:rPr>
                 </w:pPr>
               </w:p>
             </w:tc>
           </w:tr>
         </w:tbl>
-        <w:p/>
         <w:p>
+          <w:pPr>
+            <w:rPr>
+              <w:lang w:val="en-US"/>
+            </w:rPr>
+          </w:pPr>
+        </w:p>
+        <w:p>
+          <w:pPr>
+            <w:rPr>
+              <w:lang w:val="en-US"/>
+            </w:rPr>
+          </w:pPr>
           <w:r>
+            <w:rPr>
+              <w:lang w:val="en-US"/>
+            </w:rPr>
             <w:br w:type="page"/>
           </w:r>
         </w:p>
@@ -468,16 +528,155 @@
         </w:rPr>
         <w:t>.</w:t>
       </w:r>
+    </w:p>
+    <w:p>
+      <w:pPr>
+        <w:pStyle w:val="Heading1"/>
+        <w:rPr>
+          <w:lang w:val="en-US"/>
+        </w:rPr>
+      </w:pPr>
+      <w:r>
+        <w:rPr>
+          <w:lang w:val="en-US"/>
+        </w:rPr>
+        <w:t>Design</w:t>
+      </w:r>
+    </w:p>
+    <w:p>
+      <w:pPr>
+        <w:rPr>
+          <w:lang w:val="en-US"/>
+        </w:rPr>
+      </w:pPr>
+    </w:p>
+    <w:p>
+      <w:pPr>
+        <w:pStyle w:val="Heading1"/>
+        <w:rPr>
+          <w:lang w:val="en-US"/>
+        </w:rPr>
+      </w:pPr>
+      <w:r>
+        <w:rPr>
+          <w:lang w:val="en-US"/>
+        </w:rPr>
+        <w:t>Base</w:t>
+      </w:r>
       <w:bookmarkStart w:id="0" w:name="_GoBack"/>
       <w:bookmarkEnd w:id="0"/>
     </w:p>
     <w:p>
       <w:pPr>
+        <w:rPr>
+          <w:lang w:val="en-US"/>
+        </w:rPr>
+      </w:pPr>
+    </w:p>
+    <w:p>
+      <w:pPr>
         <w:pStyle w:val="Heading1"/>
+        <w:rPr>
+          <w:lang w:val="en-US"/>
+        </w:rPr>
       </w:pPr>
       <w:r>
-        <w:t>Design</w:t>
+        <w:rPr>
+          <w:lang w:val="en-US"/>
+        </w:rPr>
+        <w:t>Explorer</w:t>
       </w:r>
+    </w:p>
+    <w:p>
+      <w:pPr>
+        <w:rPr>
+          <w:lang w:val="en-US"/>
+        </w:rPr>
+      </w:pPr>
+    </w:p>
+    <w:p>
+      <w:pPr>
+        <w:pStyle w:val="Heading1"/>
+        <w:rPr>
+          <w:lang w:val="en-US"/>
+        </w:rPr>
+      </w:pPr>
+      <w:r>
+        <w:rPr>
+          <w:lang w:val="en-US"/>
+        </w:rPr>
+        <w:t>Transporter</w:t>
+      </w:r>
+    </w:p>
+    <w:p>
+      <w:pPr>
+        <w:rPr>
+          <w:lang w:val="en-US"/>
+        </w:rPr>
+      </w:pPr>
+    </w:p>
+    <w:p>
+      <w:pPr>
+        <w:pStyle w:val="Heading1"/>
+        <w:rPr>
+          <w:lang w:val="en-US"/>
+        </w:rPr>
+      </w:pPr>
+      <w:r>
+        <w:rPr>
+          <w:lang w:val="en-US"/>
+        </w:rPr>
+        <w:t>Experiments</w:t>
+      </w:r>
+    </w:p>
+    <w:p>
+      <w:pPr>
+        <w:rPr>
+          <w:lang w:val="en-US"/>
+        </w:rPr>
+      </w:pPr>
+    </w:p>
+    <w:p>
+      <w:pPr>
+        <w:pStyle w:val="Heading1"/>
+        <w:rPr>
+          <w:lang w:val="en-US"/>
+        </w:rPr>
+      </w:pPr>
+      <w:r>
+        <w:rPr>
+          <w:lang w:val="en-US"/>
+        </w:rPr>
+        <w:t>Discussion</w:t>
+      </w:r>
+    </w:p>
+    <w:p>
+      <w:pPr>
+        <w:rPr>
+          <w:lang w:val="en-US"/>
+        </w:rPr>
+      </w:pPr>
+    </w:p>
+    <w:p>
+      <w:pPr>
+        <w:pStyle w:val="Heading1"/>
+        <w:rPr>
+          <w:lang w:val="en-US"/>
+        </w:rPr>
+      </w:pPr>
+      <w:r>
+        <w:rPr>
+          <w:lang w:val="en-US"/>
+        </w:rPr>
+        <w:t>Conclusion</w:t>
+      </w:r>
+    </w:p>
+    <w:p>
+      <w:pPr>
+        <w:rPr>
+          <w:lang w:val="en-US"/>
+        </w:rPr>
+      </w:pPr>
     </w:p>
     <w:sectPr>
       <w:pgSz w:w="11906" w:h="16838"/>
@@ -2392,37 +2591,6 @@
         </w:p>
       </w:docPartBody>
     </w:docPart>
-    <w:docPart>
-      <w:docPartPr>
-        <w:name w:val="1232130817C24F75992FF31C56D2AB3D"/>
-        <w:category>
-          <w:name w:val="General"/>
-          <w:gallery w:val="placeholder"/>
-        </w:category>
-        <w:types>
-          <w:type w:val="bbPlcHdr"/>
-        </w:types>
-        <w:behaviors>
-          <w:behavior w:val="content"/>
-        </w:behaviors>
-        <w:guid w:val="{0477E32A-1FCD-4EB5-966D-9B2E9B774649}"/>
-      </w:docPartPr>
-      <w:docPartBody>
-        <w:p>
-          <w:pPr>
-            <w:pStyle w:val="1232130817C24F75992FF31C56D2AB3D"/>
-          </w:pPr>
-          <w:r>
-            <w:rPr>
-              <w:rFonts w:asciiTheme="majorHAnsi" w:eastAsiaTheme="majorEastAsia" w:hAnsiTheme="majorHAnsi" w:cstheme="majorBidi"/>
-              <w:sz w:val="80"/>
-              <w:szCs w:val="80"/>
-            </w:rPr>
-            <w:t>[Skriv dokumentets titel]</w:t>
-          </w:r>
-        </w:p>
-      </w:docPartBody>
-    </w:docPart>
   </w:docParts>
 </w:glossaryDocument>
 </file>
@@ -2499,6 +2667,7 @@
     <w:rsid w:val="009E08D0"/>
     <w:rsid w:val="00AC45FB"/>
     <w:rsid w:val="00D60B3A"/>
+    <w:rsid w:val="00FF5DC2"/>
   </w:rsids>
   <m:mathPr>
     <m:mathFont m:val="Cambria Math"/>
@@ -3288,7 +3457,7 @@
 </file>
 
 <file path=customXml/itemProps2.xml><?xml version="1.0" encoding="utf-8"?>
-<ds:datastoreItem xmlns:ds="http://schemas.openxmlformats.org/officeDocument/2006/customXml" ds:itemID="{FE954A96-7A91-4C1A-BCFB-924D3CBC9A7E}">
+<ds:datastoreItem xmlns:ds="http://schemas.openxmlformats.org/officeDocument/2006/customXml" ds:itemID="{74F3C0C1-46E7-4DD1-B607-ED8391435B0D}">
   <ds:schemaRefs>
     <ds:schemaRef ds:uri="http://schemas.openxmlformats.org/officeDocument/2006/bibliography"/>
   </ds:schemaRefs>

--- a/AM24/report and docs/Group 3 Report.docx
+++ b/AM24/report and docs/Group 3 Report.docx
@@ -100,9 +100,6 @@
                 </w:rPr>
                 <w:alias w:val="Titel"/>
                 <w:id w:val="15524250"/>
-                <w:placeholder>
-                  <w:docPart w:val="1232130817C24F75992FF31C56D2AB3D"/>
-                </w:placeholder>
                 <w:dataBinding w:prefixMappings="xmlns:ns0='http://schemas.openxmlformats.org/package/2006/metadata/core-properties' xmlns:ns1='http://purl.org/dc/elements/1.1/'" w:xpath="/ns0:coreProperties[1]/ns1:title[1]" w:storeItemID="{6C3C8BC8-F283-45AE-878A-BAB7291924A1}"/>
                 <w:text/>
               </w:sdtPr>
@@ -563,8 +560,6 @@
         </w:rPr>
         <w:t>Base</w:t>
       </w:r>
-      <w:bookmarkStart w:id="0" w:name="_GoBack"/>
-      <w:bookmarkEnd w:id="0"/>
     </w:p>
     <w:p>
       <w:pPr>
@@ -649,6 +644,12 @@
         </w:rPr>
         <w:t>Discussion</w:t>
       </w:r>
+      <w:r>
+        <w:rPr>
+          <w:lang w:val="en-US"/>
+        </w:rPr>
+        <w:t xml:space="preserve"> and Further Development</w:t>
+      </w:r>
     </w:p>
     <w:p>
       <w:pPr>
@@ -670,6 +671,8 @@
         </w:rPr>
         <w:t>Conclusion</w:t>
       </w:r>
+      <w:bookmarkStart w:id="0" w:name="_GoBack"/>
+      <w:bookmarkEnd w:id="0"/>
     </w:p>
     <w:p>
       <w:pPr>
@@ -677,6 +680,20 @@
           <w:lang w:val="en-US"/>
         </w:rPr>
       </w:pPr>
+    </w:p>
+    <w:p>
+      <w:pPr>
+        <w:pStyle w:val="Heading1"/>
+        <w:rPr>
+          <w:lang w:val="en-US"/>
+        </w:rPr>
+      </w:pPr>
+      <w:r>
+        <w:rPr>
+          <w:lang w:val="en-US"/>
+        </w:rPr>
+        <w:t>Appendix</w:t>
+      </w:r>
     </w:p>
     <w:sectPr>
       <w:pgSz w:w="11906" w:h="16838"/>
@@ -2559,40 +2576,7 @@
 </file>
 
 <file path=word/glossary/document.xml><?xml version="1.0" encoding="utf-8"?>
-<w:glossaryDocument xmlns:wpc="http://schemas.microsoft.com/office/word/2010/wordprocessingCanvas" xmlns:mc="http://schemas.openxmlformats.org/markup-compatibility/2006" xmlns:o="urn:schemas-microsoft-com:office:office" xmlns:r="http://schemas.openxmlformats.org/officeDocument/2006/relationships" xmlns:m="http://schemas.openxmlformats.org/officeDocument/2006/math" xmlns:v="urn:schemas-microsoft-com:vml" xmlns:wp14="http://schemas.microsoft.com/office/word/2010/wordprocessingDrawing" xmlns:wp="http://schemas.openxmlformats.org/drawingml/2006/wordprocessingDrawing" xmlns:w10="urn:schemas-microsoft-com:office:word" xmlns:w="http://schemas.openxmlformats.org/wordprocessingml/2006/main" xmlns:w14="http://schemas.microsoft.com/office/word/2010/wordml" xmlns:wpg="http://schemas.microsoft.com/office/word/2010/wordprocessingGroup" xmlns:wpi="http://schemas.microsoft.com/office/word/2010/wordprocessingInk" xmlns:wne="http://schemas.microsoft.com/office/word/2006/wordml" xmlns:wps="http://schemas.microsoft.com/office/word/2010/wordprocessingShape" mc:Ignorable="w14 wp14">
-  <w:docParts>
-    <w:docPart>
-      <w:docPartPr>
-        <w:name w:val="E57AC717915640D1A6CB39FF342B4C60"/>
-        <w:category>
-          <w:name w:val="General"/>
-          <w:gallery w:val="placeholder"/>
-        </w:category>
-        <w:types>
-          <w:type w:val="bbPlcHdr"/>
-        </w:types>
-        <w:behaviors>
-          <w:behavior w:val="content"/>
-        </w:behaviors>
-        <w:guid w:val="{91C292ED-664B-4ADF-84D2-A1B0B882EA10}"/>
-      </w:docPartPr>
-      <w:docPartBody>
-        <w:p>
-          <w:pPr>
-            <w:pStyle w:val="E57AC717915640D1A6CB39FF342B4C60"/>
-          </w:pPr>
-          <w:r>
-            <w:rPr>
-              <w:rFonts w:asciiTheme="majorHAnsi" w:eastAsiaTheme="majorEastAsia" w:hAnsiTheme="majorHAnsi" w:cstheme="majorBidi"/>
-              <w:caps/>
-            </w:rPr>
-            <w:t>[Skriv firmaets navn]</w:t>
-          </w:r>
-        </w:p>
-      </w:docPartBody>
-    </w:docPart>
-  </w:docParts>
-</w:glossaryDocument>
+<w:glossaryDocument xmlns:wpc="http://schemas.microsoft.com/office/word/2010/wordprocessingCanvas" xmlns:mc="http://schemas.openxmlformats.org/markup-compatibility/2006" xmlns:o="urn:schemas-microsoft-com:office:office" xmlns:r="http://schemas.openxmlformats.org/officeDocument/2006/relationships" xmlns:m="http://schemas.openxmlformats.org/officeDocument/2006/math" xmlns:v="urn:schemas-microsoft-com:vml" xmlns:wp14="http://schemas.microsoft.com/office/word/2010/wordprocessingDrawing" xmlns:wp="http://schemas.openxmlformats.org/drawingml/2006/wordprocessingDrawing" xmlns:w10="urn:schemas-microsoft-com:office:word" xmlns:w="http://schemas.openxmlformats.org/wordprocessingml/2006/main" xmlns:w14="http://schemas.microsoft.com/office/word/2010/wordml" xmlns:wpg="http://schemas.microsoft.com/office/word/2010/wordprocessingGroup" xmlns:wpi="http://schemas.microsoft.com/office/word/2010/wordprocessingInk" xmlns:wne="http://schemas.microsoft.com/office/word/2006/wordml" xmlns:wps="http://schemas.microsoft.com/office/word/2010/wordprocessingShape" mc:Ignorable="w14 wp14"/>
 </file>
 
 <file path=word/glossary/fontTable.xml><?xml version="1.0" encoding="utf-8"?>
@@ -2667,6 +2651,7 @@
     <w:rsid w:val="009E08D0"/>
     <w:rsid w:val="00AC45FB"/>
     <w:rsid w:val="00D60B3A"/>
+    <w:rsid w:val="00F719F4"/>
     <w:rsid w:val="00FF5DC2"/>
   </w:rsids>
   <m:mathPr>
@@ -3457,7 +3442,7 @@
 </file>
 
 <file path=customXml/itemProps2.xml><?xml version="1.0" encoding="utf-8"?>
-<ds:datastoreItem xmlns:ds="http://schemas.openxmlformats.org/officeDocument/2006/customXml" ds:itemID="{74F3C0C1-46E7-4DD1-B607-ED8391435B0D}">
+<ds:datastoreItem xmlns:ds="http://schemas.openxmlformats.org/officeDocument/2006/customXml" ds:itemID="{A01CDABB-1BE8-46BB-87A2-BC2DA58833D7}">
   <ds:schemaRefs>
     <ds:schemaRef ds:uri="http://schemas.openxmlformats.org/officeDocument/2006/bibliography"/>
   </ds:schemaRefs>

--- a/AM24/report and docs/Group 3 Report.docx
+++ b/AM24/report and docs/Group 3 Report.docx
@@ -7,7 +7,6 @@
         <w:rPr>
           <w:rFonts w:asciiTheme="majorHAnsi" w:eastAsiaTheme="majorEastAsia" w:hAnsiTheme="majorHAnsi" w:cstheme="majorBidi"/>
           <w:caps/>
-          <w:lang w:val="en-US"/>
         </w:rPr>
         <w:id w:val="2022280053"/>
         <w:docPartObj>
@@ -41,13 +40,9 @@
                 <w:rPr>
                   <w:rFonts w:asciiTheme="majorHAnsi" w:eastAsiaTheme="majorEastAsia" w:hAnsiTheme="majorHAnsi" w:cstheme="majorBidi"/>
                   <w:caps/>
-                  <w:lang w:val="en-US"/>
                 </w:rPr>
                 <w:alias w:val="Firma"/>
                 <w:id w:val="15524243"/>
-                <w:placeholder>
-                  <w:docPart w:val="E57AC717915640D1A6CB39FF342B4C60"/>
-                </w:placeholder>
                 <w:dataBinding w:prefixMappings="xmlns:ns0='http://schemas.openxmlformats.org/officeDocument/2006/extended-properties'" w:xpath="/ns0:Properties[1]/ns0:Company[1]" w:storeItemID="{6668398D-A668-4E3E-A5EB-62B293D839F1}"/>
                 <w:text/>
               </w:sdtPr>
@@ -70,13 +65,11 @@
                       <w:rPr>
                         <w:rFonts w:asciiTheme="majorHAnsi" w:eastAsiaTheme="majorEastAsia" w:hAnsiTheme="majorHAnsi" w:cstheme="majorBidi"/>
                         <w:caps/>
-                        <w:lang w:val="en-US"/>
                       </w:rPr>
                     </w:pPr>
                     <w:r>
                       <w:rPr>
                         <w:b/>
-                        <w:lang w:val="en-US"/>
                       </w:rPr>
                       <w:t>University of Southern Denmark – Course AM24</w:t>
                     </w:r>
@@ -96,7 +89,6 @@
                   <w:rStyle w:val="TitleChar"/>
                   <w:sz w:val="96"/>
                   <w:szCs w:val="96"/>
-                  <w:lang w:val="en-US"/>
                 </w:rPr>
                 <w:alias w:val="Titel"/>
                 <w:id w:val="15524250"/>
@@ -125,7 +117,6 @@
                         <w:rFonts w:asciiTheme="majorHAnsi" w:eastAsiaTheme="majorEastAsia" w:hAnsiTheme="majorHAnsi" w:cstheme="majorBidi"/>
                         <w:sz w:val="80"/>
                         <w:szCs w:val="80"/>
-                        <w:lang w:val="en-US"/>
                       </w:rPr>
                     </w:pPr>
                     <w:r>
@@ -133,7 +124,6 @@
                         <w:rStyle w:val="TitleChar"/>
                         <w:sz w:val="96"/>
                         <w:szCs w:val="96"/>
-                        <w:lang w:val="en-US"/>
                       </w:rPr>
                       <w:t>Multi-Agent Systems</w:t>
                     </w:r>
@@ -153,7 +143,6 @@
                   <w:rFonts w:asciiTheme="majorHAnsi" w:eastAsiaTheme="majorEastAsia" w:hAnsiTheme="majorHAnsi" w:cstheme="majorBidi"/>
                   <w:sz w:val="44"/>
                   <w:szCs w:val="44"/>
-                  <w:lang w:val="en-US"/>
                 </w:rPr>
                 <w:alias w:val="Undertitel"/>
                 <w:id w:val="15524255"/>
@@ -178,7 +167,6 @@
                         <w:rFonts w:asciiTheme="majorHAnsi" w:eastAsiaTheme="majorEastAsia" w:hAnsiTheme="majorHAnsi" w:cstheme="majorBidi"/>
                         <w:sz w:val="44"/>
                         <w:szCs w:val="44"/>
-                        <w:lang w:val="en-US"/>
                       </w:rPr>
                     </w:pPr>
                     <w:r>
@@ -186,7 +174,6 @@
                         <w:rFonts w:asciiTheme="majorHAnsi" w:eastAsiaTheme="majorEastAsia" w:hAnsiTheme="majorHAnsi" w:cstheme="majorBidi"/>
                         <w:sz w:val="44"/>
                         <w:szCs w:val="44"/>
-                        <w:lang w:val="en-US"/>
                       </w:rPr>
                       <w:t>Planet Exploration</w:t>
                     </w:r>
@@ -209,9 +196,6 @@
                 <w:pPr>
                   <w:pStyle w:val="NoSpacing"/>
                   <w:jc w:val="center"/>
-                  <w:rPr>
-                    <w:lang w:val="en-US"/>
-                  </w:rPr>
                 </w:pPr>
               </w:p>
               <w:p>
@@ -220,13 +204,11 @@
                   <w:jc w:val="center"/>
                   <w:rPr>
                     <w:b/>
-                    <w:lang w:val="en-US"/>
                   </w:rPr>
                 </w:pPr>
                 <w:r>
                   <w:rPr>
                     <w:b/>
-                    <w:lang w:val="en-US"/>
                   </w:rPr>
                   <w:t>Group 3</w:t>
                 </w:r>
@@ -245,7 +227,6 @@
                   <w:b/>
                   <w:sz w:val="20"/>
                   <w:szCs w:val="20"/>
-                  <w:lang w:val="en-US"/>
                 </w:rPr>
                 <w:alias w:val="Forfatter"/>
                 <w:id w:val="15524260"/>
@@ -266,7 +247,6 @@
                       <w:rPr>
                         <w:b/>
                         <w:bCs/>
-                        <w:lang w:val="en-US"/>
                       </w:rPr>
                     </w:pPr>
                     <w:r>
@@ -275,7 +255,6 @@
                         <w:b/>
                         <w:sz w:val="20"/>
                         <w:szCs w:val="20"/>
-                        <w:lang w:val="en-US"/>
                       </w:rPr>
                       <w:t xml:space="preserve">Martin </w:t>
                     </w:r>
@@ -286,7 +265,6 @@
                         <w:b/>
                         <w:sz w:val="20"/>
                         <w:szCs w:val="20"/>
-                        <w:lang w:val="en-US"/>
                       </w:rPr>
                       <w:t>Moghadam</w:t>
                     </w:r>
@@ -297,7 +275,6 @@
                         <w:b/>
                         <w:sz w:val="20"/>
                         <w:szCs w:val="20"/>
-                        <w:lang w:val="en-US"/>
                       </w:rPr>
                       <w:t xml:space="preserve">, </w:t>
                     </w:r>
@@ -308,7 +285,6 @@
                         <w:b/>
                         <w:sz w:val="20"/>
                         <w:szCs w:val="20"/>
-                        <w:lang w:val="en-US"/>
                       </w:rPr>
                       <w:t>Kalle</w:t>
                     </w:r>
@@ -319,7 +295,6 @@
                         <w:b/>
                         <w:sz w:val="20"/>
                         <w:szCs w:val="20"/>
-                        <w:lang w:val="en-US"/>
                       </w:rPr>
                       <w:t xml:space="preserve"> </w:t>
                     </w:r>
@@ -330,7 +305,6 @@
                         <w:b/>
                         <w:sz w:val="20"/>
                         <w:szCs w:val="20"/>
-                        <w:lang w:val="en-US"/>
                       </w:rPr>
                       <w:t>Grafström</w:t>
                     </w:r>
@@ -341,7 +315,6 @@
                         <w:b/>
                         <w:sz w:val="20"/>
                         <w:szCs w:val="20"/>
-                        <w:lang w:val="en-US"/>
                       </w:rPr>
                       <w:t>, Morten Knudsen</w:t>
                     </w:r>
@@ -360,7 +333,6 @@
                 <w:rPr>
                   <w:b/>
                   <w:bCs/>
-                  <w:lang w:val="en-US"/>
                 </w:rPr>
                 <w:alias w:val="Dato"/>
                 <w:id w:val="516659546"/>
@@ -386,14 +358,12 @@
                       <w:rPr>
                         <w:b/>
                         <w:bCs/>
-                        <w:lang w:val="en-US"/>
                       </w:rPr>
                     </w:pPr>
                     <w:r>
                       <w:rPr>
                         <w:b/>
                         <w:bCs/>
-                        <w:lang w:val="en-US"/>
                       </w:rPr>
                       <w:t>12-08-2010</w:t>
                     </w:r>
@@ -403,20 +373,8 @@
             </w:sdt>
           </w:tr>
         </w:tbl>
-        <w:p>
-          <w:pPr>
-            <w:rPr>
-              <w:lang w:val="en-US"/>
-            </w:rPr>
-          </w:pPr>
-        </w:p>
-        <w:p>
-          <w:pPr>
-            <w:rPr>
-              <w:lang w:val="en-US"/>
-            </w:rPr>
-          </w:pPr>
-        </w:p>
+        <w:p/>
+        <w:p/>
         <w:tbl>
           <w:tblPr>
             <w:tblpPr w:leftFromText="187" w:rightFromText="187" w:horzAnchor="margin" w:tblpXSpec="center" w:tblpYSpec="bottom"/>
@@ -434,32 +392,674 @@
               <w:p>
                 <w:pPr>
                   <w:pStyle w:val="NoSpacing"/>
-                  <w:rPr>
-                    <w:lang w:val="en-US"/>
-                  </w:rPr>
                 </w:pPr>
               </w:p>
             </w:tc>
           </w:tr>
         </w:tbl>
+        <w:p/>
+        <w:p>
+          <w:r>
+            <w:br w:type="page"/>
+          </w:r>
+        </w:p>
+      </w:sdtContent>
+    </w:sdt>
+    <w:sdt>
+      <w:sdtPr>
+        <w:id w:val="1077788158"/>
+        <w:docPartObj>
+          <w:docPartGallery w:val="Table of Contents"/>
+          <w:docPartUnique/>
+        </w:docPartObj>
+      </w:sdtPr>
+      <w:sdtEndPr>
+        <w:rPr>
+          <w:rFonts w:asciiTheme="minorHAnsi" w:eastAsiaTheme="minorEastAsia" w:hAnsiTheme="minorHAnsi" w:cstheme="minorBidi"/>
+          <w:noProof/>
+          <w:sz w:val="22"/>
+          <w:szCs w:val="22"/>
+          <w:lang w:bidi="ar-SA"/>
+        </w:rPr>
+      </w:sdtEndPr>
+      <w:sdtContent>
         <w:p>
           <w:pPr>
-            <w:rPr>
-              <w:lang w:val="en-US"/>
-            </w:rPr>
+            <w:pStyle w:val="TOCHeading"/>
           </w:pPr>
+          <w:r>
+            <w:t>Table of Contents</w:t>
+          </w:r>
         </w:p>
         <w:p>
           <w:pPr>
+            <w:pStyle w:val="TOC1"/>
+            <w:tabs>
+              <w:tab w:val="right" w:leader="dot" w:pos="9628"/>
+            </w:tabs>
             <w:rPr>
-              <w:lang w:val="en-US"/>
+              <w:noProof/>
             </w:rPr>
           </w:pPr>
           <w:r>
+            <w:fldChar w:fldCharType="begin"/>
+          </w:r>
+          <w:r>
+            <w:instrText xml:space="preserve"> TOC \o "1-3" \h \z \u </w:instrText>
+          </w:r>
+          <w:r>
+            <w:fldChar w:fldCharType="separate"/>
+          </w:r>
+          <w:hyperlink w:anchor="_Toc269306369" w:history="1">
+            <w:r>
+              <w:rPr>
+                <w:rStyle w:val="Hyperlink"/>
+                <w:noProof/>
+              </w:rPr>
+              <w:t>Introduction</w:t>
+            </w:r>
+            <w:r>
+              <w:rPr>
+                <w:noProof/>
+                <w:webHidden/>
+              </w:rPr>
+              <w:tab/>
+            </w:r>
+            <w:r>
+              <w:rPr>
+                <w:noProof/>
+                <w:webHidden/>
+              </w:rPr>
+              <w:fldChar w:fldCharType="begin"/>
+            </w:r>
+            <w:r>
+              <w:rPr>
+                <w:noProof/>
+                <w:webHidden/>
+              </w:rPr>
+              <w:instrText xml:space="preserve"> PAGEREF _Toc269306369 \h </w:instrText>
+            </w:r>
+            <w:r>
+              <w:rPr>
+                <w:noProof/>
+                <w:webHidden/>
+              </w:rPr>
+            </w:r>
+            <w:r>
+              <w:rPr>
+                <w:noProof/>
+                <w:webHidden/>
+              </w:rPr>
+              <w:fldChar w:fldCharType="separate"/>
+            </w:r>
+            <w:r>
+              <w:rPr>
+                <w:noProof/>
+                <w:webHidden/>
+              </w:rPr>
+              <w:t>1</w:t>
+            </w:r>
+            <w:r>
+              <w:rPr>
+                <w:noProof/>
+                <w:webHidden/>
+              </w:rPr>
+              <w:fldChar w:fldCharType="end"/>
+            </w:r>
+          </w:hyperlink>
+        </w:p>
+        <w:p>
+          <w:pPr>
+            <w:pStyle w:val="TOC1"/>
+            <w:tabs>
+              <w:tab w:val="right" w:leader="dot" w:pos="9628"/>
+            </w:tabs>
             <w:rPr>
-              <w:lang w:val="en-US"/>
+              <w:noProof/>
             </w:rPr>
-            <w:br w:type="page"/>
+          </w:pPr>
+          <w:hyperlink w:anchor="_Toc269306370" w:history="1">
+            <w:r>
+              <w:rPr>
+                <w:rStyle w:val="Hyperlink"/>
+                <w:noProof/>
+              </w:rPr>
+              <w:t>Design</w:t>
+            </w:r>
+            <w:r>
+              <w:rPr>
+                <w:noProof/>
+                <w:webHidden/>
+              </w:rPr>
+              <w:tab/>
+            </w:r>
+            <w:r>
+              <w:rPr>
+                <w:noProof/>
+                <w:webHidden/>
+              </w:rPr>
+              <w:fldChar w:fldCharType="begin"/>
+            </w:r>
+            <w:r>
+              <w:rPr>
+                <w:noProof/>
+                <w:webHidden/>
+              </w:rPr>
+              <w:instrText xml:space="preserve"> PAGEREF _Toc269306370 \h </w:instrText>
+            </w:r>
+            <w:r>
+              <w:rPr>
+                <w:noProof/>
+                <w:webHidden/>
+              </w:rPr>
+            </w:r>
+            <w:r>
+              <w:rPr>
+                <w:noProof/>
+                <w:webHidden/>
+              </w:rPr>
+              <w:fldChar w:fldCharType="separate"/>
+            </w:r>
+            <w:r>
+              <w:rPr>
+                <w:noProof/>
+                <w:webHidden/>
+              </w:rPr>
+              <w:t>1</w:t>
+            </w:r>
+            <w:r>
+              <w:rPr>
+                <w:noProof/>
+                <w:webHidden/>
+              </w:rPr>
+              <w:fldChar w:fldCharType="end"/>
+            </w:r>
+          </w:hyperlink>
+        </w:p>
+        <w:p>
+          <w:pPr>
+            <w:pStyle w:val="TOC1"/>
+            <w:tabs>
+              <w:tab w:val="right" w:leader="dot" w:pos="9628"/>
+            </w:tabs>
+            <w:rPr>
+              <w:noProof/>
+            </w:rPr>
+          </w:pPr>
+          <w:hyperlink w:anchor="_Toc269306371" w:history="1">
+            <w:r>
+              <w:rPr>
+                <w:rStyle w:val="Hyperlink"/>
+                <w:noProof/>
+              </w:rPr>
+              <w:t>Base</w:t>
+            </w:r>
+            <w:r>
+              <w:rPr>
+                <w:noProof/>
+                <w:webHidden/>
+              </w:rPr>
+              <w:tab/>
+            </w:r>
+            <w:r>
+              <w:rPr>
+                <w:noProof/>
+                <w:webHidden/>
+              </w:rPr>
+              <w:fldChar w:fldCharType="begin"/>
+            </w:r>
+            <w:r>
+              <w:rPr>
+                <w:noProof/>
+                <w:webHidden/>
+              </w:rPr>
+              <w:instrText xml:space="preserve"> PAGEREF _Toc269306371 \h </w:instrText>
+            </w:r>
+            <w:r>
+              <w:rPr>
+                <w:noProof/>
+                <w:webHidden/>
+              </w:rPr>
+            </w:r>
+            <w:r>
+              <w:rPr>
+                <w:noProof/>
+                <w:webHidden/>
+              </w:rPr>
+              <w:fldChar w:fldCharType="separate"/>
+            </w:r>
+            <w:r>
+              <w:rPr>
+                <w:noProof/>
+                <w:webHidden/>
+              </w:rPr>
+              <w:t>1</w:t>
+            </w:r>
+            <w:r>
+              <w:rPr>
+                <w:noProof/>
+                <w:webHidden/>
+              </w:rPr>
+              <w:fldChar w:fldCharType="end"/>
+            </w:r>
+          </w:hyperlink>
+        </w:p>
+        <w:p>
+          <w:pPr>
+            <w:pStyle w:val="TOC1"/>
+            <w:tabs>
+              <w:tab w:val="right" w:leader="dot" w:pos="9628"/>
+            </w:tabs>
+            <w:rPr>
+              <w:noProof/>
+            </w:rPr>
+          </w:pPr>
+          <w:hyperlink w:anchor="_Toc269306372" w:history="1">
+            <w:r>
+              <w:rPr>
+                <w:rStyle w:val="Hyperlink"/>
+                <w:noProof/>
+              </w:rPr>
+              <w:t>Explorer</w:t>
+            </w:r>
+            <w:r>
+              <w:rPr>
+                <w:noProof/>
+                <w:webHidden/>
+              </w:rPr>
+              <w:tab/>
+            </w:r>
+            <w:r>
+              <w:rPr>
+                <w:noProof/>
+                <w:webHidden/>
+              </w:rPr>
+              <w:fldChar w:fldCharType="begin"/>
+            </w:r>
+            <w:r>
+              <w:rPr>
+                <w:noProof/>
+                <w:webHidden/>
+              </w:rPr>
+              <w:instrText xml:space="preserve"> PAGEREF _Toc269306372 \h </w:instrText>
+            </w:r>
+            <w:r>
+              <w:rPr>
+                <w:noProof/>
+                <w:webHidden/>
+              </w:rPr>
+            </w:r>
+            <w:r>
+              <w:rPr>
+                <w:noProof/>
+                <w:webHidden/>
+              </w:rPr>
+              <w:fldChar w:fldCharType="separate"/>
+            </w:r>
+            <w:r>
+              <w:rPr>
+                <w:noProof/>
+                <w:webHidden/>
+              </w:rPr>
+              <w:t>1</w:t>
+            </w:r>
+            <w:r>
+              <w:rPr>
+                <w:noProof/>
+                <w:webHidden/>
+              </w:rPr>
+              <w:fldChar w:fldCharType="end"/>
+            </w:r>
+          </w:hyperlink>
+        </w:p>
+        <w:p>
+          <w:pPr>
+            <w:pStyle w:val="TOC1"/>
+            <w:tabs>
+              <w:tab w:val="right" w:leader="dot" w:pos="9628"/>
+            </w:tabs>
+            <w:rPr>
+              <w:noProof/>
+            </w:rPr>
+          </w:pPr>
+          <w:hyperlink w:anchor="_Toc269306373" w:history="1">
+            <w:r>
+              <w:rPr>
+                <w:rStyle w:val="Hyperlink"/>
+                <w:noProof/>
+              </w:rPr>
+              <w:t>Transporter</w:t>
+            </w:r>
+            <w:r>
+              <w:rPr>
+                <w:noProof/>
+                <w:webHidden/>
+              </w:rPr>
+              <w:tab/>
+            </w:r>
+            <w:r>
+              <w:rPr>
+                <w:noProof/>
+                <w:webHidden/>
+              </w:rPr>
+              <w:fldChar w:fldCharType="begin"/>
+            </w:r>
+            <w:r>
+              <w:rPr>
+                <w:noProof/>
+                <w:webHidden/>
+              </w:rPr>
+              <w:instrText xml:space="preserve"> PAGEREF _Toc269306373 \h </w:instrText>
+            </w:r>
+            <w:r>
+              <w:rPr>
+                <w:noProof/>
+                <w:webHidden/>
+              </w:rPr>
+            </w:r>
+            <w:r>
+              <w:rPr>
+                <w:noProof/>
+                <w:webHidden/>
+              </w:rPr>
+              <w:fldChar w:fldCharType="separate"/>
+            </w:r>
+            <w:r>
+              <w:rPr>
+                <w:noProof/>
+                <w:webHidden/>
+              </w:rPr>
+              <w:t>1</w:t>
+            </w:r>
+            <w:r>
+              <w:rPr>
+                <w:noProof/>
+                <w:webHidden/>
+              </w:rPr>
+              <w:fldChar w:fldCharType="end"/>
+            </w:r>
+          </w:hyperlink>
+        </w:p>
+        <w:p>
+          <w:pPr>
+            <w:pStyle w:val="TOC1"/>
+            <w:tabs>
+              <w:tab w:val="right" w:leader="dot" w:pos="9628"/>
+            </w:tabs>
+            <w:rPr>
+              <w:noProof/>
+            </w:rPr>
+          </w:pPr>
+          <w:hyperlink w:anchor="_Toc269306374" w:history="1">
+            <w:r>
+              <w:rPr>
+                <w:rStyle w:val="Hyperlink"/>
+                <w:noProof/>
+              </w:rPr>
+              <w:t>Experiments</w:t>
+            </w:r>
+            <w:r>
+              <w:rPr>
+                <w:noProof/>
+                <w:webHidden/>
+              </w:rPr>
+              <w:tab/>
+            </w:r>
+            <w:r>
+              <w:rPr>
+                <w:noProof/>
+                <w:webHidden/>
+              </w:rPr>
+              <w:fldChar w:fldCharType="begin"/>
+            </w:r>
+            <w:r>
+              <w:rPr>
+                <w:noProof/>
+                <w:webHidden/>
+              </w:rPr>
+              <w:instrText xml:space="preserve"> PAGEREF _Toc269306374 \h </w:instrText>
+            </w:r>
+            <w:r>
+              <w:rPr>
+                <w:noProof/>
+                <w:webHidden/>
+              </w:rPr>
+            </w:r>
+            <w:r>
+              <w:rPr>
+                <w:noProof/>
+                <w:webHidden/>
+              </w:rPr>
+              <w:fldChar w:fldCharType="separate"/>
+            </w:r>
+            <w:r>
+              <w:rPr>
+                <w:noProof/>
+                <w:webHidden/>
+              </w:rPr>
+              <w:t>1</w:t>
+            </w:r>
+            <w:r>
+              <w:rPr>
+                <w:noProof/>
+                <w:webHidden/>
+              </w:rPr>
+              <w:fldChar w:fldCharType="end"/>
+            </w:r>
+          </w:hyperlink>
+        </w:p>
+        <w:p>
+          <w:pPr>
+            <w:pStyle w:val="TOC1"/>
+            <w:tabs>
+              <w:tab w:val="right" w:leader="dot" w:pos="9628"/>
+            </w:tabs>
+            <w:rPr>
+              <w:noProof/>
+            </w:rPr>
+          </w:pPr>
+          <w:hyperlink w:anchor="_Toc269306375" w:history="1">
+            <w:r>
+              <w:rPr>
+                <w:rStyle w:val="Hyperlink"/>
+                <w:noProof/>
+              </w:rPr>
+              <w:t>Discussion and Further Development</w:t>
+            </w:r>
+            <w:r>
+              <w:rPr>
+                <w:noProof/>
+                <w:webHidden/>
+              </w:rPr>
+              <w:tab/>
+            </w:r>
+            <w:r>
+              <w:rPr>
+                <w:noProof/>
+                <w:webHidden/>
+              </w:rPr>
+              <w:fldChar w:fldCharType="begin"/>
+            </w:r>
+            <w:r>
+              <w:rPr>
+                <w:noProof/>
+                <w:webHidden/>
+              </w:rPr>
+              <w:instrText xml:space="preserve"> PAGEREF _Toc269306375 \h </w:instrText>
+            </w:r>
+            <w:r>
+              <w:rPr>
+                <w:noProof/>
+                <w:webHidden/>
+              </w:rPr>
+            </w:r>
+            <w:r>
+              <w:rPr>
+                <w:noProof/>
+                <w:webHidden/>
+              </w:rPr>
+              <w:fldChar w:fldCharType="separate"/>
+            </w:r>
+            <w:r>
+              <w:rPr>
+                <w:noProof/>
+                <w:webHidden/>
+              </w:rPr>
+              <w:t>1</w:t>
+            </w:r>
+            <w:r>
+              <w:rPr>
+                <w:noProof/>
+                <w:webHidden/>
+              </w:rPr>
+              <w:fldChar w:fldCharType="end"/>
+            </w:r>
+          </w:hyperlink>
+        </w:p>
+        <w:p>
+          <w:pPr>
+            <w:pStyle w:val="TOC1"/>
+            <w:tabs>
+              <w:tab w:val="right" w:leader="dot" w:pos="9628"/>
+            </w:tabs>
+            <w:rPr>
+              <w:noProof/>
+            </w:rPr>
+          </w:pPr>
+          <w:hyperlink w:anchor="_Toc269306376" w:history="1">
+            <w:r>
+              <w:rPr>
+                <w:rStyle w:val="Hyperlink"/>
+                <w:noProof/>
+              </w:rPr>
+              <w:t>Conclusion</w:t>
+            </w:r>
+            <w:r>
+              <w:rPr>
+                <w:noProof/>
+                <w:webHidden/>
+              </w:rPr>
+              <w:tab/>
+            </w:r>
+            <w:r>
+              <w:rPr>
+                <w:noProof/>
+                <w:webHidden/>
+              </w:rPr>
+              <w:fldChar w:fldCharType="begin"/>
+            </w:r>
+            <w:r>
+              <w:rPr>
+                <w:noProof/>
+                <w:webHidden/>
+              </w:rPr>
+              <w:instrText xml:space="preserve"> PAGEREF _Toc269306376 \h </w:instrText>
+            </w:r>
+            <w:r>
+              <w:rPr>
+                <w:noProof/>
+                <w:webHidden/>
+              </w:rPr>
+            </w:r>
+            <w:r>
+              <w:rPr>
+                <w:noProof/>
+                <w:webHidden/>
+              </w:rPr>
+              <w:fldChar w:fldCharType="separate"/>
+            </w:r>
+            <w:r>
+              <w:rPr>
+                <w:noProof/>
+                <w:webHidden/>
+              </w:rPr>
+              <w:t>2</w:t>
+            </w:r>
+            <w:r>
+              <w:rPr>
+                <w:noProof/>
+                <w:webHidden/>
+              </w:rPr>
+              <w:fldChar w:fldCharType="end"/>
+            </w:r>
+          </w:hyperlink>
+        </w:p>
+        <w:p>
+          <w:pPr>
+            <w:pStyle w:val="TOC1"/>
+            <w:tabs>
+              <w:tab w:val="right" w:leader="dot" w:pos="9628"/>
+            </w:tabs>
+            <w:rPr>
+              <w:noProof/>
+            </w:rPr>
+          </w:pPr>
+          <w:hyperlink w:anchor="_Toc269306377" w:history="1">
+            <w:r>
+              <w:rPr>
+                <w:rStyle w:val="Hyperlink"/>
+                <w:noProof/>
+              </w:rPr>
+              <w:t>Appendix</w:t>
+            </w:r>
+            <w:r>
+              <w:rPr>
+                <w:noProof/>
+                <w:webHidden/>
+              </w:rPr>
+              <w:tab/>
+            </w:r>
+            <w:r>
+              <w:rPr>
+                <w:noProof/>
+                <w:webHidden/>
+              </w:rPr>
+              <w:fldChar w:fldCharType="begin"/>
+            </w:r>
+            <w:r>
+              <w:rPr>
+                <w:noProof/>
+                <w:webHidden/>
+              </w:rPr>
+              <w:instrText xml:space="preserve"> PAGEREF _Toc269306377 \h </w:instrText>
+            </w:r>
+            <w:r>
+              <w:rPr>
+                <w:noProof/>
+                <w:webHidden/>
+              </w:rPr>
+            </w:r>
+            <w:r>
+              <w:rPr>
+                <w:noProof/>
+                <w:webHidden/>
+              </w:rPr>
+              <w:fldChar w:fldCharType="separate"/>
+            </w:r>
+            <w:r>
+              <w:rPr>
+                <w:noProof/>
+                <w:webHidden/>
+              </w:rPr>
+              <w:t>2</w:t>
+            </w:r>
+            <w:r>
+              <w:rPr>
+                <w:noProof/>
+                <w:webHidden/>
+              </w:rPr>
+              <w:fldChar w:fldCharType="end"/>
+            </w:r>
+          </w:hyperlink>
+        </w:p>
+        <w:p>
+          <w:r>
+            <w:rPr>
+              <w:b/>
+              <w:bCs/>
+              <w:noProof/>
+            </w:rPr>
+            <w:fldChar w:fldCharType="end"/>
           </w:r>
         </w:p>
       </w:sdtContent>
@@ -467,235 +1067,640 @@
     <w:p>
       <w:pPr>
         <w:pStyle w:val="Heading1"/>
-        <w:rPr>
-          <w:lang w:val="en-US"/>
-        </w:rPr>
       </w:pPr>
+      <w:bookmarkStart w:id="0" w:name="_Toc269306369"/>
       <w:r>
-        <w:rPr>
-          <w:lang w:val="en-US"/>
-        </w:rPr>
-        <w:lastRenderedPageBreak/>
         <w:t>Introduction</w:t>
       </w:r>
+      <w:bookmarkEnd w:id="0"/>
     </w:p>
     <w:p>
-      <w:pPr>
-        <w:rPr>
-          <w:lang w:val="en-US"/>
-        </w:rPr>
-      </w:pPr>
       <w:r>
-        <w:rPr>
-          <w:lang w:val="en-US"/>
-        </w:rPr>
         <w:t>A project created for the summer course of AM24 – Multi-</w:t>
       </w:r>
       <w:r>
-        <w:rPr>
-          <w:lang w:val="en-US"/>
-        </w:rPr>
         <w:t xml:space="preserve">Agent Systems, using </w:t>
       </w:r>
       <w:proofErr w:type="spellStart"/>
       <w:r>
-        <w:rPr>
-          <w:lang w:val="en-US"/>
-        </w:rPr>
         <w:t>Madkit</w:t>
       </w:r>
       <w:proofErr w:type="spellEnd"/>
       <w:r>
-        <w:rPr>
-          <w:lang w:val="en-US"/>
-        </w:rPr>
         <w:t xml:space="preserve"> and </w:t>
       </w:r>
       <w:proofErr w:type="spellStart"/>
       <w:r>
-        <w:rPr>
-          <w:lang w:val="en-US"/>
-        </w:rPr>
         <w:t>Turtlekit</w:t>
       </w:r>
       <w:proofErr w:type="spellEnd"/>
       <w:r>
-        <w:rPr>
-          <w:lang w:val="en-US"/>
-        </w:rPr>
         <w:t>.</w:t>
       </w:r>
     </w:p>
     <w:p>
       <w:pPr>
         <w:pStyle w:val="Heading1"/>
-        <w:rPr>
-          <w:lang w:val="en-US"/>
-        </w:rPr>
       </w:pPr>
+      <w:bookmarkStart w:id="1" w:name="_Toc269306370"/>
       <w:r>
-        <w:rPr>
-          <w:lang w:val="en-US"/>
-        </w:rPr>
         <w:t>Design</w:t>
       </w:r>
+      <w:bookmarkStart w:id="2" w:name="_GoBack"/>
+      <w:bookmarkEnd w:id="1"/>
+      <w:bookmarkEnd w:id="2"/>
     </w:p>
-    <w:p>
-      <w:pPr>
-        <w:rPr>
-          <w:lang w:val="en-US"/>
-        </w:rPr>
-      </w:pPr>
-    </w:p>
+    <w:p/>
     <w:p>
       <w:pPr>
         <w:pStyle w:val="Heading1"/>
-        <w:rPr>
-          <w:lang w:val="en-US"/>
-        </w:rPr>
       </w:pPr>
+      <w:bookmarkStart w:id="3" w:name="_Toc269306371"/>
       <w:r>
-        <w:rPr>
-          <w:lang w:val="en-US"/>
-        </w:rPr>
         <w:t>Base</w:t>
       </w:r>
+      <w:bookmarkEnd w:id="3"/>
     </w:p>
-    <w:p>
-      <w:pPr>
-        <w:rPr>
-          <w:lang w:val="en-US"/>
-        </w:rPr>
-      </w:pPr>
-    </w:p>
+    <w:p/>
     <w:p>
       <w:pPr>
         <w:pStyle w:val="Heading1"/>
-        <w:rPr>
-          <w:lang w:val="en-US"/>
-        </w:rPr>
       </w:pPr>
+      <w:bookmarkStart w:id="4" w:name="_Toc269306372"/>
       <w:r>
-        <w:rPr>
-          <w:lang w:val="en-US"/>
-        </w:rPr>
         <w:t>Explorer</w:t>
       </w:r>
+      <w:bookmarkEnd w:id="4"/>
     </w:p>
-    <w:p>
-      <w:pPr>
-        <w:rPr>
-          <w:lang w:val="en-US"/>
-        </w:rPr>
-      </w:pPr>
-    </w:p>
+    <w:p/>
     <w:p>
       <w:pPr>
         <w:pStyle w:val="Heading1"/>
-        <w:rPr>
-          <w:lang w:val="en-US"/>
-        </w:rPr>
       </w:pPr>
+      <w:bookmarkStart w:id="5" w:name="_Toc269306373"/>
       <w:r>
-        <w:rPr>
-          <w:lang w:val="en-US"/>
-        </w:rPr>
         <w:t>Transporter</w:t>
       </w:r>
+      <w:bookmarkEnd w:id="5"/>
     </w:p>
-    <w:p>
-      <w:pPr>
-        <w:rPr>
-          <w:lang w:val="en-US"/>
-        </w:rPr>
-      </w:pPr>
-    </w:p>
+    <w:p/>
     <w:p>
       <w:pPr>
         <w:pStyle w:val="Heading1"/>
-        <w:rPr>
-          <w:lang w:val="en-US"/>
-        </w:rPr>
       </w:pPr>
+      <w:bookmarkStart w:id="6" w:name="_Toc269306375"/>
+      <w:bookmarkStart w:id="7" w:name="_Toc269306374"/>
       <w:r>
-        <w:rPr>
-          <w:lang w:val="en-US"/>
-        </w:rPr>
         <w:t>Experiments</w:t>
       </w:r>
+      <w:bookmarkEnd w:id="7"/>
     </w:p>
-    <w:p>
-      <w:pPr>
-        <w:rPr>
-          <w:lang w:val="en-US"/>
-        </w:rPr>
-      </w:pPr>
-    </w:p>
+    <w:p/>
+    <w:tbl>
+      <w:tblPr>
+        <w:tblStyle w:val="TableGrid"/>
+        <w:tblW w:w="0" w:type="auto"/>
+        <w:jc w:val="center"/>
+        <w:tblLook w:val="04A0" w:firstRow="1" w:lastRow="0" w:firstColumn="1" w:lastColumn="0" w:noHBand="0" w:noVBand="1"/>
+      </w:tblPr>
+      <w:tblGrid>
+        <w:gridCol w:w="2763"/>
+        <w:gridCol w:w="412"/>
+        <w:gridCol w:w="2489"/>
+      </w:tblGrid>
+      <w:tr>
+        <w:trPr>
+          <w:jc w:val="center"/>
+        </w:trPr>
+        <w:tc>
+          <w:tcPr>
+            <w:tcW w:w="0" w:type="auto"/>
+            <w:vAlign w:val="center"/>
+          </w:tcPr>
+          <w:p>
+            <w:r>
+              <w:t>Base Capacity</w:t>
+            </w:r>
+          </w:p>
+        </w:tc>
+        <w:tc>
+          <w:tcPr>
+            <w:tcW w:w="0" w:type="auto"/>
+            <w:vAlign w:val="center"/>
+          </w:tcPr>
+          <w:p>
+            <w:r>
+              <w:t>C</w:t>
+            </w:r>
+          </w:p>
+        </w:tc>
+        <w:tc>
+          <w:tcPr>
+            <w:tcW w:w="0" w:type="auto"/>
+            <w:vAlign w:val="center"/>
+          </w:tcPr>
+          <w:p>
+            <w:r>
+              <w:t>200</w:t>
+            </w:r>
+          </w:p>
+        </w:tc>
+      </w:tr>
+      <w:tr>
+        <w:trPr>
+          <w:jc w:val="center"/>
+        </w:trPr>
+        <w:tc>
+          <w:tcPr>
+            <w:tcW w:w="0" w:type="auto"/>
+            <w:vAlign w:val="center"/>
+          </w:tcPr>
+          <w:p>
+            <w:r>
+              <w:t>Ore Density</w:t>
+            </w:r>
+          </w:p>
+        </w:tc>
+        <w:tc>
+          <w:tcPr>
+            <w:tcW w:w="0" w:type="auto"/>
+            <w:vAlign w:val="center"/>
+          </w:tcPr>
+          <w:p>
+            <w:r>
+              <w:t>D</w:t>
+            </w:r>
+          </w:p>
+        </w:tc>
+        <w:tc>
+          <w:tcPr>
+            <w:tcW w:w="0" w:type="auto"/>
+            <w:vAlign w:val="center"/>
+          </w:tcPr>
+          <w:p>
+            <w:r>
+              <w:t>0.05 Uniform distribution</w:t>
+            </w:r>
+          </w:p>
+        </w:tc>
+      </w:tr>
+      <w:tr>
+        <w:trPr>
+          <w:jc w:val="center"/>
+        </w:trPr>
+        <w:tc>
+          <w:tcPr>
+            <w:tcW w:w="0" w:type="auto"/>
+            <w:vAlign w:val="center"/>
+          </w:tcPr>
+          <w:p>
+            <w:r>
+              <w:t>RobotEnergy</w:t>
+            </w:r>
+          </w:p>
+        </w:tc>
+        <w:tc>
+          <w:tcPr>
+            <w:tcW w:w="0" w:type="auto"/>
+            <w:vAlign w:val="center"/>
+          </w:tcPr>
+          <w:p>
+            <w:r>
+              <w:t>E</w:t>
+            </w:r>
+          </w:p>
+        </w:tc>
+        <w:tc>
+          <w:tcPr>
+            <w:tcW w:w="0" w:type="auto"/>
+            <w:vAlign w:val="center"/>
+          </w:tcPr>
+          <w:p>
+            <w:r>
+              <w:t>5000</w:t>
+            </w:r>
+          </w:p>
+        </w:tc>
+      </w:tr>
+      <w:tr>
+        <w:trPr>
+          <w:jc w:val="center"/>
+        </w:trPr>
+        <w:tc>
+          <w:tcPr>
+            <w:tcW w:w="0" w:type="auto"/>
+            <w:vAlign w:val="center"/>
+          </w:tcPr>
+          <w:p>
+            <w:r>
+              <w:lastRenderedPageBreak/>
+              <w:t>Grid Size</w:t>
+            </w:r>
+          </w:p>
+        </w:tc>
+        <w:tc>
+          <w:tcPr>
+            <w:tcW w:w="0" w:type="auto"/>
+            <w:vAlign w:val="center"/>
+          </w:tcPr>
+          <w:p>
+            <w:r>
+              <w:t>G</w:t>
+            </w:r>
+          </w:p>
+        </w:tc>
+        <w:tc>
+          <w:tcPr>
+            <w:tcW w:w="0" w:type="auto"/>
+            <w:vAlign w:val="center"/>
+          </w:tcPr>
+          <w:p>
+            <w:r>
+              <w:t>200x200</w:t>
+            </w:r>
+          </w:p>
+        </w:tc>
+      </w:tr>
+      <w:tr>
+        <w:trPr>
+          <w:jc w:val="center"/>
+        </w:trPr>
+        <w:tc>
+          <w:tcPr>
+            <w:tcW w:w="0" w:type="auto"/>
+            <w:vAlign w:val="center"/>
+          </w:tcPr>
+          <w:p>
+            <w:r>
+              <w:t>Mode</w:t>
+            </w:r>
+          </w:p>
+        </w:tc>
+        <w:tc>
+          <w:tcPr>
+            <w:tcW w:w="0" w:type="auto"/>
+            <w:vAlign w:val="center"/>
+          </w:tcPr>
+          <w:p>
+            <w:r>
+              <w:t>M</w:t>
+            </w:r>
+          </w:p>
+        </w:tc>
+        <w:tc>
+          <w:tcPr>
+            <w:tcW w:w="0" w:type="auto"/>
+            <w:vAlign w:val="center"/>
+          </w:tcPr>
+          <w:p>
+            <w:r>
+              <w:t>Cooperative</w:t>
+            </w:r>
+          </w:p>
+        </w:tc>
+      </w:tr>
+      <w:tr>
+        <w:trPr>
+          <w:jc w:val="center"/>
+        </w:trPr>
+        <w:tc>
+          <w:tcPr>
+            <w:tcW w:w="0" w:type="auto"/>
+            <w:vAlign w:val="center"/>
+          </w:tcPr>
+          <w:p>
+            <w:r>
+              <w:t>Number of Bases</w:t>
+            </w:r>
+          </w:p>
+        </w:tc>
+        <w:tc>
+          <w:tcPr>
+            <w:tcW w:w="0" w:type="auto"/>
+            <w:vAlign w:val="center"/>
+          </w:tcPr>
+          <w:p>
+            <w:r>
+              <w:t>N</w:t>
+            </w:r>
+          </w:p>
+        </w:tc>
+        <w:tc>
+          <w:tcPr>
+            <w:tcW w:w="0" w:type="auto"/>
+            <w:vAlign w:val="center"/>
+          </w:tcPr>
+          <w:p>
+            <w:r>
+              <w:t>1</w:t>
+            </w:r>
+          </w:p>
+        </w:tc>
+      </w:tr>
+      <w:tr>
+        <w:trPr>
+          <w:jc w:val="center"/>
+        </w:trPr>
+        <w:tc>
+          <w:tcPr>
+            <w:tcW w:w="0" w:type="auto"/>
+            <w:vAlign w:val="center"/>
+          </w:tcPr>
+          <w:p>
+            <w:r>
+              <w:t>RobotPerceptionScope</w:t>
+            </w:r>
+          </w:p>
+        </w:tc>
+        <w:tc>
+          <w:tcPr>
+            <w:tcW w:w="0" w:type="auto"/>
+            <w:vAlign w:val="center"/>
+          </w:tcPr>
+          <w:p>
+            <w:r>
+              <w:t>P</w:t>
+            </w:r>
+          </w:p>
+        </w:tc>
+        <w:tc>
+          <w:tcPr>
+            <w:tcW w:w="0" w:type="auto"/>
+            <w:vAlign w:val="center"/>
+          </w:tcPr>
+          <w:p>
+            <w:r>
+              <w:t>5x5</w:t>
+            </w:r>
+          </w:p>
+        </w:tc>
+      </w:tr>
+      <w:tr>
+        <w:trPr>
+          <w:jc w:val="center"/>
+        </w:trPr>
+        <w:tc>
+          <w:tcPr>
+            <w:tcW w:w="0" w:type="auto"/>
+            <w:vAlign w:val="center"/>
+          </w:tcPr>
+          <w:p>
+            <w:r>
+              <w:t>RobotCommunication Scope</w:t>
+            </w:r>
+          </w:p>
+        </w:tc>
+        <w:tc>
+          <w:tcPr>
+            <w:tcW w:w="0" w:type="auto"/>
+            <w:vAlign w:val="center"/>
+          </w:tcPr>
+          <w:p>
+            <w:r>
+              <w:t>I</w:t>
+            </w:r>
+          </w:p>
+        </w:tc>
+        <w:tc>
+          <w:tcPr>
+            <w:tcW w:w="0" w:type="auto"/>
+            <w:vAlign w:val="center"/>
+          </w:tcPr>
+          <w:p>
+            <w:r>
+              <w:t>11x11</w:t>
+            </w:r>
+          </w:p>
+        </w:tc>
+      </w:tr>
+      <w:tr>
+        <w:trPr>
+          <w:jc w:val="center"/>
+        </w:trPr>
+        <w:tc>
+          <w:tcPr>
+            <w:tcW w:w="0" w:type="auto"/>
+            <w:vAlign w:val="center"/>
+          </w:tcPr>
+          <w:p>
+            <w:r>
+              <w:t>Robot Memory Size</w:t>
+            </w:r>
+          </w:p>
+        </w:tc>
+        <w:tc>
+          <w:tcPr>
+            <w:tcW w:w="0" w:type="auto"/>
+            <w:vAlign w:val="center"/>
+          </w:tcPr>
+          <w:p>
+            <w:r>
+              <w:t>S</w:t>
+            </w:r>
+          </w:p>
+        </w:tc>
+        <w:tc>
+          <w:tcPr>
+            <w:tcW w:w="0" w:type="auto"/>
+            <w:vAlign w:val="center"/>
+          </w:tcPr>
+          <w:p>
+            <w:r>
+              <w:t>15</w:t>
+            </w:r>
+          </w:p>
+        </w:tc>
+      </w:tr>
+      <w:tr>
+        <w:trPr>
+          <w:jc w:val="center"/>
+        </w:trPr>
+        <w:tc>
+          <w:tcPr>
+            <w:tcW w:w="0" w:type="auto"/>
+            <w:vAlign w:val="center"/>
+          </w:tcPr>
+          <w:p>
+            <w:r>
+              <w:t>Max Simulation Time</w:t>
+            </w:r>
+          </w:p>
+        </w:tc>
+        <w:tc>
+          <w:tcPr>
+            <w:tcW w:w="0" w:type="auto"/>
+            <w:vAlign w:val="center"/>
+          </w:tcPr>
+          <w:p>
+            <w:r>
+              <w:t>T</w:t>
+            </w:r>
+          </w:p>
+        </w:tc>
+        <w:tc>
+          <w:tcPr>
+            <w:tcW w:w="0" w:type="auto"/>
+            <w:vAlign w:val="center"/>
+          </w:tcPr>
+          <w:p>
+            <w:r>
+              <w:t>10000</w:t>
+            </w:r>
+          </w:p>
+        </w:tc>
+      </w:tr>
+      <w:tr>
+        <w:trPr>
+          <w:jc w:val="center"/>
+        </w:trPr>
+        <w:tc>
+          <w:tcPr>
+            <w:tcW w:w="0" w:type="auto"/>
+            <w:vAlign w:val="center"/>
+          </w:tcPr>
+          <w:p>
+            <w:r>
+              <w:t>Transporter Ore Capacity</w:t>
+            </w:r>
+          </w:p>
+        </w:tc>
+        <w:tc>
+          <w:tcPr>
+            <w:tcW w:w="0" w:type="auto"/>
+            <w:vAlign w:val="center"/>
+          </w:tcPr>
+          <w:p>
+            <w:r>
+              <w:t>W</w:t>
+            </w:r>
+          </w:p>
+        </w:tc>
+        <w:tc>
+          <w:tcPr>
+            <w:tcW w:w="0" w:type="auto"/>
+            <w:vAlign w:val="center"/>
+          </w:tcPr>
+          <w:p>
+            <w:r>
+              <w:t>8</w:t>
+            </w:r>
+          </w:p>
+        </w:tc>
+      </w:tr>
+      <w:tr>
+        <w:trPr>
+          <w:jc w:val="center"/>
+        </w:trPr>
+        <w:tc>
+          <w:tcPr>
+            <w:tcW w:w="0" w:type="auto"/>
+            <w:vAlign w:val="center"/>
+          </w:tcPr>
+          <w:p>
+            <w:r>
+              <w:t>Explorer Amount</w:t>
+            </w:r>
+          </w:p>
+        </w:tc>
+        <w:tc>
+          <w:tcPr>
+            <w:tcW w:w="0" w:type="auto"/>
+            <w:vAlign w:val="center"/>
+          </w:tcPr>
+          <w:p>
+            <w:r>
+              <w:t>X</w:t>
+            </w:r>
+          </w:p>
+        </w:tc>
+        <w:tc>
+          <w:tcPr>
+            <w:tcW w:w="0" w:type="auto"/>
+            <w:vAlign w:val="center"/>
+          </w:tcPr>
+          <w:p>
+            <w:r>
+              <w:t>10</w:t>
+            </w:r>
+          </w:p>
+        </w:tc>
+      </w:tr>
+      <w:tr>
+        <w:trPr>
+          <w:jc w:val="center"/>
+        </w:trPr>
+        <w:tc>
+          <w:tcPr>
+            <w:tcW w:w="0" w:type="auto"/>
+            <w:vAlign w:val="center"/>
+          </w:tcPr>
+          <w:p>
+            <w:r>
+              <w:t>Transporter Amount</w:t>
+            </w:r>
+          </w:p>
+        </w:tc>
+        <w:tc>
+          <w:tcPr>
+            <w:tcW w:w="0" w:type="auto"/>
+            <w:vAlign w:val="center"/>
+          </w:tcPr>
+          <w:p>
+            <w:r>
+              <w:t>Y</w:t>
+            </w:r>
+          </w:p>
+        </w:tc>
+        <w:tc>
+          <w:tcPr>
+            <w:tcW w:w="0" w:type="auto"/>
+            <w:vAlign w:val="center"/>
+          </w:tcPr>
+          <w:p>
+            <w:r>
+              <w:t>10</w:t>
+            </w:r>
+          </w:p>
+        </w:tc>
+      </w:tr>
+    </w:tbl>
+    <w:p/>
     <w:p>
       <w:pPr>
         <w:pStyle w:val="Heading1"/>
-        <w:rPr>
-          <w:lang w:val="en-US"/>
-        </w:rPr>
       </w:pPr>
       <w:r>
-        <w:rPr>
-          <w:lang w:val="en-US"/>
-        </w:rPr>
         <w:t>Discussion</w:t>
       </w:r>
       <w:r>
-        <w:rPr>
-          <w:lang w:val="en-US"/>
-        </w:rPr>
         <w:t xml:space="preserve"> and Further Development</w:t>
       </w:r>
+      <w:bookmarkEnd w:id="6"/>
     </w:p>
-    <w:p>
-      <w:pPr>
-        <w:rPr>
-          <w:lang w:val="en-US"/>
-        </w:rPr>
-      </w:pPr>
-    </w:p>
+    <w:p/>
     <w:p>
       <w:pPr>
         <w:pStyle w:val="Heading1"/>
-        <w:rPr>
-          <w:lang w:val="en-US"/>
-        </w:rPr>
       </w:pPr>
+      <w:bookmarkStart w:id="8" w:name="_Toc269306376"/>
       <w:r>
-        <w:rPr>
-          <w:lang w:val="en-US"/>
-        </w:rPr>
         <w:t>Conclusion</w:t>
       </w:r>
-      <w:bookmarkStart w:id="0" w:name="_GoBack"/>
-      <w:bookmarkEnd w:id="0"/>
+      <w:bookmarkEnd w:id="8"/>
     </w:p>
-    <w:p>
-      <w:pPr>
-        <w:rPr>
-          <w:lang w:val="en-US"/>
-        </w:rPr>
-      </w:pPr>
-    </w:p>
+    <w:p/>
     <w:p>
       <w:pPr>
         <w:pStyle w:val="Heading1"/>
-        <w:rPr>
-          <w:lang w:val="en-US"/>
-        </w:rPr>
       </w:pPr>
+      <w:bookmarkStart w:id="9" w:name="_Toc269306377"/>
       <w:r>
-        <w:rPr>
-          <w:lang w:val="en-US"/>
-        </w:rPr>
         <w:t>Appendix</w:t>
       </w:r>
+      <w:bookmarkEnd w:id="9"/>
     </w:p>
     <w:sectPr>
+      <w:footerReference w:type="default" r:id="rId10"/>
       <w:pgSz w:w="11906" w:h="16838"/>
       <w:pgMar w:top="1701" w:right="1134" w:bottom="1701" w:left="1134" w:header="708" w:footer="708" w:gutter="0"/>
       <w:pgNumType w:start="0"/>
@@ -730,6 +1735,59 @@
     </w:p>
   </w:endnote>
 </w:endnotes>
+</file>
+
+<file path=word/footer1.xml><?xml version="1.0" encoding="utf-8"?>
+<w:ftr xmlns:wpc="http://schemas.microsoft.com/office/word/2010/wordprocessingCanvas" xmlns:mc="http://schemas.openxmlformats.org/markup-compatibility/2006" xmlns:o="urn:schemas-microsoft-com:office:office" xmlns:r="http://schemas.openxmlformats.org/officeDocument/2006/relationships" xmlns:m="http://schemas.openxmlformats.org/officeDocument/2006/math" xmlns:v="urn:schemas-microsoft-com:vml" xmlns:wp14="http://schemas.microsoft.com/office/word/2010/wordprocessingDrawing" xmlns:wp="http://schemas.openxmlformats.org/drawingml/2006/wordprocessingDrawing" xmlns:w10="urn:schemas-microsoft-com:office:word" xmlns:w="http://schemas.openxmlformats.org/wordprocessingml/2006/main" xmlns:w14="http://schemas.microsoft.com/office/word/2010/wordml" xmlns:wpg="http://schemas.microsoft.com/office/word/2010/wordprocessingGroup" xmlns:wpi="http://schemas.microsoft.com/office/word/2010/wordprocessingInk" xmlns:wne="http://schemas.microsoft.com/office/word/2006/wordml" xmlns:wps="http://schemas.microsoft.com/office/word/2010/wordprocessingShape" mc:Ignorable="w14 wp14">
+  <w:sdt>
+    <w:sdtPr>
+      <w:id w:val="70328086"/>
+      <w:docPartObj>
+        <w:docPartGallery w:val="Page Numbers (Bottom of Page)"/>
+        <w:docPartUnique/>
+      </w:docPartObj>
+    </w:sdtPr>
+    <w:sdtEndPr>
+      <w:rPr>
+        <w:noProof/>
+      </w:rPr>
+    </w:sdtEndPr>
+    <w:sdtContent>
+      <w:p>
+        <w:pPr>
+          <w:pStyle w:val="Footer"/>
+          <w:jc w:val="center"/>
+        </w:pPr>
+        <w:r>
+          <w:fldChar w:fldCharType="begin"/>
+        </w:r>
+        <w:r>
+          <w:instrText xml:space="preserve"> PAGE   \* MERGEFORMAT </w:instrText>
+        </w:r>
+        <w:r>
+          <w:fldChar w:fldCharType="separate"/>
+        </w:r>
+        <w:r>
+          <w:rPr>
+            <w:noProof/>
+          </w:rPr>
+          <w:t>1</w:t>
+        </w:r>
+        <w:r>
+          <w:rPr>
+            <w:noProof/>
+          </w:rPr>
+          <w:fldChar w:fldCharType="end"/>
+        </w:r>
+      </w:p>
+    </w:sdtContent>
+  </w:sdt>
+  <w:p>
+    <w:pPr>
+      <w:pStyle w:val="Footer"/>
+    </w:pPr>
+  </w:p>
+</w:ftr>
 </file>
 
 <file path=word/footnotes.xml><?xml version="1.0" encoding="utf-8"?>
@@ -1011,6 +2069,9 @@
     <w:name w:val="Normal"/>
     <w:qFormat/>
     <w:rsid w:val="002940AC"/>
+    <w:rPr>
+      <w:lang w:val="en-US"/>
+    </w:rPr>
   </w:style>
   <w:style w:type="paragraph" w:styleId="Heading1">
     <w:name w:val="heading 1"/>
@@ -1709,6 +2770,55 @@
     <w:link w:val="Footer"/>
     <w:uiPriority w:val="99"/>
     <w:rsid w:val="00116850"/>
+  </w:style>
+  <w:style w:type="table" w:styleId="TableGrid">
+    <w:name w:val="Table Grid"/>
+    <w:basedOn w:val="TableNormal"/>
+    <w:uiPriority w:val="59"/>
+    <w:rsid w:val="00920E70"/>
+    <w:pPr>
+      <w:spacing w:after="0" w:line="240" w:lineRule="auto"/>
+    </w:pPr>
+    <w:tblPr>
+      <w:tblInd w:w="0" w:type="dxa"/>
+      <w:tblBorders>
+        <w:top w:val="single" w:sz="4" w:space="0" w:color="auto"/>
+        <w:left w:val="single" w:sz="4" w:space="0" w:color="auto"/>
+        <w:bottom w:val="single" w:sz="4" w:space="0" w:color="auto"/>
+        <w:right w:val="single" w:sz="4" w:space="0" w:color="auto"/>
+        <w:insideH w:val="single" w:sz="4" w:space="0" w:color="auto"/>
+        <w:insideV w:val="single" w:sz="4" w:space="0" w:color="auto"/>
+      </w:tblBorders>
+      <w:tblCellMar>
+        <w:top w:w="0" w:type="dxa"/>
+        <w:left w:w="108" w:type="dxa"/>
+        <w:bottom w:w="0" w:type="dxa"/>
+        <w:right w:w="108" w:type="dxa"/>
+      </w:tblCellMar>
+    </w:tblPr>
+  </w:style>
+  <w:style w:type="paragraph" w:styleId="TOC1">
+    <w:name w:val="toc 1"/>
+    <w:basedOn w:val="Normal"/>
+    <w:next w:val="Normal"/>
+    <w:autoRedefine/>
+    <w:uiPriority w:val="39"/>
+    <w:unhideWhenUsed/>
+    <w:rsid w:val="00CD083D"/>
+    <w:pPr>
+      <w:spacing w:after="100"/>
+    </w:pPr>
+  </w:style>
+  <w:style w:type="character" w:styleId="Hyperlink">
+    <w:name w:val="Hyperlink"/>
+    <w:basedOn w:val="DefaultParagraphFont"/>
+    <w:uiPriority w:val="99"/>
+    <w:unhideWhenUsed/>
+    <w:rsid w:val="00CD083D"/>
+    <w:rPr>
+      <w:color w:val="0000FF" w:themeColor="hyperlink"/>
+      <w:u w:val="single"/>
+    </w:rPr>
   </w:style>
 </w:styles>
 </file>
@@ -1873,6 +2983,9 @@
     <w:name w:val="Normal"/>
     <w:qFormat/>
     <w:rsid w:val="002940AC"/>
+    <w:rPr>
+      <w:lang w:val="en-US"/>
+    </w:rPr>
   </w:style>
   <w:style w:type="paragraph" w:styleId="Heading1">
     <w:name w:val="heading 1"/>
@@ -2572,281 +3685,24 @@
     <w:uiPriority w:val="99"/>
     <w:rsid w:val="00116850"/>
   </w:style>
-</w:styles>
-</file>
-
-<file path=word/glossary/document.xml><?xml version="1.0" encoding="utf-8"?>
-<w:glossaryDocument xmlns:wpc="http://schemas.microsoft.com/office/word/2010/wordprocessingCanvas" xmlns:mc="http://schemas.openxmlformats.org/markup-compatibility/2006" xmlns:o="urn:schemas-microsoft-com:office:office" xmlns:r="http://schemas.openxmlformats.org/officeDocument/2006/relationships" xmlns:m="http://schemas.openxmlformats.org/officeDocument/2006/math" xmlns:v="urn:schemas-microsoft-com:vml" xmlns:wp14="http://schemas.microsoft.com/office/word/2010/wordprocessingDrawing" xmlns:wp="http://schemas.openxmlformats.org/drawingml/2006/wordprocessingDrawing" xmlns:w10="urn:schemas-microsoft-com:office:word" xmlns:w="http://schemas.openxmlformats.org/wordprocessingml/2006/main" xmlns:w14="http://schemas.microsoft.com/office/word/2010/wordml" xmlns:wpg="http://schemas.microsoft.com/office/word/2010/wordprocessingGroup" xmlns:wpi="http://schemas.microsoft.com/office/word/2010/wordprocessingInk" xmlns:wne="http://schemas.microsoft.com/office/word/2006/wordml" xmlns:wps="http://schemas.microsoft.com/office/word/2010/wordprocessingShape" mc:Ignorable="w14 wp14"/>
-</file>
-
-<file path=word/glossary/fontTable.xml><?xml version="1.0" encoding="utf-8"?>
-<w:fonts xmlns:mc="http://schemas.openxmlformats.org/markup-compatibility/2006" xmlns:r="http://schemas.openxmlformats.org/officeDocument/2006/relationships" xmlns:w="http://schemas.openxmlformats.org/wordprocessingml/2006/main" xmlns:w14="http://schemas.microsoft.com/office/word/2010/wordml" mc:Ignorable="w14">
-  <w:font w:name="Calibri">
-    <w:panose1 w:val="020F0502020204030204"/>
-    <w:charset w:val="00"/>
-    <w:family w:val="swiss"/>
-    <w:pitch w:val="variable"/>
-    <w:sig w:usb0="E10002FF" w:usb1="4000ACFF" w:usb2="00000009" w:usb3="00000000" w:csb0="0000019F" w:csb1="00000000"/>
-  </w:font>
-  <w:font w:name="SimSun">
-    <w:altName w:val="宋体"/>
-    <w:panose1 w:val="02010600030101010101"/>
-    <w:charset w:val="86"/>
-    <w:family w:val="auto"/>
-    <w:pitch w:val="variable"/>
-    <w:sig w:usb0="00000003" w:usb1="288F0000" w:usb2="00000016" w:usb3="00000000" w:csb0="00040001" w:csb1="00000000"/>
-  </w:font>
-  <w:font w:name="Times New Roman">
-    <w:panose1 w:val="02020603050405020304"/>
-    <w:charset w:val="00"/>
-    <w:family w:val="roman"/>
-    <w:pitch w:val="variable"/>
-    <w:sig w:usb0="E0002AFF" w:usb1="C0007841" w:usb2="00000009" w:usb3="00000000" w:csb0="000001FF" w:csb1="00000000"/>
-  </w:font>
-  <w:font w:name="Cambria">
-    <w:panose1 w:val="02040503050406030204"/>
-    <w:charset w:val="00"/>
-    <w:family w:val="roman"/>
-    <w:pitch w:val="variable"/>
-    <w:sig w:usb0="E00002FF" w:usb1="400004FF" w:usb2="00000000" w:usb3="00000000" w:csb0="0000019F" w:csb1="00000000"/>
-  </w:font>
-  <w:font w:name="Tahoma">
-    <w:panose1 w:val="020B0604030504040204"/>
-    <w:charset w:val="00"/>
-    <w:family w:val="swiss"/>
-    <w:notTrueType/>
-    <w:pitch w:val="variable"/>
-    <w:sig w:usb0="00000003" w:usb1="00000000" w:usb2="00000000" w:usb3="00000000" w:csb0="00000001" w:csb1="00000000"/>
-  </w:font>
-  <w:font w:name="Arial">
-    <w:panose1 w:val="020B0604020202020204"/>
-    <w:charset w:val="00"/>
-    <w:family w:val="swiss"/>
-    <w:pitch w:val="variable"/>
-    <w:sig w:usb0="E0002AFF" w:usb1="C0007843" w:usb2="00000009" w:usb3="00000000" w:csb0="000001FF" w:csb1="00000000"/>
-  </w:font>
-</w:fonts>
-</file>
-
-<file path=word/glossary/settings.xml><?xml version="1.0" encoding="utf-8"?>
-<w:settings xmlns:mc="http://schemas.openxmlformats.org/markup-compatibility/2006" xmlns:o="urn:schemas-microsoft-com:office:office" xmlns:r="http://schemas.openxmlformats.org/officeDocument/2006/relationships" xmlns:m="http://schemas.openxmlformats.org/officeDocument/2006/math" xmlns:v="urn:schemas-microsoft-com:vml" xmlns:w10="urn:schemas-microsoft-com:office:word" xmlns:w="http://schemas.openxmlformats.org/wordprocessingml/2006/main" xmlns:w14="http://schemas.microsoft.com/office/word/2010/wordml" xmlns:sl="http://schemas.openxmlformats.org/schemaLibrary/2006/main" mc:Ignorable="w14">
-  <w:view w:val="normal"/>
-  <w:defaultTabStop w:val="1304"/>
-  <w:hyphenationZone w:val="425"/>
-  <w:characterSpacingControl w:val="doNotCompress"/>
-  <w:compat>
-    <w:useFELayout/>
-    <w:compatSetting w:name="compatibilityMode" w:uri="http://schemas.microsoft.com/office/word" w:val="14"/>
-    <w:compatSetting w:name="overrideTableStyleFontSizeAndJustification" w:uri="http://schemas.microsoft.com/office/word" w:val="1"/>
-    <w:compatSetting w:name="enableOpenTypeFeatures" w:uri="http://schemas.microsoft.com/office/word" w:val="1"/>
-    <w:compatSetting w:name="doNotFlipMirrorIndents" w:uri="http://schemas.microsoft.com/office/word" w:val="1"/>
-  </w:compat>
-  <w:rsids>
-    <w:rsidRoot w:val="00507171"/>
-    <w:rsid w:val="00071370"/>
-    <w:rsid w:val="00507171"/>
-    <w:rsid w:val="00687EB0"/>
-    <w:rsid w:val="006F11C2"/>
-    <w:rsid w:val="007F4AF4"/>
-    <w:rsid w:val="009E08D0"/>
-    <w:rsid w:val="00AC45FB"/>
-    <w:rsid w:val="00D60B3A"/>
-    <w:rsid w:val="00F719F4"/>
-    <w:rsid w:val="00FF5DC2"/>
-  </w:rsids>
-  <m:mathPr>
-    <m:mathFont m:val="Cambria Math"/>
-    <m:brkBin m:val="before"/>
-    <m:brkBinSub m:val="--"/>
-    <m:smallFrac m:val="0"/>
-    <m:dispDef/>
-    <m:lMargin m:val="0"/>
-    <m:rMargin m:val="0"/>
-    <m:defJc m:val="centerGroup"/>
-    <m:wrapIndent m:val="1440"/>
-    <m:intLim m:val="subSup"/>
-    <m:naryLim m:val="undOvr"/>
-  </m:mathPr>
-  <w:themeFontLang w:val="da-DK" w:eastAsia="zh-CN"/>
-  <w:clrSchemeMapping w:bg1="light1" w:t1="dark1" w:bg2="light2" w:t2="dark2" w:accent1="accent1" w:accent2="accent2" w:accent3="accent3" w:accent4="accent4" w:accent5="accent5" w:accent6="accent6" w:hyperlink="hyperlink" w:followedHyperlink="followedHyperlink"/>
-  <w:decimalSymbol w:val=","/>
-  <w:listSeparator w:val=";"/>
-</w:settings>
-</file>
-
-<file path=word/glossary/styles.xml><?xml version="1.0" encoding="utf-8"?>
-<w:styles xmlns:mc="http://schemas.openxmlformats.org/markup-compatibility/2006" xmlns:r="http://schemas.openxmlformats.org/officeDocument/2006/relationships" xmlns:w="http://schemas.openxmlformats.org/wordprocessingml/2006/main" xmlns:w14="http://schemas.microsoft.com/office/word/2010/wordml" mc:Ignorable="w14">
-  <w:docDefaults>
-    <w:rPrDefault>
-      <w:rPr>
-        <w:rFonts w:asciiTheme="minorHAnsi" w:eastAsiaTheme="minorEastAsia" w:hAnsiTheme="minorHAnsi" w:cstheme="minorBidi"/>
-        <w:sz w:val="22"/>
-        <w:szCs w:val="22"/>
-        <w:lang w:val="da-DK" w:eastAsia="zh-CN" w:bidi="ar-SA"/>
-      </w:rPr>
-    </w:rPrDefault>
-    <w:pPrDefault>
-      <w:pPr>
-        <w:spacing w:after="200" w:line="276" w:lineRule="auto"/>
-      </w:pPr>
-    </w:pPrDefault>
-  </w:docDefaults>
-  <w:latentStyles w:defLockedState="0" w:defUIPriority="99" w:defSemiHidden="1" w:defUnhideWhenUsed="1" w:defQFormat="0" w:count="267">
-    <w:lsdException w:name="Normal" w:semiHidden="0" w:uiPriority="0" w:unhideWhenUsed="0" w:qFormat="1"/>
-    <w:lsdException w:name="heading 1" w:semiHidden="0" w:uiPriority="9" w:unhideWhenUsed="0" w:qFormat="1"/>
-    <w:lsdException w:name="heading 2" w:uiPriority="9" w:qFormat="1"/>
-    <w:lsdException w:name="heading 3" w:uiPriority="9" w:qFormat="1"/>
-    <w:lsdException w:name="heading 4" w:uiPriority="9" w:qFormat="1"/>
-    <w:lsdException w:name="heading 5" w:uiPriority="9" w:qFormat="1"/>
-    <w:lsdException w:name="heading 6" w:uiPriority="9" w:qFormat="1"/>
-    <w:lsdException w:name="heading 7" w:uiPriority="9" w:qFormat="1"/>
-    <w:lsdException w:name="heading 8" w:uiPriority="9" w:qFormat="1"/>
-    <w:lsdException w:name="heading 9" w:uiPriority="9" w:qFormat="1"/>
-    <w:lsdException w:name="toc 1" w:uiPriority="39"/>
-    <w:lsdException w:name="toc 2" w:uiPriority="39"/>
-    <w:lsdException w:name="toc 3" w:uiPriority="39"/>
-    <w:lsdException w:name="toc 4" w:uiPriority="39"/>
-    <w:lsdException w:name="toc 5" w:uiPriority="39"/>
-    <w:lsdException w:name="toc 6" w:uiPriority="39"/>
-    <w:lsdException w:name="toc 7" w:uiPriority="39"/>
-    <w:lsdException w:name="toc 8" w:uiPriority="39"/>
-    <w:lsdException w:name="toc 9" w:uiPriority="39"/>
-    <w:lsdException w:name="caption" w:uiPriority="35" w:qFormat="1"/>
-    <w:lsdException w:name="Title" w:semiHidden="0" w:uiPriority="10" w:unhideWhenUsed="0" w:qFormat="1"/>
-    <w:lsdException w:name="Default Paragraph Font" w:uiPriority="1"/>
-    <w:lsdException w:name="Subtitle" w:semiHidden="0" w:uiPriority="11" w:unhideWhenUsed="0" w:qFormat="1"/>
-    <w:lsdException w:name="Strong" w:semiHidden="0" w:uiPriority="22" w:unhideWhenUsed="0" w:qFormat="1"/>
-    <w:lsdException w:name="Emphasis" w:semiHidden="0" w:uiPriority="20" w:unhideWhenUsed="0" w:qFormat="1"/>
-    <w:lsdException w:name="Table Grid" w:semiHidden="0" w:uiPriority="59" w:unhideWhenUsed="0"/>
-    <w:lsdException w:name="Placeholder Text" w:unhideWhenUsed="0"/>
-    <w:lsdException w:name="No Spacing" w:semiHidden="0" w:uiPriority="1" w:unhideWhenUsed="0" w:qFormat="1"/>
-    <w:lsdException w:name="Light Shading" w:semiHidden="0" w:uiPriority="60" w:unhideWhenUsed="0"/>
-    <w:lsdException w:name="Light List" w:semiHidden="0" w:uiPriority="61" w:unhideWhenUsed="0"/>
-    <w:lsdException w:name="Light Grid" w:semiHidden="0" w:uiPriority="62" w:unhideWhenUsed="0"/>
-    <w:lsdException w:name="Medium Shading 1" w:semiHidden="0" w:uiPriority="63" w:unhideWhenUsed="0"/>
-    <w:lsdException w:name="Medium Shading 2" w:semiHidden="0" w:uiPriority="64" w:unhideWhenUsed="0"/>
-    <w:lsdException w:name="Medium List 1" w:semiHidden="0" w:uiPriority="65" w:unhideWhenUsed="0"/>
-    <w:lsdException w:name="Medium List 2" w:semiHidden="0" w:uiPriority="66" w:unhideWhenUsed="0"/>
-    <w:lsdException w:name="Medium Grid 1" w:semiHidden="0" w:uiPriority="67" w:unhideWhenUsed="0"/>
-    <w:lsdException w:name="Medium Grid 2" w:semiHidden="0" w:uiPriority="68" w:unhideWhenUsed="0"/>
-    <w:lsdException w:name="Medium Grid 3" w:semiHidden="0" w:uiPriority="69" w:unhideWhenUsed="0"/>
-    <w:lsdException w:name="Dark List" w:semiHidden="0" w:uiPriority="70" w:unhideWhenUsed="0"/>
-    <w:lsdException w:name="Colorful Shading" w:semiHidden="0" w:uiPriority="71" w:unhideWhenUsed="0"/>
-    <w:lsdException w:name="Colorful List" w:semiHidden="0" w:uiPriority="72" w:unhideWhenUsed="0"/>
-    <w:lsdException w:name="Colorful Grid" w:semiHidden="0" w:uiPriority="73" w:unhideWhenUsed="0"/>
-    <w:lsdException w:name="Light Shading Accent 1" w:semiHidden="0" w:uiPriority="60" w:unhideWhenUsed="0"/>
-    <w:lsdException w:name="Light List Accent 1" w:semiHidden="0" w:uiPriority="61" w:unhideWhenUsed="0"/>
-    <w:lsdException w:name="Light Grid Accent 1" w:semiHidden="0" w:uiPriority="62" w:unhideWhenUsed="0"/>
-    <w:lsdException w:name="Medium Shading 1 Accent 1" w:semiHidden="0" w:uiPriority="63" w:unhideWhenUsed="0"/>
-    <w:lsdException w:name="Medium Shading 2 Accent 1" w:semiHidden="0" w:uiPriority="64" w:unhideWhenUsed="0"/>
-    <w:lsdException w:name="Medium List 1 Accent 1" w:semiHidden="0" w:uiPriority="65" w:unhideWhenUsed="0"/>
-    <w:lsdException w:name="Revision" w:unhideWhenUsed="0"/>
-    <w:lsdException w:name="List Paragraph" w:semiHidden="0" w:uiPriority="34" w:unhideWhenUsed="0" w:qFormat="1"/>
-    <w:lsdException w:name="Quote" w:semiHidden="0" w:uiPriority="29" w:unhideWhenUsed="0" w:qFormat="1"/>
-    <w:lsdException w:name="Intense Quote" w:semiHidden="0" w:uiPriority="30" w:unhideWhenUsed="0" w:qFormat="1"/>
-    <w:lsdException w:name="Medium List 2 Accent 1" w:semiHidden="0" w:uiPriority="66" w:unhideWhenUsed="0"/>
-    <w:lsdException w:name="Medium Grid 1 Accent 1" w:semiHidden="0" w:uiPriority="67" w:unhideWhenUsed="0"/>
-    <w:lsdException w:name="Medium Grid 2 Accent 1" w:semiHidden="0" w:uiPriority="68" w:unhideWhenUsed="0"/>
-    <w:lsdException w:name="Medium Grid 3 Accent 1" w:semiHidden="0" w:uiPriority="69" w:unhideWhenUsed="0"/>
-    <w:lsdException w:name="Dark List Accent 1" w:semiHidden="0" w:uiPriority="70" w:unhideWhenUsed="0"/>
-    <w:lsdException w:name="Colorful Shading Accent 1" w:semiHidden="0" w:uiPriority="71" w:unhideWhenUsed="0"/>
-    <w:lsdException w:name="Colorful List Accent 1" w:semiHidden="0" w:uiPriority="72" w:unhideWhenUsed="0"/>
-    <w:lsdException w:name="Colorful Grid Accent 1" w:semiHidden="0" w:uiPriority="73" w:unhideWhenUsed="0"/>
-    <w:lsdException w:name="Light Shading Accent 2" w:semiHidden="0" w:uiPriority="60" w:unhideWhenUsed="0"/>
-    <w:lsdException w:name="Light List Accent 2" w:semiHidden="0" w:uiPriority="61" w:unhideWhenUsed="0"/>
-    <w:lsdException w:name="Light Grid Accent 2" w:semiHidden="0" w:uiPriority="62" w:unhideWhenUsed="0"/>
-    <w:lsdException w:name="Medium Shading 1 Accent 2" w:semiHidden="0" w:uiPriority="63" w:unhideWhenUsed="0"/>
-    <w:lsdException w:name="Medium Shading 2 Accent 2" w:semiHidden="0" w:uiPriority="64" w:unhideWhenUsed="0"/>
-    <w:lsdException w:name="Medium List 1 Accent 2" w:semiHidden="0" w:uiPriority="65" w:unhideWhenUsed="0"/>
-    <w:lsdException w:name="Medium List 2 Accent 2" w:semiHidden="0" w:uiPriority="66" w:unhideWhenUsed="0"/>
-    <w:lsdException w:name="Medium Grid 1 Accent 2" w:semiHidden="0" w:uiPriority="67" w:unhideWhenUsed="0"/>
-    <w:lsdException w:name="Medium Grid 2 Accent 2" w:semiHidden="0" w:uiPriority="68" w:unhideWhenUsed="0"/>
-    <w:lsdException w:name="Medium Grid 3 Accent 2" w:semiHidden="0" w:uiPriority="69" w:unhideWhenUsed="0"/>
-    <w:lsdException w:name="Dark List Accent 2" w:semiHidden="0" w:uiPriority="70" w:unhideWhenUsed="0"/>
-    <w:lsdException w:name="Colorful Shading Accent 2" w:semiHidden="0" w:uiPriority="71" w:unhideWhenUsed="0"/>
-    <w:lsdException w:name="Colorful List Accent 2" w:semiHidden="0" w:uiPriority="72" w:unhideWhenUsed="0"/>
-    <w:lsdException w:name="Colorful Grid Accent 2" w:semiHidden="0" w:uiPriority="73" w:unhideWhenUsed="0"/>
-    <w:lsdException w:name="Light Shading Accent 3" w:semiHidden="0" w:uiPriority="60" w:unhideWhenUsed="0"/>
-    <w:lsdException w:name="Light List Accent 3" w:semiHidden="0" w:uiPriority="61" w:unhideWhenUsed="0"/>
-    <w:lsdException w:name="Light Grid Accent 3" w:semiHidden="0" w:uiPriority="62" w:unhideWhenUsed="0"/>
-    <w:lsdException w:name="Medium Shading 1 Accent 3" w:semiHidden="0" w:uiPriority="63" w:unhideWhenUsed="0"/>
-    <w:lsdException w:name="Medium Shading 2 Accent 3" w:semiHidden="0" w:uiPriority="64" w:unhideWhenUsed="0"/>
-    <w:lsdException w:name="Medium List 1 Accent 3" w:semiHidden="0" w:uiPriority="65" w:unhideWhenUsed="0"/>
-    <w:lsdException w:name="Medium List 2 Accent 3" w:semiHidden="0" w:uiPriority="66" w:unhideWhenUsed="0"/>
-    <w:lsdException w:name="Medium Grid 1 Accent 3" w:semiHidden="0" w:uiPriority="67" w:unhideWhenUsed="0"/>
-    <w:lsdException w:name="Medium Grid 2 Accent 3" w:semiHidden="0" w:uiPriority="68" w:unhideWhenUsed="0"/>
-    <w:lsdException w:name="Medium Grid 3 Accent 3" w:semiHidden="0" w:uiPriority="69" w:unhideWhenUsed="0"/>
-    <w:lsdException w:name="Dark List Accent 3" w:semiHidden="0" w:uiPriority="70" w:unhideWhenUsed="0"/>
-    <w:lsdException w:name="Colorful Shading Accent 3" w:semiHidden="0" w:uiPriority="71" w:unhideWhenUsed="0"/>
-    <w:lsdException w:name="Colorful List Accent 3" w:semiHidden="0" w:uiPriority="72" w:unhideWhenUsed="0"/>
-    <w:lsdException w:name="Colorful Grid Accent 3" w:semiHidden="0" w:uiPriority="73" w:unhideWhenUsed="0"/>
-    <w:lsdException w:name="Light Shading Accent 4" w:semiHidden="0" w:uiPriority="60" w:unhideWhenUsed="0"/>
-    <w:lsdException w:name="Light List Accent 4" w:semiHidden="0" w:uiPriority="61" w:unhideWhenUsed="0"/>
-    <w:lsdException w:name="Light Grid Accent 4" w:semiHidden="0" w:uiPriority="62" w:unhideWhenUsed="0"/>
-    <w:lsdException w:name="Medium Shading 1 Accent 4" w:semiHidden="0" w:uiPriority="63" w:unhideWhenUsed="0"/>
-    <w:lsdException w:name="Medium Shading 2 Accent 4" w:semiHidden="0" w:uiPriority="64" w:unhideWhenUsed="0"/>
-    <w:lsdException w:name="Medium List 1 Accent 4" w:semiHidden="0" w:uiPriority="65" w:unhideWhenUsed="0"/>
-    <w:lsdException w:name="Medium List 2 Accent 4" w:semiHidden="0" w:uiPriority="66" w:unhideWhenUsed="0"/>
-    <w:lsdException w:name="Medium Grid 1 Accent 4" w:semiHidden="0" w:uiPriority="67" w:unhideWhenUsed="0"/>
-    <w:lsdException w:name="Medium Grid 2 Accent 4" w:semiHidden="0" w:uiPriority="68" w:unhideWhenUsed="0"/>
-    <w:lsdException w:name="Medium Grid 3 Accent 4" w:semiHidden="0" w:uiPriority="69" w:unhideWhenUsed="0"/>
-    <w:lsdException w:name="Dark List Accent 4" w:semiHidden="0" w:uiPriority="70" w:unhideWhenUsed="0"/>
-    <w:lsdException w:name="Colorful Shading Accent 4" w:semiHidden="0" w:uiPriority="71" w:unhideWhenUsed="0"/>
-    <w:lsdException w:name="Colorful List Accent 4" w:semiHidden="0" w:uiPriority="72" w:unhideWhenUsed="0"/>
-    <w:lsdException w:name="Colorful Grid Accent 4" w:semiHidden="0" w:uiPriority="73" w:unhideWhenUsed="0"/>
-    <w:lsdException w:name="Light Shading Accent 5" w:semiHidden="0" w:uiPriority="60" w:unhideWhenUsed="0"/>
-    <w:lsdException w:name="Light List Accent 5" w:semiHidden="0" w:uiPriority="61" w:unhideWhenUsed="0"/>
-    <w:lsdException w:name="Light Grid Accent 5" w:semiHidden="0" w:uiPriority="62" w:unhideWhenUsed="0"/>
-    <w:lsdException w:name="Medium Shading 1 Accent 5" w:semiHidden="0" w:uiPriority="63" w:unhideWhenUsed="0"/>
-    <w:lsdException w:name="Medium Shading 2 Accent 5" w:semiHidden="0" w:uiPriority="64" w:unhideWhenUsed="0"/>
-    <w:lsdException w:name="Medium List 1 Accent 5" w:semiHidden="0" w:uiPriority="65" w:unhideWhenUsed="0"/>
-    <w:lsdException w:name="Medium List 2 Accent 5" w:semiHidden="0" w:uiPriority="66" w:unhideWhenUsed="0"/>
-    <w:lsdException w:name="Medium Grid 1 Accent 5" w:semiHidden="0" w:uiPriority="67" w:unhideWhenUsed="0"/>
-    <w:lsdException w:name="Medium Grid 2 Accent 5" w:semiHidden="0" w:uiPriority="68" w:unhideWhenUsed="0"/>
-    <w:lsdException w:name="Medium Grid 3 Accent 5" w:semiHidden="0" w:uiPriority="69" w:unhideWhenUsed="0"/>
-    <w:lsdException w:name="Dark List Accent 5" w:semiHidden="0" w:uiPriority="70" w:unhideWhenUsed="0"/>
-    <w:lsdException w:name="Colorful Shading Accent 5" w:semiHidden="0" w:uiPriority="71" w:unhideWhenUsed="0"/>
-    <w:lsdException w:name="Colorful List Accent 5" w:semiHidden="0" w:uiPriority="72" w:unhideWhenUsed="0"/>
-    <w:lsdException w:name="Colorful Grid Accent 5" w:semiHidden="0" w:uiPriority="73" w:unhideWhenUsed="0"/>
-    <w:lsdException w:name="Light Shading Accent 6" w:semiHidden="0" w:uiPriority="60" w:unhideWhenUsed="0"/>
-    <w:lsdException w:name="Light List Accent 6" w:semiHidden="0" w:uiPriority="61" w:unhideWhenUsed="0"/>
-    <w:lsdException w:name="Light Grid Accent 6" w:semiHidden="0" w:uiPriority="62" w:unhideWhenUsed="0"/>
-    <w:lsdException w:name="Medium Shading 1 Accent 6" w:semiHidden="0" w:uiPriority="63" w:unhideWhenUsed="0"/>
-    <w:lsdException w:name="Medium Shading 2 Accent 6" w:semiHidden="0" w:uiPriority="64" w:unhideWhenUsed="0"/>
-    <w:lsdException w:name="Medium List 1 Accent 6" w:semiHidden="0" w:uiPriority="65" w:unhideWhenUsed="0"/>
-    <w:lsdException w:name="Medium List 2 Accent 6" w:semiHidden="0" w:uiPriority="66" w:unhideWhenUsed="0"/>
-    <w:lsdException w:name="Medium Grid 1 Accent 6" w:semiHidden="0" w:uiPriority="67" w:unhideWhenUsed="0"/>
-    <w:lsdException w:name="Medium Grid 2 Accent 6" w:semiHidden="0" w:uiPriority="68" w:unhideWhenUsed="0"/>
-    <w:lsdException w:name="Medium Grid 3 Accent 6" w:semiHidden="0" w:uiPriority="69" w:unhideWhenUsed="0"/>
-    <w:lsdException w:name="Dark List Accent 6" w:semiHidden="0" w:uiPriority="70" w:unhideWhenUsed="0"/>
-    <w:lsdException w:name="Colorful Shading Accent 6" w:semiHidden="0" w:uiPriority="71" w:unhideWhenUsed="0"/>
-    <w:lsdException w:name="Colorful List Accent 6" w:semiHidden="0" w:uiPriority="72" w:unhideWhenUsed="0"/>
-    <w:lsdException w:name="Colorful Grid Accent 6" w:semiHidden="0" w:uiPriority="73" w:unhideWhenUsed="0"/>
-    <w:lsdException w:name="Subtle Emphasis" w:semiHidden="0" w:uiPriority="19" w:unhideWhenUsed="0" w:qFormat="1"/>
-    <w:lsdException w:name="Intense Emphasis" w:semiHidden="0" w:uiPriority="21" w:unhideWhenUsed="0" w:qFormat="1"/>
-    <w:lsdException w:name="Subtle Reference" w:semiHidden="0" w:uiPriority="31" w:unhideWhenUsed="0" w:qFormat="1"/>
-    <w:lsdException w:name="Intense Reference" w:semiHidden="0" w:uiPriority="32" w:unhideWhenUsed="0" w:qFormat="1"/>
-    <w:lsdException w:name="Book Title" w:semiHidden="0" w:uiPriority="33" w:unhideWhenUsed="0" w:qFormat="1"/>
-    <w:lsdException w:name="Bibliography" w:uiPriority="37"/>
-    <w:lsdException w:name="TOC Heading" w:uiPriority="39" w:qFormat="1"/>
-  </w:latentStyles>
-  <w:style w:type="paragraph" w:default="1" w:styleId="Normal">
-    <w:name w:val="Normal"/>
-    <w:qFormat/>
-  </w:style>
-  <w:style w:type="character" w:default="1" w:styleId="DefaultParagraphFont">
-    <w:name w:val="Default Paragraph Font"/>
-    <w:uiPriority w:val="1"/>
-    <w:semiHidden/>
-    <w:unhideWhenUsed/>
-  </w:style>
-  <w:style w:type="table" w:default="1" w:styleId="TableNormal">
-    <w:name w:val="Normal Table"/>
-    <w:uiPriority w:val="99"/>
-    <w:semiHidden/>
-    <w:unhideWhenUsed/>
+  <w:style w:type="table" w:styleId="TableGrid">
+    <w:name w:val="Table Grid"/>
+    <w:basedOn w:val="TableNormal"/>
+    <w:uiPriority w:val="59"/>
+    <w:rsid w:val="00920E70"/>
+    <w:pPr>
+      <w:spacing w:after="0" w:line="240" w:lineRule="auto"/>
+    </w:pPr>
     <w:tblPr>
       <w:tblInd w:w="0" w:type="dxa"/>
+      <w:tblBorders>
+        <w:top w:val="single" w:sz="4" w:space="0" w:color="auto"/>
+        <w:left w:val="single" w:sz="4" w:space="0" w:color="auto"/>
+        <w:bottom w:val="single" w:sz="4" w:space="0" w:color="auto"/>
+        <w:right w:val="single" w:sz="4" w:space="0" w:color="auto"/>
+        <w:insideH w:val="single" w:sz="4" w:space="0" w:color="auto"/>
+        <w:insideV w:val="single" w:sz="4" w:space="0" w:color="auto"/>
+      </w:tblBorders>
       <w:tblCellMar>
         <w:top w:w="0" w:type="dxa"/>
         <w:left w:w="108" w:type="dxa"/>
@@ -2855,282 +3711,30 @@
       </w:tblCellMar>
     </w:tblPr>
   </w:style>
-  <w:style w:type="numbering" w:default="1" w:styleId="NoList">
-    <w:name w:val="No List"/>
+  <w:style w:type="paragraph" w:styleId="TOC1">
+    <w:name w:val="toc 1"/>
+    <w:basedOn w:val="Normal"/>
+    <w:next w:val="Normal"/>
+    <w:autoRedefine/>
+    <w:uiPriority w:val="39"/>
+    <w:unhideWhenUsed/>
+    <w:rsid w:val="00CD083D"/>
+    <w:pPr>
+      <w:spacing w:after="100"/>
+    </w:pPr>
+  </w:style>
+  <w:style w:type="character" w:styleId="Hyperlink">
+    <w:name w:val="Hyperlink"/>
+    <w:basedOn w:val="DefaultParagraphFont"/>
     <w:uiPriority w:val="99"/>
-    <w:semiHidden/>
     <w:unhideWhenUsed/>
-  </w:style>
-  <w:style w:type="paragraph" w:customStyle="1" w:styleId="E57AC717915640D1A6CB39FF342B4C60">
-    <w:name w:val="E57AC717915640D1A6CB39FF342B4C60"/>
-    <w:rsid w:val="00507171"/>
-  </w:style>
-  <w:style w:type="paragraph" w:customStyle="1" w:styleId="1232130817C24F75992FF31C56D2AB3D">
-    <w:name w:val="1232130817C24F75992FF31C56D2AB3D"/>
-    <w:rsid w:val="00507171"/>
-  </w:style>
-  <w:style w:type="paragraph" w:customStyle="1" w:styleId="88257AFD0EC94D9D8CE1C50BF79F0C3E">
-    <w:name w:val="88257AFD0EC94D9D8CE1C50BF79F0C3E"/>
-    <w:rsid w:val="00507171"/>
-  </w:style>
-  <w:style w:type="paragraph" w:customStyle="1" w:styleId="8090B12186A0462589B8E8A2EA14E9C6">
-    <w:name w:val="8090B12186A0462589B8E8A2EA14E9C6"/>
-    <w:rsid w:val="00507171"/>
-  </w:style>
-  <w:style w:type="paragraph" w:customStyle="1" w:styleId="B08F648A41E9414D8C23875F34C94A51">
-    <w:name w:val="B08F648A41E9414D8C23875F34C94A51"/>
-    <w:rsid w:val="00507171"/>
-  </w:style>
-  <w:style w:type="paragraph" w:customStyle="1" w:styleId="88EC2C22407A482EAC56E5544A70BEA5">
-    <w:name w:val="88EC2C22407A482EAC56E5544A70BEA5"/>
-    <w:rsid w:val="00507171"/>
-  </w:style>
-  <w:style w:type="paragraph" w:customStyle="1" w:styleId="784C5B7F23164B3E8DC7EF357E7C1F93">
-    <w:name w:val="784C5B7F23164B3E8DC7EF357E7C1F93"/>
-    <w:rsid w:val="007F4AF4"/>
-  </w:style>
-  <w:style w:type="paragraph" w:customStyle="1" w:styleId="6D02863591314B72A7DA5A91891C9D81">
-    <w:name w:val="6D02863591314B72A7DA5A91891C9D81"/>
-    <w:rsid w:val="007F4AF4"/>
-  </w:style>
-  <w:style w:type="paragraph" w:customStyle="1" w:styleId="1E89D7B113034597A2A18C8D19209E8D">
-    <w:name w:val="1E89D7B113034597A2A18C8D19209E8D"/>
-    <w:rsid w:val="007F4AF4"/>
+    <w:rsid w:val="00CD083D"/>
+    <w:rPr>
+      <w:color w:val="0000FF" w:themeColor="hyperlink"/>
+      <w:u w:val="single"/>
+    </w:rPr>
   </w:style>
 </w:styles>
-</file>
-
-<file path=word/glossary/stylesWithEffects.xml><?xml version="1.0" encoding="utf-8"?>
-<w:styles xmlns:wpc="http://schemas.microsoft.com/office/word/2010/wordprocessingCanvas" xmlns:mc="http://schemas.openxmlformats.org/markup-compatibility/2006" xmlns:o="urn:schemas-microsoft-com:office:office" xmlns:r="http://schemas.openxmlformats.org/officeDocument/2006/relationships" xmlns:m="http://schemas.openxmlformats.org/officeDocument/2006/math" xmlns:v="urn:schemas-microsoft-com:vml" xmlns:wp14="http://schemas.microsoft.com/office/word/2010/wordprocessingDrawing" xmlns:wp="http://schemas.openxmlformats.org/drawingml/2006/wordprocessingDrawing" xmlns:w10="urn:schemas-microsoft-com:office:word" xmlns:w="http://schemas.openxmlformats.org/wordprocessingml/2006/main" xmlns:w14="http://schemas.microsoft.com/office/word/2010/wordml" xmlns:wpg="http://schemas.microsoft.com/office/word/2010/wordprocessingGroup" xmlns:wpi="http://schemas.microsoft.com/office/word/2010/wordprocessingInk" xmlns:wne="http://schemas.microsoft.com/office/word/2006/wordml" xmlns:wps="http://schemas.microsoft.com/office/word/2010/wordprocessingShape" mc:Ignorable="w14 wp14">
-  <w:docDefaults>
-    <w:rPrDefault>
-      <w:rPr>
-        <w:rFonts w:asciiTheme="minorHAnsi" w:eastAsiaTheme="minorEastAsia" w:hAnsiTheme="minorHAnsi" w:cstheme="minorBidi"/>
-        <w:sz w:val="22"/>
-        <w:szCs w:val="22"/>
-        <w:lang w:val="da-DK" w:eastAsia="zh-CN" w:bidi="ar-SA"/>
-      </w:rPr>
-    </w:rPrDefault>
-    <w:pPrDefault>
-      <w:pPr>
-        <w:spacing w:after="200" w:line="276" w:lineRule="auto"/>
-      </w:pPr>
-    </w:pPrDefault>
-  </w:docDefaults>
-  <w:latentStyles w:defLockedState="0" w:defUIPriority="99" w:defSemiHidden="1" w:defUnhideWhenUsed="1" w:defQFormat="0" w:count="267">
-    <w:lsdException w:name="Normal" w:semiHidden="0" w:uiPriority="0" w:unhideWhenUsed="0" w:qFormat="1"/>
-    <w:lsdException w:name="heading 1" w:semiHidden="0" w:uiPriority="9" w:unhideWhenUsed="0" w:qFormat="1"/>
-    <w:lsdException w:name="heading 2" w:uiPriority="9" w:qFormat="1"/>
-    <w:lsdException w:name="heading 3" w:uiPriority="9" w:qFormat="1"/>
-    <w:lsdException w:name="heading 4" w:uiPriority="9" w:qFormat="1"/>
-    <w:lsdException w:name="heading 5" w:uiPriority="9" w:qFormat="1"/>
-    <w:lsdException w:name="heading 6" w:uiPriority="9" w:qFormat="1"/>
-    <w:lsdException w:name="heading 7" w:uiPriority="9" w:qFormat="1"/>
-    <w:lsdException w:name="heading 8" w:uiPriority="9" w:qFormat="1"/>
-    <w:lsdException w:name="heading 9" w:uiPriority="9" w:qFormat="1"/>
-    <w:lsdException w:name="toc 1" w:uiPriority="39"/>
-    <w:lsdException w:name="toc 2" w:uiPriority="39"/>
-    <w:lsdException w:name="toc 3" w:uiPriority="39"/>
-    <w:lsdException w:name="toc 4" w:uiPriority="39"/>
-    <w:lsdException w:name="toc 5" w:uiPriority="39"/>
-    <w:lsdException w:name="toc 6" w:uiPriority="39"/>
-    <w:lsdException w:name="toc 7" w:uiPriority="39"/>
-    <w:lsdException w:name="toc 8" w:uiPriority="39"/>
-    <w:lsdException w:name="toc 9" w:uiPriority="39"/>
-    <w:lsdException w:name="caption" w:uiPriority="35" w:qFormat="1"/>
-    <w:lsdException w:name="Title" w:semiHidden="0" w:uiPriority="10" w:unhideWhenUsed="0" w:qFormat="1"/>
-    <w:lsdException w:name="Default Paragraph Font" w:uiPriority="1"/>
-    <w:lsdException w:name="Subtitle" w:semiHidden="0" w:uiPriority="11" w:unhideWhenUsed="0" w:qFormat="1"/>
-    <w:lsdException w:name="Strong" w:semiHidden="0" w:uiPriority="22" w:unhideWhenUsed="0" w:qFormat="1"/>
-    <w:lsdException w:name="Emphasis" w:semiHidden="0" w:uiPriority="20" w:unhideWhenUsed="0" w:qFormat="1"/>
-    <w:lsdException w:name="Table Grid" w:semiHidden="0" w:uiPriority="59" w:unhideWhenUsed="0"/>
-    <w:lsdException w:name="Placeholder Text" w:unhideWhenUsed="0"/>
-    <w:lsdException w:name="No Spacing" w:semiHidden="0" w:uiPriority="1" w:unhideWhenUsed="0" w:qFormat="1"/>
-    <w:lsdException w:name="Light Shading" w:semiHidden="0" w:uiPriority="60" w:unhideWhenUsed="0"/>
-    <w:lsdException w:name="Light List" w:semiHidden="0" w:uiPriority="61" w:unhideWhenUsed="0"/>
-    <w:lsdException w:name="Light Grid" w:semiHidden="0" w:uiPriority="62" w:unhideWhenUsed="0"/>
-    <w:lsdException w:name="Medium Shading 1" w:semiHidden="0" w:uiPriority="63" w:unhideWhenUsed="0"/>
-    <w:lsdException w:name="Medium Shading 2" w:semiHidden="0" w:uiPriority="64" w:unhideWhenUsed="0"/>
-    <w:lsdException w:name="Medium List 1" w:semiHidden="0" w:uiPriority="65" w:unhideWhenUsed="0"/>
-    <w:lsdException w:name="Medium List 2" w:semiHidden="0" w:uiPriority="66" w:unhideWhenUsed="0"/>
-    <w:lsdException w:name="Medium Grid 1" w:semiHidden="0" w:uiPriority="67" w:unhideWhenUsed="0"/>
-    <w:lsdException w:name="Medium Grid 2" w:semiHidden="0" w:uiPriority="68" w:unhideWhenUsed="0"/>
-    <w:lsdException w:name="Medium Grid 3" w:semiHidden="0" w:uiPriority="69" w:unhideWhenUsed="0"/>
-    <w:lsdException w:name="Dark List" w:semiHidden="0" w:uiPriority="70" w:unhideWhenUsed="0"/>
-    <w:lsdException w:name="Colorful Shading" w:semiHidden="0" w:uiPriority="71" w:unhideWhenUsed="0"/>
-    <w:lsdException w:name="Colorful List" w:semiHidden="0" w:uiPriority="72" w:unhideWhenUsed="0"/>
-    <w:lsdException w:name="Colorful Grid" w:semiHidden="0" w:uiPriority="73" w:unhideWhenUsed="0"/>
-    <w:lsdException w:name="Light Shading Accent 1" w:semiHidden="0" w:uiPriority="60" w:unhideWhenUsed="0"/>
-    <w:lsdException w:name="Light List Accent 1" w:semiHidden="0" w:uiPriority="61" w:unhideWhenUsed="0"/>
-    <w:lsdException w:name="Light Grid Accent 1" w:semiHidden="0" w:uiPriority="62" w:unhideWhenUsed="0"/>
-    <w:lsdException w:name="Medium Shading 1 Accent 1" w:semiHidden="0" w:uiPriority="63" w:unhideWhenUsed="0"/>
-    <w:lsdException w:name="Medium Shading 2 Accent 1" w:semiHidden="0" w:uiPriority="64" w:unhideWhenUsed="0"/>
-    <w:lsdException w:name="Medium List 1 Accent 1" w:semiHidden="0" w:uiPriority="65" w:unhideWhenUsed="0"/>
-    <w:lsdException w:name="Revision" w:unhideWhenUsed="0"/>
-    <w:lsdException w:name="List Paragraph" w:semiHidden="0" w:uiPriority="34" w:unhideWhenUsed="0" w:qFormat="1"/>
-    <w:lsdException w:name="Quote" w:semiHidden="0" w:uiPriority="29" w:unhideWhenUsed="0" w:qFormat="1"/>
-    <w:lsdException w:name="Intense Quote" w:semiHidden="0" w:uiPriority="30" w:unhideWhenUsed="0" w:qFormat="1"/>
-    <w:lsdException w:name="Medium List 2 Accent 1" w:semiHidden="0" w:uiPriority="66" w:unhideWhenUsed="0"/>
-    <w:lsdException w:name="Medium Grid 1 Accent 1" w:semiHidden="0" w:uiPriority="67" w:unhideWhenUsed="0"/>
-    <w:lsdException w:name="Medium Grid 2 Accent 1" w:semiHidden="0" w:uiPriority="68" w:unhideWhenUsed="0"/>
-    <w:lsdException w:name="Medium Grid 3 Accent 1" w:semiHidden="0" w:uiPriority="69" w:unhideWhenUsed="0"/>
-    <w:lsdException w:name="Dark List Accent 1" w:semiHidden="0" w:uiPriority="70" w:unhideWhenUsed="0"/>
-    <w:lsdException w:name="Colorful Shading Accent 1" w:semiHidden="0" w:uiPriority="71" w:unhideWhenUsed="0"/>
-    <w:lsdException w:name="Colorful List Accent 1" w:semiHidden="0" w:uiPriority="72" w:unhideWhenUsed="0"/>
-    <w:lsdException w:name="Colorful Grid Accent 1" w:semiHidden="0" w:uiPriority="73" w:unhideWhenUsed="0"/>
-    <w:lsdException w:name="Light Shading Accent 2" w:semiHidden="0" w:uiPriority="60" w:unhideWhenUsed="0"/>
-    <w:lsdException w:name="Light List Accent 2" w:semiHidden="0" w:uiPriority="61" w:unhideWhenUsed="0"/>
-    <w:lsdException w:name="Light Grid Accent 2" w:semiHidden="0" w:uiPriority="62" w:unhideWhenUsed="0"/>
-    <w:lsdException w:name="Medium Shading 1 Accent 2" w:semiHidden="0" w:uiPriority="63" w:unhideWhenUsed="0"/>
-    <w:lsdException w:name="Medium Shading 2 Accent 2" w:semiHidden="0" w:uiPriority="64" w:unhideWhenUsed="0"/>
-    <w:lsdException w:name="Medium List 1 Accent 2" w:semiHidden="0" w:uiPriority="65" w:unhideWhenUsed="0"/>
-    <w:lsdException w:name="Medium List 2 Accent 2" w:semiHidden="0" w:uiPriority="66" w:unhideWhenUsed="0"/>
-    <w:lsdException w:name="Medium Grid 1 Accent 2" w:semiHidden="0" w:uiPriority="67" w:unhideWhenUsed="0"/>
-    <w:lsdException w:name="Medium Grid 2 Accent 2" w:semiHidden="0" w:uiPriority="68" w:unhideWhenUsed="0"/>
-    <w:lsdException w:name="Medium Grid 3 Accent 2" w:semiHidden="0" w:uiPriority="69" w:unhideWhenUsed="0"/>
-    <w:lsdException w:name="Dark List Accent 2" w:semiHidden="0" w:uiPriority="70" w:unhideWhenUsed="0"/>
-    <w:lsdException w:name="Colorful Shading Accent 2" w:semiHidden="0" w:uiPriority="71" w:unhideWhenUsed="0"/>
-    <w:lsdException w:name="Colorful List Accent 2" w:semiHidden="0" w:uiPriority="72" w:unhideWhenUsed="0"/>
-    <w:lsdException w:name="Colorful Grid Accent 2" w:semiHidden="0" w:uiPriority="73" w:unhideWhenUsed="0"/>
-    <w:lsdException w:name="Light Shading Accent 3" w:semiHidden="0" w:uiPriority="60" w:unhideWhenUsed="0"/>
-    <w:lsdException w:name="Light List Accent 3" w:semiHidden="0" w:uiPriority="61" w:unhideWhenUsed="0"/>
-    <w:lsdException w:name="Light Grid Accent 3" w:semiHidden="0" w:uiPriority="62" w:unhideWhenUsed="0"/>
-    <w:lsdException w:name="Medium Shading 1 Accent 3" w:semiHidden="0" w:uiPriority="63" w:unhideWhenUsed="0"/>
-    <w:lsdException w:name="Medium Shading 2 Accent 3" w:semiHidden="0" w:uiPriority="64" w:unhideWhenUsed="0"/>
-    <w:lsdException w:name="Medium List 1 Accent 3" w:semiHidden="0" w:uiPriority="65" w:unhideWhenUsed="0"/>
-    <w:lsdException w:name="Medium List 2 Accent 3" w:semiHidden="0" w:uiPriority="66" w:unhideWhenUsed="0"/>
-    <w:lsdException w:name="Medium Grid 1 Accent 3" w:semiHidden="0" w:uiPriority="67" w:unhideWhenUsed="0"/>
-    <w:lsdException w:name="Medium Grid 2 Accent 3" w:semiHidden="0" w:uiPriority="68" w:unhideWhenUsed="0"/>
-    <w:lsdException w:name="Medium Grid 3 Accent 3" w:semiHidden="0" w:uiPriority="69" w:unhideWhenUsed="0"/>
-    <w:lsdException w:name="Dark List Accent 3" w:semiHidden="0" w:uiPriority="70" w:unhideWhenUsed="0"/>
-    <w:lsdException w:name="Colorful Shading Accent 3" w:semiHidden="0" w:uiPriority="71" w:unhideWhenUsed="0"/>
-    <w:lsdException w:name="Colorful List Accent 3" w:semiHidden="0" w:uiPriority="72" w:unhideWhenUsed="0"/>
-    <w:lsdException w:name="Colorful Grid Accent 3" w:semiHidden="0" w:uiPriority="73" w:unhideWhenUsed="0"/>
-    <w:lsdException w:name="Light Shading Accent 4" w:semiHidden="0" w:uiPriority="60" w:unhideWhenUsed="0"/>
-    <w:lsdException w:name="Light List Accent 4" w:semiHidden="0" w:uiPriority="61" w:unhideWhenUsed="0"/>
-    <w:lsdException w:name="Light Grid Accent 4" w:semiHidden="0" w:uiPriority="62" w:unhideWhenUsed="0"/>
-    <w:lsdException w:name="Medium Shading 1 Accent 4" w:semiHidden="0" w:uiPriority="63" w:unhideWhenUsed="0"/>
-    <w:lsdException w:name="Medium Shading 2 Accent 4" w:semiHidden="0" w:uiPriority="64" w:unhideWhenUsed="0"/>
-    <w:lsdException w:name="Medium List 1 Accent 4" w:semiHidden="0" w:uiPriority="65" w:unhideWhenUsed="0"/>
-    <w:lsdException w:name="Medium List 2 Accent 4" w:semiHidden="0" w:uiPriority="66" w:unhideWhenUsed="0"/>
-    <w:lsdException w:name="Medium Grid 1 Accent 4" w:semiHidden="0" w:uiPriority="67" w:unhideWhenUsed="0"/>
-    <w:lsdException w:name="Medium Grid 2 Accent 4" w:semiHidden="0" w:uiPriority="68" w:unhideWhenUsed="0"/>
-    <w:lsdException w:name="Medium Grid 3 Accent 4" w:semiHidden="0" w:uiPriority="69" w:unhideWhenUsed="0"/>
-    <w:lsdException w:name="Dark List Accent 4" w:semiHidden="0" w:uiPriority="70" w:unhideWhenUsed="0"/>
-    <w:lsdException w:name="Colorful Shading Accent 4" w:semiHidden="0" w:uiPriority="71" w:unhideWhenUsed="0"/>
-    <w:lsdException w:name="Colorful List Accent 4" w:semiHidden="0" w:uiPriority="72" w:unhideWhenUsed="0"/>
-    <w:lsdException w:name="Colorful Grid Accent 4" w:semiHidden="0" w:uiPriority="73" w:unhideWhenUsed="0"/>
-    <w:lsdException w:name="Light Shading Accent 5" w:semiHidden="0" w:uiPriority="60" w:unhideWhenUsed="0"/>
-    <w:lsdException w:name="Light List Accent 5" w:semiHidden="0" w:uiPriority="61" w:unhideWhenUsed="0"/>
-    <w:lsdException w:name="Light Grid Accent 5" w:semiHidden="0" w:uiPriority="62" w:unhideWhenUsed="0"/>
-    <w:lsdException w:name="Medium Shading 1 Accent 5" w:semiHidden="0" w:uiPriority="63" w:unhideWhenUsed="0"/>
-    <w:lsdException w:name="Medium Shading 2 Accent 5" w:semiHidden="0" w:uiPriority="64" w:unhideWhenUsed="0"/>
-    <w:lsdException w:name="Medium List 1 Accent 5" w:semiHidden="0" w:uiPriority="65" w:unhideWhenUsed="0"/>
-    <w:lsdException w:name="Medium List 2 Accent 5" w:semiHidden="0" w:uiPriority="66" w:unhideWhenUsed="0"/>
-    <w:lsdException w:name="Medium Grid 1 Accent 5" w:semiHidden="0" w:uiPriority="67" w:unhideWhenUsed="0"/>
-    <w:lsdException w:name="Medium Grid 2 Accent 5" w:semiHidden="0" w:uiPriority="68" w:unhideWhenUsed="0"/>
-    <w:lsdException w:name="Medium Grid 3 Accent 5" w:semiHidden="0" w:uiPriority="69" w:unhideWhenUsed="0"/>
-    <w:lsdException w:name="Dark List Accent 5" w:semiHidden="0" w:uiPriority="70" w:unhideWhenUsed="0"/>
-    <w:lsdException w:name="Colorful Shading Accent 5" w:semiHidden="0" w:uiPriority="71" w:unhideWhenUsed="0"/>
-    <w:lsdException w:name="Colorful List Accent 5" w:semiHidden="0" w:uiPriority="72" w:unhideWhenUsed="0"/>
-    <w:lsdException w:name="Colorful Grid Accent 5" w:semiHidden="0" w:uiPriority="73" w:unhideWhenUsed="0"/>
-    <w:lsdException w:name="Light Shading Accent 6" w:semiHidden="0" w:uiPriority="60" w:unhideWhenUsed="0"/>
-    <w:lsdException w:name="Light List Accent 6" w:semiHidden="0" w:uiPriority="61" w:unhideWhenUsed="0"/>
-    <w:lsdException w:name="Light Grid Accent 6" w:semiHidden="0" w:uiPriority="62" w:unhideWhenUsed="0"/>
-    <w:lsdException w:name="Medium Shading 1 Accent 6" w:semiHidden="0" w:uiPriority="63" w:unhideWhenUsed="0"/>
-    <w:lsdException w:name="Medium Shading 2 Accent 6" w:semiHidden="0" w:uiPriority="64" w:unhideWhenUsed="0"/>
-    <w:lsdException w:name="Medium List 1 Accent 6" w:semiHidden="0" w:uiPriority="65" w:unhideWhenUsed="0"/>
-    <w:lsdException w:name="Medium List 2 Accent 6" w:semiHidden="0" w:uiPriority="66" w:unhideWhenUsed="0"/>
-    <w:lsdException w:name="Medium Grid 1 Accent 6" w:semiHidden="0" w:uiPriority="67" w:unhideWhenUsed="0"/>
-    <w:lsdException w:name="Medium Grid 2 Accent 6" w:semiHidden="0" w:uiPriority="68" w:unhideWhenUsed="0"/>
-    <w:lsdException w:name="Medium Grid 3 Accent 6" w:semiHidden="0" w:uiPriority="69" w:unhideWhenUsed="0"/>
-    <w:lsdException w:name="Dark List Accent 6" w:semiHidden="0" w:uiPriority="70" w:unhideWhenUsed="0"/>
-    <w:lsdException w:name="Colorful Shading Accent 6" w:semiHidden="0" w:uiPriority="71" w:unhideWhenUsed="0"/>
-    <w:lsdException w:name="Colorful List Accent 6" w:semiHidden="0" w:uiPriority="72" w:unhideWhenUsed="0"/>
-    <w:lsdException w:name="Colorful Grid Accent 6" w:semiHidden="0" w:uiPriority="73" w:unhideWhenUsed="0"/>
-    <w:lsdException w:name="Subtle Emphasis" w:semiHidden="0" w:uiPriority="19" w:unhideWhenUsed="0" w:qFormat="1"/>
-    <w:lsdException w:name="Intense Emphasis" w:semiHidden="0" w:uiPriority="21" w:unhideWhenUsed="0" w:qFormat="1"/>
-    <w:lsdException w:name="Subtle Reference" w:semiHidden="0" w:uiPriority="31" w:unhideWhenUsed="0" w:qFormat="1"/>
-    <w:lsdException w:name="Intense Reference" w:semiHidden="0" w:uiPriority="32" w:unhideWhenUsed="0" w:qFormat="1"/>
-    <w:lsdException w:name="Book Title" w:semiHidden="0" w:uiPriority="33" w:unhideWhenUsed="0" w:qFormat="1"/>
-    <w:lsdException w:name="Bibliography" w:uiPriority="37"/>
-    <w:lsdException w:name="TOC Heading" w:uiPriority="39" w:qFormat="1"/>
-  </w:latentStyles>
-  <w:style w:type="paragraph" w:default="1" w:styleId="Normal">
-    <w:name w:val="Normal"/>
-    <w:qFormat/>
-  </w:style>
-  <w:style w:type="character" w:default="1" w:styleId="DefaultParagraphFont">
-    <w:name w:val="Default Paragraph Font"/>
-    <w:uiPriority w:val="1"/>
-    <w:semiHidden/>
-    <w:unhideWhenUsed/>
-  </w:style>
-  <w:style w:type="table" w:default="1" w:styleId="TableNormal">
-    <w:name w:val="Normal Table"/>
-    <w:uiPriority w:val="99"/>
-    <w:semiHidden/>
-    <w:unhideWhenUsed/>
-    <w:tblPr>
-      <w:tblInd w:w="0" w:type="dxa"/>
-      <w:tblCellMar>
-        <w:top w:w="0" w:type="dxa"/>
-        <w:left w:w="108" w:type="dxa"/>
-        <w:bottom w:w="0" w:type="dxa"/>
-        <w:right w:w="108" w:type="dxa"/>
-      </w:tblCellMar>
-    </w:tblPr>
-  </w:style>
-  <w:style w:type="numbering" w:default="1" w:styleId="NoList">
-    <w:name w:val="No List"/>
-    <w:uiPriority w:val="99"/>
-    <w:semiHidden/>
-    <w:unhideWhenUsed/>
-  </w:style>
-  <w:style w:type="paragraph" w:customStyle="1" w:styleId="E57AC717915640D1A6CB39FF342B4C60">
-    <w:name w:val="E57AC717915640D1A6CB39FF342B4C60"/>
-    <w:rsid w:val="00507171"/>
-  </w:style>
-  <w:style w:type="paragraph" w:customStyle="1" w:styleId="1232130817C24F75992FF31C56D2AB3D">
-    <w:name w:val="1232130817C24F75992FF31C56D2AB3D"/>
-    <w:rsid w:val="00507171"/>
-  </w:style>
-  <w:style w:type="paragraph" w:customStyle="1" w:styleId="88257AFD0EC94D9D8CE1C50BF79F0C3E">
-    <w:name w:val="88257AFD0EC94D9D8CE1C50BF79F0C3E"/>
-    <w:rsid w:val="00507171"/>
-  </w:style>
-  <w:style w:type="paragraph" w:customStyle="1" w:styleId="8090B12186A0462589B8E8A2EA14E9C6">
-    <w:name w:val="8090B12186A0462589B8E8A2EA14E9C6"/>
-    <w:rsid w:val="00507171"/>
-  </w:style>
-  <w:style w:type="paragraph" w:customStyle="1" w:styleId="B08F648A41E9414D8C23875F34C94A51">
-    <w:name w:val="B08F648A41E9414D8C23875F34C94A51"/>
-    <w:rsid w:val="00507171"/>
-  </w:style>
-  <w:style w:type="paragraph" w:customStyle="1" w:styleId="88EC2C22407A482EAC56E5544A70BEA5">
-    <w:name w:val="88EC2C22407A482EAC56E5544A70BEA5"/>
-    <w:rsid w:val="00507171"/>
-  </w:style>
-  <w:style w:type="paragraph" w:customStyle="1" w:styleId="784C5B7F23164B3E8DC7EF357E7C1F93">
-    <w:name w:val="784C5B7F23164B3E8DC7EF357E7C1F93"/>
-    <w:rsid w:val="007F4AF4"/>
-  </w:style>
-  <w:style w:type="paragraph" w:customStyle="1" w:styleId="6D02863591314B72A7DA5A91891C9D81">
-    <w:name w:val="6D02863591314B72A7DA5A91891C9D81"/>
-    <w:rsid w:val="007F4AF4"/>
-  </w:style>
-  <w:style w:type="paragraph" w:customStyle="1" w:styleId="1E89D7B113034597A2A18C8D19209E8D">
-    <w:name w:val="1E89D7B113034597A2A18C8D19209E8D"/>
-    <w:rsid w:val="007F4AF4"/>
-  </w:style>
-</w:styles>
-</file>
-
-<file path=word/glossary/webSettings.xml><?xml version="1.0" encoding="utf-8"?>
-<w:webSettings xmlns:mc="http://schemas.openxmlformats.org/markup-compatibility/2006" xmlns:r="http://schemas.openxmlformats.org/officeDocument/2006/relationships" xmlns:w="http://schemas.openxmlformats.org/wordprocessingml/2006/main" xmlns:w14="http://schemas.microsoft.com/office/word/2010/wordml" mc:Ignorable="w14">
-  <w:optimizeForBrowser/>
-  <w:allowPNG/>
-</w:webSettings>
 </file>
 
 <file path=word/theme/theme1.xml><?xml version="1.0" encoding="utf-8"?>
@@ -3442,7 +4046,7 @@
 </file>
 
 <file path=customXml/itemProps2.xml><?xml version="1.0" encoding="utf-8"?>
-<ds:datastoreItem xmlns:ds="http://schemas.openxmlformats.org/officeDocument/2006/customXml" ds:itemID="{A01CDABB-1BE8-46BB-87A2-BC2DA58833D7}">
+<ds:datastoreItem xmlns:ds="http://schemas.openxmlformats.org/officeDocument/2006/customXml" ds:itemID="{21AE86D0-DCB3-4D92-B008-66D814A90FF7}">
   <ds:schemaRefs>
     <ds:schemaRef ds:uri="http://schemas.openxmlformats.org/officeDocument/2006/bibliography"/>
   </ds:schemaRefs>

--- a/AM24/report and docs/Group 3 Report.docx
+++ b/AM24/report and docs/Group 3 Report.docx
@@ -407,6 +407,14 @@
     </w:sdt>
     <w:sdt>
       <w:sdtPr>
+        <w:rPr>
+          <w:rFonts w:asciiTheme="minorHAnsi" w:eastAsiaTheme="minorEastAsia" w:hAnsiTheme="minorHAnsi" w:cstheme="minorBidi"/>
+          <w:b w:val="0"/>
+          <w:bCs w:val="0"/>
+          <w:sz w:val="22"/>
+          <w:szCs w:val="22"/>
+          <w:lang w:bidi="ar-SA"/>
+        </w:rPr>
         <w:id w:val="1077788158"/>
         <w:docPartObj>
           <w:docPartGallery w:val="Table of Contents"/>
@@ -415,11 +423,7 @@
       </w:sdtPr>
       <w:sdtEndPr>
         <w:rPr>
-          <w:rFonts w:asciiTheme="minorHAnsi" w:eastAsiaTheme="minorEastAsia" w:hAnsiTheme="minorHAnsi" w:cstheme="minorBidi"/>
           <w:noProof/>
-          <w:sz w:val="22"/>
-          <w:szCs w:val="22"/>
-          <w:lang w:bidi="ar-SA"/>
         </w:rPr>
       </w:sdtEndPr>
       <w:sdtContent>
@@ -1097,20 +1101,486 @@
       <w:r>
         <w:t>.</w:t>
       </w:r>
+      <w:r>
+        <w:t xml:space="preserve"> </w:t>
+      </w:r>
+    </w:p>
+    <w:p>
+      <w:r>
+        <w:t>The project involves multiple agents for planet exploration; ore is harvested from the planet</w:t>
+      </w:r>
+      <w:r>
+        <w:t xml:space="preserve"> with robots</w:t>
+      </w:r>
+      <w:r>
+        <w:t xml:space="preserve"> and stored in bases</w:t>
+      </w:r>
+      <w:r>
+        <w:t>,</w:t>
+      </w:r>
+      <w:r>
+        <w:t xml:space="preserve"> using explorers to find the ore, and transporters to move the ore to the base.</w:t>
+      </w:r>
+      <w:r>
+        <w:t xml:space="preserve"> The explorers and transporters have a limited amount of energy available, when energy is almost depleted they return to base to recharge. Energy is consumed by actions; moving, sending messages, perceiving the environment. The explorers have a limited perception scope and can only detect ore that is nearby. Each base has a limited capacity</w:t>
+      </w:r>
+      <w:r>
+        <w:t xml:space="preserve"> of ore</w:t>
+      </w:r>
+      <w:r>
+        <w:t>, and each transporter can carry a limited amount of ore.</w:t>
+      </w:r>
+    </w:p>
+    <w:tbl>
+      <w:tblPr>
+        <w:tblStyle w:val="TableGrid"/>
+        <w:tblW w:w="0" w:type="auto"/>
+        <w:jc w:val="center"/>
+        <w:tblLook w:val="04A0" w:firstRow="1" w:lastRow="0" w:firstColumn="1" w:lastColumn="0" w:noHBand="0" w:noVBand="1"/>
+      </w:tblPr>
+      <w:tblGrid>
+        <w:gridCol w:w="2763"/>
+        <w:gridCol w:w="412"/>
+      </w:tblGrid>
+      <w:tr>
+        <w:trPr>
+          <w:jc w:val="center"/>
+        </w:trPr>
+        <w:tc>
+          <w:tcPr>
+            <w:tcW w:w="0" w:type="auto"/>
+            <w:vAlign w:val="center"/>
+          </w:tcPr>
+          <w:p>
+            <w:r>
+              <w:t>Base Capacity</w:t>
+            </w:r>
+          </w:p>
+        </w:tc>
+        <w:tc>
+          <w:tcPr>
+            <w:tcW w:w="0" w:type="auto"/>
+            <w:vAlign w:val="center"/>
+          </w:tcPr>
+          <w:p>
+            <w:r>
+              <w:t>C</w:t>
+            </w:r>
+          </w:p>
+        </w:tc>
+      </w:tr>
+      <w:tr>
+        <w:trPr>
+          <w:jc w:val="center"/>
+        </w:trPr>
+        <w:tc>
+          <w:tcPr>
+            <w:tcW w:w="0" w:type="auto"/>
+            <w:vAlign w:val="center"/>
+          </w:tcPr>
+          <w:p>
+            <w:r>
+              <w:t>Ore Density</w:t>
+            </w:r>
+          </w:p>
+        </w:tc>
+        <w:tc>
+          <w:tcPr>
+            <w:tcW w:w="0" w:type="auto"/>
+            <w:vAlign w:val="center"/>
+          </w:tcPr>
+          <w:p>
+            <w:r>
+              <w:t>D</w:t>
+            </w:r>
+          </w:p>
+        </w:tc>
+      </w:tr>
+      <w:tr>
+        <w:trPr>
+          <w:jc w:val="center"/>
+        </w:trPr>
+        <w:tc>
+          <w:tcPr>
+            <w:tcW w:w="0" w:type="auto"/>
+            <w:vAlign w:val="center"/>
+          </w:tcPr>
+          <w:p>
+            <w:r>
+              <w:t>RobotEnergy</w:t>
+            </w:r>
+          </w:p>
+        </w:tc>
+        <w:tc>
+          <w:tcPr>
+            <w:tcW w:w="0" w:type="auto"/>
+            <w:vAlign w:val="center"/>
+          </w:tcPr>
+          <w:p>
+            <w:r>
+              <w:t>E</w:t>
+            </w:r>
+          </w:p>
+        </w:tc>
+      </w:tr>
+      <w:tr>
+        <w:trPr>
+          <w:jc w:val="center"/>
+        </w:trPr>
+        <w:tc>
+          <w:tcPr>
+            <w:tcW w:w="0" w:type="auto"/>
+            <w:vAlign w:val="center"/>
+          </w:tcPr>
+          <w:p>
+            <w:r>
+              <w:t>Grid Size</w:t>
+            </w:r>
+          </w:p>
+        </w:tc>
+        <w:tc>
+          <w:tcPr>
+            <w:tcW w:w="0" w:type="auto"/>
+            <w:vAlign w:val="center"/>
+          </w:tcPr>
+          <w:p>
+            <w:r>
+              <w:t>G</w:t>
+            </w:r>
+          </w:p>
+        </w:tc>
+      </w:tr>
+      <w:tr>
+        <w:trPr>
+          <w:jc w:val="center"/>
+        </w:trPr>
+        <w:tc>
+          <w:tcPr>
+            <w:tcW w:w="0" w:type="auto"/>
+            <w:vAlign w:val="center"/>
+          </w:tcPr>
+          <w:p>
+            <w:r>
+              <w:t>Mode</w:t>
+            </w:r>
+          </w:p>
+        </w:tc>
+        <w:tc>
+          <w:tcPr>
+            <w:tcW w:w="0" w:type="auto"/>
+            <w:vAlign w:val="center"/>
+          </w:tcPr>
+          <w:p>
+            <w:r>
+              <w:t>M</w:t>
+            </w:r>
+          </w:p>
+        </w:tc>
+      </w:tr>
+      <w:tr>
+        <w:trPr>
+          <w:jc w:val="center"/>
+        </w:trPr>
+        <w:tc>
+          <w:tcPr>
+            <w:tcW w:w="0" w:type="auto"/>
+            <w:vAlign w:val="center"/>
+          </w:tcPr>
+          <w:p>
+            <w:r>
+              <w:t>Number of Bases</w:t>
+            </w:r>
+          </w:p>
+        </w:tc>
+        <w:tc>
+          <w:tcPr>
+            <w:tcW w:w="0" w:type="auto"/>
+            <w:vAlign w:val="center"/>
+          </w:tcPr>
+          <w:p>
+            <w:r>
+              <w:t>N</w:t>
+            </w:r>
+          </w:p>
+        </w:tc>
+      </w:tr>
+      <w:tr>
+        <w:trPr>
+          <w:jc w:val="center"/>
+        </w:trPr>
+        <w:tc>
+          <w:tcPr>
+            <w:tcW w:w="0" w:type="auto"/>
+            <w:vAlign w:val="center"/>
+          </w:tcPr>
+          <w:p>
+            <w:r>
+              <w:t>RobotPerceptionScope</w:t>
+            </w:r>
+          </w:p>
+        </w:tc>
+        <w:tc>
+          <w:tcPr>
+            <w:tcW w:w="0" w:type="auto"/>
+            <w:vAlign w:val="center"/>
+          </w:tcPr>
+          <w:p>
+            <w:r>
+              <w:t>P</w:t>
+            </w:r>
+          </w:p>
+        </w:tc>
+      </w:tr>
+      <w:tr>
+        <w:trPr>
+          <w:jc w:val="center"/>
+        </w:trPr>
+        <w:tc>
+          <w:tcPr>
+            <w:tcW w:w="0" w:type="auto"/>
+            <w:vAlign w:val="center"/>
+          </w:tcPr>
+          <w:p>
+            <w:r>
+              <w:t>RobotCommunication Scope</w:t>
+            </w:r>
+          </w:p>
+        </w:tc>
+        <w:tc>
+          <w:tcPr>
+            <w:tcW w:w="0" w:type="auto"/>
+            <w:vAlign w:val="center"/>
+          </w:tcPr>
+          <w:p>
+            <w:r>
+              <w:t>I</w:t>
+            </w:r>
+          </w:p>
+        </w:tc>
+      </w:tr>
+      <w:tr>
+        <w:trPr>
+          <w:jc w:val="center"/>
+        </w:trPr>
+        <w:tc>
+          <w:tcPr>
+            <w:tcW w:w="0" w:type="auto"/>
+            <w:vAlign w:val="center"/>
+          </w:tcPr>
+          <w:p>
+            <w:r>
+              <w:t>Robot Memory Size</w:t>
+            </w:r>
+          </w:p>
+        </w:tc>
+        <w:tc>
+          <w:tcPr>
+            <w:tcW w:w="0" w:type="auto"/>
+            <w:vAlign w:val="center"/>
+          </w:tcPr>
+          <w:p>
+            <w:r>
+              <w:t>S</w:t>
+            </w:r>
+          </w:p>
+        </w:tc>
+      </w:tr>
+      <w:tr>
+        <w:trPr>
+          <w:jc w:val="center"/>
+        </w:trPr>
+        <w:tc>
+          <w:tcPr>
+            <w:tcW w:w="0" w:type="auto"/>
+            <w:vAlign w:val="center"/>
+          </w:tcPr>
+          <w:p>
+            <w:r>
+              <w:t>Max Simulation Time</w:t>
+            </w:r>
+          </w:p>
+        </w:tc>
+        <w:tc>
+          <w:tcPr>
+            <w:tcW w:w="0" w:type="auto"/>
+            <w:vAlign w:val="center"/>
+          </w:tcPr>
+          <w:p>
+            <w:r>
+              <w:t>T</w:t>
+            </w:r>
+          </w:p>
+        </w:tc>
+      </w:tr>
+      <w:tr>
+        <w:trPr>
+          <w:jc w:val="center"/>
+        </w:trPr>
+        <w:tc>
+          <w:tcPr>
+            <w:tcW w:w="0" w:type="auto"/>
+            <w:vAlign w:val="center"/>
+          </w:tcPr>
+          <w:p>
+            <w:r>
+              <w:t>Transporter Ore Capacity</w:t>
+            </w:r>
+          </w:p>
+        </w:tc>
+        <w:tc>
+          <w:tcPr>
+            <w:tcW w:w="0" w:type="auto"/>
+            <w:vAlign w:val="center"/>
+          </w:tcPr>
+          <w:p>
+            <w:r>
+              <w:t>W</w:t>
+            </w:r>
+          </w:p>
+        </w:tc>
+      </w:tr>
+      <w:tr>
+        <w:trPr>
+          <w:jc w:val="center"/>
+        </w:trPr>
+        <w:tc>
+          <w:tcPr>
+            <w:tcW w:w="0" w:type="auto"/>
+            <w:vAlign w:val="center"/>
+          </w:tcPr>
+          <w:p>
+            <w:r>
+              <w:t>Explorer Amount</w:t>
+            </w:r>
+          </w:p>
+        </w:tc>
+        <w:tc>
+          <w:tcPr>
+            <w:tcW w:w="0" w:type="auto"/>
+            <w:vAlign w:val="center"/>
+          </w:tcPr>
+          <w:p>
+            <w:r>
+              <w:t>X</w:t>
+            </w:r>
+          </w:p>
+        </w:tc>
+      </w:tr>
+      <w:tr>
+        <w:trPr>
+          <w:jc w:val="center"/>
+        </w:trPr>
+        <w:tc>
+          <w:tcPr>
+            <w:tcW w:w="0" w:type="auto"/>
+            <w:vAlign w:val="center"/>
+          </w:tcPr>
+          <w:p>
+            <w:r>
+              <w:t>Transporter Amount</w:t>
+            </w:r>
+          </w:p>
+        </w:tc>
+        <w:tc>
+          <w:tcPr>
+            <w:tcW w:w="0" w:type="auto"/>
+            <w:vAlign w:val="center"/>
+          </w:tcPr>
+          <w:p>
+            <w:r>
+              <w:t>Y</w:t>
+            </w:r>
+          </w:p>
+        </w:tc>
+      </w:tr>
+    </w:tbl>
+    <w:p/>
+    <w:p>
+      <w:r>
+        <w:t>The table show the parameters of the project and the associated symbols, with is used throughout the report.</w:t>
+      </w:r>
+      <w:bookmarkStart w:id="1" w:name="_GoBack"/>
+      <w:bookmarkEnd w:id="1"/>
     </w:p>
     <w:p>
       <w:pPr>
         <w:pStyle w:val="Heading1"/>
       </w:pPr>
-      <w:bookmarkStart w:id="1" w:name="_Toc269306370"/>
+      <w:bookmarkStart w:id="2" w:name="_Toc269306370"/>
       <w:r>
+        <w:lastRenderedPageBreak/>
         <w:t>Design</w:t>
       </w:r>
-      <w:bookmarkStart w:id="2" w:name="_GoBack"/>
-      <w:bookmarkEnd w:id="1"/>
       <w:bookmarkEnd w:id="2"/>
     </w:p>
-    <w:p/>
+    <w:p>
+      <w:pPr>
+        <w:jc w:val="left"/>
+      </w:pPr>
+    </w:p>
+    <w:p>
+      <w:pPr>
+        <w:jc w:val="center"/>
+      </w:pPr>
+      <w:r>
+        <w:rPr>
+          <w:noProof/>
+        </w:rPr>
+        <w:drawing>
+          <wp:inline distT="0" distB="0" distL="0" distR="0">
+            <wp:extent cx="4867275" cy="1171575"/>
+            <wp:effectExtent l="0" t="0" r="9525" b="9525"/>
+            <wp:docPr id="1" name="Picture 1"/>
+            <wp:cNvGraphicFramePr>
+              <a:graphicFrameLocks xmlns:a="http://schemas.openxmlformats.org/drawingml/2006/main" noChangeAspect="1"/>
+            </wp:cNvGraphicFramePr>
+            <a:graphic xmlns:a="http://schemas.openxmlformats.org/drawingml/2006/main">
+              <a:graphicData uri="http://schemas.openxmlformats.org/drawingml/2006/picture">
+                <pic:pic xmlns:pic="http://schemas.openxmlformats.org/drawingml/2006/picture">
+                  <pic:nvPicPr>
+                    <pic:cNvPr id="0" name="Picture 1"/>
+                    <pic:cNvPicPr>
+                      <a:picLocks noChangeAspect="1" noChangeArrowheads="1"/>
+                    </pic:cNvPicPr>
+                  </pic:nvPicPr>
+                  <pic:blipFill>
+                    <a:blip r:embed="rId10">
+                      <a:extLst>
+                        <a:ext uri="{28A0092B-C50C-407E-A947-70E740481C1C}">
+                          <a14:useLocalDpi xmlns:a14="http://schemas.microsoft.com/office/drawing/2010/main" val="0"/>
+                        </a:ext>
+                      </a:extLst>
+                    </a:blip>
+                    <a:srcRect/>
+                    <a:stretch>
+                      <a:fillRect/>
+                    </a:stretch>
+                  </pic:blipFill>
+                  <pic:spPr bwMode="auto">
+                    <a:xfrm>
+                      <a:off x="0" y="0"/>
+                      <a:ext cx="4867275" cy="1171575"/>
+                    </a:xfrm>
+                    <a:prstGeom prst="rect">
+                      <a:avLst/>
+                    </a:prstGeom>
+                    <a:noFill/>
+                    <a:ln>
+                      <a:noFill/>
+                    </a:ln>
+                  </pic:spPr>
+                </pic:pic>
+              </a:graphicData>
+            </a:graphic>
+          </wp:inline>
+        </w:drawing>
+      </w:r>
+    </w:p>
+    <w:p>
+      <w:pPr>
+        <w:jc w:val="left"/>
+      </w:pPr>
+    </w:p>
     <w:p>
       <w:pPr>
         <w:pStyle w:val="Heading1"/>
@@ -1148,12 +1618,12 @@
       <w:pPr>
         <w:pStyle w:val="Heading1"/>
       </w:pPr>
-      <w:bookmarkStart w:id="6" w:name="_Toc269306375"/>
-      <w:bookmarkStart w:id="7" w:name="_Toc269306374"/>
+      <w:bookmarkStart w:id="6" w:name="_Toc269306374"/>
+      <w:bookmarkStart w:id="7" w:name="_Toc269306375"/>
       <w:r>
         <w:t>Experiments</w:t>
       </w:r>
-      <w:bookmarkEnd w:id="7"/>
+      <w:bookmarkEnd w:id="6"/>
     </w:p>
     <w:p/>
     <w:tbl>
@@ -1293,7 +1763,6 @@
           </w:tcPr>
           <w:p>
             <w:r>
-              <w:lastRenderedPageBreak/>
               <w:t>Grid Size</w:t>
             </w:r>
           </w:p>
@@ -1670,12 +2139,13 @@
         <w:pStyle w:val="Heading1"/>
       </w:pPr>
       <w:r>
+        <w:lastRenderedPageBreak/>
         <w:t>Discussion</w:t>
       </w:r>
       <w:r>
         <w:t xml:space="preserve"> and Further Development</w:t>
       </w:r>
-      <w:bookmarkEnd w:id="6"/>
+      <w:bookmarkEnd w:id="7"/>
     </w:p>
     <w:p/>
     <w:p>
@@ -1700,7 +2170,7 @@
       <w:bookmarkEnd w:id="9"/>
     </w:p>
     <w:sectPr>
-      <w:footerReference w:type="default" r:id="rId10"/>
+      <w:footerReference w:type="default" r:id="rId11"/>
       <w:pgSz w:w="11906" w:h="16838"/>
       <w:pgMar w:top="1701" w:right="1134" w:bottom="1701" w:left="1134" w:header="708" w:footer="708" w:gutter="0"/>
       <w:pgNumType w:start="0"/>
@@ -2068,7 +2538,10 @@
   <w:style w:type="paragraph" w:default="1" w:styleId="Normal">
     <w:name w:val="Normal"/>
     <w:qFormat/>
-    <w:rsid w:val="002940AC"/>
+    <w:rsid w:val="00283F85"/>
+    <w:pPr>
+      <w:jc w:val="both"/>
+    </w:pPr>
     <w:rPr>
       <w:lang w:val="en-US"/>
     </w:rPr>
@@ -2637,7 +3110,6 @@
       </w:pBdr>
       <w:spacing w:before="200" w:after="280"/>
       <w:ind w:left="1008" w:right="1152"/>
-      <w:jc w:val="both"/>
     </w:pPr>
     <w:rPr>
       <w:b/>
@@ -2982,7 +3454,10 @@
   <w:style w:type="paragraph" w:default="1" w:styleId="Normal">
     <w:name w:val="Normal"/>
     <w:qFormat/>
-    <w:rsid w:val="002940AC"/>
+    <w:rsid w:val="00283F85"/>
+    <w:pPr>
+      <w:jc w:val="both"/>
+    </w:pPr>
     <w:rPr>
       <w:lang w:val="en-US"/>
     </w:rPr>
@@ -3551,7 +4026,6 @@
       </w:pBdr>
       <w:spacing w:before="200" w:after="280"/>
       <w:ind w:left="1008" w:right="1152"/>
-      <w:jc w:val="both"/>
     </w:pPr>
     <w:rPr>
       <w:b/>
@@ -4046,7 +4520,7 @@
 </file>
 
 <file path=customXml/itemProps2.xml><?xml version="1.0" encoding="utf-8"?>
-<ds:datastoreItem xmlns:ds="http://schemas.openxmlformats.org/officeDocument/2006/customXml" ds:itemID="{21AE86D0-DCB3-4D92-B008-66D814A90FF7}">
+<ds:datastoreItem xmlns:ds="http://schemas.openxmlformats.org/officeDocument/2006/customXml" ds:itemID="{76295C32-B420-4B88-B768-1184CAF22E4C}">
   <ds:schemaRefs>
     <ds:schemaRef ds:uri="http://schemas.openxmlformats.org/officeDocument/2006/bibliography"/>
   </ds:schemaRefs>

--- a/AM24/report and docs/Group 3 Report.docx
+++ b/AM24/report and docs/Group 3 Report.docx
@@ -1497,10 +1497,24 @@
     <w:p/>
     <w:p>
       <w:r>
-        <w:t>The table show the parameters of the project and the associated symbols, with is used throughout the report.</w:t>
+        <w:t xml:space="preserve">The </w:t>
+      </w:r>
+      <w:proofErr w:type="gramStart"/>
+      <w:r>
+        <w:t>table show</w:t>
+      </w:r>
+      <w:proofErr w:type="gramEnd"/>
+      <w:r>
+        <w:t xml:space="preserve"> the parameters of the project and the associated symbols</w:t>
+      </w:r>
+      <w:r>
+        <w:t xml:space="preserve"> which are</w:t>
       </w:r>
       <w:bookmarkStart w:id="1" w:name="_GoBack"/>
       <w:bookmarkEnd w:id="1"/>
+      <w:r>
+        <w:t xml:space="preserve"> used throughout the report.</w:t>
+      </w:r>
     </w:p>
     <w:p>
       <w:pPr>
@@ -4520,7 +4534,7 @@
 </file>
 
 <file path=customXml/itemProps2.xml><?xml version="1.0" encoding="utf-8"?>
-<ds:datastoreItem xmlns:ds="http://schemas.openxmlformats.org/officeDocument/2006/customXml" ds:itemID="{76295C32-B420-4B88-B768-1184CAF22E4C}">
+<ds:datastoreItem xmlns:ds="http://schemas.openxmlformats.org/officeDocument/2006/customXml" ds:itemID="{778EE8A9-6949-49AA-A6BC-E3DB2FD6A74A}">
   <ds:schemaRefs>
     <ds:schemaRef ds:uri="http://schemas.openxmlformats.org/officeDocument/2006/bibliography"/>
   </ds:schemaRefs>

--- a/AM24/report and docs/Group 3 Report.docx
+++ b/AM24/report and docs/Group 3 Report.docx
@@ -1499,19 +1499,17 @@
       <w:r>
         <w:t xml:space="preserve">The </w:t>
       </w:r>
-      <w:proofErr w:type="gramStart"/>
+      <w:bookmarkStart w:id="1" w:name="_GoBack"/>
+      <w:bookmarkEnd w:id="1"/>
       <w:r>
-        <w:t>table show</w:t>
+        <w:t>table shows</w:t>
       </w:r>
-      <w:proofErr w:type="gramEnd"/>
       <w:r>
         <w:t xml:space="preserve"> the parameters of the project and the associated symbols</w:t>
       </w:r>
       <w:r>
         <w:t xml:space="preserve"> which are</w:t>
       </w:r>
-      <w:bookmarkStart w:id="1" w:name="_GoBack"/>
-      <w:bookmarkEnd w:id="1"/>
       <w:r>
         <w:t xml:space="preserve"> used throughout the report.</w:t>
       </w:r>
@@ -4534,7 +4532,7 @@
 </file>
 
 <file path=customXml/itemProps2.xml><?xml version="1.0" encoding="utf-8"?>
-<ds:datastoreItem xmlns:ds="http://schemas.openxmlformats.org/officeDocument/2006/customXml" ds:itemID="{778EE8A9-6949-49AA-A6BC-E3DB2FD6A74A}">
+<ds:datastoreItem xmlns:ds="http://schemas.openxmlformats.org/officeDocument/2006/customXml" ds:itemID="{A61D31A3-DB94-4D4D-B20F-13A3CC9BC671}">
   <ds:schemaRefs>
     <ds:schemaRef ds:uri="http://schemas.openxmlformats.org/officeDocument/2006/bibliography"/>
   </ds:schemaRefs>

--- a/AM24/report and docs/Group 3 Report.docx
+++ b/AM24/report and docs/Group 3 Report.docx
@@ -1083,23 +1083,7 @@
         <w:t>A project created for the summer course of AM24 – Multi-</w:t>
       </w:r>
       <w:r>
-        <w:t xml:space="preserve">Agent Systems, using </w:t>
-      </w:r>
-      <w:proofErr w:type="spellStart"/>
-      <w:r>
-        <w:t>Madkit</w:t>
-      </w:r>
-      <w:proofErr w:type="spellEnd"/>
-      <w:r>
-        <w:t xml:space="preserve"> and </w:t>
-      </w:r>
-      <w:proofErr w:type="spellStart"/>
-      <w:r>
-        <w:t>Turtlekit</w:t>
-      </w:r>
-      <w:proofErr w:type="spellEnd"/>
-      <w:r>
-        <w:t>.</w:t>
+        <w:t>Agent Systems, using Madkit and Turtlekit.</w:t>
       </w:r>
       <w:r>
         <w:t xml:space="preserve"> </w:t>
@@ -1107,13 +1091,22 @@
     </w:p>
     <w:p>
       <w:r>
-        <w:t>The project involves multiple agents for planet exploration; ore is harvested from the planet</w:t>
-      </w:r>
-      <w:r>
-        <w:t xml:space="preserve"> with robots</w:t>
-      </w:r>
-      <w:r>
-        <w:t xml:space="preserve"> and stored in bases</w:t>
+        <w:t>The project involves multiple agents for planet exploration</w:t>
+      </w:r>
+      <w:r>
+        <w:t xml:space="preserve"> </w:t>
+      </w:r>
+      <w:r>
+        <w:t>with robots</w:t>
+      </w:r>
+      <w:r>
+        <w:t>; ore is harvested from the planet</w:t>
+      </w:r>
+      <w:r>
+        <w:t xml:space="preserve"> </w:t>
+      </w:r>
+      <w:r>
+        <w:t>and stored in bases</w:t>
       </w:r>
       <w:r>
         <w:t>,</w:t>
@@ -1122,13 +1115,49 @@
         <w:t xml:space="preserve"> using explorers to find the ore, and transporters to move the ore to the base.</w:t>
       </w:r>
       <w:r>
-        <w:t xml:space="preserve"> The explorers and transporters have a limited amount of energy available, when energy is almost depleted they return to base to recharge. Energy is consumed by actions; moving, sending messages, perceiving the environment. The explorers have a limited perception scope and can only detect ore that is nearby. Each base has a limited capacity</w:t>
+        <w:t xml:space="preserve"> The explorers and transporters have a limited amount of energy available, when energy is almost depleted they return to base to recharge. Energy is cons</w:t>
+      </w:r>
+      <w:r>
+        <w:t>umed by actions; m</w:t>
+      </w:r>
+      <w:r>
+        <w:t>ove</w:t>
+      </w:r>
+      <w:r>
+        <w:t>, send message</w:t>
+      </w:r>
+      <w:r>
+        <w:t xml:space="preserve">, perceiving the environment. </w:t>
+      </w:r>
+      <w:r>
+        <w:t xml:space="preserve">The explorers have a limited perception scope and can only detect ore that is nearby. The transporters can </w:t>
+      </w:r>
+      <w:r>
+        <w:t>pick up the ore</w:t>
+      </w:r>
+      <w:r>
+        <w:t xml:space="preserve"> </w:t>
+      </w:r>
+      <w:r>
+        <w:t>when they are at the same</w:t>
+      </w:r>
+      <w:r>
+        <w:t xml:space="preserve"> position.</w:t>
+      </w:r>
+      <w:r>
+        <w:t xml:space="preserve"> </w:t>
+      </w:r>
+      <w:r>
+        <w:t>Each base has a limited capacity</w:t>
       </w:r>
       <w:r>
         <w:t xml:space="preserve"> of ore</w:t>
       </w:r>
       <w:r>
         <w:t>, and each transporter can carry a limited amount of ore.</w:t>
+      </w:r>
+      <w:r>
+        <w:t xml:space="preserve"> </w:t>
       </w:r>
     </w:p>
     <w:tbl>
@@ -1499,20 +1528,96 @@
       <w:r>
         <w:t xml:space="preserve">The </w:t>
       </w:r>
+      <w:r>
+        <w:t>table shows</w:t>
+      </w:r>
+      <w:r>
+        <w:t xml:space="preserve"> the parameters of the project and the associated symbols</w:t>
+      </w:r>
+      <w:r>
+        <w:t xml:space="preserve"> which are</w:t>
+      </w:r>
+      <w:r>
+        <w:t xml:space="preserve"> used throughout the report.</w:t>
+      </w:r>
+    </w:p>
+    <w:p>
+      <w:r>
+        <w:lastRenderedPageBreak/>
+        <w:t>The motivation of the project was:</w:t>
+      </w:r>
+    </w:p>
+    <w:p>
+      <w:pPr>
+        <w:pStyle w:val="ListParagraph"/>
+        <w:numPr>
+          <w:ilvl w:val="0"/>
+          <w:numId w:val="2"/>
+        </w:numPr>
+      </w:pPr>
+      <w:r>
+        <w:t xml:space="preserve">Becoming familiar with Madkit and </w:t>
+      </w:r>
+      <w:proofErr w:type="spellStart"/>
+      <w:r>
+        <w:t>TurtleKit</w:t>
+      </w:r>
+      <w:proofErr w:type="spellEnd"/>
+      <w:r>
+        <w:t>, understand the tools and examining the online documentation and examples.</w:t>
+      </w:r>
+    </w:p>
+    <w:p>
+      <w:pPr>
+        <w:pStyle w:val="ListParagraph"/>
+        <w:numPr>
+          <w:ilvl w:val="0"/>
+          <w:numId w:val="2"/>
+        </w:numPr>
+      </w:pPr>
+      <w:r>
+        <w:t>Learning to develop Multi-agent system</w:t>
+      </w:r>
+      <w:r>
+        <w:t>s</w:t>
+      </w:r>
+      <w:r>
+        <w:t>, and create communication between the agents.</w:t>
+      </w:r>
+    </w:p>
+    <w:p>
+      <w:pPr>
+        <w:pStyle w:val="ListParagraph"/>
+        <w:numPr>
+          <w:ilvl w:val="0"/>
+          <w:numId w:val="2"/>
+        </w:numPr>
+      </w:pPr>
+      <w:r>
+        <w:t>Creating smart agents that are not just reactive, but proactive.</w:t>
+      </w:r>
+    </w:p>
+    <w:p>
+      <w:pPr>
+        <w:pStyle w:val="ListParagraph"/>
+        <w:numPr>
+          <w:ilvl w:val="0"/>
+          <w:numId w:val="2"/>
+        </w:numPr>
+      </w:pPr>
+      <w:r>
+        <w:t>Test, experiment and improve the agents</w:t>
+      </w:r>
+      <w:proofErr w:type="gramStart"/>
+      <w:r>
+        <w:t>,  and</w:t>
+      </w:r>
+      <w:proofErr w:type="gramEnd"/>
+      <w:r>
+        <w:t xml:space="preserve"> examine the other groups solutions to see the different possibilities and gain experience.</w:t>
+      </w:r>
       <w:bookmarkStart w:id="1" w:name="_GoBack"/>
       <w:bookmarkEnd w:id="1"/>
-      <w:r>
-        <w:t>table shows</w:t>
-      </w:r>
-      <w:r>
-        <w:t xml:space="preserve"> the parameters of the project and the associated symbols</w:t>
-      </w:r>
-      <w:r>
-        <w:t xml:space="preserve"> which are</w:t>
-      </w:r>
-      <w:r>
-        <w:t xml:space="preserve"> used throughout the report.</w:t>
-      </w:r>
     </w:p>
     <w:p>
       <w:pPr>
@@ -1520,7 +1625,6 @@
       </w:pPr>
       <w:bookmarkStart w:id="2" w:name="_Toc269306370"/>
       <w:r>
-        <w:lastRenderedPageBreak/>
         <w:t>Design</w:t>
       </w:r>
       <w:bookmarkEnd w:id="2"/>
@@ -1889,6 +1993,7 @@
           </w:tcPr>
           <w:p>
             <w:r>
+              <w:lastRenderedPageBreak/>
               <w:t>RobotPerceptionScope</w:t>
             </w:r>
           </w:p>
@@ -2151,7 +2256,6 @@
         <w:pStyle w:val="Heading1"/>
       </w:pPr>
       <w:r>
-        <w:lastRenderedPageBreak/>
         <w:t>Discussion</w:t>
       </w:r>
       <w:r>
@@ -2300,6 +2404,119 @@
 <file path=word/numbering.xml><?xml version="1.0" encoding="utf-8"?>
 <w:numbering xmlns:wpc="http://schemas.microsoft.com/office/word/2010/wordprocessingCanvas" xmlns:mc="http://schemas.openxmlformats.org/markup-compatibility/2006" xmlns:o="urn:schemas-microsoft-com:office:office" xmlns:r="http://schemas.openxmlformats.org/officeDocument/2006/relationships" xmlns:m="http://schemas.openxmlformats.org/officeDocument/2006/math" xmlns:v="urn:schemas-microsoft-com:vml" xmlns:wp14="http://schemas.microsoft.com/office/word/2010/wordprocessingDrawing" xmlns:wp="http://schemas.openxmlformats.org/drawingml/2006/wordprocessingDrawing" xmlns:w10="urn:schemas-microsoft-com:office:word" xmlns:w="http://schemas.openxmlformats.org/wordprocessingml/2006/main" xmlns:w14="http://schemas.microsoft.com/office/word/2010/wordml" xmlns:wpg="http://schemas.microsoft.com/office/word/2010/wordprocessingGroup" xmlns:wpi="http://schemas.microsoft.com/office/word/2010/wordprocessingInk" xmlns:wne="http://schemas.microsoft.com/office/word/2006/wordml" xmlns:wps="http://schemas.microsoft.com/office/word/2010/wordprocessingShape" mc:Ignorable="w14 wp14">
   <w:abstractNum w:abstractNumId="0">
+    <w:nsid w:val="35C21F9A"/>
+    <w:multiLevelType w:val="hybridMultilevel"/>
+    <w:tmpl w:val="01C2B03E"/>
+    <w:lvl w:ilvl="0" w:tplc="04090001">
+      <w:start w:val="1"/>
+      <w:numFmt w:val="bullet"/>
+      <w:lvlText w:val=""/>
+      <w:lvlJc w:val="left"/>
+      <w:pPr>
+        <w:ind w:left="720" w:hanging="360"/>
+      </w:pPr>
+      <w:rPr>
+        <w:rFonts w:ascii="Symbol" w:hAnsi="Symbol" w:hint="default"/>
+      </w:rPr>
+    </w:lvl>
+    <w:lvl w:ilvl="1" w:tplc="04090003" w:tentative="1">
+      <w:start w:val="1"/>
+      <w:numFmt w:val="bullet"/>
+      <w:lvlText w:val="o"/>
+      <w:lvlJc w:val="left"/>
+      <w:pPr>
+        <w:ind w:left="1440" w:hanging="360"/>
+      </w:pPr>
+      <w:rPr>
+        <w:rFonts w:ascii="Courier New" w:hAnsi="Courier New" w:cs="Courier New" w:hint="default"/>
+      </w:rPr>
+    </w:lvl>
+    <w:lvl w:ilvl="2" w:tplc="04090005" w:tentative="1">
+      <w:start w:val="1"/>
+      <w:numFmt w:val="bullet"/>
+      <w:lvlText w:val=""/>
+      <w:lvlJc w:val="left"/>
+      <w:pPr>
+        <w:ind w:left="2160" w:hanging="360"/>
+      </w:pPr>
+      <w:rPr>
+        <w:rFonts w:ascii="Wingdings" w:hAnsi="Wingdings" w:hint="default"/>
+      </w:rPr>
+    </w:lvl>
+    <w:lvl w:ilvl="3" w:tplc="04090001" w:tentative="1">
+      <w:start w:val="1"/>
+      <w:numFmt w:val="bullet"/>
+      <w:lvlText w:val=""/>
+      <w:lvlJc w:val="left"/>
+      <w:pPr>
+        <w:ind w:left="2880" w:hanging="360"/>
+      </w:pPr>
+      <w:rPr>
+        <w:rFonts w:ascii="Symbol" w:hAnsi="Symbol" w:hint="default"/>
+      </w:rPr>
+    </w:lvl>
+    <w:lvl w:ilvl="4" w:tplc="04090003" w:tentative="1">
+      <w:start w:val="1"/>
+      <w:numFmt w:val="bullet"/>
+      <w:lvlText w:val="o"/>
+      <w:lvlJc w:val="left"/>
+      <w:pPr>
+        <w:ind w:left="3600" w:hanging="360"/>
+      </w:pPr>
+      <w:rPr>
+        <w:rFonts w:ascii="Courier New" w:hAnsi="Courier New" w:cs="Courier New" w:hint="default"/>
+      </w:rPr>
+    </w:lvl>
+    <w:lvl w:ilvl="5" w:tplc="04090005" w:tentative="1">
+      <w:start w:val="1"/>
+      <w:numFmt w:val="bullet"/>
+      <w:lvlText w:val=""/>
+      <w:lvlJc w:val="left"/>
+      <w:pPr>
+        <w:ind w:left="4320" w:hanging="360"/>
+      </w:pPr>
+      <w:rPr>
+        <w:rFonts w:ascii="Wingdings" w:hAnsi="Wingdings" w:hint="default"/>
+      </w:rPr>
+    </w:lvl>
+    <w:lvl w:ilvl="6" w:tplc="04090001" w:tentative="1">
+      <w:start w:val="1"/>
+      <w:numFmt w:val="bullet"/>
+      <w:lvlText w:val=""/>
+      <w:lvlJc w:val="left"/>
+      <w:pPr>
+        <w:ind w:left="5040" w:hanging="360"/>
+      </w:pPr>
+      <w:rPr>
+        <w:rFonts w:ascii="Symbol" w:hAnsi="Symbol" w:hint="default"/>
+      </w:rPr>
+    </w:lvl>
+    <w:lvl w:ilvl="7" w:tplc="04090003" w:tentative="1">
+      <w:start w:val="1"/>
+      <w:numFmt w:val="bullet"/>
+      <w:lvlText w:val="o"/>
+      <w:lvlJc w:val="left"/>
+      <w:pPr>
+        <w:ind w:left="5760" w:hanging="360"/>
+      </w:pPr>
+      <w:rPr>
+        <w:rFonts w:ascii="Courier New" w:hAnsi="Courier New" w:cs="Courier New" w:hint="default"/>
+      </w:rPr>
+    </w:lvl>
+    <w:lvl w:ilvl="8" w:tplc="04090005" w:tentative="1">
+      <w:start w:val="1"/>
+      <w:numFmt w:val="bullet"/>
+      <w:lvlText w:val=""/>
+      <w:lvlJc w:val="left"/>
+      <w:pPr>
+        <w:ind w:left="6480" w:hanging="360"/>
+      </w:pPr>
+      <w:rPr>
+        <w:rFonts w:ascii="Wingdings" w:hAnsi="Wingdings" w:hint="default"/>
+      </w:rPr>
+    </w:lvl>
+  </w:abstractNum>
+  <w:abstractNum w:abstractNumId="1">
     <w:nsid w:val="5019031E"/>
     <w:multiLevelType w:val="hybridMultilevel"/>
     <w:tmpl w:val="A6905032"/>
@@ -2386,6 +2603,9 @@
     </w:lvl>
   </w:abstractNum>
   <w:num w:numId="1">
+    <w:abstractNumId w:val="1"/>
+  </w:num>
+  <w:num w:numId="2">
     <w:abstractNumId w:val="0"/>
   </w:num>
 </w:numbering>
@@ -4532,7 +4752,7 @@
 </file>
 
 <file path=customXml/itemProps2.xml><?xml version="1.0" encoding="utf-8"?>
-<ds:datastoreItem xmlns:ds="http://schemas.openxmlformats.org/officeDocument/2006/customXml" ds:itemID="{A61D31A3-DB94-4D4D-B20F-13A3CC9BC671}">
+<ds:datastoreItem xmlns:ds="http://schemas.openxmlformats.org/officeDocument/2006/customXml" ds:itemID="{8920AEA4-055D-46E1-9FC4-CF2AB3F33065}">
   <ds:schemaRefs>
     <ds:schemaRef ds:uri="http://schemas.openxmlformats.org/officeDocument/2006/bibliography"/>
   </ds:schemaRefs>

--- a/AM24/report and docs/Group 3 Report.docx
+++ b/AM24/report and docs/Group 3 Report.docx
@@ -256,67 +256,7 @@
                         <w:sz w:val="20"/>
                         <w:szCs w:val="20"/>
                       </w:rPr>
-                      <w:t xml:space="preserve">Martin </w:t>
-                    </w:r>
-                    <w:proofErr w:type="spellStart"/>
-                    <w:r>
-                      <w:rPr>
-                        <w:rFonts w:ascii="Arial" w:hAnsi="Arial" w:cs="Arial"/>
-                        <w:b/>
-                        <w:sz w:val="20"/>
-                        <w:szCs w:val="20"/>
-                      </w:rPr>
-                      <w:t>Moghadam</w:t>
-                    </w:r>
-                    <w:proofErr w:type="spellEnd"/>
-                    <w:r>
-                      <w:rPr>
-                        <w:rFonts w:ascii="Arial" w:hAnsi="Arial" w:cs="Arial"/>
-                        <w:b/>
-                        <w:sz w:val="20"/>
-                        <w:szCs w:val="20"/>
-                      </w:rPr>
-                      <w:t xml:space="preserve">, </w:t>
-                    </w:r>
-                    <w:proofErr w:type="spellStart"/>
-                    <w:r>
-                      <w:rPr>
-                        <w:rFonts w:ascii="Arial" w:hAnsi="Arial" w:cs="Arial"/>
-                        <w:b/>
-                        <w:sz w:val="20"/>
-                        <w:szCs w:val="20"/>
-                      </w:rPr>
-                      <w:t>Kalle</w:t>
-                    </w:r>
-                    <w:proofErr w:type="spellEnd"/>
-                    <w:r>
-                      <w:rPr>
-                        <w:rFonts w:ascii="Arial" w:hAnsi="Arial" w:cs="Arial"/>
-                        <w:b/>
-                        <w:sz w:val="20"/>
-                        <w:szCs w:val="20"/>
-                      </w:rPr>
-                      <w:t xml:space="preserve"> </w:t>
-                    </w:r>
-                    <w:proofErr w:type="spellStart"/>
-                    <w:r>
-                      <w:rPr>
-                        <w:rFonts w:ascii="Arial" w:hAnsi="Arial" w:cs="Arial"/>
-                        <w:b/>
-                        <w:sz w:val="20"/>
-                        <w:szCs w:val="20"/>
-                      </w:rPr>
-                      <w:t>Grafström</w:t>
-                    </w:r>
-                    <w:proofErr w:type="spellEnd"/>
-                    <w:r>
-                      <w:rPr>
-                        <w:rFonts w:ascii="Arial" w:hAnsi="Arial" w:cs="Arial"/>
-                        <w:b/>
-                        <w:sz w:val="20"/>
-                        <w:szCs w:val="20"/>
-                      </w:rPr>
-                      <w:t>, Morten Knudsen</w:t>
+                      <w:t>Martin Moghadam, Kalle Grafström, Morten Knudsen</w:t>
                     </w:r>
                   </w:p>
                 </w:tc>
@@ -1556,15 +1496,7 @@
         </w:numPr>
       </w:pPr>
       <w:r>
-        <w:t xml:space="preserve">Becoming familiar with Madkit and </w:t>
-      </w:r>
-      <w:proofErr w:type="spellStart"/>
-      <w:r>
-        <w:t>TurtleKit</w:t>
-      </w:r>
-      <w:proofErr w:type="spellEnd"/>
-      <w:r>
-        <w:t>, understand the tools and examining the online documentation and examples.</w:t>
+        <w:t>Becoming familiar with Madkit and TurtleKit, understand the tools and examining the online documentation and examples.</w:t>
       </w:r>
     </w:p>
     <w:p>
@@ -1606,18 +1538,16 @@
         </w:numPr>
       </w:pPr>
       <w:r>
-        <w:t>Test, experiment and improve the agents</w:t>
-      </w:r>
-      <w:proofErr w:type="gramStart"/>
-      <w:r>
-        <w:t>,  and</w:t>
-      </w:r>
-      <w:proofErr w:type="gramEnd"/>
-      <w:r>
-        <w:t xml:space="preserve"> examine the other groups solutions to see the different possibilities and gain experience.</w:t>
+        <w:t>Test, expe</w:t>
+      </w:r>
+      <w:r>
+        <w:t xml:space="preserve">riment and improve the agents, </w:t>
       </w:r>
       <w:bookmarkStart w:id="1" w:name="_GoBack"/>
       <w:bookmarkEnd w:id="1"/>
+      <w:r>
+        <w:t>and examine the other groups solutions to see the different possibilities and gain experience.</w:t>
+      </w:r>
     </w:p>
     <w:p>
       <w:pPr>
@@ -2357,7 +2287,7 @@
           <w:rPr>
             <w:noProof/>
           </w:rPr>
-          <w:t>1</w:t>
+          <w:t>2</w:t>
         </w:r>
         <w:r>
           <w:rPr>
@@ -4752,7 +4682,7 @@
 </file>
 
 <file path=customXml/itemProps2.xml><?xml version="1.0" encoding="utf-8"?>
-<ds:datastoreItem xmlns:ds="http://schemas.openxmlformats.org/officeDocument/2006/customXml" ds:itemID="{8920AEA4-055D-46E1-9FC4-CF2AB3F33065}">
+<ds:datastoreItem xmlns:ds="http://schemas.openxmlformats.org/officeDocument/2006/customXml" ds:itemID="{DC74233D-8F2F-45FF-8BC9-BBA327348DC5}">
   <ds:schemaRefs>
     <ds:schemaRef ds:uri="http://schemas.openxmlformats.org/officeDocument/2006/bibliography"/>
   </ds:schemaRefs>

--- a/AM24/report and docs/Group 3 Report.docx
+++ b/AM24/report and docs/Group 3 Report.docx
@@ -256,7 +256,67 @@
                         <w:sz w:val="20"/>
                         <w:szCs w:val="20"/>
                       </w:rPr>
-                      <w:t>Martin Moghadam, Kalle Grafström, Morten Knudsen</w:t>
+                      <w:t xml:space="preserve">Martin </w:t>
+                    </w:r>
+                    <w:proofErr w:type="spellStart"/>
+                    <w:r>
+                      <w:rPr>
+                        <w:rFonts w:ascii="Arial" w:hAnsi="Arial" w:cs="Arial"/>
+                        <w:b/>
+                        <w:sz w:val="20"/>
+                        <w:szCs w:val="20"/>
+                      </w:rPr>
+                      <w:t>Moghadam</w:t>
+                    </w:r>
+                    <w:proofErr w:type="spellEnd"/>
+                    <w:r>
+                      <w:rPr>
+                        <w:rFonts w:ascii="Arial" w:hAnsi="Arial" w:cs="Arial"/>
+                        <w:b/>
+                        <w:sz w:val="20"/>
+                        <w:szCs w:val="20"/>
+                      </w:rPr>
+                      <w:t xml:space="preserve">, </w:t>
+                    </w:r>
+                    <w:proofErr w:type="spellStart"/>
+                    <w:r>
+                      <w:rPr>
+                        <w:rFonts w:ascii="Arial" w:hAnsi="Arial" w:cs="Arial"/>
+                        <w:b/>
+                        <w:sz w:val="20"/>
+                        <w:szCs w:val="20"/>
+                      </w:rPr>
+                      <w:t>Kalle</w:t>
+                    </w:r>
+                    <w:proofErr w:type="spellEnd"/>
+                    <w:r>
+                      <w:rPr>
+                        <w:rFonts w:ascii="Arial" w:hAnsi="Arial" w:cs="Arial"/>
+                        <w:b/>
+                        <w:sz w:val="20"/>
+                        <w:szCs w:val="20"/>
+                      </w:rPr>
+                      <w:t xml:space="preserve"> </w:t>
+                    </w:r>
+                    <w:proofErr w:type="spellStart"/>
+                    <w:r>
+                      <w:rPr>
+                        <w:rFonts w:ascii="Arial" w:hAnsi="Arial" w:cs="Arial"/>
+                        <w:b/>
+                        <w:sz w:val="20"/>
+                        <w:szCs w:val="20"/>
+                      </w:rPr>
+                      <w:t>Grafström</w:t>
+                    </w:r>
+                    <w:proofErr w:type="spellEnd"/>
+                    <w:r>
+                      <w:rPr>
+                        <w:rFonts w:ascii="Arial" w:hAnsi="Arial" w:cs="Arial"/>
+                        <w:b/>
+                        <w:sz w:val="20"/>
+                        <w:szCs w:val="20"/>
+                      </w:rPr>
+                      <w:t>, Morten Knudsen</w:t>
                     </w:r>
                   </w:p>
                 </w:tc>
@@ -1496,7 +1556,15 @@
         </w:numPr>
       </w:pPr>
       <w:r>
-        <w:t>Becoming familiar with Madkit and TurtleKit, understand the tools and examining the online documentation and examples.</w:t>
+        <w:t xml:space="preserve">Becoming familiar with Madkit and </w:t>
+      </w:r>
+      <w:proofErr w:type="spellStart"/>
+      <w:r>
+        <w:t>TurtleKit</w:t>
+      </w:r>
+      <w:proofErr w:type="spellEnd"/>
+      <w:r>
+        <w:t>, understand the tools and examining the online documentation and examples.</w:t>
       </w:r>
     </w:p>
     <w:p>
@@ -1543,10 +1611,40 @@
       <w:r>
         <w:t xml:space="preserve">riment and improve the agents, </w:t>
       </w:r>
+      <w:r>
+        <w:t xml:space="preserve">and examine </w:t>
+      </w:r>
+      <w:r>
+        <w:t>other</w:t>
+      </w:r>
+      <w:r>
+        <w:t>s</w:t>
+      </w:r>
+      <w:r>
+        <w:t xml:space="preserve"> </w:t>
+      </w:r>
+      <w:r>
+        <w:t>grou</w:t>
+      </w:r>
+      <w:r>
+        <w:t>p</w:t>
+      </w:r>
+      <w:r>
+        <w:t>s</w:t>
+      </w:r>
+      <w:r>
+        <w:t xml:space="preserve"> sol</w:t>
+      </w:r>
       <w:bookmarkStart w:id="1" w:name="_GoBack"/>
       <w:bookmarkEnd w:id="1"/>
       <w:r>
-        <w:t>and examine the other groups solutions to see the different possibilities and gain experience.</w:t>
+        <w:t>ution</w:t>
+      </w:r>
+      <w:r>
+        <w:t>s</w:t>
+      </w:r>
+      <w:r>
+        <w:t xml:space="preserve"> to see the different possibilities and gain experience.</w:t>
       </w:r>
     </w:p>
     <w:p>
@@ -4682,7 +4780,7 @@
 </file>
 
 <file path=customXml/itemProps2.xml><?xml version="1.0" encoding="utf-8"?>
-<ds:datastoreItem xmlns:ds="http://schemas.openxmlformats.org/officeDocument/2006/customXml" ds:itemID="{DC74233D-8F2F-45FF-8BC9-BBA327348DC5}">
+<ds:datastoreItem xmlns:ds="http://schemas.openxmlformats.org/officeDocument/2006/customXml" ds:itemID="{464E086F-B796-40FA-8744-902B24C58AE1}">
   <ds:schemaRefs>
     <ds:schemaRef ds:uri="http://schemas.openxmlformats.org/officeDocument/2006/bibliography"/>
   </ds:schemaRefs>

--- a/AM24/report and docs/Group 3 Report.docx
+++ b/AM24/report and docs/Group 3 Report.docx
@@ -1633,12 +1633,7 @@
         <w:t>s</w:t>
       </w:r>
       <w:r>
-        <w:t xml:space="preserve"> sol</w:t>
-      </w:r>
-      <w:bookmarkStart w:id="1" w:name="_GoBack"/>
-      <w:bookmarkEnd w:id="1"/>
-      <w:r>
-        <w:t>ution</w:t>
+        <w:t xml:space="preserve"> solution</w:t>
       </w:r>
       <w:r>
         <w:t>s</w:t>
@@ -1651,16 +1646,32 @@
       <w:pPr>
         <w:pStyle w:val="Heading1"/>
       </w:pPr>
-      <w:bookmarkStart w:id="2" w:name="_Toc269306370"/>
+      <w:bookmarkStart w:id="1" w:name="_Toc269306370"/>
       <w:r>
         <w:t>Design</w:t>
       </w:r>
-      <w:bookmarkEnd w:id="2"/>
+      <w:bookmarkEnd w:id="1"/>
     </w:p>
     <w:p>
       <w:pPr>
         <w:jc w:val="left"/>
       </w:pPr>
+    </w:p>
+    <w:p>
+      <w:pPr>
+        <w:jc w:val="left"/>
+      </w:pPr>
+      <w:r>
+        <w:t xml:space="preserve">The project consist of three packages; launcher, </w:t>
+      </w:r>
+      <w:proofErr w:type="spellStart"/>
+      <w:r>
+        <w:t>util</w:t>
+      </w:r>
+      <w:proofErr w:type="spellEnd"/>
+      <w:r>
+        <w:t>, agents.</w:t>
+      </w:r>
     </w:p>
     <w:p>
       <w:pPr>
@@ -1729,29 +1740,39 @@
       <w:pPr>
         <w:pStyle w:val="Heading1"/>
       </w:pPr>
-      <w:bookmarkStart w:id="3" w:name="_Toc269306371"/>
+      <w:bookmarkStart w:id="2" w:name="_Toc269306371"/>
       <w:r>
         <w:t>Base</w:t>
       </w:r>
-      <w:bookmarkEnd w:id="3"/>
+      <w:bookmarkEnd w:id="2"/>
     </w:p>
     <w:p/>
     <w:p>
       <w:pPr>
         <w:pStyle w:val="Heading1"/>
       </w:pPr>
-      <w:bookmarkStart w:id="4" w:name="_Toc269306372"/>
+      <w:bookmarkStart w:id="3" w:name="_Toc269306372"/>
       <w:r>
         <w:t>Explorer</w:t>
       </w:r>
+      <w:bookmarkStart w:id="4" w:name="_GoBack"/>
+      <w:bookmarkEnd w:id="3"/>
       <w:bookmarkEnd w:id="4"/>
     </w:p>
     <w:p/>
     <w:p>
       <w:pPr>
+        <w:pStyle w:val="Heading2"/>
+      </w:pPr>
+      <w:bookmarkStart w:id="5" w:name="_Toc269306373"/>
+      <w:r>
+        <w:t>Perception and Warping</w:t>
+      </w:r>
+    </w:p>
+    <w:p>
+      <w:pPr>
         <w:pStyle w:val="Heading1"/>
       </w:pPr>
-      <w:bookmarkStart w:id="5" w:name="_Toc269306373"/>
       <w:r>
         <w:t>Transporter</w:t>
       </w:r>
@@ -1869,6 +1890,7 @@
           </w:tcPr>
           <w:p>
             <w:r>
+              <w:lastRenderedPageBreak/>
               <w:t>RobotEnergy</w:t>
             </w:r>
           </w:p>
@@ -2021,7 +2043,6 @@
           </w:tcPr>
           <w:p>
             <w:r>
-              <w:lastRenderedPageBreak/>
               <w:t>RobotPerceptionScope</w:t>
             </w:r>
           </w:p>
@@ -2833,7 +2854,6 @@
     <w:next w:val="Normal"/>
     <w:link w:val="Heading2Char"/>
     <w:uiPriority w:val="9"/>
-    <w:semiHidden/>
     <w:unhideWhenUsed/>
     <w:qFormat/>
     <w:rsid w:val="002940AC"/>
@@ -3128,7 +3148,6 @@
     <w:basedOn w:val="DefaultParagraphFont"/>
     <w:link w:val="Heading2"/>
     <w:uiPriority w:val="9"/>
-    <w:semiHidden/>
     <w:rsid w:val="002940AC"/>
     <w:rPr>
       <w:rFonts w:asciiTheme="majorHAnsi" w:eastAsiaTheme="majorEastAsia" w:hAnsiTheme="majorHAnsi" w:cstheme="majorBidi"/>
@@ -3749,7 +3768,6 @@
     <w:next w:val="Normal"/>
     <w:link w:val="Heading2Char"/>
     <w:uiPriority w:val="9"/>
-    <w:semiHidden/>
     <w:unhideWhenUsed/>
     <w:qFormat/>
     <w:rsid w:val="002940AC"/>
@@ -4044,7 +4062,6 @@
     <w:basedOn w:val="DefaultParagraphFont"/>
     <w:link w:val="Heading2"/>
     <w:uiPriority w:val="9"/>
-    <w:semiHidden/>
     <w:rsid w:val="002940AC"/>
     <w:rPr>
       <w:rFonts w:asciiTheme="majorHAnsi" w:eastAsiaTheme="majorEastAsia" w:hAnsiTheme="majorHAnsi" w:cstheme="majorBidi"/>
@@ -4780,7 +4797,7 @@
 </file>
 
 <file path=customXml/itemProps2.xml><?xml version="1.0" encoding="utf-8"?>
-<ds:datastoreItem xmlns:ds="http://schemas.openxmlformats.org/officeDocument/2006/customXml" ds:itemID="{464E086F-B796-40FA-8744-902B24C58AE1}">
+<ds:datastoreItem xmlns:ds="http://schemas.openxmlformats.org/officeDocument/2006/customXml" ds:itemID="{3F15AB11-5F13-4FAC-AD75-4BD29D52B5C6}">
   <ds:schemaRefs>
     <ds:schemaRef ds:uri="http://schemas.openxmlformats.org/officeDocument/2006/bibliography"/>
   </ds:schemaRefs>

--- a/AM24/report and docs/Group 3 Report.docx
+++ b/AM24/report and docs/Group 3 Report.docx
@@ -1083,7 +1083,16 @@
         <w:t>A project created for the summer course of AM24 – Multi-</w:t>
       </w:r>
       <w:r>
-        <w:t>Agent Systems, using Madkit and Turtlekit.</w:t>
+        <w:t>Agent Systems, using Madkit and Turtlekit</w:t>
+      </w:r>
+      <w:r>
+        <w:t>, developed with Java</w:t>
+      </w:r>
+      <w:r>
+        <w:t xml:space="preserve"> (Java JRE6)</w:t>
+      </w:r>
+      <w:r>
+        <w:t>.</w:t>
       </w:r>
       <w:r>
         <w:t xml:space="preserve"> </w:t>
@@ -1112,7 +1121,12 @@
         <w:t>,</w:t>
       </w:r>
       <w:r>
-        <w:t xml:space="preserve"> using explorers to find the ore, and transporters to move the ore to the base.</w:t>
+        <w:t xml:space="preserve"> u</w:t>
+      </w:r>
+      <w:bookmarkStart w:id="1" w:name="_GoBack"/>
+      <w:bookmarkEnd w:id="1"/>
+      <w:r>
+        <w:t>sing explorers to find the ore, and transporters to move the ore to the base.</w:t>
       </w:r>
       <w:r>
         <w:t xml:space="preserve"> The explorers and transporters have a limited amount of energy available, when energy is almost depleted they return to base to recharge. Energy is cons</w:t>
@@ -1646,11 +1660,11 @@
       <w:pPr>
         <w:pStyle w:val="Heading1"/>
       </w:pPr>
-      <w:bookmarkStart w:id="1" w:name="_Toc269306370"/>
+      <w:bookmarkStart w:id="2" w:name="_Toc269306370"/>
       <w:r>
         <w:t>Design</w:t>
       </w:r>
-      <w:bookmarkEnd w:id="1"/>
+      <w:bookmarkEnd w:id="2"/>
     </w:p>
     <w:p>
       <w:pPr>
@@ -1740,23 +1754,21 @@
       <w:pPr>
         <w:pStyle w:val="Heading1"/>
       </w:pPr>
-      <w:bookmarkStart w:id="2" w:name="_Toc269306371"/>
+      <w:bookmarkStart w:id="3" w:name="_Toc269306371"/>
       <w:r>
         <w:t>Base</w:t>
       </w:r>
-      <w:bookmarkEnd w:id="2"/>
+      <w:bookmarkEnd w:id="3"/>
     </w:p>
     <w:p/>
     <w:p>
       <w:pPr>
         <w:pStyle w:val="Heading1"/>
       </w:pPr>
-      <w:bookmarkStart w:id="3" w:name="_Toc269306372"/>
+      <w:bookmarkStart w:id="4" w:name="_Toc269306372"/>
       <w:r>
         <w:t>Explorer</w:t>
       </w:r>
-      <w:bookmarkStart w:id="4" w:name="_GoBack"/>
-      <w:bookmarkEnd w:id="3"/>
       <w:bookmarkEnd w:id="4"/>
     </w:p>
     <w:p/>
@@ -2406,7 +2418,7 @@
           <w:rPr>
             <w:noProof/>
           </w:rPr>
-          <w:t>2</w:t>
+          <w:t>1</w:t>
         </w:r>
         <w:r>
           <w:rPr>
@@ -4797,7 +4809,7 @@
 </file>
 
 <file path=customXml/itemProps2.xml><?xml version="1.0" encoding="utf-8"?>
-<ds:datastoreItem xmlns:ds="http://schemas.openxmlformats.org/officeDocument/2006/customXml" ds:itemID="{3F15AB11-5F13-4FAC-AD75-4BD29D52B5C6}">
+<ds:datastoreItem xmlns:ds="http://schemas.openxmlformats.org/officeDocument/2006/customXml" ds:itemID="{79188F67-B317-4649-9D7F-418C48B20AD9}">
   <ds:schemaRefs>
     <ds:schemaRef ds:uri="http://schemas.openxmlformats.org/officeDocument/2006/bibliography"/>
   </ds:schemaRefs>

--- a/AM24/report and docs/Group 3 Report.docx
+++ b/AM24/report and docs/Group 3 Report.docx
@@ -1121,12 +1121,7 @@
         <w:t>,</w:t>
       </w:r>
       <w:r>
-        <w:t xml:space="preserve"> u</w:t>
-      </w:r>
-      <w:bookmarkStart w:id="1" w:name="_GoBack"/>
-      <w:bookmarkEnd w:id="1"/>
-      <w:r>
-        <w:t>sing explorers to find the ore, and transporters to move the ore to the base.</w:t>
+        <w:t xml:space="preserve"> using explorers to find the ore, and transporters to move the ore to the base.</w:t>
       </w:r>
       <w:r>
         <w:t xml:space="preserve"> The explorers and transporters have a limited amount of energy available, when energy is almost depleted they return to base to recharge. Energy is cons</w:t>
@@ -1608,7 +1603,15 @@
         </w:numPr>
       </w:pPr>
       <w:r>
-        <w:t>Creating smart agents that are not just reactive, but proactive.</w:t>
+        <w:t>Creating smart agents that are not just reactive, but proactive</w:t>
+      </w:r>
+      <w:r>
+        <w:t xml:space="preserve"> and </w:t>
+      </w:r>
+      <w:bookmarkStart w:id="1" w:name="_GoBack"/>
+      <w:bookmarkEnd w:id="1"/>
+      <w:r>
+        <w:t>cooperative.</w:t>
       </w:r>
     </w:p>
     <w:p>
@@ -2418,7 +2421,7 @@
           <w:rPr>
             <w:noProof/>
           </w:rPr>
-          <w:t>1</w:t>
+          <w:t>2</w:t>
         </w:r>
         <w:r>
           <w:rPr>
@@ -4809,7 +4812,7 @@
 </file>
 
 <file path=customXml/itemProps2.xml><?xml version="1.0" encoding="utf-8"?>
-<ds:datastoreItem xmlns:ds="http://schemas.openxmlformats.org/officeDocument/2006/customXml" ds:itemID="{79188F67-B317-4649-9D7F-418C48B20AD9}">
+<ds:datastoreItem xmlns:ds="http://schemas.openxmlformats.org/officeDocument/2006/customXml" ds:itemID="{6AA77B32-6C31-462A-AB74-7AEE54E992E1}">
   <ds:schemaRefs>
     <ds:schemaRef ds:uri="http://schemas.openxmlformats.org/officeDocument/2006/bibliography"/>
   </ds:schemaRefs>

--- a/AM24/report and docs/Group 3 Report.docx
+++ b/AM24/report and docs/Group 3 Report.docx
@@ -1591,7 +1591,13 @@
         <w:t>s</w:t>
       </w:r>
       <w:r>
-        <w:t>, and create communication between the agents.</w:t>
+        <w:t xml:space="preserve"> and </w:t>
+      </w:r>
+      <w:r>
+        <w:t>creating</w:t>
+      </w:r>
+      <w:r>
+        <w:t xml:space="preserve"> communication between the agents.</w:t>
       </w:r>
     </w:p>
     <w:p>
@@ -1603,13 +1609,16 @@
         </w:numPr>
       </w:pPr>
       <w:r>
-        <w:t>Creating smart agents that are not just reactive, but proactive</w:t>
-      </w:r>
-      <w:r>
-        <w:t xml:space="preserve"> and </w:t>
+        <w:t>Creating smart agents that are not just re</w:t>
       </w:r>
       <w:bookmarkStart w:id="1" w:name="_GoBack"/>
       <w:bookmarkEnd w:id="1"/>
+      <w:r>
+        <w:t>active, but proactive</w:t>
+      </w:r>
+      <w:r>
+        <w:t xml:space="preserve"> and </w:t>
+      </w:r>
       <w:r>
         <w:t>cooperative.</w:t>
       </w:r>
@@ -4812,7 +4821,7 @@
 </file>
 
 <file path=customXml/itemProps2.xml><?xml version="1.0" encoding="utf-8"?>
-<ds:datastoreItem xmlns:ds="http://schemas.openxmlformats.org/officeDocument/2006/customXml" ds:itemID="{6AA77B32-6C31-462A-AB74-7AEE54E992E1}">
+<ds:datastoreItem xmlns:ds="http://schemas.openxmlformats.org/officeDocument/2006/customXml" ds:itemID="{E129BBCF-8318-46DE-9C73-DC6B4451934C}">
   <ds:schemaRefs>
     <ds:schemaRef ds:uri="http://schemas.openxmlformats.org/officeDocument/2006/bibliography"/>
   </ds:schemaRefs>

--- a/AM24/report and docs/Group 3 Report.docx
+++ b/AM24/report and docs/Group 3 Report.docx
@@ -1139,22 +1139,7 @@
         <w:t xml:space="preserve">, perceiving the environment. </w:t>
       </w:r>
       <w:r>
-        <w:t xml:space="preserve">The explorers have a limited perception scope and can only detect ore that is nearby. The transporters can </w:t>
-      </w:r>
-      <w:r>
-        <w:t>pick up the ore</w:t>
-      </w:r>
-      <w:r>
-        <w:t xml:space="preserve"> </w:t>
-      </w:r>
-      <w:r>
-        <w:t>when they are at the same</w:t>
-      </w:r>
-      <w:r>
-        <w:t xml:space="preserve"> position.</w:t>
-      </w:r>
-      <w:r>
-        <w:t xml:space="preserve"> </w:t>
+        <w:t xml:space="preserve">The explorers have a limited perception scope and can only detect ore that is nearby. The transporters can pick up the ore when they are at the same position. </w:t>
       </w:r>
       <w:r>
         <w:t>Each base has a limited capacity</w:t>
@@ -1565,7 +1550,15 @@
         </w:numPr>
       </w:pPr>
       <w:r>
-        <w:t xml:space="preserve">Becoming familiar with Madkit and </w:t>
+        <w:t xml:space="preserve">Becoming familiar with </w:t>
+      </w:r>
+      <w:proofErr w:type="spellStart"/>
+      <w:r>
+        <w:t>Madkit</w:t>
+      </w:r>
+      <w:proofErr w:type="spellEnd"/>
+      <w:r>
+        <w:t xml:space="preserve"> and </w:t>
       </w:r>
       <w:proofErr w:type="spellStart"/>
       <w:r>
@@ -1609,12 +1602,7 @@
         </w:numPr>
       </w:pPr>
       <w:r>
-        <w:t>Creating smart agents that are not just re</w:t>
-      </w:r>
-      <w:bookmarkStart w:id="1" w:name="_GoBack"/>
-      <w:bookmarkEnd w:id="1"/>
-      <w:r>
-        <w:t>active, but proactive</w:t>
+        <w:t>Creating smart agents that are not just reactive, but proactive</w:t>
       </w:r>
       <w:r>
         <w:t xml:space="preserve"> and </w:t>
@@ -1632,41 +1620,40 @@
         </w:numPr>
       </w:pPr>
       <w:r>
-        <w:t>Test, expe</w:t>
-      </w:r>
-      <w:r>
-        <w:t xml:space="preserve">riment and improve the agents, </w:t>
-      </w:r>
-      <w:r>
-        <w:t xml:space="preserve">and examine </w:t>
-      </w:r>
-      <w:r>
-        <w:t>other</w:t>
+        <w:t>Test</w:t>
+      </w:r>
+      <w:r>
+        <w:t>ing</w:t>
+      </w:r>
+      <w:r>
+        <w:t>, expe</w:t>
+      </w:r>
+      <w:r>
+        <w:t>riment</w:t>
+      </w:r>
+      <w:r>
+        <w:t>ing and improving</w:t>
+      </w:r>
+      <w:r>
+        <w:t xml:space="preserve"> the agents, </w:t>
+      </w:r>
+      <w:r>
+        <w:t>and examining</w:t>
+      </w:r>
+      <w:r>
+        <w:t xml:space="preserve"> solution</w:t>
       </w:r>
       <w:r>
         <w:t>s</w:t>
       </w:r>
       <w:r>
-        <w:t xml:space="preserve"> </w:t>
-      </w:r>
-      <w:r>
-        <w:t>grou</w:t>
-      </w:r>
-      <w:r>
-        <w:t>p</w:t>
-      </w:r>
-      <w:r>
-        <w:t>s</w:t>
-      </w:r>
-      <w:r>
-        <w:t xml:space="preserve"> solution</w:t>
-      </w:r>
-      <w:r>
-        <w:t>s</w:t>
+        <w:t xml:space="preserve"> of the other groups</w:t>
       </w:r>
       <w:r>
         <w:t xml:space="preserve"> to see the different possibilities and gain experience.</w:t>
       </w:r>
+      <w:bookmarkStart w:id="1" w:name="_GoBack"/>
+      <w:bookmarkEnd w:id="1"/>
     </w:p>
     <w:p>
       <w:pPr>
@@ -4821,7 +4808,7 @@
 </file>
 
 <file path=customXml/itemProps2.xml><?xml version="1.0" encoding="utf-8"?>
-<ds:datastoreItem xmlns:ds="http://schemas.openxmlformats.org/officeDocument/2006/customXml" ds:itemID="{E129BBCF-8318-46DE-9C73-DC6B4451934C}">
+<ds:datastoreItem xmlns:ds="http://schemas.openxmlformats.org/officeDocument/2006/customXml" ds:itemID="{6B90F676-6105-47E9-B469-645218FB08FB}">
   <ds:schemaRefs>
     <ds:schemaRef ds:uri="http://schemas.openxmlformats.org/officeDocument/2006/bibliography"/>
   </ds:schemaRefs>

--- a/AM24/report and docs/Group 3 Report.docx
+++ b/AM24/report and docs/Group 3 Report.docx
@@ -1136,7 +1136,7 @@
         <w:t>, send message</w:t>
       </w:r>
       <w:r>
-        <w:t xml:space="preserve">, perceiving the environment. </w:t>
+        <w:t xml:space="preserve">, perceiving the environment. If a robot depletes the energy before it can recharge the robot dies. </w:t>
       </w:r>
       <w:r>
         <w:t xml:space="preserve">The explorers have a limited perception scope and can only detect ore that is nearby. The transporters can pick up the ore when they are at the same position. </w:t>
@@ -1152,6 +1152,28 @@
       </w:r>
       <w:r>
         <w:t xml:space="preserve"> </w:t>
+      </w:r>
+      <w:r>
+        <w:t xml:space="preserve"> Robots return to base when; </w:t>
+      </w:r>
+      <w:r>
+        <w:t xml:space="preserve">the </w:t>
+      </w:r>
+      <w:bookmarkStart w:id="1" w:name="_GoBack"/>
+      <w:bookmarkEnd w:id="1"/>
+      <w:r>
+        <w:t>ore has filled the base, or the time has run out.</w:t>
+      </w:r>
+    </w:p>
+    <w:p>
+      <w:r>
+        <w:t xml:space="preserve">The table </w:t>
+      </w:r>
+      <w:r>
+        <w:t xml:space="preserve">below </w:t>
+      </w:r>
+      <w:r>
+        <w:t>shows the parameters of the project and the associated symbols which are used throughout the report.</w:t>
       </w:r>
     </w:p>
     <w:tbl>
@@ -1520,24 +1542,6 @@
     <w:p/>
     <w:p>
       <w:r>
-        <w:t xml:space="preserve">The </w:t>
-      </w:r>
-      <w:r>
-        <w:t>table shows</w:t>
-      </w:r>
-      <w:r>
-        <w:t xml:space="preserve"> the parameters of the project and the associated symbols</w:t>
-      </w:r>
-      <w:r>
-        <w:t xml:space="preserve"> which are</w:t>
-      </w:r>
-      <w:r>
-        <w:t xml:space="preserve"> used throughout the report.</w:t>
-      </w:r>
-    </w:p>
-    <w:p>
-      <w:r>
-        <w:lastRenderedPageBreak/>
         <w:t>The motivation of the project was:</w:t>
       </w:r>
     </w:p>
@@ -1652,9 +1656,8 @@
       <w:r>
         <w:t xml:space="preserve"> to see the different possibilities and gain experience.</w:t>
       </w:r>
-      <w:bookmarkStart w:id="1" w:name="_GoBack"/>
-      <w:bookmarkEnd w:id="1"/>
     </w:p>
+    <w:p/>
     <w:p>
       <w:pPr>
         <w:pStyle w:val="Heading1"/>
@@ -1825,6 +1828,7 @@
           </w:tcPr>
           <w:p>
             <w:r>
+              <w:lastRenderedPageBreak/>
               <w:t>Base Capacity</w:t>
             </w:r>
           </w:p>
@@ -1901,7 +1905,6 @@
           </w:tcPr>
           <w:p>
             <w:r>
-              <w:lastRenderedPageBreak/>
               <w:t>RobotEnergy</w:t>
             </w:r>
           </w:p>
@@ -2417,7 +2420,7 @@
           <w:rPr>
             <w:noProof/>
           </w:rPr>
-          <w:t>2</w:t>
+          <w:t>1</w:t>
         </w:r>
         <w:r>
           <w:rPr>
@@ -4808,7 +4811,7 @@
 </file>
 
 <file path=customXml/itemProps2.xml><?xml version="1.0" encoding="utf-8"?>
-<ds:datastoreItem xmlns:ds="http://schemas.openxmlformats.org/officeDocument/2006/customXml" ds:itemID="{6B90F676-6105-47E9-B469-645218FB08FB}">
+<ds:datastoreItem xmlns:ds="http://schemas.openxmlformats.org/officeDocument/2006/customXml" ds:itemID="{946665F1-5045-48DD-B6AF-548BBD549E02}">
   <ds:schemaRefs>
     <ds:schemaRef ds:uri="http://schemas.openxmlformats.org/officeDocument/2006/bibliography"/>
   </ds:schemaRefs>

--- a/AM24/report and docs/Group 3 Report.docx
+++ b/AM24/report and docs/Group 3 Report.docx
@@ -1159,8 +1159,6 @@
       <w:r>
         <w:t xml:space="preserve">the </w:t>
       </w:r>
-      <w:bookmarkStart w:id="1" w:name="_GoBack"/>
-      <w:bookmarkEnd w:id="1"/>
       <w:r>
         <w:t>ore has filled the base, or the time has run out.</w:t>
       </w:r>
@@ -1657,26 +1655,30 @@
         <w:t xml:space="preserve"> to see the different possibilities and gain experience.</w:t>
       </w:r>
     </w:p>
-    <w:p/>
     <w:p>
-      <w:pPr>
-        <w:pStyle w:val="Heading1"/>
-      </w:pPr>
-      <w:bookmarkStart w:id="2" w:name="_Toc269306370"/>
-      <w:r>
-        <w:t>Design</w:t>
-      </w:r>
-      <w:bookmarkEnd w:id="2"/>
+      <w:r>
+        <w:t>The report documents the development and experiments, then discusses the results, examines further development possibilities and draws a conclusion.</w:t>
+      </w:r>
     </w:p>
     <w:p>
       <w:pPr>
-        <w:jc w:val="left"/>
-      </w:pPr>
+        <w:pStyle w:val="Heading1"/>
+      </w:pPr>
+      <w:bookmarkStart w:id="1" w:name="_Toc269306370"/>
+      <w:r>
+        <w:t>Design</w:t>
+      </w:r>
+      <w:bookmarkEnd w:id="1"/>
     </w:p>
     <w:p>
       <w:pPr>
         <w:jc w:val="left"/>
       </w:pPr>
+    </w:p>
+    <w:p>
+      <w:pPr>
+        <w:jc w:val="left"/>
+      </w:pPr>
       <w:r>
         <w:t xml:space="preserve">The project consist of three packages; launcher, </w:t>
       </w:r>
@@ -1687,6 +1689,9 @@
       <w:proofErr w:type="spellEnd"/>
       <w:r>
         <w:t>, agents.</w:t>
+      </w:r>
+      <w:r>
+        <w:t xml:space="preserve"> </w:t>
       </w:r>
     </w:p>
     <w:p>
@@ -1698,9 +1703,9 @@
           <w:noProof/>
         </w:rPr>
         <w:drawing>
-          <wp:inline distT="0" distB="0" distL="0" distR="0">
-            <wp:extent cx="4867275" cy="1171575"/>
-            <wp:effectExtent l="0" t="0" r="9525" b="9525"/>
+          <wp:inline distT="0" distB="0" distL="0" distR="0" wp14:anchorId="6B41A7E7" wp14:editId="50D34B11">
+            <wp:extent cx="4154992" cy="1000125"/>
+            <wp:effectExtent l="0" t="0" r="0" b="0"/>
             <wp:docPr id="1" name="Picture 1"/>
             <wp:cNvGraphicFramePr>
               <a:graphicFrameLocks xmlns:a="http://schemas.openxmlformats.org/drawingml/2006/main" noChangeAspect="1"/>
@@ -1730,7 +1735,7 @@
                   <pic:spPr bwMode="auto">
                     <a:xfrm>
                       <a:off x="0" y="0"/>
-                      <a:ext cx="4867275" cy="1171575"/>
+                      <a:ext cx="4167187" cy="1003060"/>
                     </a:xfrm>
                     <a:prstGeom prst="rect">
                       <a:avLst/>
@@ -1749,6 +1754,164 @@
     </w:p>
     <w:p>
       <w:pPr>
+        <w:pStyle w:val="ListParagraph"/>
+        <w:numPr>
+          <w:ilvl w:val="0"/>
+          <w:numId w:val="3"/>
+        </w:numPr>
+        <w:jc w:val="left"/>
+      </w:pPr>
+      <w:r>
+        <w:t xml:space="preserve">The launcher package </w:t>
+      </w:r>
+      <w:r>
+        <w:t>contains the initialization of</w:t>
+      </w:r>
+      <w:r>
+        <w:t xml:space="preserve"> the project;</w:t>
+      </w:r>
+    </w:p>
+    <w:p>
+      <w:pPr>
+        <w:pStyle w:val="ListParagraph"/>
+        <w:numPr>
+          <w:ilvl w:val="1"/>
+          <w:numId w:val="3"/>
+        </w:numPr>
+        <w:jc w:val="left"/>
+      </w:pPr>
+      <w:r>
+        <w:t>Creating the ore as pink patch on the grid.</w:t>
+      </w:r>
+    </w:p>
+    <w:p>
+      <w:pPr>
+        <w:pStyle w:val="ListParagraph"/>
+        <w:numPr>
+          <w:ilvl w:val="0"/>
+          <w:numId w:val="3"/>
+        </w:numPr>
+        <w:jc w:val="left"/>
+      </w:pPr>
+      <w:r>
+        <w:t xml:space="preserve">The </w:t>
+      </w:r>
+      <w:proofErr w:type="spellStart"/>
+      <w:r>
+        <w:t>util</w:t>
+      </w:r>
+      <w:proofErr w:type="spellEnd"/>
+      <w:r>
+        <w:t xml:space="preserve"> package</w:t>
+      </w:r>
+    </w:p>
+    <w:p>
+      <w:pPr>
+        <w:pStyle w:val="ListParagraph"/>
+        <w:numPr>
+          <w:ilvl w:val="1"/>
+          <w:numId w:val="3"/>
+        </w:numPr>
+        <w:jc w:val="left"/>
+      </w:pPr>
+      <w:r>
+        <w:t>Constraints</w:t>
+      </w:r>
+    </w:p>
+    <w:p>
+      <w:pPr>
+        <w:pStyle w:val="ListParagraph"/>
+        <w:numPr>
+          <w:ilvl w:val="1"/>
+          <w:numId w:val="3"/>
+        </w:numPr>
+        <w:jc w:val="left"/>
+      </w:pPr>
+      <w:r>
+        <w:t>Queue</w:t>
+      </w:r>
+    </w:p>
+    <w:p>
+      <w:pPr>
+        <w:pStyle w:val="ListParagraph"/>
+        <w:numPr>
+          <w:ilvl w:val="1"/>
+          <w:numId w:val="3"/>
+        </w:numPr>
+        <w:jc w:val="left"/>
+      </w:pPr>
+      <w:r>
+        <w:t>Message</w:t>
+      </w:r>
+    </w:p>
+    <w:p>
+      <w:pPr>
+        <w:pStyle w:val="ListParagraph"/>
+        <w:numPr>
+          <w:ilvl w:val="0"/>
+          <w:numId w:val="3"/>
+        </w:numPr>
+        <w:jc w:val="left"/>
+      </w:pPr>
+      <w:r>
+        <w:t>The agent package contains the agents;</w:t>
+      </w:r>
+    </w:p>
+    <w:p>
+      <w:pPr>
+        <w:pStyle w:val="ListParagraph"/>
+        <w:numPr>
+          <w:ilvl w:val="1"/>
+          <w:numId w:val="3"/>
+        </w:numPr>
+        <w:jc w:val="left"/>
+      </w:pPr>
+      <w:r>
+        <w:t>Base</w:t>
+      </w:r>
+    </w:p>
+    <w:p>
+      <w:pPr>
+        <w:pStyle w:val="ListParagraph"/>
+        <w:numPr>
+          <w:ilvl w:val="1"/>
+          <w:numId w:val="3"/>
+        </w:numPr>
+        <w:jc w:val="left"/>
+      </w:pPr>
+      <w:r>
+        <w:t>Explorer</w:t>
+      </w:r>
+    </w:p>
+    <w:p>
+      <w:pPr>
+        <w:pStyle w:val="ListParagraph"/>
+        <w:numPr>
+          <w:ilvl w:val="1"/>
+          <w:numId w:val="3"/>
+        </w:numPr>
+        <w:jc w:val="left"/>
+      </w:pPr>
+      <w:r>
+        <w:t>Transporter</w:t>
+      </w:r>
+      <w:bookmarkStart w:id="2" w:name="_GoBack"/>
+      <w:bookmarkEnd w:id="2"/>
+    </w:p>
+    <w:p>
+      <w:pPr>
+        <w:ind w:left="360"/>
+        <w:jc w:val="left"/>
+      </w:pPr>
+      <w:r>
+        <w:rPr>
+          <w:noProof/>
+        </w:rPr>
+        <w:t xml:space="preserve"> </w:t>
+      </w:r>
+    </w:p>
+    <w:p>
+      <w:pPr>
         <w:jc w:val="left"/>
       </w:pPr>
     </w:p>
@@ -1765,9 +1928,18 @@
     <w:p/>
     <w:p>
       <w:pPr>
+        <w:pStyle w:val="Heading2"/>
+      </w:pPr>
+      <w:bookmarkStart w:id="4" w:name="_Toc269306372"/>
+      <w:r>
+        <w:lastRenderedPageBreak/>
+        <w:t>Queues and Jobs</w:t>
+      </w:r>
+    </w:p>
+    <w:p>
+      <w:pPr>
         <w:pStyle w:val="Heading1"/>
       </w:pPr>
-      <w:bookmarkStart w:id="4" w:name="_Toc269306372"/>
       <w:r>
         <w:t>Explorer</w:t>
       </w:r>
@@ -1795,10 +1967,18 @@
     <w:p/>
     <w:p>
       <w:pPr>
-        <w:pStyle w:val="Heading1"/>
+        <w:pStyle w:val="Heading2"/>
       </w:pPr>
       <w:bookmarkStart w:id="6" w:name="_Toc269306374"/>
       <w:bookmarkStart w:id="7" w:name="_Toc269306375"/>
+      <w:r>
+        <w:t>Messaging and Communication</w:t>
+      </w:r>
+    </w:p>
+    <w:p>
+      <w:pPr>
+        <w:pStyle w:val="Heading1"/>
+      </w:pPr>
       <w:r>
         <w:t>Experiments</w:t>
       </w:r>
@@ -1828,7 +2008,6 @@
           </w:tcPr>
           <w:p>
             <w:r>
-              <w:lastRenderedPageBreak/>
               <w:t>Base Capacity</w:t>
             </w:r>
           </w:p>
@@ -2420,7 +2599,7 @@
           <w:rPr>
             <w:noProof/>
           </w:rPr>
-          <w:t>1</w:t>
+          <w:t>2</w:t>
         </w:r>
         <w:r>
           <w:rPr>
@@ -2580,6 +2759,119 @@
     </w:lvl>
   </w:abstractNum>
   <w:abstractNum w:abstractNumId="1">
+    <w:nsid w:val="44344AFB"/>
+    <w:multiLevelType w:val="hybridMultilevel"/>
+    <w:tmpl w:val="786AF8A6"/>
+    <w:lvl w:ilvl="0" w:tplc="04090001">
+      <w:start w:val="1"/>
+      <w:numFmt w:val="bullet"/>
+      <w:lvlText w:val=""/>
+      <w:lvlJc w:val="left"/>
+      <w:pPr>
+        <w:ind w:left="720" w:hanging="360"/>
+      </w:pPr>
+      <w:rPr>
+        <w:rFonts w:ascii="Symbol" w:hAnsi="Symbol" w:hint="default"/>
+      </w:rPr>
+    </w:lvl>
+    <w:lvl w:ilvl="1" w:tplc="04090003">
+      <w:start w:val="1"/>
+      <w:numFmt w:val="bullet"/>
+      <w:lvlText w:val="o"/>
+      <w:lvlJc w:val="left"/>
+      <w:pPr>
+        <w:ind w:left="1440" w:hanging="360"/>
+      </w:pPr>
+      <w:rPr>
+        <w:rFonts w:ascii="Courier New" w:hAnsi="Courier New" w:cs="Courier New" w:hint="default"/>
+      </w:rPr>
+    </w:lvl>
+    <w:lvl w:ilvl="2" w:tplc="04090005" w:tentative="1">
+      <w:start w:val="1"/>
+      <w:numFmt w:val="bullet"/>
+      <w:lvlText w:val=""/>
+      <w:lvlJc w:val="left"/>
+      <w:pPr>
+        <w:ind w:left="2160" w:hanging="360"/>
+      </w:pPr>
+      <w:rPr>
+        <w:rFonts w:ascii="Wingdings" w:hAnsi="Wingdings" w:hint="default"/>
+      </w:rPr>
+    </w:lvl>
+    <w:lvl w:ilvl="3" w:tplc="04090001" w:tentative="1">
+      <w:start w:val="1"/>
+      <w:numFmt w:val="bullet"/>
+      <w:lvlText w:val=""/>
+      <w:lvlJc w:val="left"/>
+      <w:pPr>
+        <w:ind w:left="2880" w:hanging="360"/>
+      </w:pPr>
+      <w:rPr>
+        <w:rFonts w:ascii="Symbol" w:hAnsi="Symbol" w:hint="default"/>
+      </w:rPr>
+    </w:lvl>
+    <w:lvl w:ilvl="4" w:tplc="04090003" w:tentative="1">
+      <w:start w:val="1"/>
+      <w:numFmt w:val="bullet"/>
+      <w:lvlText w:val="o"/>
+      <w:lvlJc w:val="left"/>
+      <w:pPr>
+        <w:ind w:left="3600" w:hanging="360"/>
+      </w:pPr>
+      <w:rPr>
+        <w:rFonts w:ascii="Courier New" w:hAnsi="Courier New" w:cs="Courier New" w:hint="default"/>
+      </w:rPr>
+    </w:lvl>
+    <w:lvl w:ilvl="5" w:tplc="04090005" w:tentative="1">
+      <w:start w:val="1"/>
+      <w:numFmt w:val="bullet"/>
+      <w:lvlText w:val=""/>
+      <w:lvlJc w:val="left"/>
+      <w:pPr>
+        <w:ind w:left="4320" w:hanging="360"/>
+      </w:pPr>
+      <w:rPr>
+        <w:rFonts w:ascii="Wingdings" w:hAnsi="Wingdings" w:hint="default"/>
+      </w:rPr>
+    </w:lvl>
+    <w:lvl w:ilvl="6" w:tplc="04090001" w:tentative="1">
+      <w:start w:val="1"/>
+      <w:numFmt w:val="bullet"/>
+      <w:lvlText w:val=""/>
+      <w:lvlJc w:val="left"/>
+      <w:pPr>
+        <w:ind w:left="5040" w:hanging="360"/>
+      </w:pPr>
+      <w:rPr>
+        <w:rFonts w:ascii="Symbol" w:hAnsi="Symbol" w:hint="default"/>
+      </w:rPr>
+    </w:lvl>
+    <w:lvl w:ilvl="7" w:tplc="04090003" w:tentative="1">
+      <w:start w:val="1"/>
+      <w:numFmt w:val="bullet"/>
+      <w:lvlText w:val="o"/>
+      <w:lvlJc w:val="left"/>
+      <w:pPr>
+        <w:ind w:left="5760" w:hanging="360"/>
+      </w:pPr>
+      <w:rPr>
+        <w:rFonts w:ascii="Courier New" w:hAnsi="Courier New" w:cs="Courier New" w:hint="default"/>
+      </w:rPr>
+    </w:lvl>
+    <w:lvl w:ilvl="8" w:tplc="04090005" w:tentative="1">
+      <w:start w:val="1"/>
+      <w:numFmt w:val="bullet"/>
+      <w:lvlText w:val=""/>
+      <w:lvlJc w:val="left"/>
+      <w:pPr>
+        <w:ind w:left="6480" w:hanging="360"/>
+      </w:pPr>
+      <w:rPr>
+        <w:rFonts w:ascii="Wingdings" w:hAnsi="Wingdings" w:hint="default"/>
+      </w:rPr>
+    </w:lvl>
+  </w:abstractNum>
+  <w:abstractNum w:abstractNumId="2">
     <w:nsid w:val="5019031E"/>
     <w:multiLevelType w:val="hybridMultilevel"/>
     <w:tmpl w:val="A6905032"/>
@@ -2666,10 +2958,13 @@
     </w:lvl>
   </w:abstractNum>
   <w:num w:numId="1">
-    <w:abstractNumId w:val="1"/>
+    <w:abstractNumId w:val="2"/>
   </w:num>
   <w:num w:numId="2">
     <w:abstractNumId w:val="0"/>
+  </w:num>
+  <w:num w:numId="3">
+    <w:abstractNumId w:val="1"/>
   </w:num>
 </w:numbering>
 </file>
@@ -4811,7 +5106,7 @@
 </file>
 
 <file path=customXml/itemProps2.xml><?xml version="1.0" encoding="utf-8"?>
-<ds:datastoreItem xmlns:ds="http://schemas.openxmlformats.org/officeDocument/2006/customXml" ds:itemID="{946665F1-5045-48DD-B6AF-548BBD549E02}">
+<ds:datastoreItem xmlns:ds="http://schemas.openxmlformats.org/officeDocument/2006/customXml" ds:itemID="{47A494C7-9405-452F-898B-A2806EE15484}">
   <ds:schemaRefs>
     <ds:schemaRef ds:uri="http://schemas.openxmlformats.org/officeDocument/2006/bibliography"/>
   </ds:schemaRefs>

--- a/AM24/report and docs/Group 3 Report.docx
+++ b/AM24/report and docs/Group 3 Report.docx
@@ -454,7 +454,7 @@
           <w:r>
             <w:fldChar w:fldCharType="separate"/>
           </w:r>
-          <w:hyperlink w:anchor="_Toc269306369" w:history="1">
+          <w:hyperlink w:anchor="_Toc269376575" w:history="1">
             <w:r>
               <w:rPr>
                 <w:rStyle w:val="Hyperlink"/>
@@ -481,7 +481,7 @@
                 <w:noProof/>
                 <w:webHidden/>
               </w:rPr>
-              <w:instrText xml:space="preserve"> PAGEREF _Toc269306369 \h </w:instrText>
+              <w:instrText xml:space="preserve"> PAGEREF _Toc269376575 \h </w:instrText>
             </w:r>
             <w:r>
               <w:rPr>
@@ -522,7 +522,7 @@
               <w:noProof/>
             </w:rPr>
           </w:pPr>
-          <w:hyperlink w:anchor="_Toc269306370" w:history="1">
+          <w:hyperlink w:anchor="_Toc269376576" w:history="1">
             <w:r>
               <w:rPr>
                 <w:rStyle w:val="Hyperlink"/>
@@ -549,7 +549,7 @@
                 <w:noProof/>
                 <w:webHidden/>
               </w:rPr>
-              <w:instrText xml:space="preserve"> PAGEREF _Toc269306370 \h </w:instrText>
+              <w:instrText xml:space="preserve"> PAGEREF _Toc269376576 \h </w:instrText>
             </w:r>
             <w:r>
               <w:rPr>
@@ -569,7 +569,7 @@
                 <w:noProof/>
                 <w:webHidden/>
               </w:rPr>
-              <w:t>1</w:t>
+              <w:t>2</w:t>
             </w:r>
             <w:r>
               <w:rPr>
@@ -590,7 +590,7 @@
               <w:noProof/>
             </w:rPr>
           </w:pPr>
-          <w:hyperlink w:anchor="_Toc269306371" w:history="1">
+          <w:hyperlink w:anchor="_Toc269376577" w:history="1">
             <w:r>
               <w:rPr>
                 <w:rStyle w:val="Hyperlink"/>
@@ -617,7 +617,7 @@
                 <w:noProof/>
                 <w:webHidden/>
               </w:rPr>
-              <w:instrText xml:space="preserve"> PAGEREF _Toc269306371 \h </w:instrText>
+              <w:instrText xml:space="preserve"> PAGEREF _Toc269376577 \h </w:instrText>
             </w:r>
             <w:r>
               <w:rPr>
@@ -637,7 +637,75 @@
                 <w:noProof/>
                 <w:webHidden/>
               </w:rPr>
-              <w:t>1</w:t>
+              <w:t>3</w:t>
+            </w:r>
+            <w:r>
+              <w:rPr>
+                <w:noProof/>
+                <w:webHidden/>
+              </w:rPr>
+              <w:fldChar w:fldCharType="end"/>
+            </w:r>
+          </w:hyperlink>
+        </w:p>
+        <w:p>
+          <w:pPr>
+            <w:pStyle w:val="TOC2"/>
+            <w:tabs>
+              <w:tab w:val="right" w:leader="dot" w:pos="9628"/>
+            </w:tabs>
+            <w:rPr>
+              <w:noProof/>
+            </w:rPr>
+          </w:pPr>
+          <w:hyperlink w:anchor="_Toc269376578" w:history="1">
+            <w:r>
+              <w:rPr>
+                <w:rStyle w:val="Hyperlink"/>
+                <w:noProof/>
+              </w:rPr>
+              <w:t>Queues and Jobs</w:t>
+            </w:r>
+            <w:r>
+              <w:rPr>
+                <w:noProof/>
+                <w:webHidden/>
+              </w:rPr>
+              <w:tab/>
+            </w:r>
+            <w:r>
+              <w:rPr>
+                <w:noProof/>
+                <w:webHidden/>
+              </w:rPr>
+              <w:fldChar w:fldCharType="begin"/>
+            </w:r>
+            <w:r>
+              <w:rPr>
+                <w:noProof/>
+                <w:webHidden/>
+              </w:rPr>
+              <w:instrText xml:space="preserve"> PAGEREF _Toc269376578 \h </w:instrText>
+            </w:r>
+            <w:r>
+              <w:rPr>
+                <w:noProof/>
+                <w:webHidden/>
+              </w:rPr>
+            </w:r>
+            <w:r>
+              <w:rPr>
+                <w:noProof/>
+                <w:webHidden/>
+              </w:rPr>
+              <w:fldChar w:fldCharType="separate"/>
+            </w:r>
+            <w:r>
+              <w:rPr>
+                <w:noProof/>
+                <w:webHidden/>
+              </w:rPr>
+              <w:t>3</w:t>
             </w:r>
             <w:r>
               <w:rPr>
@@ -658,7 +726,7 @@
               <w:noProof/>
             </w:rPr>
           </w:pPr>
-          <w:hyperlink w:anchor="_Toc269306372" w:history="1">
+          <w:hyperlink w:anchor="_Toc269376579" w:history="1">
             <w:r>
               <w:rPr>
                 <w:rStyle w:val="Hyperlink"/>
@@ -685,7 +753,7 @@
                 <w:noProof/>
                 <w:webHidden/>
               </w:rPr>
-              <w:instrText xml:space="preserve"> PAGEREF _Toc269306372 \h </w:instrText>
+              <w:instrText xml:space="preserve"> PAGEREF _Toc269376579 \h </w:instrText>
             </w:r>
             <w:r>
               <w:rPr>
@@ -705,7 +773,75 @@
                 <w:noProof/>
                 <w:webHidden/>
               </w:rPr>
-              <w:t>1</w:t>
+              <w:t>3</w:t>
+            </w:r>
+            <w:r>
+              <w:rPr>
+                <w:noProof/>
+                <w:webHidden/>
+              </w:rPr>
+              <w:fldChar w:fldCharType="end"/>
+            </w:r>
+          </w:hyperlink>
+        </w:p>
+        <w:p>
+          <w:pPr>
+            <w:pStyle w:val="TOC2"/>
+            <w:tabs>
+              <w:tab w:val="right" w:leader="dot" w:pos="9628"/>
+            </w:tabs>
+            <w:rPr>
+              <w:noProof/>
+            </w:rPr>
+          </w:pPr>
+          <w:hyperlink w:anchor="_Toc269376580" w:history="1">
+            <w:r>
+              <w:rPr>
+                <w:rStyle w:val="Hyperlink"/>
+                <w:noProof/>
+              </w:rPr>
+              <w:t>Perception and Warping</w:t>
+            </w:r>
+            <w:r>
+              <w:rPr>
+                <w:noProof/>
+                <w:webHidden/>
+              </w:rPr>
+              <w:tab/>
+            </w:r>
+            <w:r>
+              <w:rPr>
+                <w:noProof/>
+                <w:webHidden/>
+              </w:rPr>
+              <w:fldChar w:fldCharType="begin"/>
+            </w:r>
+            <w:r>
+              <w:rPr>
+                <w:noProof/>
+                <w:webHidden/>
+              </w:rPr>
+              <w:instrText xml:space="preserve"> PAGEREF _Toc269376580 \h </w:instrText>
+            </w:r>
+            <w:r>
+              <w:rPr>
+                <w:noProof/>
+                <w:webHidden/>
+              </w:rPr>
+            </w:r>
+            <w:r>
+              <w:rPr>
+                <w:noProof/>
+                <w:webHidden/>
+              </w:rPr>
+              <w:fldChar w:fldCharType="separate"/>
+            </w:r>
+            <w:r>
+              <w:rPr>
+                <w:noProof/>
+                <w:webHidden/>
+              </w:rPr>
+              <w:t>3</w:t>
             </w:r>
             <w:r>
               <w:rPr>
@@ -726,7 +862,7 @@
               <w:noProof/>
             </w:rPr>
           </w:pPr>
-          <w:hyperlink w:anchor="_Toc269306373" w:history="1">
+          <w:hyperlink w:anchor="_Toc269376581" w:history="1">
             <w:r>
               <w:rPr>
                 <w:rStyle w:val="Hyperlink"/>
@@ -753,7 +889,7 @@
                 <w:noProof/>
                 <w:webHidden/>
               </w:rPr>
-              <w:instrText xml:space="preserve"> PAGEREF _Toc269306373 \h </w:instrText>
+              <w:instrText xml:space="preserve"> PAGEREF _Toc269376581 \h </w:instrText>
             </w:r>
             <w:r>
               <w:rPr>
@@ -773,7 +909,75 @@
                 <w:noProof/>
                 <w:webHidden/>
               </w:rPr>
-              <w:t>1</w:t>
+              <w:t>3</w:t>
+            </w:r>
+            <w:r>
+              <w:rPr>
+                <w:noProof/>
+                <w:webHidden/>
+              </w:rPr>
+              <w:fldChar w:fldCharType="end"/>
+            </w:r>
+          </w:hyperlink>
+        </w:p>
+        <w:p>
+          <w:pPr>
+            <w:pStyle w:val="TOC2"/>
+            <w:tabs>
+              <w:tab w:val="right" w:leader="dot" w:pos="9628"/>
+            </w:tabs>
+            <w:rPr>
+              <w:noProof/>
+            </w:rPr>
+          </w:pPr>
+          <w:hyperlink w:anchor="_Toc269376582" w:history="1">
+            <w:r>
+              <w:rPr>
+                <w:rStyle w:val="Hyperlink"/>
+                <w:noProof/>
+              </w:rPr>
+              <w:t>Messaging and Communication</w:t>
+            </w:r>
+            <w:r>
+              <w:rPr>
+                <w:noProof/>
+                <w:webHidden/>
+              </w:rPr>
+              <w:tab/>
+            </w:r>
+            <w:r>
+              <w:rPr>
+                <w:noProof/>
+                <w:webHidden/>
+              </w:rPr>
+              <w:fldChar w:fldCharType="begin"/>
+            </w:r>
+            <w:r>
+              <w:rPr>
+                <w:noProof/>
+                <w:webHidden/>
+              </w:rPr>
+              <w:instrText xml:space="preserve"> PAGEREF _Toc269376582 \h </w:instrText>
+            </w:r>
+            <w:r>
+              <w:rPr>
+                <w:noProof/>
+                <w:webHidden/>
+              </w:rPr>
+            </w:r>
+            <w:r>
+              <w:rPr>
+                <w:noProof/>
+                <w:webHidden/>
+              </w:rPr>
+              <w:fldChar w:fldCharType="separate"/>
+            </w:r>
+            <w:r>
+              <w:rPr>
+                <w:noProof/>
+                <w:webHidden/>
+              </w:rPr>
+              <w:t>3</w:t>
             </w:r>
             <w:r>
               <w:rPr>
@@ -794,7 +998,7 @@
               <w:noProof/>
             </w:rPr>
           </w:pPr>
-          <w:hyperlink w:anchor="_Toc269306374" w:history="1">
+          <w:hyperlink w:anchor="_Toc269376583" w:history="1">
             <w:r>
               <w:rPr>
                 <w:rStyle w:val="Hyperlink"/>
@@ -821,7 +1025,7 @@
                 <w:noProof/>
                 <w:webHidden/>
               </w:rPr>
-              <w:instrText xml:space="preserve"> PAGEREF _Toc269306374 \h </w:instrText>
+              <w:instrText xml:space="preserve"> PAGEREF _Toc269376583 \h </w:instrText>
             </w:r>
             <w:r>
               <w:rPr>
@@ -841,7 +1045,7 @@
                 <w:noProof/>
                 <w:webHidden/>
               </w:rPr>
-              <w:t>1</w:t>
+              <w:t>3</w:t>
             </w:r>
             <w:r>
               <w:rPr>
@@ -862,7 +1066,7 @@
               <w:noProof/>
             </w:rPr>
           </w:pPr>
-          <w:hyperlink w:anchor="_Toc269306375" w:history="1">
+          <w:hyperlink w:anchor="_Toc269376584" w:history="1">
             <w:r>
               <w:rPr>
                 <w:rStyle w:val="Hyperlink"/>
@@ -889,7 +1093,7 @@
                 <w:noProof/>
                 <w:webHidden/>
               </w:rPr>
-              <w:instrText xml:space="preserve"> PAGEREF _Toc269306375 \h </w:instrText>
+              <w:instrText xml:space="preserve"> PAGEREF _Toc269376584 \h </w:instrText>
             </w:r>
             <w:r>
               <w:rPr>
@@ -909,7 +1113,7 @@
                 <w:noProof/>
                 <w:webHidden/>
               </w:rPr>
-              <w:t>1</w:t>
+              <w:t>3</w:t>
             </w:r>
             <w:r>
               <w:rPr>
@@ -930,7 +1134,7 @@
               <w:noProof/>
             </w:rPr>
           </w:pPr>
-          <w:hyperlink w:anchor="_Toc269306376" w:history="1">
+          <w:hyperlink w:anchor="_Toc269376585" w:history="1">
             <w:r>
               <w:rPr>
                 <w:rStyle w:val="Hyperlink"/>
@@ -957,7 +1161,7 @@
                 <w:noProof/>
                 <w:webHidden/>
               </w:rPr>
-              <w:instrText xml:space="preserve"> PAGEREF _Toc269306376 \h </w:instrText>
+              <w:instrText xml:space="preserve"> PAGEREF _Toc269376585 \h </w:instrText>
             </w:r>
             <w:r>
               <w:rPr>
@@ -977,7 +1181,7 @@
                 <w:noProof/>
                 <w:webHidden/>
               </w:rPr>
-              <w:t>2</w:t>
+              <w:t>3</w:t>
             </w:r>
             <w:r>
               <w:rPr>
@@ -998,7 +1202,7 @@
               <w:noProof/>
             </w:rPr>
           </w:pPr>
-          <w:hyperlink w:anchor="_Toc269306377" w:history="1">
+          <w:hyperlink w:anchor="_Toc269376586" w:history="1">
             <w:r>
               <w:rPr>
                 <w:rStyle w:val="Hyperlink"/>
@@ -1025,7 +1229,7 @@
                 <w:noProof/>
                 <w:webHidden/>
               </w:rPr>
-              <w:instrText xml:space="preserve"> PAGEREF _Toc269306377 \h </w:instrText>
+              <w:instrText xml:space="preserve"> PAGEREF _Toc269376586 \h </w:instrText>
             </w:r>
             <w:r>
               <w:rPr>
@@ -1045,7 +1249,7 @@
                 <w:noProof/>
                 <w:webHidden/>
               </w:rPr>
-              <w:t>2</w:t>
+              <w:t>4</w:t>
             </w:r>
             <w:r>
               <w:rPr>
@@ -1072,7 +1276,7 @@
       <w:pPr>
         <w:pStyle w:val="Heading1"/>
       </w:pPr>
-      <w:bookmarkStart w:id="0" w:name="_Toc269306369"/>
+      <w:bookmarkStart w:id="0" w:name="_Toc269376575"/>
       <w:r>
         <w:t>Introduction</w:t>
       </w:r>
@@ -1412,6 +1616,7 @@
           </w:tcPr>
           <w:p>
             <w:r>
+              <w:lastRenderedPageBreak/>
               <w:t>Robot Memory Size</w:t>
             </w:r>
           </w:p>
@@ -1664,7 +1869,7 @@
       <w:pPr>
         <w:pStyle w:val="Heading1"/>
       </w:pPr>
-      <w:bookmarkStart w:id="1" w:name="_Toc269306370"/>
+      <w:bookmarkStart w:id="1" w:name="_Toc269376576"/>
       <w:r>
         <w:t>Design</w:t>
       </w:r>
@@ -1781,7 +1986,26 @@
         <w:jc w:val="left"/>
       </w:pPr>
       <w:r>
-        <w:t>Creating the ore as pink patch on the grid.</w:t>
+        <w:t xml:space="preserve">Creating the ore as pink </w:t>
+      </w:r>
+      <w:r>
+        <w:t>patches</w:t>
+      </w:r>
+      <w:r>
+        <w:t xml:space="preserve"> on the grid.</w:t>
+      </w:r>
+    </w:p>
+    <w:p>
+      <w:pPr>
+        <w:pStyle w:val="ListParagraph"/>
+        <w:numPr>
+          <w:ilvl w:val="1"/>
+          <w:numId w:val="3"/>
+        </w:numPr>
+        <w:jc w:val="left"/>
+      </w:pPr>
+      <w:r>
+        <w:t>Adding the simulation agents.</w:t>
       </w:r>
     </w:p>
     <w:p>
@@ -1804,6 +2028,9 @@
       <w:r>
         <w:t xml:space="preserve"> package</w:t>
       </w:r>
+      <w:r>
+        <w:t xml:space="preserve"> contains the utility classes;</w:t>
+      </w:r>
     </w:p>
     <w:p>
       <w:pPr>
@@ -1815,7 +2042,13 @@
         <w:jc w:val="left"/>
       </w:pPr>
       <w:r>
-        <w:t>Constraints</w:t>
+        <w:t>The c</w:t>
+      </w:r>
+      <w:r>
+        <w:t>onstraints</w:t>
+      </w:r>
+      <w:r>
+        <w:t xml:space="preserve"> and parameters.</w:t>
       </w:r>
     </w:p>
     <w:p>
@@ -1830,6 +2063,9 @@
       <w:r>
         <w:t>Queue</w:t>
       </w:r>
+      <w:r>
+        <w:t xml:space="preserve"> for managing jobs.</w:t>
+      </w:r>
     </w:p>
     <w:p>
       <w:pPr>
@@ -1841,7 +2077,13 @@
         <w:jc w:val="left"/>
       </w:pPr>
       <w:r>
-        <w:t>Message</w:t>
+        <w:t>Messaging system</w:t>
+      </w:r>
+      <w:r>
+        <w:t xml:space="preserve"> for communication between the </w:t>
+      </w:r>
+      <w:r>
+        <w:t>agents.</w:t>
       </w:r>
     </w:p>
     <w:p>
@@ -1867,7 +2109,13 @@
         <w:jc w:val="left"/>
       </w:pPr>
       <w:r>
-        <w:t>Base</w:t>
+        <w:t>The b</w:t>
+      </w:r>
+      <w:r>
+        <w:t>ase</w:t>
+      </w:r>
+      <w:r>
+        <w:t xml:space="preserve"> agent.</w:t>
       </w:r>
     </w:p>
     <w:p>
@@ -1880,7 +2128,13 @@
         <w:jc w:val="left"/>
       </w:pPr>
       <w:r>
-        <w:t>Explorer</w:t>
+        <w:t>The e</w:t>
+      </w:r>
+      <w:r>
+        <w:t>xplorer</w:t>
+      </w:r>
+      <w:r>
+        <w:t xml:space="preserve"> agent.</w:t>
       </w:r>
     </w:p>
     <w:p>
@@ -1893,34 +2147,29 @@
         <w:jc w:val="left"/>
       </w:pPr>
       <w:r>
-        <w:t>Transporter</w:t>
-      </w:r>
+        <w:t>The t</w:t>
+      </w:r>
+      <w:r>
+        <w:t>ransporter</w:t>
+      </w:r>
+      <w:r>
+        <w:t xml:space="preserve"> agent.</w:t>
+      </w:r>
+    </w:p>
+    <w:p>
+      <w:pPr>
+        <w:jc w:val="left"/>
+      </w:pPr>
       <w:bookmarkStart w:id="2" w:name="_GoBack"/>
       <w:bookmarkEnd w:id="2"/>
     </w:p>
     <w:p>
       <w:pPr>
-        <w:ind w:left="360"/>
-        <w:jc w:val="left"/>
-      </w:pPr>
-      <w:r>
-        <w:rPr>
-          <w:noProof/>
-        </w:rPr>
-        <w:t xml:space="preserve"> </w:t>
-      </w:r>
-    </w:p>
-    <w:p>
-      <w:pPr>
-        <w:jc w:val="left"/>
-      </w:pPr>
-    </w:p>
-    <w:p>
-      <w:pPr>
         <w:pStyle w:val="Heading1"/>
       </w:pPr>
-      <w:bookmarkStart w:id="3" w:name="_Toc269306371"/>
-      <w:r>
+      <w:bookmarkStart w:id="3" w:name="_Toc269376577"/>
+      <w:r>
+        <w:lastRenderedPageBreak/>
         <w:t>Base</w:t>
       </w:r>
       <w:bookmarkEnd w:id="3"/>
@@ -1930,37 +2179,19 @@
       <w:pPr>
         <w:pStyle w:val="Heading2"/>
       </w:pPr>
-      <w:bookmarkStart w:id="4" w:name="_Toc269306372"/>
-      <w:r>
-        <w:lastRenderedPageBreak/>
+      <w:bookmarkStart w:id="4" w:name="_Toc269376578"/>
+      <w:r>
         <w:t>Queues and Jobs</w:t>
       </w:r>
+      <w:bookmarkEnd w:id="4"/>
     </w:p>
     <w:p>
       <w:pPr>
         <w:pStyle w:val="Heading1"/>
       </w:pPr>
+      <w:bookmarkStart w:id="5" w:name="_Toc269376579"/>
       <w:r>
         <w:t>Explorer</w:t>
-      </w:r>
-      <w:bookmarkEnd w:id="4"/>
-    </w:p>
-    <w:p/>
-    <w:p>
-      <w:pPr>
-        <w:pStyle w:val="Heading2"/>
-      </w:pPr>
-      <w:bookmarkStart w:id="5" w:name="_Toc269306373"/>
-      <w:r>
-        <w:t>Perception and Warping</w:t>
-      </w:r>
-    </w:p>
-    <w:p>
-      <w:pPr>
-        <w:pStyle w:val="Heading1"/>
-      </w:pPr>
-      <w:r>
-        <w:t>Transporter</w:t>
       </w:r>
       <w:bookmarkEnd w:id="5"/>
     </w:p>
@@ -1969,20 +2200,42 @@
       <w:pPr>
         <w:pStyle w:val="Heading2"/>
       </w:pPr>
-      <w:bookmarkStart w:id="6" w:name="_Toc269306374"/>
-      <w:bookmarkStart w:id="7" w:name="_Toc269306375"/>
-      <w:r>
-        <w:t>Messaging and Communication</w:t>
-      </w:r>
+      <w:bookmarkStart w:id="6" w:name="_Toc269376580"/>
+      <w:r>
+        <w:t>Perception and Warping</w:t>
+      </w:r>
+      <w:bookmarkEnd w:id="6"/>
     </w:p>
     <w:p>
       <w:pPr>
         <w:pStyle w:val="Heading1"/>
       </w:pPr>
+      <w:bookmarkStart w:id="7" w:name="_Toc269376581"/>
+      <w:r>
+        <w:t>Transporter</w:t>
+      </w:r>
+      <w:bookmarkEnd w:id="7"/>
+    </w:p>
+    <w:p/>
+    <w:p>
+      <w:pPr>
+        <w:pStyle w:val="Heading2"/>
+      </w:pPr>
+      <w:bookmarkStart w:id="8" w:name="_Toc269376582"/>
+      <w:r>
+        <w:t>Messaging and Communication</w:t>
+      </w:r>
+      <w:bookmarkEnd w:id="8"/>
+    </w:p>
+    <w:p>
+      <w:pPr>
+        <w:pStyle w:val="Heading1"/>
+      </w:pPr>
+      <w:bookmarkStart w:id="9" w:name="_Toc269376583"/>
       <w:r>
         <w:t>Experiments</w:t>
       </w:r>
-      <w:bookmarkEnd w:id="6"/>
+      <w:bookmarkEnd w:id="9"/>
     </w:p>
     <w:p/>
     <w:tbl>
@@ -2497,35 +2750,37 @@
       <w:pPr>
         <w:pStyle w:val="Heading1"/>
       </w:pPr>
+      <w:bookmarkStart w:id="10" w:name="_Toc269376584"/>
       <w:r>
         <w:t>Discussion</w:t>
       </w:r>
       <w:r>
         <w:t xml:space="preserve"> and Further Development</w:t>
       </w:r>
-      <w:bookmarkEnd w:id="7"/>
+      <w:bookmarkEnd w:id="10"/>
     </w:p>
     <w:p/>
     <w:p>
       <w:pPr>
         <w:pStyle w:val="Heading1"/>
       </w:pPr>
-      <w:bookmarkStart w:id="8" w:name="_Toc269306376"/>
+      <w:bookmarkStart w:id="11" w:name="_Toc269376585"/>
       <w:r>
         <w:t>Conclusion</w:t>
       </w:r>
-      <w:bookmarkEnd w:id="8"/>
+      <w:bookmarkEnd w:id="11"/>
     </w:p>
     <w:p/>
     <w:p>
       <w:pPr>
         <w:pStyle w:val="Heading1"/>
       </w:pPr>
-      <w:bookmarkStart w:id="9" w:name="_Toc269306377"/>
-      <w:r>
+      <w:bookmarkStart w:id="12" w:name="_Toc269376586"/>
+      <w:r>
+        <w:lastRenderedPageBreak/>
         <w:t>Appendix</w:t>
       </w:r>
-      <w:bookmarkEnd w:id="9"/>
+      <w:bookmarkEnd w:id="12"/>
     </w:p>
     <w:sectPr>
       <w:footerReference w:type="default" r:id="rId11"/>
@@ -3880,6 +4135,19 @@
       <w:u w:val="single"/>
     </w:rPr>
   </w:style>
+  <w:style w:type="paragraph" w:styleId="TOC2">
+    <w:name w:val="toc 2"/>
+    <w:basedOn w:val="Normal"/>
+    <w:next w:val="Normal"/>
+    <w:autoRedefine/>
+    <w:uiPriority w:val="39"/>
+    <w:unhideWhenUsed/>
+    <w:rsid w:val="001F0279"/>
+    <w:pPr>
+      <w:spacing w:after="100"/>
+      <w:ind w:left="220"/>
+    </w:pPr>
+  </w:style>
 </w:styles>
 </file>
 
@@ -4793,6 +5061,19 @@
       <w:color w:val="0000FF" w:themeColor="hyperlink"/>
       <w:u w:val="single"/>
     </w:rPr>
+  </w:style>
+  <w:style w:type="paragraph" w:styleId="TOC2">
+    <w:name w:val="toc 2"/>
+    <w:basedOn w:val="Normal"/>
+    <w:next w:val="Normal"/>
+    <w:autoRedefine/>
+    <w:uiPriority w:val="39"/>
+    <w:unhideWhenUsed/>
+    <w:rsid w:val="001F0279"/>
+    <w:pPr>
+      <w:spacing w:after="100"/>
+      <w:ind w:left="220"/>
+    </w:pPr>
   </w:style>
 </w:styles>
 </file>
@@ -5106,7 +5387,7 @@
 </file>
 
 <file path=customXml/itemProps2.xml><?xml version="1.0" encoding="utf-8"?>
-<ds:datastoreItem xmlns:ds="http://schemas.openxmlformats.org/officeDocument/2006/customXml" ds:itemID="{47A494C7-9405-452F-898B-A2806EE15484}">
+<ds:datastoreItem xmlns:ds="http://schemas.openxmlformats.org/officeDocument/2006/customXml" ds:itemID="{D521AF65-DE7F-424C-A1B8-8915670A629B}">
   <ds:schemaRefs>
     <ds:schemaRef ds:uri="http://schemas.openxmlformats.org/officeDocument/2006/bibliography"/>
   </ds:schemaRefs>

--- a/AM24/report and docs/Group 3 Report.docx
+++ b/AM24/report and docs/Group 3 Report.docx
@@ -256,67 +256,7 @@
                         <w:sz w:val="20"/>
                         <w:szCs w:val="20"/>
                       </w:rPr>
-                      <w:t xml:space="preserve">Martin </w:t>
-                    </w:r>
-                    <w:proofErr w:type="spellStart"/>
-                    <w:r>
-                      <w:rPr>
-                        <w:rFonts w:ascii="Arial" w:hAnsi="Arial" w:cs="Arial"/>
-                        <w:b/>
-                        <w:sz w:val="20"/>
-                        <w:szCs w:val="20"/>
-                      </w:rPr>
-                      <w:t>Moghadam</w:t>
-                    </w:r>
-                    <w:proofErr w:type="spellEnd"/>
-                    <w:r>
-                      <w:rPr>
-                        <w:rFonts w:ascii="Arial" w:hAnsi="Arial" w:cs="Arial"/>
-                        <w:b/>
-                        <w:sz w:val="20"/>
-                        <w:szCs w:val="20"/>
-                      </w:rPr>
-                      <w:t xml:space="preserve">, </w:t>
-                    </w:r>
-                    <w:proofErr w:type="spellStart"/>
-                    <w:r>
-                      <w:rPr>
-                        <w:rFonts w:ascii="Arial" w:hAnsi="Arial" w:cs="Arial"/>
-                        <w:b/>
-                        <w:sz w:val="20"/>
-                        <w:szCs w:val="20"/>
-                      </w:rPr>
-                      <w:t>Kalle</w:t>
-                    </w:r>
-                    <w:proofErr w:type="spellEnd"/>
-                    <w:r>
-                      <w:rPr>
-                        <w:rFonts w:ascii="Arial" w:hAnsi="Arial" w:cs="Arial"/>
-                        <w:b/>
-                        <w:sz w:val="20"/>
-                        <w:szCs w:val="20"/>
-                      </w:rPr>
-                      <w:t xml:space="preserve"> </w:t>
-                    </w:r>
-                    <w:proofErr w:type="spellStart"/>
-                    <w:r>
-                      <w:rPr>
-                        <w:rFonts w:ascii="Arial" w:hAnsi="Arial" w:cs="Arial"/>
-                        <w:b/>
-                        <w:sz w:val="20"/>
-                        <w:szCs w:val="20"/>
-                      </w:rPr>
-                      <w:t>Grafström</w:t>
-                    </w:r>
-                    <w:proofErr w:type="spellEnd"/>
-                    <w:r>
-                      <w:rPr>
-                        <w:rFonts w:ascii="Arial" w:hAnsi="Arial" w:cs="Arial"/>
-                        <w:b/>
-                        <w:sz w:val="20"/>
-                        <w:szCs w:val="20"/>
-                      </w:rPr>
-                      <w:t>, Morten Knudsen</w:t>
+                      <w:t>Martin Moghadam, Kalle Grafström, Morten Knudsen</w:t>
                     </w:r>
                   </w:p>
                 </w:tc>
@@ -454,7 +394,7 @@
           <w:r>
             <w:fldChar w:fldCharType="separate"/>
           </w:r>
-          <w:hyperlink w:anchor="_Toc269376575" w:history="1">
+          <w:hyperlink w:anchor="_Toc269377521" w:history="1">
             <w:r>
               <w:rPr>
                 <w:rStyle w:val="Hyperlink"/>
@@ -481,7 +421,7 @@
                 <w:noProof/>
                 <w:webHidden/>
               </w:rPr>
-              <w:instrText xml:space="preserve"> PAGEREF _Toc269376575 \h </w:instrText>
+              <w:instrText xml:space="preserve"> PAGEREF _Toc269377521 \h </w:instrText>
             </w:r>
             <w:r>
               <w:rPr>
@@ -522,7 +462,7 @@
               <w:noProof/>
             </w:rPr>
           </w:pPr>
-          <w:hyperlink w:anchor="_Toc269376576" w:history="1">
+          <w:hyperlink w:anchor="_Toc269377522" w:history="1">
             <w:r>
               <w:rPr>
                 <w:rStyle w:val="Hyperlink"/>
@@ -549,7 +489,7 @@
                 <w:noProof/>
                 <w:webHidden/>
               </w:rPr>
-              <w:instrText xml:space="preserve"> PAGEREF _Toc269376576 \h </w:instrText>
+              <w:instrText xml:space="preserve"> PAGEREF _Toc269377522 \h </w:instrText>
             </w:r>
             <w:r>
               <w:rPr>
@@ -590,7 +530,7 @@
               <w:noProof/>
             </w:rPr>
           </w:pPr>
-          <w:hyperlink w:anchor="_Toc269376577" w:history="1">
+          <w:hyperlink w:anchor="_Toc269377523" w:history="1">
             <w:r>
               <w:rPr>
                 <w:rStyle w:val="Hyperlink"/>
@@ -617,7 +557,7 @@
                 <w:noProof/>
                 <w:webHidden/>
               </w:rPr>
-              <w:instrText xml:space="preserve"> PAGEREF _Toc269376577 \h </w:instrText>
+              <w:instrText xml:space="preserve"> PAGEREF _Toc269377523 \h </w:instrText>
             </w:r>
             <w:r>
               <w:rPr>
@@ -658,7 +598,7 @@
               <w:noProof/>
             </w:rPr>
           </w:pPr>
-          <w:hyperlink w:anchor="_Toc269376578" w:history="1">
+          <w:hyperlink w:anchor="_Toc269377524" w:history="1">
             <w:r>
               <w:rPr>
                 <w:rStyle w:val="Hyperlink"/>
@@ -685,7 +625,7 @@
                 <w:noProof/>
                 <w:webHidden/>
               </w:rPr>
-              <w:instrText xml:space="preserve"> PAGEREF _Toc269376578 \h </w:instrText>
+              <w:instrText xml:space="preserve"> PAGEREF _Toc269377524 \h </w:instrText>
             </w:r>
             <w:r>
               <w:rPr>
@@ -726,7 +666,7 @@
               <w:noProof/>
             </w:rPr>
           </w:pPr>
-          <w:hyperlink w:anchor="_Toc269376579" w:history="1">
+          <w:hyperlink w:anchor="_Toc269377525" w:history="1">
             <w:r>
               <w:rPr>
                 <w:rStyle w:val="Hyperlink"/>
@@ -753,7 +693,7 @@
                 <w:noProof/>
                 <w:webHidden/>
               </w:rPr>
-              <w:instrText xml:space="preserve"> PAGEREF _Toc269376579 \h </w:instrText>
+              <w:instrText xml:space="preserve"> PAGEREF _Toc269377525 \h </w:instrText>
             </w:r>
             <w:r>
               <w:rPr>
@@ -794,7 +734,7 @@
               <w:noProof/>
             </w:rPr>
           </w:pPr>
-          <w:hyperlink w:anchor="_Toc269376580" w:history="1">
+          <w:hyperlink w:anchor="_Toc269377526" w:history="1">
             <w:r>
               <w:rPr>
                 <w:rStyle w:val="Hyperlink"/>
@@ -821,7 +761,7 @@
                 <w:noProof/>
                 <w:webHidden/>
               </w:rPr>
-              <w:instrText xml:space="preserve"> PAGEREF _Toc269376580 \h </w:instrText>
+              <w:instrText xml:space="preserve"> PAGEREF _Toc269377526 \h </w:instrText>
             </w:r>
             <w:r>
               <w:rPr>
@@ -862,7 +802,7 @@
               <w:noProof/>
             </w:rPr>
           </w:pPr>
-          <w:hyperlink w:anchor="_Toc269376581" w:history="1">
+          <w:hyperlink w:anchor="_Toc269377527" w:history="1">
             <w:r>
               <w:rPr>
                 <w:rStyle w:val="Hyperlink"/>
@@ -889,7 +829,7 @@
                 <w:noProof/>
                 <w:webHidden/>
               </w:rPr>
-              <w:instrText xml:space="preserve"> PAGEREF _Toc269376581 \h </w:instrText>
+              <w:instrText xml:space="preserve"> PAGEREF _Toc269377527 \h </w:instrText>
             </w:r>
             <w:r>
               <w:rPr>
@@ -930,7 +870,7 @@
               <w:noProof/>
             </w:rPr>
           </w:pPr>
-          <w:hyperlink w:anchor="_Toc269376582" w:history="1">
+          <w:hyperlink w:anchor="_Toc269377528" w:history="1">
             <w:r>
               <w:rPr>
                 <w:rStyle w:val="Hyperlink"/>
@@ -957,7 +897,7 @@
                 <w:noProof/>
                 <w:webHidden/>
               </w:rPr>
-              <w:instrText xml:space="preserve"> PAGEREF _Toc269376582 \h </w:instrText>
+              <w:instrText xml:space="preserve"> PAGEREF _Toc269377528 \h </w:instrText>
             </w:r>
             <w:r>
               <w:rPr>
@@ -998,7 +938,7 @@
               <w:noProof/>
             </w:rPr>
           </w:pPr>
-          <w:hyperlink w:anchor="_Toc269376583" w:history="1">
+          <w:hyperlink w:anchor="_Toc269377529" w:history="1">
             <w:r>
               <w:rPr>
                 <w:rStyle w:val="Hyperlink"/>
@@ -1025,7 +965,7 @@
                 <w:noProof/>
                 <w:webHidden/>
               </w:rPr>
-              <w:instrText xml:space="preserve"> PAGEREF _Toc269376583 \h </w:instrText>
+              <w:instrText xml:space="preserve"> PAGEREF _Toc269377529 \h </w:instrText>
             </w:r>
             <w:r>
               <w:rPr>
@@ -1066,7 +1006,7 @@
               <w:noProof/>
             </w:rPr>
           </w:pPr>
-          <w:hyperlink w:anchor="_Toc269376584" w:history="1">
+          <w:hyperlink w:anchor="_Toc269377530" w:history="1">
             <w:r>
               <w:rPr>
                 <w:rStyle w:val="Hyperlink"/>
@@ -1093,7 +1033,7 @@
                 <w:noProof/>
                 <w:webHidden/>
               </w:rPr>
-              <w:instrText xml:space="preserve"> PAGEREF _Toc269376584 \h </w:instrText>
+              <w:instrText xml:space="preserve"> PAGEREF _Toc269377530 \h </w:instrText>
             </w:r>
             <w:r>
               <w:rPr>
@@ -1113,7 +1053,7 @@
                 <w:noProof/>
                 <w:webHidden/>
               </w:rPr>
-              <w:t>3</w:t>
+              <w:t>4</w:t>
             </w:r>
             <w:r>
               <w:rPr>
@@ -1134,7 +1074,7 @@
               <w:noProof/>
             </w:rPr>
           </w:pPr>
-          <w:hyperlink w:anchor="_Toc269376585" w:history="1">
+          <w:hyperlink w:anchor="_Toc269377531" w:history="1">
             <w:r>
               <w:rPr>
                 <w:rStyle w:val="Hyperlink"/>
@@ -1161,7 +1101,7 @@
                 <w:noProof/>
                 <w:webHidden/>
               </w:rPr>
-              <w:instrText xml:space="preserve"> PAGEREF _Toc269376585 \h </w:instrText>
+              <w:instrText xml:space="preserve"> PAGEREF _Toc269377531 \h </w:instrText>
             </w:r>
             <w:r>
               <w:rPr>
@@ -1181,7 +1121,7 @@
                 <w:noProof/>
                 <w:webHidden/>
               </w:rPr>
-              <w:t>3</w:t>
+              <w:t>4</w:t>
             </w:r>
             <w:r>
               <w:rPr>
@@ -1202,7 +1142,7 @@
               <w:noProof/>
             </w:rPr>
           </w:pPr>
-          <w:hyperlink w:anchor="_Toc269376586" w:history="1">
+          <w:hyperlink w:anchor="_Toc269377532" w:history="1">
             <w:r>
               <w:rPr>
                 <w:rStyle w:val="Hyperlink"/>
@@ -1229,7 +1169,7 @@
                 <w:noProof/>
                 <w:webHidden/>
               </w:rPr>
-              <w:instrText xml:space="preserve"> PAGEREF _Toc269376586 \h </w:instrText>
+              <w:instrText xml:space="preserve"> PAGEREF _Toc269377532 \h </w:instrText>
             </w:r>
             <w:r>
               <w:rPr>
@@ -1276,7 +1216,7 @@
       <w:pPr>
         <w:pStyle w:val="Heading1"/>
       </w:pPr>
-      <w:bookmarkStart w:id="0" w:name="_Toc269376575"/>
+      <w:bookmarkStart w:id="0" w:name="_Toc269377521"/>
       <w:r>
         <w:t>Introduction</w:t>
       </w:r>
@@ -1757,23 +1697,7 @@
         </w:numPr>
       </w:pPr>
       <w:r>
-        <w:t xml:space="preserve">Becoming familiar with </w:t>
-      </w:r>
-      <w:proofErr w:type="spellStart"/>
-      <w:r>
-        <w:t>Madkit</w:t>
-      </w:r>
-      <w:proofErr w:type="spellEnd"/>
-      <w:r>
-        <w:t xml:space="preserve"> and </w:t>
-      </w:r>
-      <w:proofErr w:type="spellStart"/>
-      <w:r>
-        <w:t>TurtleKit</w:t>
-      </w:r>
-      <w:proofErr w:type="spellEnd"/>
-      <w:r>
-        <w:t>, understand the tools and examining the online documentation and examples.</w:t>
+        <w:t>Becoming familiar with Madkit and TurtleKit, understand the tools and examining the online documentation and examples.</w:t>
       </w:r>
     </w:p>
     <w:p>
@@ -1869,7 +1793,7 @@
       <w:pPr>
         <w:pStyle w:val="Heading1"/>
       </w:pPr>
-      <w:bookmarkStart w:id="1" w:name="_Toc269376576"/>
+      <w:bookmarkStart w:id="1" w:name="_Toc269377522"/>
       <w:r>
         <w:t>Design</w:t>
       </w:r>
@@ -1885,15 +1809,7 @@
         <w:jc w:val="left"/>
       </w:pPr>
       <w:r>
-        <w:t xml:space="preserve">The project consist of three packages; launcher, </w:t>
-      </w:r>
-      <w:proofErr w:type="spellStart"/>
-      <w:r>
-        <w:t>util</w:t>
-      </w:r>
-      <w:proofErr w:type="spellEnd"/>
-      <w:r>
-        <w:t>, agents.</w:t>
+        <w:t>The project consist of three packages; launcher, util, agents.</w:t>
       </w:r>
       <w:r>
         <w:t xml:space="preserve"> </w:t>
@@ -2018,15 +1934,7 @@
         <w:jc w:val="left"/>
       </w:pPr>
       <w:r>
-        <w:t xml:space="preserve">The </w:t>
-      </w:r>
-      <w:proofErr w:type="spellStart"/>
-      <w:r>
-        <w:t>util</w:t>
-      </w:r>
-      <w:proofErr w:type="spellEnd"/>
-      <w:r>
-        <w:t xml:space="preserve"> package</w:t>
+        <w:t>The util package</w:t>
       </w:r>
       <w:r>
         <w:t xml:space="preserve"> contains the utility classes;</w:t>
@@ -2160,6 +2068,79 @@
       <w:pPr>
         <w:jc w:val="left"/>
       </w:pPr>
+    </w:p>
+    <w:p>
+      <w:pPr>
+        <w:jc w:val="center"/>
+      </w:pPr>
+      <w:r>
+        <w:rPr>
+          <w:noProof/>
+        </w:rPr>
+        <w:lastRenderedPageBreak/>
+        <w:drawing>
+          <wp:inline distT="0" distB="0" distL="0" distR="0">
+            <wp:extent cx="4708683" cy="2794406"/>
+            <wp:effectExtent l="0" t="0" r="0" b="6350"/>
+            <wp:docPr id="3" name="Picture 3"/>
+            <wp:cNvGraphicFramePr>
+              <a:graphicFrameLocks xmlns:a="http://schemas.openxmlformats.org/drawingml/2006/main" noChangeAspect="1"/>
+            </wp:cNvGraphicFramePr>
+            <a:graphic xmlns:a="http://schemas.openxmlformats.org/drawingml/2006/main">
+              <a:graphicData uri="http://schemas.openxmlformats.org/drawingml/2006/picture">
+                <pic:pic xmlns:pic="http://schemas.openxmlformats.org/drawingml/2006/picture">
+                  <pic:nvPicPr>
+                    <pic:cNvPr id="0" name="Picture 2"/>
+                    <pic:cNvPicPr>
+                      <a:picLocks noChangeAspect="1" noChangeArrowheads="1"/>
+                    </pic:cNvPicPr>
+                  </pic:nvPicPr>
+                  <pic:blipFill>
+                    <a:blip r:embed="rId11">
+                      <a:extLst>
+                        <a:ext uri="{28A0092B-C50C-407E-A947-70E740481C1C}">
+                          <a14:useLocalDpi xmlns:a14="http://schemas.microsoft.com/office/drawing/2010/main" val="0"/>
+                        </a:ext>
+                      </a:extLst>
+                    </a:blip>
+                    <a:srcRect/>
+                    <a:stretch>
+                      <a:fillRect/>
+                    </a:stretch>
+                  </pic:blipFill>
+                  <pic:spPr bwMode="auto">
+                    <a:xfrm>
+                      <a:off x="0" y="0"/>
+                      <a:ext cx="4719954" cy="2801095"/>
+                    </a:xfrm>
+                    <a:prstGeom prst="rect">
+                      <a:avLst/>
+                    </a:prstGeom>
+                    <a:noFill/>
+                    <a:ln>
+                      <a:noFill/>
+                    </a:ln>
+                  </pic:spPr>
+                </pic:pic>
+              </a:graphicData>
+            </a:graphic>
+          </wp:inline>
+        </w:drawing>
+      </w:r>
+    </w:p>
+    <w:p>
+      <w:pPr>
+        <w:jc w:val="left"/>
+      </w:pPr>
+      <w:r>
+        <w:t xml:space="preserve">The class </w:t>
+      </w:r>
+      <w:r>
+        <w:t>diagram shows the agents and the agent</w:t>
+      </w:r>
+      <w:r>
+        <w:t xml:space="preserve"> package, which is examined in the following section.</w:t>
+      </w:r>
       <w:bookmarkStart w:id="2" w:name="_GoBack"/>
       <w:bookmarkEnd w:id="2"/>
     </w:p>
@@ -2167,9 +2148,8 @@
       <w:pPr>
         <w:pStyle w:val="Heading1"/>
       </w:pPr>
-      <w:bookmarkStart w:id="3" w:name="_Toc269376577"/>
-      <w:r>
-        <w:lastRenderedPageBreak/>
+      <w:bookmarkStart w:id="3" w:name="_Toc269377523"/>
+      <w:r>
         <w:t>Base</w:t>
       </w:r>
       <w:bookmarkEnd w:id="3"/>
@@ -2179,7 +2159,7 @@
       <w:pPr>
         <w:pStyle w:val="Heading2"/>
       </w:pPr>
-      <w:bookmarkStart w:id="4" w:name="_Toc269376578"/>
+      <w:bookmarkStart w:id="4" w:name="_Toc269377524"/>
       <w:r>
         <w:t>Queues and Jobs</w:t>
       </w:r>
@@ -2189,7 +2169,7 @@
       <w:pPr>
         <w:pStyle w:val="Heading1"/>
       </w:pPr>
-      <w:bookmarkStart w:id="5" w:name="_Toc269376579"/>
+      <w:bookmarkStart w:id="5" w:name="_Toc269377525"/>
       <w:r>
         <w:t>Explorer</w:t>
       </w:r>
@@ -2200,7 +2180,7 @@
       <w:pPr>
         <w:pStyle w:val="Heading2"/>
       </w:pPr>
-      <w:bookmarkStart w:id="6" w:name="_Toc269376580"/>
+      <w:bookmarkStart w:id="6" w:name="_Toc269377526"/>
       <w:r>
         <w:t>Perception and Warping</w:t>
       </w:r>
@@ -2210,7 +2190,7 @@
       <w:pPr>
         <w:pStyle w:val="Heading1"/>
       </w:pPr>
-      <w:bookmarkStart w:id="7" w:name="_Toc269376581"/>
+      <w:bookmarkStart w:id="7" w:name="_Toc269377527"/>
       <w:r>
         <w:t>Transporter</w:t>
       </w:r>
@@ -2221,7 +2201,7 @@
       <w:pPr>
         <w:pStyle w:val="Heading2"/>
       </w:pPr>
-      <w:bookmarkStart w:id="8" w:name="_Toc269376582"/>
+      <w:bookmarkStart w:id="8" w:name="_Toc269377528"/>
       <w:r>
         <w:t>Messaging and Communication</w:t>
       </w:r>
@@ -2231,7 +2211,7 @@
       <w:pPr>
         <w:pStyle w:val="Heading1"/>
       </w:pPr>
-      <w:bookmarkStart w:id="9" w:name="_Toc269376583"/>
+      <w:bookmarkStart w:id="9" w:name="_Toc269377529"/>
       <w:r>
         <w:t>Experiments</w:t>
       </w:r>
@@ -2451,6 +2431,7 @@
           </w:tcPr>
           <w:p>
             <w:r>
+              <w:lastRenderedPageBreak/>
               <w:t>Number of Bases</w:t>
             </w:r>
           </w:p>
@@ -2750,7 +2731,7 @@
       <w:pPr>
         <w:pStyle w:val="Heading1"/>
       </w:pPr>
-      <w:bookmarkStart w:id="10" w:name="_Toc269376584"/>
+      <w:bookmarkStart w:id="10" w:name="_Toc269377530"/>
       <w:r>
         <w:t>Discussion</w:t>
       </w:r>
@@ -2764,7 +2745,7 @@
       <w:pPr>
         <w:pStyle w:val="Heading1"/>
       </w:pPr>
-      <w:bookmarkStart w:id="11" w:name="_Toc269376585"/>
+      <w:bookmarkStart w:id="11" w:name="_Toc269377531"/>
       <w:r>
         <w:t>Conclusion</w:t>
       </w:r>
@@ -2775,15 +2756,14 @@
       <w:pPr>
         <w:pStyle w:val="Heading1"/>
       </w:pPr>
-      <w:bookmarkStart w:id="12" w:name="_Toc269376586"/>
-      <w:r>
-        <w:lastRenderedPageBreak/>
+      <w:bookmarkStart w:id="12" w:name="_Toc269377532"/>
+      <w:r>
         <w:t>Appendix</w:t>
       </w:r>
       <w:bookmarkEnd w:id="12"/>
     </w:p>
     <w:sectPr>
-      <w:footerReference w:type="default" r:id="rId11"/>
+      <w:footerReference w:type="default" r:id="rId12"/>
       <w:pgSz w:w="11906" w:h="16838"/>
       <w:pgMar w:top="1701" w:right="1134" w:bottom="1701" w:left="1134" w:header="708" w:footer="708" w:gutter="0"/>
       <w:pgNumType w:start="0"/>
@@ -2854,7 +2834,7 @@
           <w:rPr>
             <w:noProof/>
           </w:rPr>
-          <w:t>2</w:t>
+          <w:t>3</w:t>
         </w:r>
         <w:r>
           <w:rPr>
@@ -5387,7 +5367,7 @@
 </file>
 
 <file path=customXml/itemProps2.xml><?xml version="1.0" encoding="utf-8"?>
-<ds:datastoreItem xmlns:ds="http://schemas.openxmlformats.org/officeDocument/2006/customXml" ds:itemID="{D521AF65-DE7F-424C-A1B8-8915670A629B}">
+<ds:datastoreItem xmlns:ds="http://schemas.openxmlformats.org/officeDocument/2006/customXml" ds:itemID="{A5F94F74-F8E4-4821-B3B4-B69835CA7427}">
   <ds:schemaRefs>
     <ds:schemaRef ds:uri="http://schemas.openxmlformats.org/officeDocument/2006/bibliography"/>
   </ds:schemaRefs>

--- a/AM24/report and docs/Group 3 Report.docx
+++ b/AM24/report and docs/Group 3 Report.docx
@@ -256,7 +256,67 @@
                         <w:sz w:val="20"/>
                         <w:szCs w:val="20"/>
                       </w:rPr>
-                      <w:t>Martin Moghadam, Kalle Grafström, Morten Knudsen</w:t>
+                      <w:t xml:space="preserve">Martin </w:t>
+                    </w:r>
+                    <w:proofErr w:type="spellStart"/>
+                    <w:r>
+                      <w:rPr>
+                        <w:rFonts w:ascii="Arial" w:hAnsi="Arial" w:cs="Arial"/>
+                        <w:b/>
+                        <w:sz w:val="20"/>
+                        <w:szCs w:val="20"/>
+                      </w:rPr>
+                      <w:t>Moghadam</w:t>
+                    </w:r>
+                    <w:proofErr w:type="spellEnd"/>
+                    <w:r>
+                      <w:rPr>
+                        <w:rFonts w:ascii="Arial" w:hAnsi="Arial" w:cs="Arial"/>
+                        <w:b/>
+                        <w:sz w:val="20"/>
+                        <w:szCs w:val="20"/>
+                      </w:rPr>
+                      <w:t xml:space="preserve">, </w:t>
+                    </w:r>
+                    <w:proofErr w:type="spellStart"/>
+                    <w:r>
+                      <w:rPr>
+                        <w:rFonts w:ascii="Arial" w:hAnsi="Arial" w:cs="Arial"/>
+                        <w:b/>
+                        <w:sz w:val="20"/>
+                        <w:szCs w:val="20"/>
+                      </w:rPr>
+                      <w:t>Kalle</w:t>
+                    </w:r>
+                    <w:proofErr w:type="spellEnd"/>
+                    <w:r>
+                      <w:rPr>
+                        <w:rFonts w:ascii="Arial" w:hAnsi="Arial" w:cs="Arial"/>
+                        <w:b/>
+                        <w:sz w:val="20"/>
+                        <w:szCs w:val="20"/>
+                      </w:rPr>
+                      <w:t xml:space="preserve"> </w:t>
+                    </w:r>
+                    <w:proofErr w:type="spellStart"/>
+                    <w:r>
+                      <w:rPr>
+                        <w:rFonts w:ascii="Arial" w:hAnsi="Arial" w:cs="Arial"/>
+                        <w:b/>
+                        <w:sz w:val="20"/>
+                        <w:szCs w:val="20"/>
+                      </w:rPr>
+                      <w:t>Grafström</w:t>
+                    </w:r>
+                    <w:proofErr w:type="spellEnd"/>
+                    <w:r>
+                      <w:rPr>
+                        <w:rFonts w:ascii="Arial" w:hAnsi="Arial" w:cs="Arial"/>
+                        <w:b/>
+                        <w:sz w:val="20"/>
+                        <w:szCs w:val="20"/>
+                      </w:rPr>
+                      <w:t>, Morten Knudsen</w:t>
                     </w:r>
                   </w:p>
                 </w:tc>
@@ -1697,7 +1757,23 @@
         </w:numPr>
       </w:pPr>
       <w:r>
-        <w:t>Becoming familiar with Madkit and TurtleKit, understand the tools and examining the online documentation and examples.</w:t>
+        <w:t xml:space="preserve">Becoming familiar with </w:t>
+      </w:r>
+      <w:proofErr w:type="spellStart"/>
+      <w:r>
+        <w:t>Madkit</w:t>
+      </w:r>
+      <w:proofErr w:type="spellEnd"/>
+      <w:r>
+        <w:t xml:space="preserve"> and </w:t>
+      </w:r>
+      <w:proofErr w:type="spellStart"/>
+      <w:r>
+        <w:t>TurtleKit</w:t>
+      </w:r>
+      <w:proofErr w:type="spellEnd"/>
+      <w:r>
+        <w:t>, understand the tools and examining the online documentation and examples.</w:t>
       </w:r>
     </w:p>
     <w:p>
@@ -1809,7 +1885,15 @@
         <w:jc w:val="left"/>
       </w:pPr>
       <w:r>
-        <w:t>The project consist of three packages; launcher, util, agents.</w:t>
+        <w:t xml:space="preserve">The project consist of three packages; launcher, </w:t>
+      </w:r>
+      <w:proofErr w:type="spellStart"/>
+      <w:r>
+        <w:t>util</w:t>
+      </w:r>
+      <w:proofErr w:type="spellEnd"/>
+      <w:r>
+        <w:t>, agents.</w:t>
       </w:r>
       <w:r>
         <w:t xml:space="preserve"> </w:t>
@@ -1934,7 +2018,15 @@
         <w:jc w:val="left"/>
       </w:pPr>
       <w:r>
-        <w:t>The util package</w:t>
+        <w:t xml:space="preserve">The </w:t>
+      </w:r>
+      <w:proofErr w:type="spellStart"/>
+      <w:r>
+        <w:t>util</w:t>
+      </w:r>
+      <w:proofErr w:type="spellEnd"/>
+      <w:r>
+        <w:t xml:space="preserve"> package</w:t>
       </w:r>
       <w:r>
         <w:t xml:space="preserve"> contains the utility classes;</w:t>
@@ -2141,42 +2233,153 @@
       <w:r>
         <w:t xml:space="preserve"> package, which is examined in the following section.</w:t>
       </w:r>
-      <w:bookmarkStart w:id="2" w:name="_GoBack"/>
-      <w:bookmarkEnd w:id="2"/>
     </w:p>
     <w:p>
       <w:pPr>
         <w:pStyle w:val="Heading1"/>
       </w:pPr>
-      <w:bookmarkStart w:id="3" w:name="_Toc269377523"/>
+      <w:bookmarkStart w:id="2" w:name="_Toc269377523"/>
       <w:r>
         <w:t>Base</w:t>
       </w:r>
-      <w:bookmarkEnd w:id="3"/>
+      <w:bookmarkEnd w:id="2"/>
     </w:p>
     <w:p/>
     <w:p>
-      <w:pPr>
-        <w:pStyle w:val="Heading2"/>
-      </w:pPr>
-      <w:bookmarkStart w:id="4" w:name="_Toc269377524"/>
-      <w:r>
-        <w:t>Queues and Jobs</w:t>
-      </w:r>
-      <w:bookmarkEnd w:id="4"/>
+      <w:r>
+        <w:rPr>
+          <w:noProof/>
+        </w:rPr>
+        <w:drawing>
+          <wp:inline distT="0" distB="0" distL="0" distR="0">
+            <wp:extent cx="790575" cy="990600"/>
+            <wp:effectExtent l="0" t="0" r="9525" b="0"/>
+            <wp:docPr id="7" name="Picture 7"/>
+            <wp:cNvGraphicFramePr>
+              <a:graphicFrameLocks xmlns:a="http://schemas.openxmlformats.org/drawingml/2006/main" noChangeAspect="1"/>
+            </wp:cNvGraphicFramePr>
+            <a:graphic xmlns:a="http://schemas.openxmlformats.org/drawingml/2006/main">
+              <a:graphicData uri="http://schemas.openxmlformats.org/drawingml/2006/picture">
+                <pic:pic xmlns:pic="http://schemas.openxmlformats.org/drawingml/2006/picture">
+                  <pic:nvPicPr>
+                    <pic:cNvPr id="0" name="Picture 6"/>
+                    <pic:cNvPicPr>
+                      <a:picLocks noChangeAspect="1" noChangeArrowheads="1"/>
+                    </pic:cNvPicPr>
+                  </pic:nvPicPr>
+                  <pic:blipFill>
+                    <a:blip r:embed="rId12">
+                      <a:extLst>
+                        <a:ext uri="{28A0092B-C50C-407E-A947-70E740481C1C}">
+                          <a14:useLocalDpi xmlns:a14="http://schemas.microsoft.com/office/drawing/2010/main" val="0"/>
+                        </a:ext>
+                      </a:extLst>
+                    </a:blip>
+                    <a:srcRect/>
+                    <a:stretch>
+                      <a:fillRect/>
+                    </a:stretch>
+                  </pic:blipFill>
+                  <pic:spPr bwMode="auto">
+                    <a:xfrm>
+                      <a:off x="0" y="0"/>
+                      <a:ext cx="790575" cy="990600"/>
+                    </a:xfrm>
+                    <a:prstGeom prst="rect">
+                      <a:avLst/>
+                    </a:prstGeom>
+                    <a:noFill/>
+                    <a:ln>
+                      <a:noFill/>
+                    </a:ln>
+                  </pic:spPr>
+                </pic:pic>
+              </a:graphicData>
+            </a:graphic>
+          </wp:inline>
+        </w:drawing>
+      </w:r>
     </w:p>
     <w:p>
       <w:pPr>
+        <w:pStyle w:val="Heading2"/>
+      </w:pPr>
+      <w:bookmarkStart w:id="3" w:name="_Toc269377524"/>
+      <w:r>
+        <w:t>Queues and Jobs</w:t>
+      </w:r>
+      <w:bookmarkEnd w:id="3"/>
+    </w:p>
+    <w:p>
+      <w:pPr>
         <w:pStyle w:val="Heading1"/>
       </w:pPr>
-      <w:bookmarkStart w:id="5" w:name="_Toc269377525"/>
+      <w:bookmarkStart w:id="4" w:name="_Toc269377525"/>
       <w:r>
         <w:t>Explorer</w:t>
       </w:r>
-      <w:bookmarkEnd w:id="5"/>
+      <w:bookmarkEnd w:id="4"/>
     </w:p>
     <w:p/>
     <w:p>
+      <w:r>
+        <w:rPr>
+          <w:noProof/>
+        </w:rPr>
+        <w:lastRenderedPageBreak/>
+        <w:drawing>
+          <wp:inline distT="0" distB="0" distL="0" distR="0">
+            <wp:extent cx="2733675" cy="2638425"/>
+            <wp:effectExtent l="0" t="0" r="9525" b="9525"/>
+            <wp:docPr id="9" name="Picture 9"/>
+            <wp:cNvGraphicFramePr>
+              <a:graphicFrameLocks xmlns:a="http://schemas.openxmlformats.org/drawingml/2006/main" noChangeAspect="1"/>
+            </wp:cNvGraphicFramePr>
+            <a:graphic xmlns:a="http://schemas.openxmlformats.org/drawingml/2006/main">
+              <a:graphicData uri="http://schemas.openxmlformats.org/drawingml/2006/picture">
+                <pic:pic xmlns:pic="http://schemas.openxmlformats.org/drawingml/2006/picture">
+                  <pic:nvPicPr>
+                    <pic:cNvPr id="0" name="Picture 8"/>
+                    <pic:cNvPicPr>
+                      <a:picLocks noChangeAspect="1" noChangeArrowheads="1"/>
+                    </pic:cNvPicPr>
+                  </pic:nvPicPr>
+                  <pic:blipFill>
+                    <a:blip r:embed="rId13">
+                      <a:extLst>
+                        <a:ext uri="{28A0092B-C50C-407E-A947-70E740481C1C}">
+                          <a14:useLocalDpi xmlns:a14="http://schemas.microsoft.com/office/drawing/2010/main" val="0"/>
+                        </a:ext>
+                      </a:extLst>
+                    </a:blip>
+                    <a:srcRect/>
+                    <a:stretch>
+                      <a:fillRect/>
+                    </a:stretch>
+                  </pic:blipFill>
+                  <pic:spPr bwMode="auto">
+                    <a:xfrm>
+                      <a:off x="0" y="0"/>
+                      <a:ext cx="2733675" cy="2638425"/>
+                    </a:xfrm>
+                    <a:prstGeom prst="rect">
+                      <a:avLst/>
+                    </a:prstGeom>
+                    <a:noFill/>
+                    <a:ln>
+                      <a:noFill/>
+                    </a:ln>
+                  </pic:spPr>
+                </pic:pic>
+              </a:graphicData>
+            </a:graphic>
+          </wp:inline>
+        </w:drawing>
+      </w:r>
+      <w:bookmarkStart w:id="5" w:name="_GoBack"/>
+      <w:bookmarkEnd w:id="5"/>
+    </w:p>
+    <w:p>
       <w:pPr>
         <w:pStyle w:val="Heading2"/>
       </w:pPr>
@@ -2197,6 +2400,117 @@
       <w:bookmarkEnd w:id="7"/>
     </w:p>
     <w:p/>
+    <w:p>
+      <w:r>
+        <w:rPr>
+          <w:noProof/>
+        </w:rPr>
+        <w:drawing>
+          <wp:inline distT="0" distB="0" distL="0" distR="0">
+            <wp:extent cx="1866900" cy="3314700"/>
+            <wp:effectExtent l="0" t="0" r="0" b="0"/>
+            <wp:docPr id="6" name="Picture 6"/>
+            <wp:cNvGraphicFramePr>
+              <a:graphicFrameLocks xmlns:a="http://schemas.openxmlformats.org/drawingml/2006/main" noChangeAspect="1"/>
+            </wp:cNvGraphicFramePr>
+            <a:graphic xmlns:a="http://schemas.openxmlformats.org/drawingml/2006/main">
+              <a:graphicData uri="http://schemas.openxmlformats.org/drawingml/2006/picture">
+                <pic:pic xmlns:pic="http://schemas.openxmlformats.org/drawingml/2006/picture">
+                  <pic:nvPicPr>
+                    <pic:cNvPr id="0" name="Picture 5"/>
+                    <pic:cNvPicPr>
+                      <a:picLocks noChangeAspect="1" noChangeArrowheads="1"/>
+                    </pic:cNvPicPr>
+                  </pic:nvPicPr>
+                  <pic:blipFill>
+                    <a:blip r:embed="rId14">
+                      <a:extLst>
+                        <a:ext uri="{28A0092B-C50C-407E-A947-70E740481C1C}">
+                          <a14:useLocalDpi xmlns:a14="http://schemas.microsoft.com/office/drawing/2010/main" val="0"/>
+                        </a:ext>
+                      </a:extLst>
+                    </a:blip>
+                    <a:srcRect/>
+                    <a:stretch>
+                      <a:fillRect/>
+                    </a:stretch>
+                  </pic:blipFill>
+                  <pic:spPr bwMode="auto">
+                    <a:xfrm>
+                      <a:off x="0" y="0"/>
+                      <a:ext cx="1866900" cy="3314700"/>
+                    </a:xfrm>
+                    <a:prstGeom prst="rect">
+                      <a:avLst/>
+                    </a:prstGeom>
+                    <a:noFill/>
+                    <a:ln>
+                      <a:noFill/>
+                    </a:ln>
+                  </pic:spPr>
+                </pic:pic>
+              </a:graphicData>
+            </a:graphic>
+          </wp:inline>
+        </w:drawing>
+      </w:r>
+    </w:p>
+    <w:p>
+      <w:r>
+        <w:rPr>
+          <w:noProof/>
+        </w:rPr>
+        <w:lastRenderedPageBreak/>
+        <w:drawing>
+          <wp:inline distT="0" distB="0" distL="0" distR="0">
+            <wp:extent cx="1343025" cy="2266950"/>
+            <wp:effectExtent l="0" t="0" r="9525" b="0"/>
+            <wp:docPr id="8" name="Picture 8"/>
+            <wp:cNvGraphicFramePr>
+              <a:graphicFrameLocks xmlns:a="http://schemas.openxmlformats.org/drawingml/2006/main" noChangeAspect="1"/>
+            </wp:cNvGraphicFramePr>
+            <a:graphic xmlns:a="http://schemas.openxmlformats.org/drawingml/2006/main">
+              <a:graphicData uri="http://schemas.openxmlformats.org/drawingml/2006/picture">
+                <pic:pic xmlns:pic="http://schemas.openxmlformats.org/drawingml/2006/picture">
+                  <pic:nvPicPr>
+                    <pic:cNvPr id="0" name="Picture 7"/>
+                    <pic:cNvPicPr>
+                      <a:picLocks noChangeAspect="1" noChangeArrowheads="1"/>
+                    </pic:cNvPicPr>
+                  </pic:nvPicPr>
+                  <pic:blipFill>
+                    <a:blip r:embed="rId15">
+                      <a:extLst>
+                        <a:ext uri="{28A0092B-C50C-407E-A947-70E740481C1C}">
+                          <a14:useLocalDpi xmlns:a14="http://schemas.microsoft.com/office/drawing/2010/main" val="0"/>
+                        </a:ext>
+                      </a:extLst>
+                    </a:blip>
+                    <a:srcRect/>
+                    <a:stretch>
+                      <a:fillRect/>
+                    </a:stretch>
+                  </pic:blipFill>
+                  <pic:spPr bwMode="auto">
+                    <a:xfrm>
+                      <a:off x="0" y="0"/>
+                      <a:ext cx="1343025" cy="2266950"/>
+                    </a:xfrm>
+                    <a:prstGeom prst="rect">
+                      <a:avLst/>
+                    </a:prstGeom>
+                    <a:noFill/>
+                    <a:ln>
+                      <a:noFill/>
+                    </a:ln>
+                  </pic:spPr>
+                </pic:pic>
+              </a:graphicData>
+            </a:graphic>
+          </wp:inline>
+        </w:drawing>
+      </w:r>
+    </w:p>
     <w:p>
       <w:pPr>
         <w:pStyle w:val="Heading2"/>
@@ -2431,7 +2745,6 @@
           </w:tcPr>
           <w:p>
             <w:r>
-              <w:lastRenderedPageBreak/>
               <w:t>Number of Bases</w:t>
             </w:r>
           </w:p>
@@ -2763,7 +3076,7 @@
       <w:bookmarkEnd w:id="12"/>
     </w:p>
     <w:sectPr>
-      <w:footerReference w:type="default" r:id="rId12"/>
+      <w:footerReference w:type="default" r:id="rId16"/>
       <w:pgSz w:w="11906" w:h="16838"/>
       <w:pgMar w:top="1701" w:right="1134" w:bottom="1701" w:left="1134" w:header="708" w:footer="708" w:gutter="0"/>
       <w:pgNumType w:start="0"/>
@@ -2834,7 +3147,7 @@
           <w:rPr>
             <w:noProof/>
           </w:rPr>
-          <w:t>3</w:t>
+          <w:t>5</w:t>
         </w:r>
         <w:r>
           <w:rPr>
@@ -5367,7 +5680,7 @@
 </file>
 
 <file path=customXml/itemProps2.xml><?xml version="1.0" encoding="utf-8"?>
-<ds:datastoreItem xmlns:ds="http://schemas.openxmlformats.org/officeDocument/2006/customXml" ds:itemID="{A5F94F74-F8E4-4821-B3B4-B69835CA7427}">
+<ds:datastoreItem xmlns:ds="http://schemas.openxmlformats.org/officeDocument/2006/customXml" ds:itemID="{A13BA2FD-A585-4799-B6C1-27D7297F65D7}">
   <ds:schemaRefs>
     <ds:schemaRef ds:uri="http://schemas.openxmlformats.org/officeDocument/2006/bibliography"/>
   </ds:schemaRefs>

--- a/AM24/report and docs/Group 3 Report.docx
+++ b/AM24/report and docs/Group 3 Report.docx
@@ -2376,91 +2376,36 @@
           </wp:inline>
         </w:drawing>
       </w:r>
-      <w:bookmarkStart w:id="5" w:name="_GoBack"/>
+    </w:p>
+    <w:p>
+      <w:pPr>
+        <w:pStyle w:val="Heading2"/>
+      </w:pPr>
+      <w:bookmarkStart w:id="5" w:name="_Toc269377526"/>
+      <w:r>
+        <w:t>Perception and Warping</w:t>
+      </w:r>
       <w:bookmarkEnd w:id="5"/>
     </w:p>
     <w:p>
       <w:pPr>
-        <w:pStyle w:val="Heading2"/>
-      </w:pPr>
-      <w:bookmarkStart w:id="6" w:name="_Toc269377526"/>
-      <w:r>
-        <w:t>Perception and Warping</w:t>
+        <w:pStyle w:val="Heading1"/>
+      </w:pPr>
+      <w:bookmarkStart w:id="6" w:name="_Toc269377527"/>
+      <w:r>
+        <w:t>Transporter</w:t>
       </w:r>
       <w:bookmarkEnd w:id="6"/>
     </w:p>
     <w:p>
-      <w:pPr>
-        <w:pStyle w:val="Heading1"/>
-      </w:pPr>
-      <w:bookmarkStart w:id="7" w:name="_Toc269377527"/>
-      <w:r>
-        <w:t>Transporter</w:t>
-      </w:r>
+      <w:bookmarkStart w:id="7" w:name="_GoBack"/>
       <w:bookmarkEnd w:id="7"/>
     </w:p>
-    <w:p/>
     <w:p>
       <w:r>
         <w:rPr>
           <w:noProof/>
         </w:rPr>
-        <w:drawing>
-          <wp:inline distT="0" distB="0" distL="0" distR="0">
-            <wp:extent cx="1866900" cy="3314700"/>
-            <wp:effectExtent l="0" t="0" r="0" b="0"/>
-            <wp:docPr id="6" name="Picture 6"/>
-            <wp:cNvGraphicFramePr>
-              <a:graphicFrameLocks xmlns:a="http://schemas.openxmlformats.org/drawingml/2006/main" noChangeAspect="1"/>
-            </wp:cNvGraphicFramePr>
-            <a:graphic xmlns:a="http://schemas.openxmlformats.org/drawingml/2006/main">
-              <a:graphicData uri="http://schemas.openxmlformats.org/drawingml/2006/picture">
-                <pic:pic xmlns:pic="http://schemas.openxmlformats.org/drawingml/2006/picture">
-                  <pic:nvPicPr>
-                    <pic:cNvPr id="0" name="Picture 5"/>
-                    <pic:cNvPicPr>
-                      <a:picLocks noChangeAspect="1" noChangeArrowheads="1"/>
-                    </pic:cNvPicPr>
-                  </pic:nvPicPr>
-                  <pic:blipFill>
-                    <a:blip r:embed="rId14">
-                      <a:extLst>
-                        <a:ext uri="{28A0092B-C50C-407E-A947-70E740481C1C}">
-                          <a14:useLocalDpi xmlns:a14="http://schemas.microsoft.com/office/drawing/2010/main" val="0"/>
-                        </a:ext>
-                      </a:extLst>
-                    </a:blip>
-                    <a:srcRect/>
-                    <a:stretch>
-                      <a:fillRect/>
-                    </a:stretch>
-                  </pic:blipFill>
-                  <pic:spPr bwMode="auto">
-                    <a:xfrm>
-                      <a:off x="0" y="0"/>
-                      <a:ext cx="1866900" cy="3314700"/>
-                    </a:xfrm>
-                    <a:prstGeom prst="rect">
-                      <a:avLst/>
-                    </a:prstGeom>
-                    <a:noFill/>
-                    <a:ln>
-                      <a:noFill/>
-                    </a:ln>
-                  </pic:spPr>
-                </pic:pic>
-              </a:graphicData>
-            </a:graphic>
-          </wp:inline>
-        </w:drawing>
-      </w:r>
-    </w:p>
-    <w:p>
-      <w:r>
-        <w:rPr>
-          <w:noProof/>
-        </w:rPr>
-        <w:lastRenderedPageBreak/>
         <w:drawing>
           <wp:inline distT="0" distB="0" distL="0" distR="0">
             <wp:extent cx="1343025" cy="2266950"/>
@@ -2479,7 +2424,7 @@
                     </pic:cNvPicPr>
                   </pic:nvPicPr>
                   <pic:blipFill>
-                    <a:blip r:embed="rId15">
+                    <a:blip r:embed="rId14">
                       <a:extLst>
                         <a:ext uri="{28A0092B-C50C-407E-A947-70E740481C1C}">
                           <a14:useLocalDpi xmlns:a14="http://schemas.microsoft.com/office/drawing/2010/main" val="0"/>
@@ -2745,6 +2690,7 @@
           </w:tcPr>
           <w:p>
             <w:r>
+              <w:lastRenderedPageBreak/>
               <w:t>Number of Bases</w:t>
             </w:r>
           </w:p>
@@ -3076,7 +3022,7 @@
       <w:bookmarkEnd w:id="12"/>
     </w:p>
     <w:sectPr>
-      <w:footerReference w:type="default" r:id="rId16"/>
+      <w:footerReference w:type="default" r:id="rId15"/>
       <w:pgSz w:w="11906" w:h="16838"/>
       <w:pgMar w:top="1701" w:right="1134" w:bottom="1701" w:left="1134" w:header="708" w:footer="708" w:gutter="0"/>
       <w:pgNumType w:start="0"/>
@@ -5680,7 +5626,7 @@
 </file>
 
 <file path=customXml/itemProps2.xml><?xml version="1.0" encoding="utf-8"?>
-<ds:datastoreItem xmlns:ds="http://schemas.openxmlformats.org/officeDocument/2006/customXml" ds:itemID="{A13BA2FD-A585-4799-B6C1-27D7297F65D7}">
+<ds:datastoreItem xmlns:ds="http://schemas.openxmlformats.org/officeDocument/2006/customXml" ds:itemID="{DA59BBB7-11AB-436B-A468-D48C6B361E07}">
   <ds:schemaRefs>
     <ds:schemaRef ds:uri="http://schemas.openxmlformats.org/officeDocument/2006/bibliography"/>
   </ds:schemaRefs>

--- a/AM24/report and docs/Group 3 Report.docx
+++ b/AM24/report and docs/Group 3 Report.docx
@@ -454,7 +454,7 @@
           <w:r>
             <w:fldChar w:fldCharType="separate"/>
           </w:r>
-          <w:hyperlink w:anchor="_Toc269377521" w:history="1">
+          <w:hyperlink w:anchor="_Toc269389331" w:history="1">
             <w:r>
               <w:rPr>
                 <w:rStyle w:val="Hyperlink"/>
@@ -481,7 +481,7 @@
                 <w:noProof/>
                 <w:webHidden/>
               </w:rPr>
-              <w:instrText xml:space="preserve"> PAGEREF _Toc269377521 \h </w:instrText>
+              <w:instrText xml:space="preserve"> PAGEREF _Toc269389331 \h </w:instrText>
             </w:r>
             <w:r>
               <w:rPr>
@@ -522,7 +522,7 @@
               <w:noProof/>
             </w:rPr>
           </w:pPr>
-          <w:hyperlink w:anchor="_Toc269377522" w:history="1">
+          <w:hyperlink w:anchor="_Toc269389332" w:history="1">
             <w:r>
               <w:rPr>
                 <w:rStyle w:val="Hyperlink"/>
@@ -549,7 +549,7 @@
                 <w:noProof/>
                 <w:webHidden/>
               </w:rPr>
-              <w:instrText xml:space="preserve"> PAGEREF _Toc269377522 \h </w:instrText>
+              <w:instrText xml:space="preserve"> PAGEREF _Toc269389332 \h </w:instrText>
             </w:r>
             <w:r>
               <w:rPr>
@@ -570,6 +570,210 @@
                 <w:webHidden/>
               </w:rPr>
               <w:t>2</w:t>
+            </w:r>
+            <w:r>
+              <w:rPr>
+                <w:noProof/>
+                <w:webHidden/>
+              </w:rPr>
+              <w:fldChar w:fldCharType="end"/>
+            </w:r>
+          </w:hyperlink>
+        </w:p>
+        <w:p>
+          <w:pPr>
+            <w:pStyle w:val="TOC2"/>
+            <w:tabs>
+              <w:tab w:val="right" w:leader="dot" w:pos="9628"/>
+            </w:tabs>
+            <w:rPr>
+              <w:noProof/>
+            </w:rPr>
+          </w:pPr>
+          <w:hyperlink w:anchor="_Toc269389333" w:history="1">
+            <w:r>
+              <w:rPr>
+                <w:rStyle w:val="Hyperlink"/>
+                <w:noProof/>
+              </w:rPr>
+              <w:t>Constraints and Parameters</w:t>
+            </w:r>
+            <w:r>
+              <w:rPr>
+                <w:noProof/>
+                <w:webHidden/>
+              </w:rPr>
+              <w:tab/>
+            </w:r>
+            <w:r>
+              <w:rPr>
+                <w:noProof/>
+                <w:webHidden/>
+              </w:rPr>
+              <w:fldChar w:fldCharType="begin"/>
+            </w:r>
+            <w:r>
+              <w:rPr>
+                <w:noProof/>
+                <w:webHidden/>
+              </w:rPr>
+              <w:instrText xml:space="preserve"> PAGEREF _Toc269389333 \h </w:instrText>
+            </w:r>
+            <w:r>
+              <w:rPr>
+                <w:noProof/>
+                <w:webHidden/>
+              </w:rPr>
+            </w:r>
+            <w:r>
+              <w:rPr>
+                <w:noProof/>
+                <w:webHidden/>
+              </w:rPr>
+              <w:fldChar w:fldCharType="separate"/>
+            </w:r>
+            <w:r>
+              <w:rPr>
+                <w:noProof/>
+                <w:webHidden/>
+              </w:rPr>
+              <w:t>3</w:t>
+            </w:r>
+            <w:r>
+              <w:rPr>
+                <w:noProof/>
+                <w:webHidden/>
+              </w:rPr>
+              <w:fldChar w:fldCharType="end"/>
+            </w:r>
+          </w:hyperlink>
+        </w:p>
+        <w:p>
+          <w:pPr>
+            <w:pStyle w:val="TOC2"/>
+            <w:tabs>
+              <w:tab w:val="right" w:leader="dot" w:pos="9628"/>
+            </w:tabs>
+            <w:rPr>
+              <w:noProof/>
+            </w:rPr>
+          </w:pPr>
+          <w:hyperlink w:anchor="_Toc269389334" w:history="1">
+            <w:r>
+              <w:rPr>
+                <w:rStyle w:val="Hyperlink"/>
+                <w:noProof/>
+              </w:rPr>
+              <w:t>Queues and Jobs</w:t>
+            </w:r>
+            <w:r>
+              <w:rPr>
+                <w:noProof/>
+                <w:webHidden/>
+              </w:rPr>
+              <w:tab/>
+            </w:r>
+            <w:r>
+              <w:rPr>
+                <w:noProof/>
+                <w:webHidden/>
+              </w:rPr>
+              <w:fldChar w:fldCharType="begin"/>
+            </w:r>
+            <w:r>
+              <w:rPr>
+                <w:noProof/>
+                <w:webHidden/>
+              </w:rPr>
+              <w:instrText xml:space="preserve"> PAGEREF _Toc269389334 \h </w:instrText>
+            </w:r>
+            <w:r>
+              <w:rPr>
+                <w:noProof/>
+                <w:webHidden/>
+              </w:rPr>
+            </w:r>
+            <w:r>
+              <w:rPr>
+                <w:noProof/>
+                <w:webHidden/>
+              </w:rPr>
+              <w:fldChar w:fldCharType="separate"/>
+            </w:r>
+            <w:r>
+              <w:rPr>
+                <w:noProof/>
+                <w:webHidden/>
+              </w:rPr>
+              <w:t>3</w:t>
+            </w:r>
+            <w:r>
+              <w:rPr>
+                <w:noProof/>
+                <w:webHidden/>
+              </w:rPr>
+              <w:fldChar w:fldCharType="end"/>
+            </w:r>
+          </w:hyperlink>
+        </w:p>
+        <w:p>
+          <w:pPr>
+            <w:pStyle w:val="TOC2"/>
+            <w:tabs>
+              <w:tab w:val="right" w:leader="dot" w:pos="9628"/>
+            </w:tabs>
+            <w:rPr>
+              <w:noProof/>
+            </w:rPr>
+          </w:pPr>
+          <w:hyperlink w:anchor="_Toc269389335" w:history="1">
+            <w:r>
+              <w:rPr>
+                <w:rStyle w:val="Hyperlink"/>
+                <w:noProof/>
+              </w:rPr>
+              <w:t>Messages</w:t>
+            </w:r>
+            <w:r>
+              <w:rPr>
+                <w:noProof/>
+                <w:webHidden/>
+              </w:rPr>
+              <w:tab/>
+            </w:r>
+            <w:r>
+              <w:rPr>
+                <w:noProof/>
+                <w:webHidden/>
+              </w:rPr>
+              <w:fldChar w:fldCharType="begin"/>
+            </w:r>
+            <w:r>
+              <w:rPr>
+                <w:noProof/>
+                <w:webHidden/>
+              </w:rPr>
+              <w:instrText xml:space="preserve"> PAGEREF _Toc269389335 \h </w:instrText>
+            </w:r>
+            <w:r>
+              <w:rPr>
+                <w:noProof/>
+                <w:webHidden/>
+              </w:rPr>
+            </w:r>
+            <w:r>
+              <w:rPr>
+                <w:noProof/>
+                <w:webHidden/>
+              </w:rPr>
+              <w:fldChar w:fldCharType="separate"/>
+            </w:r>
+            <w:r>
+              <w:rPr>
+                <w:noProof/>
+                <w:webHidden/>
+              </w:rPr>
+              <w:t>3</w:t>
             </w:r>
             <w:r>
               <w:rPr>
@@ -590,7 +794,7 @@
               <w:noProof/>
             </w:rPr>
           </w:pPr>
-          <w:hyperlink w:anchor="_Toc269377523" w:history="1">
+          <w:hyperlink w:anchor="_Toc269389336" w:history="1">
             <w:r>
               <w:rPr>
                 <w:rStyle w:val="Hyperlink"/>
@@ -617,7 +821,75 @@
                 <w:noProof/>
                 <w:webHidden/>
               </w:rPr>
-              <w:instrText xml:space="preserve"> PAGEREF _Toc269377523 \h </w:instrText>
+              <w:instrText xml:space="preserve"> PAGEREF _Toc269389336 \h </w:instrText>
+            </w:r>
+            <w:r>
+              <w:rPr>
+                <w:noProof/>
+                <w:webHidden/>
+              </w:rPr>
+            </w:r>
+            <w:r>
+              <w:rPr>
+                <w:noProof/>
+                <w:webHidden/>
+              </w:rPr>
+              <w:fldChar w:fldCharType="separate"/>
+            </w:r>
+            <w:r>
+              <w:rPr>
+                <w:noProof/>
+                <w:webHidden/>
+              </w:rPr>
+              <w:t>3</w:t>
+            </w:r>
+            <w:r>
+              <w:rPr>
+                <w:noProof/>
+                <w:webHidden/>
+              </w:rPr>
+              <w:fldChar w:fldCharType="end"/>
+            </w:r>
+          </w:hyperlink>
+        </w:p>
+        <w:p>
+          <w:pPr>
+            <w:pStyle w:val="TOC1"/>
+            <w:tabs>
+              <w:tab w:val="right" w:leader="dot" w:pos="9628"/>
+            </w:tabs>
+            <w:rPr>
+              <w:noProof/>
+            </w:rPr>
+          </w:pPr>
+          <w:hyperlink w:anchor="_Toc269389337" w:history="1">
+            <w:r>
+              <w:rPr>
+                <w:rStyle w:val="Hyperlink"/>
+                <w:noProof/>
+              </w:rPr>
+              <w:t>Explorer</w:t>
+            </w:r>
+            <w:r>
+              <w:rPr>
+                <w:noProof/>
+                <w:webHidden/>
+              </w:rPr>
+              <w:tab/>
+            </w:r>
+            <w:r>
+              <w:rPr>
+                <w:noProof/>
+                <w:webHidden/>
+              </w:rPr>
+              <w:fldChar w:fldCharType="begin"/>
+            </w:r>
+            <w:r>
+              <w:rPr>
+                <w:noProof/>
+                <w:webHidden/>
+              </w:rPr>
+              <w:instrText xml:space="preserve"> PAGEREF _Toc269389337 \h </w:instrText>
             </w:r>
             <w:r>
               <w:rPr>
@@ -658,13 +930,13 @@
               <w:noProof/>
             </w:rPr>
           </w:pPr>
-          <w:hyperlink w:anchor="_Toc269377524" w:history="1">
+          <w:hyperlink w:anchor="_Toc269389338" w:history="1">
             <w:r>
               <w:rPr>
                 <w:rStyle w:val="Hyperlink"/>
                 <w:noProof/>
               </w:rPr>
-              <w:t>Queues and Jobs</w:t>
+              <w:t>Perception and Warping</w:t>
             </w:r>
             <w:r>
               <w:rPr>
@@ -685,7 +957,7 @@
                 <w:noProof/>
                 <w:webHidden/>
               </w:rPr>
-              <w:instrText xml:space="preserve"> PAGEREF _Toc269377524 \h </w:instrText>
+              <w:instrText xml:space="preserve"> PAGEREF _Toc269389338 \h </w:instrText>
             </w:r>
             <w:r>
               <w:rPr>
@@ -705,7 +977,75 @@
                 <w:noProof/>
                 <w:webHidden/>
               </w:rPr>
-              <w:t>3</w:t>
+              <w:t>4</w:t>
+            </w:r>
+            <w:r>
+              <w:rPr>
+                <w:noProof/>
+                <w:webHidden/>
+              </w:rPr>
+              <w:fldChar w:fldCharType="end"/>
+            </w:r>
+          </w:hyperlink>
+        </w:p>
+        <w:p>
+          <w:pPr>
+            <w:pStyle w:val="TOC2"/>
+            <w:tabs>
+              <w:tab w:val="right" w:leader="dot" w:pos="9628"/>
+            </w:tabs>
+            <w:rPr>
+              <w:noProof/>
+            </w:rPr>
+          </w:pPr>
+          <w:hyperlink w:anchor="_Toc269389339" w:history="1">
+            <w:r>
+              <w:rPr>
+                <w:rStyle w:val="Hyperlink"/>
+                <w:noProof/>
+              </w:rPr>
+              <w:t>Send to Transporter</w:t>
+            </w:r>
+            <w:r>
+              <w:rPr>
+                <w:noProof/>
+                <w:webHidden/>
+              </w:rPr>
+              <w:tab/>
+            </w:r>
+            <w:r>
+              <w:rPr>
+                <w:noProof/>
+                <w:webHidden/>
+              </w:rPr>
+              <w:fldChar w:fldCharType="begin"/>
+            </w:r>
+            <w:r>
+              <w:rPr>
+                <w:noProof/>
+                <w:webHidden/>
+              </w:rPr>
+              <w:instrText xml:space="preserve"> PAGEREF _Toc269389339 \h </w:instrText>
+            </w:r>
+            <w:r>
+              <w:rPr>
+                <w:noProof/>
+                <w:webHidden/>
+              </w:rPr>
+            </w:r>
+            <w:r>
+              <w:rPr>
+                <w:noProof/>
+                <w:webHidden/>
+              </w:rPr>
+              <w:fldChar w:fldCharType="separate"/>
+            </w:r>
+            <w:r>
+              <w:rPr>
+                <w:noProof/>
+                <w:webHidden/>
+              </w:rPr>
+              <w:t>4</w:t>
             </w:r>
             <w:r>
               <w:rPr>
@@ -726,13 +1066,13 @@
               <w:noProof/>
             </w:rPr>
           </w:pPr>
-          <w:hyperlink w:anchor="_Toc269377525" w:history="1">
+          <w:hyperlink w:anchor="_Toc269389340" w:history="1">
             <w:r>
               <w:rPr>
                 <w:rStyle w:val="Hyperlink"/>
                 <w:noProof/>
               </w:rPr>
-              <w:t>Explorer</w:t>
+              <w:t>Transporter</w:t>
             </w:r>
             <w:r>
               <w:rPr>
@@ -753,7 +1093,7 @@
                 <w:noProof/>
                 <w:webHidden/>
               </w:rPr>
-              <w:instrText xml:space="preserve"> PAGEREF _Toc269377525 \h </w:instrText>
+              <w:instrText xml:space="preserve"> PAGEREF _Toc269389340 \h </w:instrText>
             </w:r>
             <w:r>
               <w:rPr>
@@ -773,7 +1113,7 @@
                 <w:noProof/>
                 <w:webHidden/>
               </w:rPr>
-              <w:t>3</w:t>
+              <w:t>4</w:t>
             </w:r>
             <w:r>
               <w:rPr>
@@ -794,13 +1134,13 @@
               <w:noProof/>
             </w:rPr>
           </w:pPr>
-          <w:hyperlink w:anchor="_Toc269377526" w:history="1">
+          <w:hyperlink w:anchor="_Toc269389341" w:history="1">
             <w:r>
               <w:rPr>
                 <w:rStyle w:val="Hyperlink"/>
                 <w:noProof/>
               </w:rPr>
-              <w:t>Perception and Warping</w:t>
+              <w:t>Messaging and Communication</w:t>
             </w:r>
             <w:r>
               <w:rPr>
@@ -821,7 +1161,7 @@
                 <w:noProof/>
                 <w:webHidden/>
               </w:rPr>
-              <w:instrText xml:space="preserve"> PAGEREF _Toc269377526 \h </w:instrText>
+              <w:instrText xml:space="preserve"> PAGEREF _Toc269389341 \h </w:instrText>
             </w:r>
             <w:r>
               <w:rPr>
@@ -841,7 +1181,7 @@
                 <w:noProof/>
                 <w:webHidden/>
               </w:rPr>
-              <w:t>3</w:t>
+              <w:t>5</w:t>
             </w:r>
             <w:r>
               <w:rPr>
@@ -862,13 +1202,13 @@
               <w:noProof/>
             </w:rPr>
           </w:pPr>
-          <w:hyperlink w:anchor="_Toc269377527" w:history="1">
+          <w:hyperlink w:anchor="_Toc269389342" w:history="1">
             <w:r>
               <w:rPr>
                 <w:rStyle w:val="Hyperlink"/>
                 <w:noProof/>
               </w:rPr>
-              <w:t>Transporter</w:t>
+              <w:t>Experiments</w:t>
             </w:r>
             <w:r>
               <w:rPr>
@@ -889,7 +1229,7 @@
                 <w:noProof/>
                 <w:webHidden/>
               </w:rPr>
-              <w:instrText xml:space="preserve"> PAGEREF _Toc269377527 \h </w:instrText>
+              <w:instrText xml:space="preserve"> PAGEREF _Toc269389342 \h </w:instrText>
             </w:r>
             <w:r>
               <w:rPr>
@@ -909,75 +1249,7 @@
                 <w:noProof/>
                 <w:webHidden/>
               </w:rPr>
-              <w:t>3</w:t>
-            </w:r>
-            <w:r>
-              <w:rPr>
-                <w:noProof/>
-                <w:webHidden/>
-              </w:rPr>
-              <w:fldChar w:fldCharType="end"/>
-            </w:r>
-          </w:hyperlink>
-        </w:p>
-        <w:p>
-          <w:pPr>
-            <w:pStyle w:val="TOC2"/>
-            <w:tabs>
-              <w:tab w:val="right" w:leader="dot" w:pos="9628"/>
-            </w:tabs>
-            <w:rPr>
-              <w:noProof/>
-            </w:rPr>
-          </w:pPr>
-          <w:hyperlink w:anchor="_Toc269377528" w:history="1">
-            <w:r>
-              <w:rPr>
-                <w:rStyle w:val="Hyperlink"/>
-                <w:noProof/>
-              </w:rPr>
-              <w:t>Messaging and Communication</w:t>
-            </w:r>
-            <w:r>
-              <w:rPr>
-                <w:noProof/>
-                <w:webHidden/>
-              </w:rPr>
-              <w:tab/>
-            </w:r>
-            <w:r>
-              <w:rPr>
-                <w:noProof/>
-                <w:webHidden/>
-              </w:rPr>
-              <w:fldChar w:fldCharType="begin"/>
-            </w:r>
-            <w:r>
-              <w:rPr>
-                <w:noProof/>
-                <w:webHidden/>
-              </w:rPr>
-              <w:instrText xml:space="preserve"> PAGEREF _Toc269377528 \h </w:instrText>
-            </w:r>
-            <w:r>
-              <w:rPr>
-                <w:noProof/>
-                <w:webHidden/>
-              </w:rPr>
-            </w:r>
-            <w:r>
-              <w:rPr>
-                <w:noProof/>
-                <w:webHidden/>
-              </w:rPr>
-              <w:fldChar w:fldCharType="separate"/>
-            </w:r>
-            <w:r>
-              <w:rPr>
-                <w:noProof/>
-                <w:webHidden/>
-              </w:rPr>
-              <w:t>3</w:t>
+              <w:t>5</w:t>
             </w:r>
             <w:r>
               <w:rPr>
@@ -998,13 +1270,13 @@
               <w:noProof/>
             </w:rPr>
           </w:pPr>
-          <w:hyperlink w:anchor="_Toc269377529" w:history="1">
+          <w:hyperlink w:anchor="_Toc269389343" w:history="1">
             <w:r>
               <w:rPr>
                 <w:rStyle w:val="Hyperlink"/>
                 <w:noProof/>
               </w:rPr>
-              <w:t>Experiments</w:t>
+              <w:t>Discussion and Further Development</w:t>
             </w:r>
             <w:r>
               <w:rPr>
@@ -1025,7 +1297,7 @@
                 <w:noProof/>
                 <w:webHidden/>
               </w:rPr>
-              <w:instrText xml:space="preserve"> PAGEREF _Toc269377529 \h </w:instrText>
+              <w:instrText xml:space="preserve"> PAGEREF _Toc269389343 \h </w:instrText>
             </w:r>
             <w:r>
               <w:rPr>
@@ -1045,7 +1317,7 @@
                 <w:noProof/>
                 <w:webHidden/>
               </w:rPr>
-              <w:t>3</w:t>
+              <w:t>5</w:t>
             </w:r>
             <w:r>
               <w:rPr>
@@ -1066,13 +1338,13 @@
               <w:noProof/>
             </w:rPr>
           </w:pPr>
-          <w:hyperlink w:anchor="_Toc269377530" w:history="1">
+          <w:hyperlink w:anchor="_Toc269389344" w:history="1">
             <w:r>
               <w:rPr>
                 <w:rStyle w:val="Hyperlink"/>
                 <w:noProof/>
               </w:rPr>
-              <w:t>Discussion and Further Development</w:t>
+              <w:t>Conclusion</w:t>
             </w:r>
             <w:r>
               <w:rPr>
@@ -1093,7 +1365,7 @@
                 <w:noProof/>
                 <w:webHidden/>
               </w:rPr>
-              <w:instrText xml:space="preserve"> PAGEREF _Toc269377530 \h </w:instrText>
+              <w:instrText xml:space="preserve"> PAGEREF _Toc269389344 \h </w:instrText>
             </w:r>
             <w:r>
               <w:rPr>
@@ -1113,7 +1385,7 @@
                 <w:noProof/>
                 <w:webHidden/>
               </w:rPr>
-              <w:t>4</w:t>
+              <w:t>5</w:t>
             </w:r>
             <w:r>
               <w:rPr>
@@ -1134,13 +1406,13 @@
               <w:noProof/>
             </w:rPr>
           </w:pPr>
-          <w:hyperlink w:anchor="_Toc269377531" w:history="1">
+          <w:hyperlink w:anchor="_Toc269389345" w:history="1">
             <w:r>
               <w:rPr>
                 <w:rStyle w:val="Hyperlink"/>
                 <w:noProof/>
               </w:rPr>
-              <w:t>Conclusion</w:t>
+              <w:t>Appendix</w:t>
             </w:r>
             <w:r>
               <w:rPr>
@@ -1161,7 +1433,7 @@
                 <w:noProof/>
                 <w:webHidden/>
               </w:rPr>
-              <w:instrText xml:space="preserve"> PAGEREF _Toc269377531 \h </w:instrText>
+              <w:instrText xml:space="preserve"> PAGEREF _Toc269389345 \h </w:instrText>
             </w:r>
             <w:r>
               <w:rPr>
@@ -1181,75 +1453,7 @@
                 <w:noProof/>
                 <w:webHidden/>
               </w:rPr>
-              <w:t>4</w:t>
-            </w:r>
-            <w:r>
-              <w:rPr>
-                <w:noProof/>
-                <w:webHidden/>
-              </w:rPr>
-              <w:fldChar w:fldCharType="end"/>
-            </w:r>
-          </w:hyperlink>
-        </w:p>
-        <w:p>
-          <w:pPr>
-            <w:pStyle w:val="TOC1"/>
-            <w:tabs>
-              <w:tab w:val="right" w:leader="dot" w:pos="9628"/>
-            </w:tabs>
-            <w:rPr>
-              <w:noProof/>
-            </w:rPr>
-          </w:pPr>
-          <w:hyperlink w:anchor="_Toc269377532" w:history="1">
-            <w:r>
-              <w:rPr>
-                <w:rStyle w:val="Hyperlink"/>
-                <w:noProof/>
-              </w:rPr>
-              <w:t>Appendix</w:t>
-            </w:r>
-            <w:r>
-              <w:rPr>
-                <w:noProof/>
-                <w:webHidden/>
-              </w:rPr>
-              <w:tab/>
-            </w:r>
-            <w:r>
-              <w:rPr>
-                <w:noProof/>
-                <w:webHidden/>
-              </w:rPr>
-              <w:fldChar w:fldCharType="begin"/>
-            </w:r>
-            <w:r>
-              <w:rPr>
-                <w:noProof/>
-                <w:webHidden/>
-              </w:rPr>
-              <w:instrText xml:space="preserve"> PAGEREF _Toc269377532 \h </w:instrText>
-            </w:r>
-            <w:r>
-              <w:rPr>
-                <w:noProof/>
-                <w:webHidden/>
-              </w:rPr>
-            </w:r>
-            <w:r>
-              <w:rPr>
-                <w:noProof/>
-                <w:webHidden/>
-              </w:rPr>
-              <w:fldChar w:fldCharType="separate"/>
-            </w:r>
-            <w:r>
-              <w:rPr>
-                <w:noProof/>
-                <w:webHidden/>
-              </w:rPr>
-              <w:t>4</w:t>
+              <w:t>5</w:t>
             </w:r>
             <w:r>
               <w:rPr>
@@ -1276,7 +1480,7 @@
       <w:pPr>
         <w:pStyle w:val="Heading1"/>
       </w:pPr>
-      <w:bookmarkStart w:id="0" w:name="_Toc269377521"/>
+      <w:bookmarkStart w:id="0" w:name="_Toc269389331"/>
       <w:r>
         <w:t>Introduction</w:t>
       </w:r>
@@ -1508,6 +1712,7 @@
           </w:tcPr>
           <w:p>
             <w:r>
+              <w:lastRenderedPageBreak/>
               <w:t>Mode</w:t>
             </w:r>
           </w:p>
@@ -1616,7 +1821,6 @@
           </w:tcPr>
           <w:p>
             <w:r>
-              <w:lastRenderedPageBreak/>
               <w:t>Robot Memory Size</w:t>
             </w:r>
           </w:p>
@@ -1869,16 +2073,11 @@
       <w:pPr>
         <w:pStyle w:val="Heading1"/>
       </w:pPr>
-      <w:bookmarkStart w:id="1" w:name="_Toc269377522"/>
+      <w:bookmarkStart w:id="1" w:name="_Toc269389332"/>
       <w:r>
         <w:t>Design</w:t>
       </w:r>
       <w:bookmarkEnd w:id="1"/>
-    </w:p>
-    <w:p>
-      <w:pPr>
-        <w:jc w:val="left"/>
-      </w:pPr>
     </w:p>
     <w:p>
       <w:pPr>
@@ -2169,7 +2368,6 @@
         <w:rPr>
           <w:noProof/>
         </w:rPr>
-        <w:lastRenderedPageBreak/>
         <w:drawing>
           <wp:inline distT="0" distB="0" distL="0" distR="0">
             <wp:extent cx="4708683" cy="2794406"/>
@@ -2236,25 +2434,91 @@
     </w:p>
     <w:p>
       <w:pPr>
+        <w:pStyle w:val="Heading2"/>
+      </w:pPr>
+      <w:bookmarkStart w:id="2" w:name="_Toc269389333"/>
+      <w:r>
+        <w:t>Constraints and Parameters</w:t>
+      </w:r>
+      <w:bookmarkEnd w:id="2"/>
+    </w:p>
+    <w:p>
+      <w:pPr>
+        <w:pStyle w:val="Heading2"/>
+      </w:pPr>
+      <w:bookmarkStart w:id="3" w:name="_Toc269389334"/>
+      <w:r>
+        <w:t>Queues and Jobs</w:t>
+      </w:r>
+      <w:bookmarkEnd w:id="3"/>
+    </w:p>
+    <w:p>
+      <w:pPr>
+        <w:pStyle w:val="Heading2"/>
+      </w:pPr>
+      <w:bookmarkStart w:id="4" w:name="_Toc269389335"/>
+      <w:r>
+        <w:t>Messages</w:t>
+      </w:r>
+      <w:bookmarkEnd w:id="4"/>
+    </w:p>
+    <w:p>
+      <w:pPr>
         <w:pStyle w:val="Heading1"/>
       </w:pPr>
-      <w:bookmarkStart w:id="2" w:name="_Toc269377523"/>
+      <w:bookmarkStart w:id="5" w:name="_Toc269389336"/>
       <w:r>
         <w:t>Base</w:t>
       </w:r>
-      <w:bookmarkEnd w:id="2"/>
+      <w:bookmarkEnd w:id="5"/>
     </w:p>
     <w:p/>
+    <w:p>
+      <w:pPr>
+        <w:pStyle w:val="ListParagraph"/>
+        <w:numPr>
+          <w:ilvl w:val="0"/>
+          <w:numId w:val="4"/>
+        </w:numPr>
+      </w:pPr>
+      <w:r>
+        <w:t>Total Energy Used</w:t>
+      </w:r>
+    </w:p>
+    <w:p>
+      <w:pPr>
+        <w:pStyle w:val="ListParagraph"/>
+        <w:numPr>
+          <w:ilvl w:val="0"/>
+          <w:numId w:val="4"/>
+        </w:numPr>
+      </w:pPr>
+      <w:r>
+        <w:t>Counter</w:t>
+      </w:r>
+    </w:p>
+    <w:p>
+      <w:pPr>
+        <w:pStyle w:val="ListParagraph"/>
+        <w:numPr>
+          <w:ilvl w:val="0"/>
+          <w:numId w:val="4"/>
+        </w:numPr>
+      </w:pPr>
+      <w:r>
+        <w:t>Base Full</w:t>
+      </w:r>
+    </w:p>
     <w:p>
       <w:r>
         <w:rPr>
           <w:noProof/>
         </w:rPr>
         <w:drawing>
-          <wp:inline distT="0" distB="0" distL="0" distR="0">
-            <wp:extent cx="790575" cy="990600"/>
-            <wp:effectExtent l="0" t="0" r="9525" b="0"/>
-            <wp:docPr id="7" name="Picture 7"/>
+          <wp:inline distT="0" distB="0" distL="0" distR="0" wp14:anchorId="442B46F8" wp14:editId="4B4E71B5">
+            <wp:extent cx="876300" cy="1019175"/>
+            <wp:effectExtent l="0" t="0" r="0" b="9525"/>
+            <wp:docPr id="10" name="Picture 10"/>
             <wp:cNvGraphicFramePr>
               <a:graphicFrameLocks xmlns:a="http://schemas.openxmlformats.org/drawingml/2006/main" noChangeAspect="1"/>
             </wp:cNvGraphicFramePr>
@@ -2262,7 +2526,7 @@
               <a:graphicData uri="http://schemas.openxmlformats.org/drawingml/2006/picture">
                 <pic:pic xmlns:pic="http://schemas.openxmlformats.org/drawingml/2006/picture">
                   <pic:nvPicPr>
-                    <pic:cNvPr id="0" name="Picture 6"/>
+                    <pic:cNvPr id="0" name="Picture 9"/>
                     <pic:cNvPicPr>
                       <a:picLocks noChangeAspect="1" noChangeArrowheads="1"/>
                     </pic:cNvPicPr>
@@ -2283,7 +2547,7 @@
                   <pic:spPr bwMode="auto">
                     <a:xfrm>
                       <a:off x="0" y="0"/>
-                      <a:ext cx="790575" cy="990600"/>
+                      <a:ext cx="876300" cy="1019175"/>
                     </a:xfrm>
                     <a:prstGeom prst="rect">
                       <a:avLst/>
@@ -2302,25 +2566,19 @@
     </w:p>
     <w:p>
       <w:pPr>
-        <w:pStyle w:val="Heading2"/>
-      </w:pPr>
-      <w:bookmarkStart w:id="3" w:name="_Toc269377524"/>
-      <w:r>
-        <w:t>Queues and Jobs</w:t>
-      </w:r>
-      <w:bookmarkEnd w:id="3"/>
-    </w:p>
-    <w:p>
-      <w:pPr>
         <w:pStyle w:val="Heading1"/>
       </w:pPr>
-      <w:bookmarkStart w:id="4" w:name="_Toc269377525"/>
+      <w:bookmarkStart w:id="6" w:name="_Toc269389337"/>
       <w:r>
         <w:t>Explorer</w:t>
       </w:r>
-      <w:bookmarkEnd w:id="4"/>
-    </w:p>
-    <w:p/>
+      <w:bookmarkEnd w:id="6"/>
+    </w:p>
+    <w:p>
+      <w:r>
+        <w:t>The state diagram shows the different state of the explorer.</w:t>
+      </w:r>
+    </w:p>
     <w:p>
       <w:r>
         <w:rPr>
@@ -2379,28 +2637,270 @@
     </w:p>
     <w:p>
       <w:pPr>
-        <w:pStyle w:val="Heading2"/>
-      </w:pPr>
-      <w:bookmarkStart w:id="5" w:name="_Toc269377526"/>
-      <w:r>
-        <w:t>Perception and Warping</w:t>
-      </w:r>
-      <w:bookmarkEnd w:id="5"/>
-    </w:p>
-    <w:p>
-      <w:pPr>
-        <w:pStyle w:val="Heading1"/>
-      </w:pPr>
-      <w:bookmarkStart w:id="6" w:name="_Toc269377527"/>
-      <w:r>
-        <w:t>Transporter</w:t>
-      </w:r>
-      <w:bookmarkEnd w:id="6"/>
-    </w:p>
-    <w:p>
+        <w:pStyle w:val="ListParagraph"/>
+        <w:numPr>
+          <w:ilvl w:val="0"/>
+          <w:numId w:val="5"/>
+        </w:numPr>
+      </w:pPr>
+      <w:r>
+        <w:t>Walk</w:t>
+      </w:r>
+      <w:r>
+        <w:t>; the explorer walk through the environment</w:t>
+      </w:r>
+    </w:p>
+    <w:p>
+      <w:pPr>
+        <w:pStyle w:val="ListParagraph"/>
+        <w:numPr>
+          <w:ilvl w:val="1"/>
+          <w:numId w:val="5"/>
+        </w:numPr>
+      </w:pPr>
+      <w:r>
+        <w:t>As the explorer move it c</w:t>
+      </w:r>
+      <w:r>
+        <w:t>heck</w:t>
+      </w:r>
+      <w:r>
+        <w:t>s</w:t>
+      </w:r>
+      <w:r>
+        <w:t xml:space="preserve"> </w:t>
+      </w:r>
+      <w:r>
+        <w:t>the p</w:t>
+      </w:r>
+      <w:r>
+        <w:t>erception</w:t>
+      </w:r>
+      <w:r>
+        <w:t xml:space="preserve"> s</w:t>
+      </w:r>
+      <w:r>
+        <w:t>cope</w:t>
+      </w:r>
+      <w:r>
+        <w:t xml:space="preserve"> for ore</w:t>
+      </w:r>
+    </w:p>
+    <w:p>
+      <w:pPr>
+        <w:pStyle w:val="ListParagraph"/>
+        <w:numPr>
+          <w:ilvl w:val="0"/>
+          <w:numId w:val="5"/>
+        </w:numPr>
+      </w:pPr>
+      <w:r>
+        <w:t xml:space="preserve">Return; </w:t>
+      </w:r>
+      <w:r>
+        <w:t>When queue is full of job the explorer r</w:t>
+      </w:r>
+      <w:r>
+        <w:t>eturn</w:t>
+      </w:r>
+      <w:r>
+        <w:t>s</w:t>
+      </w:r>
+      <w:r>
+        <w:t xml:space="preserve"> to base</w:t>
+      </w:r>
+    </w:p>
+    <w:p>
+      <w:pPr>
+        <w:pStyle w:val="ListParagraph"/>
+        <w:numPr>
+          <w:ilvl w:val="1"/>
+          <w:numId w:val="5"/>
+        </w:numPr>
+      </w:pPr>
+      <w:r>
+        <w:t>The explorer move r</w:t>
+      </w:r>
+      <w:r>
+        <w:t>obot</w:t>
+      </w:r>
+    </w:p>
+    <w:p>
+      <w:pPr>
+        <w:pStyle w:val="ListParagraph"/>
+        <w:numPr>
+          <w:ilvl w:val="0"/>
+          <w:numId w:val="5"/>
+        </w:numPr>
+      </w:pPr>
+      <w:r>
+        <w:t>Wait; The explorer w</w:t>
+      </w:r>
+      <w:r>
+        <w:t>ait</w:t>
+      </w:r>
+      <w:r>
+        <w:t>s</w:t>
+      </w:r>
+      <w:r>
+        <w:t xml:space="preserve"> f</w:t>
+      </w:r>
+      <w:r>
+        <w:t>or a t</w:t>
+      </w:r>
+      <w:r>
+        <w:t>ransporter</w:t>
+      </w:r>
+      <w:r>
+        <w:t xml:space="preserve"> agent and then;</w:t>
+      </w:r>
+    </w:p>
+    <w:p>
+      <w:pPr>
+        <w:pStyle w:val="ListParagraph"/>
+        <w:numPr>
+          <w:ilvl w:val="1"/>
+          <w:numId w:val="5"/>
+        </w:numPr>
+      </w:pPr>
+      <w:r>
+        <w:t>Sends the queue of job to the a</w:t>
+      </w:r>
+      <w:r>
+        <w:t>gent</w:t>
+      </w:r>
+    </w:p>
+    <w:p>
+      <w:pPr>
+        <w:pStyle w:val="ListParagraph"/>
+        <w:numPr>
+          <w:ilvl w:val="0"/>
+          <w:numId w:val="5"/>
+        </w:numPr>
+      </w:pPr>
+      <w:r>
+        <w:t>The explorer then continues to walk</w:t>
+      </w:r>
       <w:bookmarkStart w:id="7" w:name="_GoBack"/>
       <w:bookmarkEnd w:id="7"/>
     </w:p>
+    <w:p>
+      <w:pPr>
+        <w:pStyle w:val="Heading2"/>
+      </w:pPr>
+      <w:bookmarkStart w:id="8" w:name="_Toc269389338"/>
+      <w:r>
+        <w:t>Walking</w:t>
+      </w:r>
+    </w:p>
+    <w:p>
+      <w:r>
+        <w:t xml:space="preserve">The explorer moves forward in a random heading, and after moving in that direction for a period according to a counter the direction is changed to a new random heading. The pattern is a lot like are termite, and the termite demo from </w:t>
+      </w:r>
+      <w:proofErr w:type="spellStart"/>
+      <w:r>
+        <w:t>Turtlekit</w:t>
+      </w:r>
+      <w:proofErr w:type="spellEnd"/>
+      <w:r>
+        <w:t xml:space="preserve"> was examined for inspiration. When the explorer moves it check the perception scope for ore.  </w:t>
+      </w:r>
+    </w:p>
+    <w:p>
+      <w:pPr>
+        <w:pStyle w:val="Heading2"/>
+      </w:pPr>
+      <w:r>
+        <w:t>Perception</w:t>
+      </w:r>
+      <w:bookmarkEnd w:id="8"/>
+    </w:p>
+    <w:p>
+      <w:r>
+        <w:t xml:space="preserve">The explorer checks </w:t>
+      </w:r>
+      <w:r>
+        <w:t>for ore by exam</w:t>
+      </w:r>
+      <w:r>
+        <w:t>ining</w:t>
+      </w:r>
+      <w:r>
+        <w:t xml:space="preserve"> the patches within the range of perception, </w:t>
+      </w:r>
+      <w:r>
+        <w:t>t</w:t>
+      </w:r>
+      <w:r>
+        <w:t>he explorer iterates though the different patches within its perception and</w:t>
+      </w:r>
+      <w:r>
+        <w:t xml:space="preserve"> checks</w:t>
+      </w:r>
+      <w:r>
+        <w:t xml:space="preserve"> if the color is that of the ore.</w:t>
+      </w:r>
+      <w:r>
+        <w:t xml:space="preserve"> </w:t>
+      </w:r>
+      <w:r>
+        <w:t>When ore has been found a job is created and added to the queue for harvesting.</w:t>
+      </w:r>
+      <w:r>
+        <w:t xml:space="preserve"> </w:t>
+      </w:r>
+      <w:r>
+        <w:t xml:space="preserve"> </w:t>
+      </w:r>
+    </w:p>
+    <w:p>
+      <w:pPr>
+        <w:pStyle w:val="Heading2"/>
+      </w:pPr>
+      <w:bookmarkStart w:id="9" w:name="_Toc269389339"/>
+      <w:r>
+        <w:t>Warp</w:t>
+      </w:r>
+    </w:p>
+    <w:p>
+      <w:r>
+        <w:t>When warp is enabled finding ore also warp around the planet, if the explorer is located near the edge of the grid the perception can see the other side of the planet when it is within range.</w:t>
+      </w:r>
+    </w:p>
+    <w:p>
+      <w:pPr>
+        <w:pStyle w:val="Heading2"/>
+      </w:pPr>
+      <w:r>
+        <w:t>Energy and Time Cost</w:t>
+      </w:r>
+    </w:p>
+    <w:p>
+      <w:pPr>
+        <w:pStyle w:val="Heading2"/>
+      </w:pPr>
+      <w:r>
+        <w:t>Send to Transporter</w:t>
+      </w:r>
+      <w:bookmarkEnd w:id="9"/>
+    </w:p>
+    <w:p>
+      <w:r>
+        <w:t>When the queue is full and the transporter is at the base; the jobs in the queue are polled and sent to a transporter agent, which is selected at random.</w:t>
+      </w:r>
+    </w:p>
+    <w:p>
+      <w:pPr>
+        <w:pStyle w:val="Heading1"/>
+      </w:pPr>
+      <w:bookmarkStart w:id="10" w:name="_Toc269389340"/>
+      <w:r>
+        <w:lastRenderedPageBreak/>
+        <w:t>Transporter</w:t>
+      </w:r>
+      <w:bookmarkEnd w:id="10"/>
+    </w:p>
+    <w:p/>
     <w:p>
       <w:r>
         <w:rPr>
@@ -2460,21 +2960,21 @@
       <w:pPr>
         <w:pStyle w:val="Heading2"/>
       </w:pPr>
-      <w:bookmarkStart w:id="8" w:name="_Toc269377528"/>
+      <w:bookmarkStart w:id="11" w:name="_Toc269389341"/>
       <w:r>
         <w:t>Messaging and Communication</w:t>
       </w:r>
-      <w:bookmarkEnd w:id="8"/>
+      <w:bookmarkEnd w:id="11"/>
     </w:p>
     <w:p>
       <w:pPr>
         <w:pStyle w:val="Heading1"/>
       </w:pPr>
-      <w:bookmarkStart w:id="9" w:name="_Toc269377529"/>
+      <w:bookmarkStart w:id="12" w:name="_Toc269389342"/>
       <w:r>
         <w:t>Experiments</w:t>
       </w:r>
-      <w:bookmarkEnd w:id="9"/>
+      <w:bookmarkEnd w:id="12"/>
     </w:p>
     <w:p/>
     <w:tbl>
@@ -2690,7 +3190,6 @@
           </w:tcPr>
           <w:p>
             <w:r>
-              <w:lastRenderedPageBreak/>
               <w:t>Number of Bases</w:t>
             </w:r>
           </w:p>
@@ -2990,36 +3489,30 @@
       <w:pPr>
         <w:pStyle w:val="Heading1"/>
       </w:pPr>
-      <w:bookmarkStart w:id="10" w:name="_Toc269377530"/>
+      <w:bookmarkStart w:id="13" w:name="_Toc269389343"/>
       <w:r>
         <w:t>Discussion</w:t>
       </w:r>
       <w:r>
         <w:t xml:space="preserve"> and Further Development</w:t>
       </w:r>
-      <w:bookmarkEnd w:id="10"/>
+      <w:bookmarkEnd w:id="13"/>
     </w:p>
     <w:p/>
     <w:p>
       <w:pPr>
         <w:pStyle w:val="Heading1"/>
       </w:pPr>
-      <w:bookmarkStart w:id="11" w:name="_Toc269377531"/>
+      <w:bookmarkStart w:id="14" w:name="_Toc269389344"/>
       <w:r>
         <w:t>Conclusion</w:t>
       </w:r>
-      <w:bookmarkEnd w:id="11"/>
-    </w:p>
-    <w:p/>
+      <w:bookmarkEnd w:id="14"/>
+    </w:p>
     <w:p>
       <w:pPr>
         <w:pStyle w:val="Heading1"/>
       </w:pPr>
-      <w:bookmarkStart w:id="12" w:name="_Toc269377532"/>
-      <w:r>
-        <w:t>Appendix</w:t>
-      </w:r>
-      <w:bookmarkEnd w:id="12"/>
     </w:p>
     <w:sectPr>
       <w:footerReference w:type="default" r:id="rId15"/>
@@ -3093,7 +3586,7 @@
           <w:rPr>
             <w:noProof/>
           </w:rPr>
-          <w:t>5</w:t>
+          <w:t>4</w:t>
         </w:r>
         <w:r>
           <w:rPr>
@@ -3140,6 +3633,119 @@
 <file path=word/numbering.xml><?xml version="1.0" encoding="utf-8"?>
 <w:numbering xmlns:wpc="http://schemas.microsoft.com/office/word/2010/wordprocessingCanvas" xmlns:mc="http://schemas.openxmlformats.org/markup-compatibility/2006" xmlns:o="urn:schemas-microsoft-com:office:office" xmlns:r="http://schemas.openxmlformats.org/officeDocument/2006/relationships" xmlns:m="http://schemas.openxmlformats.org/officeDocument/2006/math" xmlns:v="urn:schemas-microsoft-com:vml" xmlns:wp14="http://schemas.microsoft.com/office/word/2010/wordprocessingDrawing" xmlns:wp="http://schemas.openxmlformats.org/drawingml/2006/wordprocessingDrawing" xmlns:w10="urn:schemas-microsoft-com:office:word" xmlns:w="http://schemas.openxmlformats.org/wordprocessingml/2006/main" xmlns:w14="http://schemas.microsoft.com/office/word/2010/wordml" xmlns:wpg="http://schemas.microsoft.com/office/word/2010/wordprocessingGroup" xmlns:wpi="http://schemas.microsoft.com/office/word/2010/wordprocessingInk" xmlns:wne="http://schemas.microsoft.com/office/word/2006/wordml" xmlns:wps="http://schemas.microsoft.com/office/word/2010/wordprocessingShape" mc:Ignorable="w14 wp14">
   <w:abstractNum w:abstractNumId="0">
+    <w:nsid w:val="11E106D3"/>
+    <w:multiLevelType w:val="hybridMultilevel"/>
+    <w:tmpl w:val="EB2A37E0"/>
+    <w:lvl w:ilvl="0" w:tplc="04090001">
+      <w:start w:val="1"/>
+      <w:numFmt w:val="bullet"/>
+      <w:lvlText w:val=""/>
+      <w:lvlJc w:val="left"/>
+      <w:pPr>
+        <w:ind w:left="720" w:hanging="360"/>
+      </w:pPr>
+      <w:rPr>
+        <w:rFonts w:ascii="Symbol" w:hAnsi="Symbol" w:hint="default"/>
+      </w:rPr>
+    </w:lvl>
+    <w:lvl w:ilvl="1" w:tplc="04090003">
+      <w:start w:val="1"/>
+      <w:numFmt w:val="bullet"/>
+      <w:lvlText w:val="o"/>
+      <w:lvlJc w:val="left"/>
+      <w:pPr>
+        <w:ind w:left="1440" w:hanging="360"/>
+      </w:pPr>
+      <w:rPr>
+        <w:rFonts w:ascii="Courier New" w:hAnsi="Courier New" w:cs="Courier New" w:hint="default"/>
+      </w:rPr>
+    </w:lvl>
+    <w:lvl w:ilvl="2" w:tplc="04090005" w:tentative="1">
+      <w:start w:val="1"/>
+      <w:numFmt w:val="bullet"/>
+      <w:lvlText w:val=""/>
+      <w:lvlJc w:val="left"/>
+      <w:pPr>
+        <w:ind w:left="2160" w:hanging="360"/>
+      </w:pPr>
+      <w:rPr>
+        <w:rFonts w:ascii="Wingdings" w:hAnsi="Wingdings" w:hint="default"/>
+      </w:rPr>
+    </w:lvl>
+    <w:lvl w:ilvl="3" w:tplc="04090001" w:tentative="1">
+      <w:start w:val="1"/>
+      <w:numFmt w:val="bullet"/>
+      <w:lvlText w:val=""/>
+      <w:lvlJc w:val="left"/>
+      <w:pPr>
+        <w:ind w:left="2880" w:hanging="360"/>
+      </w:pPr>
+      <w:rPr>
+        <w:rFonts w:ascii="Symbol" w:hAnsi="Symbol" w:hint="default"/>
+      </w:rPr>
+    </w:lvl>
+    <w:lvl w:ilvl="4" w:tplc="04090003" w:tentative="1">
+      <w:start w:val="1"/>
+      <w:numFmt w:val="bullet"/>
+      <w:lvlText w:val="o"/>
+      <w:lvlJc w:val="left"/>
+      <w:pPr>
+        <w:ind w:left="3600" w:hanging="360"/>
+      </w:pPr>
+      <w:rPr>
+        <w:rFonts w:ascii="Courier New" w:hAnsi="Courier New" w:cs="Courier New" w:hint="default"/>
+      </w:rPr>
+    </w:lvl>
+    <w:lvl w:ilvl="5" w:tplc="04090005" w:tentative="1">
+      <w:start w:val="1"/>
+      <w:numFmt w:val="bullet"/>
+      <w:lvlText w:val=""/>
+      <w:lvlJc w:val="left"/>
+      <w:pPr>
+        <w:ind w:left="4320" w:hanging="360"/>
+      </w:pPr>
+      <w:rPr>
+        <w:rFonts w:ascii="Wingdings" w:hAnsi="Wingdings" w:hint="default"/>
+      </w:rPr>
+    </w:lvl>
+    <w:lvl w:ilvl="6" w:tplc="04090001" w:tentative="1">
+      <w:start w:val="1"/>
+      <w:numFmt w:val="bullet"/>
+      <w:lvlText w:val=""/>
+      <w:lvlJc w:val="left"/>
+      <w:pPr>
+        <w:ind w:left="5040" w:hanging="360"/>
+      </w:pPr>
+      <w:rPr>
+        <w:rFonts w:ascii="Symbol" w:hAnsi="Symbol" w:hint="default"/>
+      </w:rPr>
+    </w:lvl>
+    <w:lvl w:ilvl="7" w:tplc="04090003" w:tentative="1">
+      <w:start w:val="1"/>
+      <w:numFmt w:val="bullet"/>
+      <w:lvlText w:val="o"/>
+      <w:lvlJc w:val="left"/>
+      <w:pPr>
+        <w:ind w:left="5760" w:hanging="360"/>
+      </w:pPr>
+      <w:rPr>
+        <w:rFonts w:ascii="Courier New" w:hAnsi="Courier New" w:cs="Courier New" w:hint="default"/>
+      </w:rPr>
+    </w:lvl>
+    <w:lvl w:ilvl="8" w:tplc="04090005" w:tentative="1">
+      <w:start w:val="1"/>
+      <w:numFmt w:val="bullet"/>
+      <w:lvlText w:val=""/>
+      <w:lvlJc w:val="left"/>
+      <w:pPr>
+        <w:ind w:left="6480" w:hanging="360"/>
+      </w:pPr>
+      <w:rPr>
+        <w:rFonts w:ascii="Wingdings" w:hAnsi="Wingdings" w:hint="default"/>
+      </w:rPr>
+    </w:lvl>
+  </w:abstractNum>
+  <w:abstractNum w:abstractNumId="1">
     <w:nsid w:val="35C21F9A"/>
     <w:multiLevelType w:val="hybridMultilevel"/>
     <w:tmpl w:val="01C2B03E"/>
@@ -3252,7 +3858,7 @@
       </w:rPr>
     </w:lvl>
   </w:abstractNum>
-  <w:abstractNum w:abstractNumId="1">
+  <w:abstractNum w:abstractNumId="2">
     <w:nsid w:val="44344AFB"/>
     <w:multiLevelType w:val="hybridMultilevel"/>
     <w:tmpl w:val="786AF8A6"/>
@@ -3365,7 +3971,7 @@
       </w:rPr>
     </w:lvl>
   </w:abstractNum>
-  <w:abstractNum w:abstractNumId="2">
+  <w:abstractNum w:abstractNumId="3">
     <w:nsid w:val="5019031E"/>
     <w:multiLevelType w:val="hybridMultilevel"/>
     <w:tmpl w:val="A6905032"/>
@@ -3451,14 +4057,133 @@
       </w:pPr>
     </w:lvl>
   </w:abstractNum>
+  <w:abstractNum w:abstractNumId="4">
+    <w:nsid w:val="670211E5"/>
+    <w:multiLevelType w:val="hybridMultilevel"/>
+    <w:tmpl w:val="4AF63CCE"/>
+    <w:lvl w:ilvl="0" w:tplc="04090001">
+      <w:start w:val="1"/>
+      <w:numFmt w:val="bullet"/>
+      <w:lvlText w:val=""/>
+      <w:lvlJc w:val="left"/>
+      <w:pPr>
+        <w:ind w:left="720" w:hanging="360"/>
+      </w:pPr>
+      <w:rPr>
+        <w:rFonts w:ascii="Symbol" w:hAnsi="Symbol" w:hint="default"/>
+      </w:rPr>
+    </w:lvl>
+    <w:lvl w:ilvl="1" w:tplc="04090003" w:tentative="1">
+      <w:start w:val="1"/>
+      <w:numFmt w:val="bullet"/>
+      <w:lvlText w:val="o"/>
+      <w:lvlJc w:val="left"/>
+      <w:pPr>
+        <w:ind w:left="1440" w:hanging="360"/>
+      </w:pPr>
+      <w:rPr>
+        <w:rFonts w:ascii="Courier New" w:hAnsi="Courier New" w:cs="Courier New" w:hint="default"/>
+      </w:rPr>
+    </w:lvl>
+    <w:lvl w:ilvl="2" w:tplc="04090005" w:tentative="1">
+      <w:start w:val="1"/>
+      <w:numFmt w:val="bullet"/>
+      <w:lvlText w:val=""/>
+      <w:lvlJc w:val="left"/>
+      <w:pPr>
+        <w:ind w:left="2160" w:hanging="360"/>
+      </w:pPr>
+      <w:rPr>
+        <w:rFonts w:ascii="Wingdings" w:hAnsi="Wingdings" w:hint="default"/>
+      </w:rPr>
+    </w:lvl>
+    <w:lvl w:ilvl="3" w:tplc="04090001" w:tentative="1">
+      <w:start w:val="1"/>
+      <w:numFmt w:val="bullet"/>
+      <w:lvlText w:val=""/>
+      <w:lvlJc w:val="left"/>
+      <w:pPr>
+        <w:ind w:left="2880" w:hanging="360"/>
+      </w:pPr>
+      <w:rPr>
+        <w:rFonts w:ascii="Symbol" w:hAnsi="Symbol" w:hint="default"/>
+      </w:rPr>
+    </w:lvl>
+    <w:lvl w:ilvl="4" w:tplc="04090003" w:tentative="1">
+      <w:start w:val="1"/>
+      <w:numFmt w:val="bullet"/>
+      <w:lvlText w:val="o"/>
+      <w:lvlJc w:val="left"/>
+      <w:pPr>
+        <w:ind w:left="3600" w:hanging="360"/>
+      </w:pPr>
+      <w:rPr>
+        <w:rFonts w:ascii="Courier New" w:hAnsi="Courier New" w:cs="Courier New" w:hint="default"/>
+      </w:rPr>
+    </w:lvl>
+    <w:lvl w:ilvl="5" w:tplc="04090005" w:tentative="1">
+      <w:start w:val="1"/>
+      <w:numFmt w:val="bullet"/>
+      <w:lvlText w:val=""/>
+      <w:lvlJc w:val="left"/>
+      <w:pPr>
+        <w:ind w:left="4320" w:hanging="360"/>
+      </w:pPr>
+      <w:rPr>
+        <w:rFonts w:ascii="Wingdings" w:hAnsi="Wingdings" w:hint="default"/>
+      </w:rPr>
+    </w:lvl>
+    <w:lvl w:ilvl="6" w:tplc="04090001" w:tentative="1">
+      <w:start w:val="1"/>
+      <w:numFmt w:val="bullet"/>
+      <w:lvlText w:val=""/>
+      <w:lvlJc w:val="left"/>
+      <w:pPr>
+        <w:ind w:left="5040" w:hanging="360"/>
+      </w:pPr>
+      <w:rPr>
+        <w:rFonts w:ascii="Symbol" w:hAnsi="Symbol" w:hint="default"/>
+      </w:rPr>
+    </w:lvl>
+    <w:lvl w:ilvl="7" w:tplc="04090003" w:tentative="1">
+      <w:start w:val="1"/>
+      <w:numFmt w:val="bullet"/>
+      <w:lvlText w:val="o"/>
+      <w:lvlJc w:val="left"/>
+      <w:pPr>
+        <w:ind w:left="5760" w:hanging="360"/>
+      </w:pPr>
+      <w:rPr>
+        <w:rFonts w:ascii="Courier New" w:hAnsi="Courier New" w:cs="Courier New" w:hint="default"/>
+      </w:rPr>
+    </w:lvl>
+    <w:lvl w:ilvl="8" w:tplc="04090005" w:tentative="1">
+      <w:start w:val="1"/>
+      <w:numFmt w:val="bullet"/>
+      <w:lvlText w:val=""/>
+      <w:lvlJc w:val="left"/>
+      <w:pPr>
+        <w:ind w:left="6480" w:hanging="360"/>
+      </w:pPr>
+      <w:rPr>
+        <w:rFonts w:ascii="Wingdings" w:hAnsi="Wingdings" w:hint="default"/>
+      </w:rPr>
+    </w:lvl>
+  </w:abstractNum>
   <w:num w:numId="1">
+    <w:abstractNumId w:val="3"/>
+  </w:num>
+  <w:num w:numId="2">
+    <w:abstractNumId w:val="1"/>
+  </w:num>
+  <w:num w:numId="3">
     <w:abstractNumId w:val="2"/>
   </w:num>
-  <w:num w:numId="2">
+  <w:num w:numId="4">
+    <w:abstractNumId w:val="4"/>
+  </w:num>
+  <w:num w:numId="5">
     <w:abstractNumId w:val="0"/>
-  </w:num>
-  <w:num w:numId="3">
-    <w:abstractNumId w:val="1"/>
   </w:num>
 </w:numbering>
 </file>
@@ -5626,7 +6351,7 @@
 </file>
 
 <file path=customXml/itemProps2.xml><?xml version="1.0" encoding="utf-8"?>
-<ds:datastoreItem xmlns:ds="http://schemas.openxmlformats.org/officeDocument/2006/customXml" ds:itemID="{DA59BBB7-11AB-436B-A468-D48C6B361E07}">
+<ds:datastoreItem xmlns:ds="http://schemas.openxmlformats.org/officeDocument/2006/customXml" ds:itemID="{221FABB9-CB4F-4A66-B6DE-B63D145A6D96}">
   <ds:schemaRefs>
     <ds:schemaRef ds:uri="http://schemas.openxmlformats.org/officeDocument/2006/bibliography"/>
   </ds:schemaRefs>

--- a/AM24/report and docs/Group 3 Report.docx
+++ b/AM24/report and docs/Group 3 Report.docx
@@ -256,67 +256,7 @@
                         <w:sz w:val="20"/>
                         <w:szCs w:val="20"/>
                       </w:rPr>
-                      <w:t xml:space="preserve">Martin </w:t>
-                    </w:r>
-                    <w:proofErr w:type="spellStart"/>
-                    <w:r>
-                      <w:rPr>
-                        <w:rFonts w:ascii="Arial" w:hAnsi="Arial" w:cs="Arial"/>
-                        <w:b/>
-                        <w:sz w:val="20"/>
-                        <w:szCs w:val="20"/>
-                      </w:rPr>
-                      <w:t>Moghadam</w:t>
-                    </w:r>
-                    <w:proofErr w:type="spellEnd"/>
-                    <w:r>
-                      <w:rPr>
-                        <w:rFonts w:ascii="Arial" w:hAnsi="Arial" w:cs="Arial"/>
-                        <w:b/>
-                        <w:sz w:val="20"/>
-                        <w:szCs w:val="20"/>
-                      </w:rPr>
-                      <w:t xml:space="preserve">, </w:t>
-                    </w:r>
-                    <w:proofErr w:type="spellStart"/>
-                    <w:r>
-                      <w:rPr>
-                        <w:rFonts w:ascii="Arial" w:hAnsi="Arial" w:cs="Arial"/>
-                        <w:b/>
-                        <w:sz w:val="20"/>
-                        <w:szCs w:val="20"/>
-                      </w:rPr>
-                      <w:t>Kalle</w:t>
-                    </w:r>
-                    <w:proofErr w:type="spellEnd"/>
-                    <w:r>
-                      <w:rPr>
-                        <w:rFonts w:ascii="Arial" w:hAnsi="Arial" w:cs="Arial"/>
-                        <w:b/>
-                        <w:sz w:val="20"/>
-                        <w:szCs w:val="20"/>
-                      </w:rPr>
-                      <w:t xml:space="preserve"> </w:t>
-                    </w:r>
-                    <w:proofErr w:type="spellStart"/>
-                    <w:r>
-                      <w:rPr>
-                        <w:rFonts w:ascii="Arial" w:hAnsi="Arial" w:cs="Arial"/>
-                        <w:b/>
-                        <w:sz w:val="20"/>
-                        <w:szCs w:val="20"/>
-                      </w:rPr>
-                      <w:t>Grafström</w:t>
-                    </w:r>
-                    <w:proofErr w:type="spellEnd"/>
-                    <w:r>
-                      <w:rPr>
-                        <w:rFonts w:ascii="Arial" w:hAnsi="Arial" w:cs="Arial"/>
-                        <w:b/>
-                        <w:sz w:val="20"/>
-                        <w:szCs w:val="20"/>
-                      </w:rPr>
-                      <w:t>, Morten Knudsen</w:t>
+                      <w:t>Martin Moghadam, Kalle Grafström, Morten Knudsen</w:t>
                     </w:r>
                   </w:p>
                 </w:tc>
@@ -1961,23 +1901,7 @@
         </w:numPr>
       </w:pPr>
       <w:r>
-        <w:t xml:space="preserve">Becoming familiar with </w:t>
-      </w:r>
-      <w:proofErr w:type="spellStart"/>
-      <w:r>
-        <w:t>Madkit</w:t>
-      </w:r>
-      <w:proofErr w:type="spellEnd"/>
-      <w:r>
-        <w:t xml:space="preserve"> and </w:t>
-      </w:r>
-      <w:proofErr w:type="spellStart"/>
-      <w:r>
-        <w:t>TurtleKit</w:t>
-      </w:r>
-      <w:proofErr w:type="spellEnd"/>
-      <w:r>
-        <w:t>, understand the tools and examining the online documentation and examples.</w:t>
+        <w:t>Becoming familiar with Madkit and TurtleKit, understand the tools and examining the online documentation and examples.</w:t>
       </w:r>
     </w:p>
     <w:p>
@@ -2084,15 +2008,7 @@
         <w:jc w:val="left"/>
       </w:pPr>
       <w:r>
-        <w:t xml:space="preserve">The project consist of three packages; launcher, </w:t>
-      </w:r>
-      <w:proofErr w:type="spellStart"/>
-      <w:r>
-        <w:t>util</w:t>
-      </w:r>
-      <w:proofErr w:type="spellEnd"/>
-      <w:r>
-        <w:t>, agents.</w:t>
+        <w:t>The project consist of three packages; launcher, util, agents.</w:t>
       </w:r>
       <w:r>
         <w:t xml:space="preserve"> </w:t>
@@ -2217,15 +2133,7 @@
         <w:jc w:val="left"/>
       </w:pPr>
       <w:r>
-        <w:t xml:space="preserve">The </w:t>
-      </w:r>
-      <w:proofErr w:type="spellStart"/>
-      <w:r>
-        <w:t>util</w:t>
-      </w:r>
-      <w:proofErr w:type="spellEnd"/>
-      <w:r>
-        <w:t xml:space="preserve"> package</w:t>
+        <w:t>The util package</w:t>
       </w:r>
       <w:r>
         <w:t xml:space="preserve"> contains the utility classes;</w:t>
@@ -2462,6 +2370,12 @@
       </w:r>
       <w:bookmarkEnd w:id="4"/>
     </w:p>
+    <w:p/>
+    <w:p>
+      <w:r>
+        <w:t>The color of ore is pink.</w:t>
+      </w:r>
+    </w:p>
     <w:p>
       <w:pPr>
         <w:pStyle w:val="Heading1"/>
@@ -2472,96 +2386,9 @@
       </w:r>
       <w:bookmarkEnd w:id="5"/>
     </w:p>
-    <w:p/>
-    <w:p>
-      <w:pPr>
-        <w:pStyle w:val="ListParagraph"/>
-        <w:numPr>
-          <w:ilvl w:val="0"/>
-          <w:numId w:val="4"/>
-        </w:numPr>
-      </w:pPr>
-      <w:r>
-        <w:t>Total Energy Used</w:t>
-      </w:r>
-    </w:p>
-    <w:p>
-      <w:pPr>
-        <w:pStyle w:val="ListParagraph"/>
-        <w:numPr>
-          <w:ilvl w:val="0"/>
-          <w:numId w:val="4"/>
-        </w:numPr>
-      </w:pPr>
-      <w:r>
-        <w:t>Counter</w:t>
-      </w:r>
-    </w:p>
-    <w:p>
-      <w:pPr>
-        <w:pStyle w:val="ListParagraph"/>
-        <w:numPr>
-          <w:ilvl w:val="0"/>
-          <w:numId w:val="4"/>
-        </w:numPr>
-      </w:pPr>
-      <w:r>
-        <w:t>Base Full</w:t>
-      </w:r>
-    </w:p>
-    <w:p>
-      <w:r>
-        <w:rPr>
-          <w:noProof/>
-        </w:rPr>
-        <w:drawing>
-          <wp:inline distT="0" distB="0" distL="0" distR="0" wp14:anchorId="442B46F8" wp14:editId="4B4E71B5">
-            <wp:extent cx="876300" cy="1019175"/>
-            <wp:effectExtent l="0" t="0" r="0" b="9525"/>
-            <wp:docPr id="10" name="Picture 10"/>
-            <wp:cNvGraphicFramePr>
-              <a:graphicFrameLocks xmlns:a="http://schemas.openxmlformats.org/drawingml/2006/main" noChangeAspect="1"/>
-            </wp:cNvGraphicFramePr>
-            <a:graphic xmlns:a="http://schemas.openxmlformats.org/drawingml/2006/main">
-              <a:graphicData uri="http://schemas.openxmlformats.org/drawingml/2006/picture">
-                <pic:pic xmlns:pic="http://schemas.openxmlformats.org/drawingml/2006/picture">
-                  <pic:nvPicPr>
-                    <pic:cNvPr id="0" name="Picture 9"/>
-                    <pic:cNvPicPr>
-                      <a:picLocks noChangeAspect="1" noChangeArrowheads="1"/>
-                    </pic:cNvPicPr>
-                  </pic:nvPicPr>
-                  <pic:blipFill>
-                    <a:blip r:embed="rId12">
-                      <a:extLst>
-                        <a:ext uri="{28A0092B-C50C-407E-A947-70E740481C1C}">
-                          <a14:useLocalDpi xmlns:a14="http://schemas.microsoft.com/office/drawing/2010/main" val="0"/>
-                        </a:ext>
-                      </a:extLst>
-                    </a:blip>
-                    <a:srcRect/>
-                    <a:stretch>
-                      <a:fillRect/>
-                    </a:stretch>
-                  </pic:blipFill>
-                  <pic:spPr bwMode="auto">
-                    <a:xfrm>
-                      <a:off x="0" y="0"/>
-                      <a:ext cx="876300" cy="1019175"/>
-                    </a:xfrm>
-                    <a:prstGeom prst="rect">
-                      <a:avLst/>
-                    </a:prstGeom>
-                    <a:noFill/>
-                    <a:ln>
-                      <a:noFill/>
-                    </a:ln>
-                  </pic:spPr>
-                </pic:pic>
-              </a:graphicData>
-            </a:graphic>
-          </wp:inline>
-        </w:drawing>
+    <w:p>
+      <w:r>
+        <w:t>The base is Green. The base; sums up the total energy cost, counts the simulation time and checks if the  base is full of ore, by comparing to the bases capacity.</w:t>
       </w:r>
     </w:p>
     <w:p>
@@ -2575,6 +2402,9 @@
       <w:bookmarkEnd w:id="6"/>
     </w:p>
     <w:p>
+      <w:r>
+        <w:t xml:space="preserve">The explorer is Red. </w:t>
+      </w:r>
       <w:r>
         <w:t>The state diagram shows the different state of the explorer.</w:t>
       </w:r>
@@ -2603,7 +2433,7 @@
                     </pic:cNvPicPr>
                   </pic:nvPicPr>
                   <pic:blipFill>
-                    <a:blip r:embed="rId13">
+                    <a:blip r:embed="rId12">
                       <a:extLst>
                         <a:ext uri="{28A0092B-C50C-407E-A947-70E740481C1C}">
                           <a14:useLocalDpi xmlns:a14="http://schemas.microsoft.com/office/drawing/2010/main" val="0"/>
@@ -2649,6 +2479,9 @@
       <w:r>
         <w:t>; the explorer walk through the environment</w:t>
       </w:r>
+      <w:r>
+        <w:t>.</w:t>
+      </w:r>
     </w:p>
     <w:p>
       <w:pPr>
@@ -2685,6 +2518,9 @@
       <w:r>
         <w:t xml:space="preserve"> for ore</w:t>
       </w:r>
+      <w:r>
+        <w:t>.</w:t>
+      </w:r>
     </w:p>
     <w:p>
       <w:pPr>
@@ -2698,7 +2534,22 @@
         <w:t xml:space="preserve">Return; </w:t>
       </w:r>
       <w:r>
-        <w:t>When queue is full of job the explorer r</w:t>
+        <w:t>when</w:t>
+      </w:r>
+      <w:r>
+        <w:t xml:space="preserve"> </w:t>
+      </w:r>
+      <w:r>
+        <w:t xml:space="preserve">the </w:t>
+      </w:r>
+      <w:r>
+        <w:t xml:space="preserve">queue is full of job the explorer </w:t>
+      </w:r>
+      <w:r>
+        <w:t xml:space="preserve">set heading to </w:t>
+      </w:r>
+      <w:r>
+        <w:t>r</w:t>
       </w:r>
       <w:r>
         <w:t>eturn</w:t>
@@ -2708,6 +2559,9 @@
       </w:r>
       <w:r>
         <w:t xml:space="preserve"> to base</w:t>
+      </w:r>
+      <w:r>
+        <w:t>.</w:t>
       </w:r>
     </w:p>
     <w:p>
@@ -2719,10 +2573,28 @@
         </w:numPr>
       </w:pPr>
       <w:r>
-        <w:t>The explorer move r</w:t>
+        <w:t>M</w:t>
+      </w:r>
+      <w:r>
+        <w:t xml:space="preserve">ove </w:t>
+      </w:r>
+      <w:r>
+        <w:t>R</w:t>
       </w:r>
       <w:r>
         <w:t>obot</w:t>
+      </w:r>
+      <w:r>
+        <w:t xml:space="preserve">; </w:t>
+      </w:r>
+      <w:r>
+        <w:t xml:space="preserve">The explorer </w:t>
+      </w:r>
+      <w:r>
+        <w:t>then to the base</w:t>
+      </w:r>
+      <w:r>
+        <w:t>.</w:t>
       </w:r>
     </w:p>
     <w:p>
@@ -2734,7 +2606,13 @@
         </w:numPr>
       </w:pPr>
       <w:r>
-        <w:t>Wait; The explorer w</w:t>
+        <w:t xml:space="preserve">Wait; </w:t>
+      </w:r>
+      <w:r>
+        <w:t>t</w:t>
+      </w:r>
+      <w:r>
+        <w:t>he explorer w</w:t>
       </w:r>
       <w:r>
         <w:t>ait</w:t>
@@ -2752,7 +2630,10 @@
         <w:t>ransporter</w:t>
       </w:r>
       <w:r>
-        <w:t xml:space="preserve"> agent and then;</w:t>
+        <w:t xml:space="preserve"> agent and then</w:t>
+      </w:r>
+      <w:r>
+        <w:t>;</w:t>
       </w:r>
     </w:p>
     <w:p>
@@ -2769,6 +2650,9 @@
       <w:r>
         <w:t>gent</w:t>
       </w:r>
+      <w:r>
+        <w:t>.</w:t>
+      </w:r>
     </w:p>
     <w:p>
       <w:pPr>
@@ -2781,29 +2665,83 @@
       <w:r>
         <w:t>The explorer then continues to walk</w:t>
       </w:r>
-      <w:bookmarkStart w:id="7" w:name="_GoBack"/>
+      <w:r>
+        <w:t>.</w:t>
+      </w:r>
+    </w:p>
+    <w:p>
+      <w:pPr>
+        <w:pStyle w:val="Heading2"/>
+      </w:pPr>
+      <w:bookmarkStart w:id="7" w:name="_Toc269389338"/>
+      <w:r>
+        <w:t>Walking</w:t>
+      </w:r>
+    </w:p>
+    <w:p>
+      <w:r>
+        <w:t xml:space="preserve">The explorer moves forward in a random heading, and after moving in that direction for a period according to a counter the direction is changed to a new random heading. The pattern is a lot like are termite, and the termite demo from Turtlekit was examined for inspiration. When the explorer moves it check the perception scope for ore.  </w:t>
+      </w:r>
+    </w:p>
+    <w:p>
+      <w:pPr>
+        <w:pStyle w:val="Heading2"/>
+      </w:pPr>
+      <w:r>
+        <w:t>Perception</w:t>
+      </w:r>
       <w:bookmarkEnd w:id="7"/>
     </w:p>
     <w:p>
+      <w:r>
+        <w:t xml:space="preserve">The explorer checks </w:t>
+      </w:r>
+      <w:r>
+        <w:t>for ore by exam</w:t>
+      </w:r>
+      <w:r>
+        <w:t>ining</w:t>
+      </w:r>
+      <w:r>
+        <w:t xml:space="preserve"> the patches within the range of perception, </w:t>
+      </w:r>
+      <w:r>
+        <w:t>t</w:t>
+      </w:r>
+      <w:r>
+        <w:t>he explorer iterates though the different patches within its perception and</w:t>
+      </w:r>
+      <w:r>
+        <w:t xml:space="preserve"> checks</w:t>
+      </w:r>
+      <w:r>
+        <w:t xml:space="preserve"> if the color is that of the ore.</w:t>
+      </w:r>
+      <w:r>
+        <w:t xml:space="preserve"> </w:t>
+      </w:r>
+      <w:r>
+        <w:t>When ore has been found a job is created and added to the queue for harvesting.</w:t>
+      </w:r>
+      <w:r>
+        <w:t xml:space="preserve"> </w:t>
+      </w:r>
+      <w:r>
+        <w:t xml:space="preserve"> </w:t>
+      </w:r>
+    </w:p>
+    <w:p>
       <w:pPr>
         <w:pStyle w:val="Heading2"/>
       </w:pPr>
-      <w:bookmarkStart w:id="8" w:name="_Toc269389338"/>
-      <w:r>
-        <w:t>Walking</w:t>
-      </w:r>
-    </w:p>
-    <w:p>
-      <w:r>
-        <w:t xml:space="preserve">The explorer moves forward in a random heading, and after moving in that direction for a period according to a counter the direction is changed to a new random heading. The pattern is a lot like are termite, and the termite demo from </w:t>
-      </w:r>
-      <w:proofErr w:type="spellStart"/>
-      <w:r>
-        <w:t>Turtlekit</w:t>
-      </w:r>
-      <w:proofErr w:type="spellEnd"/>
-      <w:r>
-        <w:t xml:space="preserve"> was examined for inspiration. When the explorer moves it check the perception scope for ore.  </w:t>
+      <w:bookmarkStart w:id="8" w:name="_Toc269389339"/>
+      <w:r>
+        <w:t>Warp</w:t>
+      </w:r>
+    </w:p>
+    <w:p>
+      <w:r>
+        <w:t>When warp is enabled finding ore also warp around the planet, if the explorer is located near the edge of the grid the perception can see the other side of the planet when it is within range.</w:t>
       </w:r>
     </w:p>
     <w:p>
@@ -2811,96 +2749,46 @@
         <w:pStyle w:val="Heading2"/>
       </w:pPr>
       <w:r>
-        <w:t>Perception</w:t>
+        <w:t>Send to Transporter</w:t>
       </w:r>
       <w:bookmarkEnd w:id="8"/>
     </w:p>
     <w:p>
       <w:r>
-        <w:t xml:space="preserve">The explorer checks </w:t>
-      </w:r>
-      <w:r>
-        <w:t>for ore by exam</w:t>
-      </w:r>
-      <w:r>
-        <w:t>ining</w:t>
-      </w:r>
-      <w:r>
-        <w:t xml:space="preserve"> the patches within the range of perception, </w:t>
-      </w:r>
-      <w:r>
-        <w:t>t</w:t>
-      </w:r>
-      <w:r>
-        <w:t>he explorer iterates though the different patches within its perception and</w:t>
-      </w:r>
-      <w:r>
-        <w:t xml:space="preserve"> checks</w:t>
-      </w:r>
-      <w:r>
-        <w:t xml:space="preserve"> if the color is that of the ore.</w:t>
-      </w:r>
-      <w:r>
-        <w:t xml:space="preserve"> </w:t>
-      </w:r>
-      <w:r>
-        <w:t>When ore has been found a job is created and added to the queue for harvesting.</w:t>
-      </w:r>
-      <w:r>
-        <w:t xml:space="preserve"> </w:t>
-      </w:r>
-      <w:r>
-        <w:t xml:space="preserve"> </w:t>
+        <w:t>When the queue is full and the transporter is at the base; the jobs in the queue are polled and sent to a transporter agent, which is selected at random.</w:t>
       </w:r>
     </w:p>
     <w:p>
       <w:pPr>
         <w:pStyle w:val="Heading2"/>
       </w:pPr>
-      <w:bookmarkStart w:id="9" w:name="_Toc269389339"/>
-      <w:r>
-        <w:t>Warp</w:t>
-      </w:r>
-    </w:p>
-    <w:p>
-      <w:r>
-        <w:t>When warp is enabled finding ore also warp around the planet, if the explorer is located near the edge of the grid the perception can see the other side of the planet when it is within range.</w:t>
-      </w:r>
-    </w:p>
-    <w:p>
-      <w:pPr>
-        <w:pStyle w:val="Heading2"/>
-      </w:pPr>
+      <w:bookmarkStart w:id="9" w:name="_Toc269389340"/>
       <w:r>
         <w:t>Energy and Time Cost</w:t>
       </w:r>
     </w:p>
     <w:p>
-      <w:pPr>
-        <w:pStyle w:val="Heading2"/>
-      </w:pPr>
-      <w:r>
-        <w:t>Send to Transporter</w:t>
-      </w:r>
-      <w:bookmarkEnd w:id="9"/>
-    </w:p>
-    <w:p>
-      <w:r>
-        <w:t>When the queue is full and the transporter is at the base; the jobs in the queue are polled and sent to a transporter agent, which is selected at random.</w:t>
+      <w:r>
+        <w:t>The move and check perception for ore consumes energy, and changing states consumes time.</w:t>
       </w:r>
     </w:p>
     <w:p>
       <w:pPr>
         <w:pStyle w:val="Heading1"/>
       </w:pPr>
-      <w:bookmarkStart w:id="10" w:name="_Toc269389340"/>
       <w:r>
         <w:lastRenderedPageBreak/>
         <w:t>Transporter</w:t>
       </w:r>
+      <w:bookmarkEnd w:id="9"/>
+    </w:p>
+    <w:p>
+      <w:r>
+        <w:t>The transporter is blue.</w:t>
+      </w:r>
+      <w:bookmarkStart w:id="10" w:name="_GoBack"/>
       <w:bookmarkEnd w:id="10"/>
     </w:p>
-    <w:p/>
     <w:p>
       <w:r>
         <w:rPr>
@@ -2924,7 +2812,7 @@
                     </pic:cNvPicPr>
                   </pic:nvPicPr>
                   <pic:blipFill>
-                    <a:blip r:embed="rId14">
+                    <a:blip r:embed="rId13">
                       <a:extLst>
                         <a:ext uri="{28A0092B-C50C-407E-A947-70E740481C1C}">
                           <a14:useLocalDpi xmlns:a14="http://schemas.microsoft.com/office/drawing/2010/main" val="0"/>
@@ -3515,7 +3403,7 @@
       </w:pPr>
     </w:p>
     <w:sectPr>
-      <w:footerReference w:type="default" r:id="rId15"/>
+      <w:footerReference w:type="default" r:id="rId14"/>
       <w:pgSz w:w="11906" w:h="16838"/>
       <w:pgMar w:top="1701" w:right="1134" w:bottom="1701" w:left="1134" w:header="708" w:footer="708" w:gutter="0"/>
       <w:pgNumType w:start="0"/>
@@ -3586,7 +3474,7 @@
           <w:rPr>
             <w:noProof/>
           </w:rPr>
-          <w:t>4</w:t>
+          <w:t>5</w:t>
         </w:r>
         <w:r>
           <w:rPr>
@@ -6351,7 +6239,7 @@
 </file>
 
 <file path=customXml/itemProps2.xml><?xml version="1.0" encoding="utf-8"?>
-<ds:datastoreItem xmlns:ds="http://schemas.openxmlformats.org/officeDocument/2006/customXml" ds:itemID="{221FABB9-CB4F-4A66-B6DE-B63D145A6D96}">
+<ds:datastoreItem xmlns:ds="http://schemas.openxmlformats.org/officeDocument/2006/customXml" ds:itemID="{178BADFE-EBBC-47F1-8511-5A7A65AB47DD}">
   <ds:schemaRefs>
     <ds:schemaRef ds:uri="http://schemas.openxmlformats.org/officeDocument/2006/bibliography"/>
   </ds:schemaRefs>

--- a/AM24/report and docs/Group 3 Report.docx
+++ b/AM24/report and docs/Group 3 Report.docx
@@ -256,7 +256,67 @@
                         <w:sz w:val="20"/>
                         <w:szCs w:val="20"/>
                       </w:rPr>
-                      <w:t>Martin Moghadam, Kalle Grafström, Morten Knudsen</w:t>
+                      <w:t xml:space="preserve">Martin </w:t>
+                    </w:r>
+                    <w:proofErr w:type="spellStart"/>
+                    <w:r>
+                      <w:rPr>
+                        <w:rFonts w:ascii="Arial" w:hAnsi="Arial" w:cs="Arial"/>
+                        <w:b/>
+                        <w:sz w:val="20"/>
+                        <w:szCs w:val="20"/>
+                      </w:rPr>
+                      <w:t>Moghadam</w:t>
+                    </w:r>
+                    <w:proofErr w:type="spellEnd"/>
+                    <w:r>
+                      <w:rPr>
+                        <w:rFonts w:ascii="Arial" w:hAnsi="Arial" w:cs="Arial"/>
+                        <w:b/>
+                        <w:sz w:val="20"/>
+                        <w:szCs w:val="20"/>
+                      </w:rPr>
+                      <w:t xml:space="preserve">, </w:t>
+                    </w:r>
+                    <w:proofErr w:type="spellStart"/>
+                    <w:r>
+                      <w:rPr>
+                        <w:rFonts w:ascii="Arial" w:hAnsi="Arial" w:cs="Arial"/>
+                        <w:b/>
+                        <w:sz w:val="20"/>
+                        <w:szCs w:val="20"/>
+                      </w:rPr>
+                      <w:t>Kalle</w:t>
+                    </w:r>
+                    <w:proofErr w:type="spellEnd"/>
+                    <w:r>
+                      <w:rPr>
+                        <w:rFonts w:ascii="Arial" w:hAnsi="Arial" w:cs="Arial"/>
+                        <w:b/>
+                        <w:sz w:val="20"/>
+                        <w:szCs w:val="20"/>
+                      </w:rPr>
+                      <w:t xml:space="preserve"> </w:t>
+                    </w:r>
+                    <w:proofErr w:type="spellStart"/>
+                    <w:r>
+                      <w:rPr>
+                        <w:rFonts w:ascii="Arial" w:hAnsi="Arial" w:cs="Arial"/>
+                        <w:b/>
+                        <w:sz w:val="20"/>
+                        <w:szCs w:val="20"/>
+                      </w:rPr>
+                      <w:t>Grafström</w:t>
+                    </w:r>
+                    <w:proofErr w:type="spellEnd"/>
+                    <w:r>
+                      <w:rPr>
+                        <w:rFonts w:ascii="Arial" w:hAnsi="Arial" w:cs="Arial"/>
+                        <w:b/>
+                        <w:sz w:val="20"/>
+                        <w:szCs w:val="20"/>
+                      </w:rPr>
+                      <w:t>, Morten Knudsen</w:t>
                     </w:r>
                   </w:p>
                 </w:tc>
@@ -1901,7 +1961,23 @@
         </w:numPr>
       </w:pPr>
       <w:r>
-        <w:t>Becoming familiar with Madkit and TurtleKit, understand the tools and examining the online documentation and examples.</w:t>
+        <w:t xml:space="preserve">Becoming familiar with </w:t>
+      </w:r>
+      <w:proofErr w:type="spellStart"/>
+      <w:r>
+        <w:t>Madkit</w:t>
+      </w:r>
+      <w:proofErr w:type="spellEnd"/>
+      <w:r>
+        <w:t xml:space="preserve"> and </w:t>
+      </w:r>
+      <w:proofErr w:type="spellStart"/>
+      <w:r>
+        <w:t>TurtleKit</w:t>
+      </w:r>
+      <w:proofErr w:type="spellEnd"/>
+      <w:r>
+        <w:t>, understand the tools and examining the online documentation and examples.</w:t>
       </w:r>
     </w:p>
     <w:p>
@@ -2008,7 +2084,15 @@
         <w:jc w:val="left"/>
       </w:pPr>
       <w:r>
-        <w:t>The project consist of three packages; launcher, util, agents.</w:t>
+        <w:t xml:space="preserve">The project consist of three packages; launcher, </w:t>
+      </w:r>
+      <w:proofErr w:type="spellStart"/>
+      <w:r>
+        <w:t>util</w:t>
+      </w:r>
+      <w:proofErr w:type="spellEnd"/>
+      <w:r>
+        <w:t>, agents.</w:t>
       </w:r>
       <w:r>
         <w:t xml:space="preserve"> </w:t>
@@ -2133,7 +2217,15 @@
         <w:jc w:val="left"/>
       </w:pPr>
       <w:r>
-        <w:t>The util package</w:t>
+        <w:t xml:space="preserve">The </w:t>
+      </w:r>
+      <w:proofErr w:type="spellStart"/>
+      <w:r>
+        <w:t>util</w:t>
+      </w:r>
+      <w:proofErr w:type="spellEnd"/>
+      <w:r>
+        <w:t xml:space="preserve"> package</w:t>
       </w:r>
       <w:r>
         <w:t xml:space="preserve"> contains the utility classes;</w:t>
@@ -2388,18 +2480,97 @@
     </w:p>
     <w:p>
       <w:r>
-        <w:t>The base is Green. The base; sums up the total energy cost, counts the simulation time and checks if the  base is full of ore, by comparing to the bases capacity.</w:t>
+        <w:t>The base is Green</w:t>
+      </w:r>
+      <w:r>
+        <w:t>.</w:t>
+      </w:r>
+    </w:p>
+    <w:p>
+      <w:r>
+        <w:t xml:space="preserve">The base; </w:t>
+      </w:r>
+    </w:p>
+    <w:p>
+      <w:pPr>
+        <w:pStyle w:val="ListParagraph"/>
+        <w:numPr>
+          <w:ilvl w:val="0"/>
+          <w:numId w:val="6"/>
+        </w:numPr>
+      </w:pPr>
+      <w:r>
+        <w:t>Sums up the total energy cost</w:t>
+      </w:r>
+      <w:r>
+        <w:t>.</w:t>
+      </w:r>
+    </w:p>
+    <w:p>
+      <w:pPr>
+        <w:pStyle w:val="ListParagraph"/>
+        <w:numPr>
+          <w:ilvl w:val="0"/>
+          <w:numId w:val="6"/>
+        </w:numPr>
+      </w:pPr>
+      <w:r>
+        <w:t>C</w:t>
+      </w:r>
+      <w:r>
+        <w:t>ounts the simulation ti</w:t>
+      </w:r>
+      <w:r>
+        <w:t>me</w:t>
+      </w:r>
+      <w:r>
+        <w:t>.</w:t>
+      </w:r>
+    </w:p>
+    <w:p>
+      <w:pPr>
+        <w:pStyle w:val="ListParagraph"/>
+        <w:numPr>
+          <w:ilvl w:val="0"/>
+          <w:numId w:val="6"/>
+        </w:numPr>
+      </w:pPr>
+      <w:r>
+        <w:t>C</w:t>
+      </w:r>
+      <w:r>
+        <w:t>hecks</w:t>
+      </w:r>
+      <w:r>
+        <w:t xml:space="preserve"> if the</w:t>
+      </w:r>
+      <w:r>
+        <w:t xml:space="preserve"> base is full of ore, by </w:t>
+      </w:r>
+      <w:r>
+        <w:t>examining</w:t>
+      </w:r>
+      <w:r>
+        <w:t xml:space="preserve"> the base</w:t>
+      </w:r>
+      <w:r>
+        <w:t xml:space="preserve"> ore</w:t>
+      </w:r>
+      <w:bookmarkStart w:id="6" w:name="_GoBack"/>
+      <w:bookmarkEnd w:id="6"/>
+      <w:r>
+        <w:t xml:space="preserve"> capacity.</w:t>
       </w:r>
     </w:p>
     <w:p>
       <w:pPr>
         <w:pStyle w:val="Heading1"/>
       </w:pPr>
-      <w:bookmarkStart w:id="6" w:name="_Toc269389337"/>
+      <w:bookmarkStart w:id="7" w:name="_Toc269389337"/>
       <w:r>
         <w:t>Explorer</w:t>
       </w:r>
-      <w:bookmarkEnd w:id="6"/>
+      <w:bookmarkEnd w:id="7"/>
     </w:p>
     <w:p>
       <w:r>
@@ -2673,14 +2844,22 @@
       <w:pPr>
         <w:pStyle w:val="Heading2"/>
       </w:pPr>
-      <w:bookmarkStart w:id="7" w:name="_Toc269389338"/>
+      <w:bookmarkStart w:id="8" w:name="_Toc269389338"/>
       <w:r>
         <w:t>Walking</w:t>
       </w:r>
     </w:p>
     <w:p>
       <w:r>
-        <w:t xml:space="preserve">The explorer moves forward in a random heading, and after moving in that direction for a period according to a counter the direction is changed to a new random heading. The pattern is a lot like are termite, and the termite demo from Turtlekit was examined for inspiration. When the explorer moves it check the perception scope for ore.  </w:t>
+        <w:t xml:space="preserve">The explorer moves forward in a random heading, and after moving in that direction for a period according to a counter the direction is changed to a new random heading. The pattern is a lot like are termite, and the termite demo from </w:t>
+      </w:r>
+      <w:proofErr w:type="spellStart"/>
+      <w:r>
+        <w:t>Turtlekit</w:t>
+      </w:r>
+      <w:proofErr w:type="spellEnd"/>
+      <w:r>
+        <w:t xml:space="preserve"> was examined for inspiration. When the explorer moves it check the perception scope for ore.  </w:t>
       </w:r>
     </w:p>
     <w:p>
@@ -2690,7 +2869,7 @@
       <w:r>
         <w:t>Perception</w:t>
       </w:r>
-      <w:bookmarkEnd w:id="7"/>
+      <w:bookmarkEnd w:id="8"/>
     </w:p>
     <w:p>
       <w:r>
@@ -2734,7 +2913,7 @@
       <w:pPr>
         <w:pStyle w:val="Heading2"/>
       </w:pPr>
-      <w:bookmarkStart w:id="8" w:name="_Toc269389339"/>
+      <w:bookmarkStart w:id="9" w:name="_Toc269389339"/>
       <w:r>
         <w:t>Warp</w:t>
       </w:r>
@@ -2751,7 +2930,7 @@
       <w:r>
         <w:t>Send to Transporter</w:t>
       </w:r>
-      <w:bookmarkEnd w:id="8"/>
+      <w:bookmarkEnd w:id="9"/>
     </w:p>
     <w:p>
       <w:r>
@@ -2762,7 +2941,7 @@
       <w:pPr>
         <w:pStyle w:val="Heading2"/>
       </w:pPr>
-      <w:bookmarkStart w:id="9" w:name="_Toc269389340"/>
+      <w:bookmarkStart w:id="10" w:name="_Toc269389340"/>
       <w:r>
         <w:t>Energy and Time Cost</w:t>
       </w:r>
@@ -2780,14 +2959,12 @@
         <w:lastRenderedPageBreak/>
         <w:t>Transporter</w:t>
       </w:r>
-      <w:bookmarkEnd w:id="9"/>
+      <w:bookmarkEnd w:id="10"/>
     </w:p>
     <w:p>
       <w:r>
         <w:t>The transporter is blue.</w:t>
       </w:r>
-      <w:bookmarkStart w:id="10" w:name="_GoBack"/>
-      <w:bookmarkEnd w:id="10"/>
     </w:p>
     <w:p>
       <w:r>
@@ -3474,7 +3651,7 @@
           <w:rPr>
             <w:noProof/>
           </w:rPr>
-          <w:t>5</w:t>
+          <w:t>3</w:t>
         </w:r>
         <w:r>
           <w:rPr>
@@ -3521,6 +3698,119 @@
 <file path=word/numbering.xml><?xml version="1.0" encoding="utf-8"?>
 <w:numbering xmlns:wpc="http://schemas.microsoft.com/office/word/2010/wordprocessingCanvas" xmlns:mc="http://schemas.openxmlformats.org/markup-compatibility/2006" xmlns:o="urn:schemas-microsoft-com:office:office" xmlns:r="http://schemas.openxmlformats.org/officeDocument/2006/relationships" xmlns:m="http://schemas.openxmlformats.org/officeDocument/2006/math" xmlns:v="urn:schemas-microsoft-com:vml" xmlns:wp14="http://schemas.microsoft.com/office/word/2010/wordprocessingDrawing" xmlns:wp="http://schemas.openxmlformats.org/drawingml/2006/wordprocessingDrawing" xmlns:w10="urn:schemas-microsoft-com:office:word" xmlns:w="http://schemas.openxmlformats.org/wordprocessingml/2006/main" xmlns:w14="http://schemas.microsoft.com/office/word/2010/wordml" xmlns:wpg="http://schemas.microsoft.com/office/word/2010/wordprocessingGroup" xmlns:wpi="http://schemas.microsoft.com/office/word/2010/wordprocessingInk" xmlns:wne="http://schemas.microsoft.com/office/word/2006/wordml" xmlns:wps="http://schemas.microsoft.com/office/word/2010/wordprocessingShape" mc:Ignorable="w14 wp14">
   <w:abstractNum w:abstractNumId="0">
+    <w:nsid w:val="035A4590"/>
+    <w:multiLevelType w:val="hybridMultilevel"/>
+    <w:tmpl w:val="B6C64B78"/>
+    <w:lvl w:ilvl="0" w:tplc="04090001">
+      <w:start w:val="1"/>
+      <w:numFmt w:val="bullet"/>
+      <w:lvlText w:val=""/>
+      <w:lvlJc w:val="left"/>
+      <w:pPr>
+        <w:ind w:left="720" w:hanging="360"/>
+      </w:pPr>
+      <w:rPr>
+        <w:rFonts w:ascii="Symbol" w:hAnsi="Symbol" w:hint="default"/>
+      </w:rPr>
+    </w:lvl>
+    <w:lvl w:ilvl="1" w:tplc="04090003" w:tentative="1">
+      <w:start w:val="1"/>
+      <w:numFmt w:val="bullet"/>
+      <w:lvlText w:val="o"/>
+      <w:lvlJc w:val="left"/>
+      <w:pPr>
+        <w:ind w:left="1440" w:hanging="360"/>
+      </w:pPr>
+      <w:rPr>
+        <w:rFonts w:ascii="Courier New" w:hAnsi="Courier New" w:cs="Courier New" w:hint="default"/>
+      </w:rPr>
+    </w:lvl>
+    <w:lvl w:ilvl="2" w:tplc="04090005" w:tentative="1">
+      <w:start w:val="1"/>
+      <w:numFmt w:val="bullet"/>
+      <w:lvlText w:val=""/>
+      <w:lvlJc w:val="left"/>
+      <w:pPr>
+        <w:ind w:left="2160" w:hanging="360"/>
+      </w:pPr>
+      <w:rPr>
+        <w:rFonts w:ascii="Wingdings" w:hAnsi="Wingdings" w:hint="default"/>
+      </w:rPr>
+    </w:lvl>
+    <w:lvl w:ilvl="3" w:tplc="04090001" w:tentative="1">
+      <w:start w:val="1"/>
+      <w:numFmt w:val="bullet"/>
+      <w:lvlText w:val=""/>
+      <w:lvlJc w:val="left"/>
+      <w:pPr>
+        <w:ind w:left="2880" w:hanging="360"/>
+      </w:pPr>
+      <w:rPr>
+        <w:rFonts w:ascii="Symbol" w:hAnsi="Symbol" w:hint="default"/>
+      </w:rPr>
+    </w:lvl>
+    <w:lvl w:ilvl="4" w:tplc="04090003" w:tentative="1">
+      <w:start w:val="1"/>
+      <w:numFmt w:val="bullet"/>
+      <w:lvlText w:val="o"/>
+      <w:lvlJc w:val="left"/>
+      <w:pPr>
+        <w:ind w:left="3600" w:hanging="360"/>
+      </w:pPr>
+      <w:rPr>
+        <w:rFonts w:ascii="Courier New" w:hAnsi="Courier New" w:cs="Courier New" w:hint="default"/>
+      </w:rPr>
+    </w:lvl>
+    <w:lvl w:ilvl="5" w:tplc="04090005" w:tentative="1">
+      <w:start w:val="1"/>
+      <w:numFmt w:val="bullet"/>
+      <w:lvlText w:val=""/>
+      <w:lvlJc w:val="left"/>
+      <w:pPr>
+        <w:ind w:left="4320" w:hanging="360"/>
+      </w:pPr>
+      <w:rPr>
+        <w:rFonts w:ascii="Wingdings" w:hAnsi="Wingdings" w:hint="default"/>
+      </w:rPr>
+    </w:lvl>
+    <w:lvl w:ilvl="6" w:tplc="04090001" w:tentative="1">
+      <w:start w:val="1"/>
+      <w:numFmt w:val="bullet"/>
+      <w:lvlText w:val=""/>
+      <w:lvlJc w:val="left"/>
+      <w:pPr>
+        <w:ind w:left="5040" w:hanging="360"/>
+      </w:pPr>
+      <w:rPr>
+        <w:rFonts w:ascii="Symbol" w:hAnsi="Symbol" w:hint="default"/>
+      </w:rPr>
+    </w:lvl>
+    <w:lvl w:ilvl="7" w:tplc="04090003" w:tentative="1">
+      <w:start w:val="1"/>
+      <w:numFmt w:val="bullet"/>
+      <w:lvlText w:val="o"/>
+      <w:lvlJc w:val="left"/>
+      <w:pPr>
+        <w:ind w:left="5760" w:hanging="360"/>
+      </w:pPr>
+      <w:rPr>
+        <w:rFonts w:ascii="Courier New" w:hAnsi="Courier New" w:cs="Courier New" w:hint="default"/>
+      </w:rPr>
+    </w:lvl>
+    <w:lvl w:ilvl="8" w:tplc="04090005" w:tentative="1">
+      <w:start w:val="1"/>
+      <w:numFmt w:val="bullet"/>
+      <w:lvlText w:val=""/>
+      <w:lvlJc w:val="left"/>
+      <w:pPr>
+        <w:ind w:left="6480" w:hanging="360"/>
+      </w:pPr>
+      <w:rPr>
+        <w:rFonts w:ascii="Wingdings" w:hAnsi="Wingdings" w:hint="default"/>
+      </w:rPr>
+    </w:lvl>
+  </w:abstractNum>
+  <w:abstractNum w:abstractNumId="1">
     <w:nsid w:val="11E106D3"/>
     <w:multiLevelType w:val="hybridMultilevel"/>
     <w:tmpl w:val="EB2A37E0"/>
@@ -3633,7 +3923,7 @@
       </w:rPr>
     </w:lvl>
   </w:abstractNum>
-  <w:abstractNum w:abstractNumId="1">
+  <w:abstractNum w:abstractNumId="2">
     <w:nsid w:val="35C21F9A"/>
     <w:multiLevelType w:val="hybridMultilevel"/>
     <w:tmpl w:val="01C2B03E"/>
@@ -3746,7 +4036,7 @@
       </w:rPr>
     </w:lvl>
   </w:abstractNum>
-  <w:abstractNum w:abstractNumId="2">
+  <w:abstractNum w:abstractNumId="3">
     <w:nsid w:val="44344AFB"/>
     <w:multiLevelType w:val="hybridMultilevel"/>
     <w:tmpl w:val="786AF8A6"/>
@@ -3859,7 +4149,7 @@
       </w:rPr>
     </w:lvl>
   </w:abstractNum>
-  <w:abstractNum w:abstractNumId="3">
+  <w:abstractNum w:abstractNumId="4">
     <w:nsid w:val="5019031E"/>
     <w:multiLevelType w:val="hybridMultilevel"/>
     <w:tmpl w:val="A6905032"/>
@@ -3945,7 +4235,7 @@
       </w:pPr>
     </w:lvl>
   </w:abstractNum>
-  <w:abstractNum w:abstractNumId="4">
+  <w:abstractNum w:abstractNumId="5">
     <w:nsid w:val="670211E5"/>
     <w:multiLevelType w:val="hybridMultilevel"/>
     <w:tmpl w:val="4AF63CCE"/>
@@ -4059,18 +4349,21 @@
     </w:lvl>
   </w:abstractNum>
   <w:num w:numId="1">
+    <w:abstractNumId w:val="4"/>
+  </w:num>
+  <w:num w:numId="2">
+    <w:abstractNumId w:val="2"/>
+  </w:num>
+  <w:num w:numId="3">
     <w:abstractNumId w:val="3"/>
   </w:num>
-  <w:num w:numId="2">
+  <w:num w:numId="4">
+    <w:abstractNumId w:val="5"/>
+  </w:num>
+  <w:num w:numId="5">
     <w:abstractNumId w:val="1"/>
   </w:num>
-  <w:num w:numId="3">
-    <w:abstractNumId w:val="2"/>
-  </w:num>
-  <w:num w:numId="4">
-    <w:abstractNumId w:val="4"/>
-  </w:num>
-  <w:num w:numId="5">
+  <w:num w:numId="6">
     <w:abstractNumId w:val="0"/>
   </w:num>
 </w:numbering>
@@ -6239,7 +6532,7 @@
 </file>
 
 <file path=customXml/itemProps2.xml><?xml version="1.0" encoding="utf-8"?>
-<ds:datastoreItem xmlns:ds="http://schemas.openxmlformats.org/officeDocument/2006/customXml" ds:itemID="{178BADFE-EBBC-47F1-8511-5A7A65AB47DD}">
+<ds:datastoreItem xmlns:ds="http://schemas.openxmlformats.org/officeDocument/2006/customXml" ds:itemID="{A8C7908C-2546-4CB5-9A72-ABE2F38C2D1F}">
   <ds:schemaRefs>
     <ds:schemaRef ds:uri="http://schemas.openxmlformats.org/officeDocument/2006/bibliography"/>
   </ds:schemaRefs>

--- a/AM24/report and docs/Group 3 Report.docx
+++ b/AM24/report and docs/Group 3 Report.docx
@@ -2362,6 +2362,62 @@
     </w:p>
     <w:p>
       <w:pPr>
+        <w:pStyle w:val="Heading2"/>
+      </w:pPr>
+      <w:bookmarkStart w:id="2" w:name="_Toc269389333"/>
+      <w:r>
+        <w:t>Constraints and Parameters</w:t>
+      </w:r>
+      <w:bookmarkEnd w:id="2"/>
+    </w:p>
+    <w:p>
+      <w:r>
+        <w:t>Constraints and p</w:t>
+      </w:r>
+      <w:r>
+        <w:t xml:space="preserve">arameters are defined in AM24Constraint class as public final fields that can be accessed by the agents. </w:t>
+      </w:r>
+    </w:p>
+    <w:p>
+      <w:pPr>
+        <w:pStyle w:val="Heading2"/>
+      </w:pPr>
+      <w:bookmarkStart w:id="3" w:name="_Toc269389334"/>
+      <w:r>
+        <w:t>Queues and Jobs</w:t>
+      </w:r>
+      <w:bookmarkEnd w:id="3"/>
+    </w:p>
+    <w:p>
+      <w:r>
+        <w:t xml:space="preserve">The Java library’s Collection classes has been used to create a queue of jobs, the </w:t>
+      </w:r>
+      <w:proofErr w:type="spellStart"/>
+      <w:r>
+        <w:t>ArrayBlockingQueue</w:t>
+      </w:r>
+      <w:proofErr w:type="spellEnd"/>
+      <w:r>
+        <w:t xml:space="preserve"> is used to create an array list consisting of objects; of the AM24Job class. The queue stores the jobs, which are the passed between the agents as messages.</w:t>
+      </w:r>
+    </w:p>
+    <w:p>
+      <w:pPr>
+        <w:pStyle w:val="Heading2"/>
+      </w:pPr>
+      <w:bookmarkStart w:id="4" w:name="_Toc269389335"/>
+      <w:r>
+        <w:t>Messages</w:t>
+      </w:r>
+      <w:bookmarkEnd w:id="4"/>
+    </w:p>
+    <w:p>
+      <w:r>
+        <w:t>The message class contains the job which can be received with a get method.</w:t>
+      </w:r>
+    </w:p>
+    <w:p>
+      <w:pPr>
         <w:jc w:val="center"/>
       </w:pPr>
       <w:r>
@@ -2369,7 +2425,7 @@
           <w:noProof/>
         </w:rPr>
         <w:drawing>
-          <wp:inline distT="0" distB="0" distL="0" distR="0">
+          <wp:inline distT="0" distB="0" distL="0" distR="0" wp14:anchorId="5717EC43" wp14:editId="4BCFB190">
             <wp:extent cx="4708683" cy="2794406"/>
             <wp:effectExtent l="0" t="0" r="0" b="6350"/>
             <wp:docPr id="3" name="Picture 3"/>
@@ -2423,60 +2479,25 @@
         <w:jc w:val="left"/>
       </w:pPr>
       <w:r>
-        <w:t xml:space="preserve">The class </w:t>
-      </w:r>
-      <w:r>
-        <w:t>diagram shows the agents and the agent</w:t>
-      </w:r>
-      <w:r>
-        <w:t xml:space="preserve"> package, which is examined in the following section.</w:t>
-      </w:r>
-    </w:p>
-    <w:p>
-      <w:pPr>
-        <w:pStyle w:val="Heading2"/>
-      </w:pPr>
-      <w:bookmarkStart w:id="2" w:name="_Toc269389333"/>
-      <w:r>
-        <w:t>Constraints and Parameters</w:t>
-      </w:r>
-      <w:bookmarkEnd w:id="2"/>
-    </w:p>
-    <w:p>
-      <w:pPr>
-        <w:pStyle w:val="Heading2"/>
-      </w:pPr>
-      <w:bookmarkStart w:id="3" w:name="_Toc269389334"/>
-      <w:r>
-        <w:t>Queues and Jobs</w:t>
-      </w:r>
-      <w:bookmarkEnd w:id="3"/>
-    </w:p>
-    <w:p>
-      <w:pPr>
-        <w:pStyle w:val="Heading2"/>
-      </w:pPr>
-      <w:bookmarkStart w:id="4" w:name="_Toc269389335"/>
-      <w:r>
-        <w:t>Messages</w:t>
-      </w:r>
-      <w:bookmarkEnd w:id="4"/>
-    </w:p>
-    <w:p/>
+        <w:t>The class diagram shows the agents and the agent package, which is examined in the following sections.</w:t>
+      </w:r>
+    </w:p>
     <w:p>
       <w:r>
         <w:t>The color of ore is pink.</w:t>
       </w:r>
+      <w:bookmarkStart w:id="5" w:name="_GoBack"/>
+      <w:bookmarkEnd w:id="5"/>
     </w:p>
     <w:p>
       <w:pPr>
         <w:pStyle w:val="Heading1"/>
       </w:pPr>
-      <w:bookmarkStart w:id="5" w:name="_Toc269389336"/>
+      <w:bookmarkStart w:id="6" w:name="_Toc269389336"/>
       <w:r>
         <w:t>Base</w:t>
       </w:r>
-      <w:bookmarkEnd w:id="5"/>
+      <w:bookmarkEnd w:id="6"/>
     </w:p>
     <w:p>
       <w:r>
@@ -2556,18 +2577,18 @@
       <w:r>
         <w:t xml:space="preserve"> ore</w:t>
       </w:r>
-      <w:bookmarkStart w:id="6" w:name="_GoBack"/>
-      <w:bookmarkEnd w:id="6"/>
       <w:r>
         <w:t xml:space="preserve"> capacity.</w:t>
       </w:r>
     </w:p>
+    <w:p/>
     <w:p>
       <w:pPr>
         <w:pStyle w:val="Heading1"/>
       </w:pPr>
       <w:bookmarkStart w:id="7" w:name="_Toc269389337"/>
       <w:r>
+        <w:lastRenderedPageBreak/>
         <w:t>Explorer</w:t>
       </w:r>
       <w:bookmarkEnd w:id="7"/>
@@ -2585,7 +2606,6 @@
         <w:rPr>
           <w:noProof/>
         </w:rPr>
-        <w:lastRenderedPageBreak/>
         <w:drawing>
           <wp:inline distT="0" distB="0" distL="0" distR="0">
             <wp:extent cx="2733675" cy="2638425"/>
@@ -2943,12 +2963,19 @@
       </w:pPr>
       <w:bookmarkStart w:id="10" w:name="_Toc269389340"/>
       <w:r>
+        <w:lastRenderedPageBreak/>
         <w:t>Energy and Time Cost</w:t>
       </w:r>
     </w:p>
     <w:p>
       <w:r>
-        <w:t>The move and check perception for ore consumes energy, and changing states consumes time.</w:t>
+        <w:t>The move and check perception for ore consumes energy,</w:t>
+      </w:r>
+      <w:r>
+        <w:t xml:space="preserve"> the explorers is recharged at the base. C</w:t>
+      </w:r>
+      <w:r>
+        <w:t>hanging states consumes time.</w:t>
       </w:r>
     </w:p>
     <w:p>
@@ -2956,7 +2983,6 @@
         <w:pStyle w:val="Heading1"/>
       </w:pPr>
       <w:r>
-        <w:lastRenderedPageBreak/>
         <w:t>Transporter</w:t>
       </w:r>
       <w:bookmarkEnd w:id="10"/>
@@ -3570,6 +3596,7 @@
       </w:pPr>
       <w:bookmarkStart w:id="14" w:name="_Toc269389344"/>
       <w:r>
+        <w:lastRenderedPageBreak/>
         <w:t>Conclusion</w:t>
       </w:r>
       <w:bookmarkEnd w:id="14"/>
@@ -6532,7 +6559,7 @@
 </file>
 
 <file path=customXml/itemProps2.xml><?xml version="1.0" encoding="utf-8"?>
-<ds:datastoreItem xmlns:ds="http://schemas.openxmlformats.org/officeDocument/2006/customXml" ds:itemID="{A8C7908C-2546-4CB5-9A72-ABE2F38C2D1F}">
+<ds:datastoreItem xmlns:ds="http://schemas.openxmlformats.org/officeDocument/2006/customXml" ds:itemID="{6D11C7DE-0E33-4E96-95B2-41C0FD79F96E}">
   <ds:schemaRefs>
     <ds:schemaRef ds:uri="http://schemas.openxmlformats.org/officeDocument/2006/bibliography"/>
   </ds:schemaRefs>

--- a/AM24/report and docs/Group 3 Report.docx
+++ b/AM24/report and docs/Group 3 Report.docx
@@ -421,11 +421,7 @@
           <w:docPartUnique/>
         </w:docPartObj>
       </w:sdtPr>
-      <w:sdtEndPr>
-        <w:rPr>
-          <w:noProof/>
-        </w:rPr>
-      </w:sdtEndPr>
+      <w:sdtEndPr/>
       <w:sdtContent>
         <w:p>
           <w:pPr>
@@ -441,9 +437,6 @@
             <w:tabs>
               <w:tab w:val="right" w:leader="dot" w:pos="9628"/>
             </w:tabs>
-            <w:rPr>
-              <w:noProof/>
-            </w:rPr>
           </w:pPr>
           <w:r>
             <w:fldChar w:fldCharType="begin"/>
@@ -458,54 +451,47 @@
             <w:r>
               <w:rPr>
                 <w:rStyle w:val="Hyperlink"/>
+              </w:rPr>
+              <w:t>Introduction</w:t>
+            </w:r>
+            <w:r>
+              <w:rPr>
+                <w:webHidden/>
+              </w:rPr>
+              <w:tab/>
+            </w:r>
+            <w:r>
+              <w:rPr>
+                <w:webHidden/>
+              </w:rPr>
+              <w:fldChar w:fldCharType="begin"/>
+            </w:r>
+            <w:r>
+              <w:rPr>
+                <w:webHidden/>
+              </w:rPr>
+              <w:instrText xml:space="preserve"> PAGEREF _Toc269389331 \h </w:instrText>
+            </w:r>
+            <w:r>
+              <w:rPr>
+                <w:webHidden/>
+              </w:rPr>
+            </w:r>
+            <w:r>
+              <w:rPr>
+                <w:webHidden/>
+              </w:rPr>
+              <w:fldChar w:fldCharType="separate"/>
+            </w:r>
+            <w:r>
+              <w:rPr>
                 <w:noProof/>
-              </w:rPr>
-              <w:t>Introduction</w:t>
-            </w:r>
-            <w:r>
-              <w:rPr>
-                <w:noProof/>
-                <w:webHidden/>
-              </w:rPr>
-              <w:tab/>
-            </w:r>
-            <w:r>
-              <w:rPr>
-                <w:noProof/>
-                <w:webHidden/>
-              </w:rPr>
-              <w:fldChar w:fldCharType="begin"/>
-            </w:r>
-            <w:r>
-              <w:rPr>
-                <w:noProof/>
-                <w:webHidden/>
-              </w:rPr>
-              <w:instrText xml:space="preserve"> PAGEREF _Toc269389331 \h </w:instrText>
-            </w:r>
-            <w:r>
-              <w:rPr>
-                <w:noProof/>
-                <w:webHidden/>
-              </w:rPr>
-            </w:r>
-            <w:r>
-              <w:rPr>
-                <w:noProof/>
-                <w:webHidden/>
-              </w:rPr>
-              <w:fldChar w:fldCharType="separate"/>
-            </w:r>
-            <w:r>
-              <w:rPr>
-                <w:noProof/>
                 <w:webHidden/>
               </w:rPr>
               <w:t>1</w:t>
             </w:r>
             <w:r>
               <w:rPr>
-                <w:noProof/>
                 <w:webHidden/>
               </w:rPr>
               <w:fldChar w:fldCharType="end"/>
@@ -518,62 +504,52 @@
             <w:tabs>
               <w:tab w:val="right" w:leader="dot" w:pos="9628"/>
             </w:tabs>
-            <w:rPr>
-              <w:noProof/>
-            </w:rPr>
           </w:pPr>
           <w:hyperlink w:anchor="_Toc269389332" w:history="1">
             <w:r>
               <w:rPr>
                 <w:rStyle w:val="Hyperlink"/>
+              </w:rPr>
+              <w:t>Design</w:t>
+            </w:r>
+            <w:r>
+              <w:rPr>
+                <w:webHidden/>
+              </w:rPr>
+              <w:tab/>
+            </w:r>
+            <w:r>
+              <w:rPr>
+                <w:webHidden/>
+              </w:rPr>
+              <w:fldChar w:fldCharType="begin"/>
+            </w:r>
+            <w:r>
+              <w:rPr>
+                <w:webHidden/>
+              </w:rPr>
+              <w:instrText xml:space="preserve"> PAGEREF _Toc269389332 \h </w:instrText>
+            </w:r>
+            <w:r>
+              <w:rPr>
+                <w:webHidden/>
+              </w:rPr>
+            </w:r>
+            <w:r>
+              <w:rPr>
+                <w:webHidden/>
+              </w:rPr>
+              <w:fldChar w:fldCharType="separate"/>
+            </w:r>
+            <w:r>
+              <w:rPr>
                 <w:noProof/>
-              </w:rPr>
-              <w:t>Design</w:t>
-            </w:r>
-            <w:r>
-              <w:rPr>
-                <w:noProof/>
-                <w:webHidden/>
-              </w:rPr>
-              <w:tab/>
-            </w:r>
-            <w:r>
-              <w:rPr>
-                <w:noProof/>
-                <w:webHidden/>
-              </w:rPr>
-              <w:fldChar w:fldCharType="begin"/>
-            </w:r>
-            <w:r>
-              <w:rPr>
-                <w:noProof/>
-                <w:webHidden/>
-              </w:rPr>
-              <w:instrText xml:space="preserve"> PAGEREF _Toc269389332 \h </w:instrText>
-            </w:r>
-            <w:r>
-              <w:rPr>
-                <w:noProof/>
-                <w:webHidden/>
-              </w:rPr>
-            </w:r>
-            <w:r>
-              <w:rPr>
-                <w:noProof/>
-                <w:webHidden/>
-              </w:rPr>
-              <w:fldChar w:fldCharType="separate"/>
-            </w:r>
-            <w:r>
-              <w:rPr>
-                <w:noProof/>
                 <w:webHidden/>
               </w:rPr>
               <w:t>2</w:t>
             </w:r>
             <w:r>
               <w:rPr>
-                <w:noProof/>
                 <w:webHidden/>
               </w:rPr>
               <w:fldChar w:fldCharType="end"/>
@@ -586,62 +562,52 @@
             <w:tabs>
               <w:tab w:val="right" w:leader="dot" w:pos="9628"/>
             </w:tabs>
-            <w:rPr>
-              <w:noProof/>
-            </w:rPr>
           </w:pPr>
           <w:hyperlink w:anchor="_Toc269389333" w:history="1">
             <w:r>
               <w:rPr>
                 <w:rStyle w:val="Hyperlink"/>
+              </w:rPr>
+              <w:t>Constraints and Parameters</w:t>
+            </w:r>
+            <w:r>
+              <w:rPr>
+                <w:webHidden/>
+              </w:rPr>
+              <w:tab/>
+            </w:r>
+            <w:r>
+              <w:rPr>
+                <w:webHidden/>
+              </w:rPr>
+              <w:fldChar w:fldCharType="begin"/>
+            </w:r>
+            <w:r>
+              <w:rPr>
+                <w:webHidden/>
+              </w:rPr>
+              <w:instrText xml:space="preserve"> PAGEREF _Toc269389333 \h </w:instrText>
+            </w:r>
+            <w:r>
+              <w:rPr>
+                <w:webHidden/>
+              </w:rPr>
+            </w:r>
+            <w:r>
+              <w:rPr>
+                <w:webHidden/>
+              </w:rPr>
+              <w:fldChar w:fldCharType="separate"/>
+            </w:r>
+            <w:r>
+              <w:rPr>
                 <w:noProof/>
-              </w:rPr>
-              <w:t>Constraints and Parameters</w:t>
-            </w:r>
-            <w:r>
-              <w:rPr>
-                <w:noProof/>
-                <w:webHidden/>
-              </w:rPr>
-              <w:tab/>
-            </w:r>
-            <w:r>
-              <w:rPr>
-                <w:noProof/>
-                <w:webHidden/>
-              </w:rPr>
-              <w:fldChar w:fldCharType="begin"/>
-            </w:r>
-            <w:r>
-              <w:rPr>
-                <w:noProof/>
-                <w:webHidden/>
-              </w:rPr>
-              <w:instrText xml:space="preserve"> PAGEREF _Toc269389333 \h </w:instrText>
-            </w:r>
-            <w:r>
-              <w:rPr>
-                <w:noProof/>
-                <w:webHidden/>
-              </w:rPr>
-            </w:r>
-            <w:r>
-              <w:rPr>
-                <w:noProof/>
-                <w:webHidden/>
-              </w:rPr>
-              <w:fldChar w:fldCharType="separate"/>
-            </w:r>
-            <w:r>
-              <w:rPr>
-                <w:noProof/>
                 <w:webHidden/>
               </w:rPr>
               <w:t>3</w:t>
             </w:r>
             <w:r>
               <w:rPr>
-                <w:noProof/>
                 <w:webHidden/>
               </w:rPr>
               <w:fldChar w:fldCharType="end"/>
@@ -654,62 +620,52 @@
             <w:tabs>
               <w:tab w:val="right" w:leader="dot" w:pos="9628"/>
             </w:tabs>
-            <w:rPr>
-              <w:noProof/>
-            </w:rPr>
           </w:pPr>
           <w:hyperlink w:anchor="_Toc269389334" w:history="1">
             <w:r>
               <w:rPr>
                 <w:rStyle w:val="Hyperlink"/>
+              </w:rPr>
+              <w:t>Queues and Jobs</w:t>
+            </w:r>
+            <w:r>
+              <w:rPr>
+                <w:webHidden/>
+              </w:rPr>
+              <w:tab/>
+            </w:r>
+            <w:r>
+              <w:rPr>
+                <w:webHidden/>
+              </w:rPr>
+              <w:fldChar w:fldCharType="begin"/>
+            </w:r>
+            <w:r>
+              <w:rPr>
+                <w:webHidden/>
+              </w:rPr>
+              <w:instrText xml:space="preserve"> PAGEREF _Toc269389334 \h </w:instrText>
+            </w:r>
+            <w:r>
+              <w:rPr>
+                <w:webHidden/>
+              </w:rPr>
+            </w:r>
+            <w:r>
+              <w:rPr>
+                <w:webHidden/>
+              </w:rPr>
+              <w:fldChar w:fldCharType="separate"/>
+            </w:r>
+            <w:r>
+              <w:rPr>
                 <w:noProof/>
-              </w:rPr>
-              <w:t>Queues and Jobs</w:t>
-            </w:r>
-            <w:r>
-              <w:rPr>
-                <w:noProof/>
-                <w:webHidden/>
-              </w:rPr>
-              <w:tab/>
-            </w:r>
-            <w:r>
-              <w:rPr>
-                <w:noProof/>
-                <w:webHidden/>
-              </w:rPr>
-              <w:fldChar w:fldCharType="begin"/>
-            </w:r>
-            <w:r>
-              <w:rPr>
-                <w:noProof/>
-                <w:webHidden/>
-              </w:rPr>
-              <w:instrText xml:space="preserve"> PAGEREF _Toc269389334 \h </w:instrText>
-            </w:r>
-            <w:r>
-              <w:rPr>
-                <w:noProof/>
-                <w:webHidden/>
-              </w:rPr>
-            </w:r>
-            <w:r>
-              <w:rPr>
-                <w:noProof/>
-                <w:webHidden/>
-              </w:rPr>
-              <w:fldChar w:fldCharType="separate"/>
-            </w:r>
-            <w:r>
-              <w:rPr>
-                <w:noProof/>
                 <w:webHidden/>
               </w:rPr>
               <w:t>3</w:t>
             </w:r>
             <w:r>
               <w:rPr>
-                <w:noProof/>
                 <w:webHidden/>
               </w:rPr>
               <w:fldChar w:fldCharType="end"/>
@@ -722,62 +678,52 @@
             <w:tabs>
               <w:tab w:val="right" w:leader="dot" w:pos="9628"/>
             </w:tabs>
-            <w:rPr>
-              <w:noProof/>
-            </w:rPr>
           </w:pPr>
           <w:hyperlink w:anchor="_Toc269389335" w:history="1">
             <w:r>
               <w:rPr>
                 <w:rStyle w:val="Hyperlink"/>
+              </w:rPr>
+              <w:t>Messages</w:t>
+            </w:r>
+            <w:r>
+              <w:rPr>
+                <w:webHidden/>
+              </w:rPr>
+              <w:tab/>
+            </w:r>
+            <w:r>
+              <w:rPr>
+                <w:webHidden/>
+              </w:rPr>
+              <w:fldChar w:fldCharType="begin"/>
+            </w:r>
+            <w:r>
+              <w:rPr>
+                <w:webHidden/>
+              </w:rPr>
+              <w:instrText xml:space="preserve"> PAGEREF _Toc269389335 \h </w:instrText>
+            </w:r>
+            <w:r>
+              <w:rPr>
+                <w:webHidden/>
+              </w:rPr>
+            </w:r>
+            <w:r>
+              <w:rPr>
+                <w:webHidden/>
+              </w:rPr>
+              <w:fldChar w:fldCharType="separate"/>
+            </w:r>
+            <w:r>
+              <w:rPr>
                 <w:noProof/>
-              </w:rPr>
-              <w:t>Messages</w:t>
-            </w:r>
-            <w:r>
-              <w:rPr>
-                <w:noProof/>
-                <w:webHidden/>
-              </w:rPr>
-              <w:tab/>
-            </w:r>
-            <w:r>
-              <w:rPr>
-                <w:noProof/>
-                <w:webHidden/>
-              </w:rPr>
-              <w:fldChar w:fldCharType="begin"/>
-            </w:r>
-            <w:r>
-              <w:rPr>
-                <w:noProof/>
-                <w:webHidden/>
-              </w:rPr>
-              <w:instrText xml:space="preserve"> PAGEREF _Toc269389335 \h </w:instrText>
-            </w:r>
-            <w:r>
-              <w:rPr>
-                <w:noProof/>
-                <w:webHidden/>
-              </w:rPr>
-            </w:r>
-            <w:r>
-              <w:rPr>
-                <w:noProof/>
-                <w:webHidden/>
-              </w:rPr>
-              <w:fldChar w:fldCharType="separate"/>
-            </w:r>
-            <w:r>
-              <w:rPr>
-                <w:noProof/>
                 <w:webHidden/>
               </w:rPr>
               <w:t>3</w:t>
             </w:r>
             <w:r>
               <w:rPr>
-                <w:noProof/>
                 <w:webHidden/>
               </w:rPr>
               <w:fldChar w:fldCharType="end"/>
@@ -790,62 +736,52 @@
             <w:tabs>
               <w:tab w:val="right" w:leader="dot" w:pos="9628"/>
             </w:tabs>
-            <w:rPr>
-              <w:noProof/>
-            </w:rPr>
           </w:pPr>
           <w:hyperlink w:anchor="_Toc269389336" w:history="1">
             <w:r>
               <w:rPr>
                 <w:rStyle w:val="Hyperlink"/>
+              </w:rPr>
+              <w:t>Base</w:t>
+            </w:r>
+            <w:r>
+              <w:rPr>
+                <w:webHidden/>
+              </w:rPr>
+              <w:tab/>
+            </w:r>
+            <w:r>
+              <w:rPr>
+                <w:webHidden/>
+              </w:rPr>
+              <w:fldChar w:fldCharType="begin"/>
+            </w:r>
+            <w:r>
+              <w:rPr>
+                <w:webHidden/>
+              </w:rPr>
+              <w:instrText xml:space="preserve"> PAGEREF _Toc269389336 \h </w:instrText>
+            </w:r>
+            <w:r>
+              <w:rPr>
+                <w:webHidden/>
+              </w:rPr>
+            </w:r>
+            <w:r>
+              <w:rPr>
+                <w:webHidden/>
+              </w:rPr>
+              <w:fldChar w:fldCharType="separate"/>
+            </w:r>
+            <w:r>
+              <w:rPr>
                 <w:noProof/>
-              </w:rPr>
-              <w:t>Base</w:t>
-            </w:r>
-            <w:r>
-              <w:rPr>
-                <w:noProof/>
-                <w:webHidden/>
-              </w:rPr>
-              <w:tab/>
-            </w:r>
-            <w:r>
-              <w:rPr>
-                <w:noProof/>
-                <w:webHidden/>
-              </w:rPr>
-              <w:fldChar w:fldCharType="begin"/>
-            </w:r>
-            <w:r>
-              <w:rPr>
-                <w:noProof/>
-                <w:webHidden/>
-              </w:rPr>
-              <w:instrText xml:space="preserve"> PAGEREF _Toc269389336 \h </w:instrText>
-            </w:r>
-            <w:r>
-              <w:rPr>
-                <w:noProof/>
-                <w:webHidden/>
-              </w:rPr>
-            </w:r>
-            <w:r>
-              <w:rPr>
-                <w:noProof/>
-                <w:webHidden/>
-              </w:rPr>
-              <w:fldChar w:fldCharType="separate"/>
-            </w:r>
-            <w:r>
-              <w:rPr>
-                <w:noProof/>
                 <w:webHidden/>
               </w:rPr>
               <w:t>3</w:t>
             </w:r>
             <w:r>
               <w:rPr>
-                <w:noProof/>
                 <w:webHidden/>
               </w:rPr>
               <w:fldChar w:fldCharType="end"/>
@@ -858,62 +794,52 @@
             <w:tabs>
               <w:tab w:val="right" w:leader="dot" w:pos="9628"/>
             </w:tabs>
-            <w:rPr>
-              <w:noProof/>
-            </w:rPr>
           </w:pPr>
           <w:hyperlink w:anchor="_Toc269389337" w:history="1">
             <w:r>
               <w:rPr>
                 <w:rStyle w:val="Hyperlink"/>
+              </w:rPr>
+              <w:t>Explorer</w:t>
+            </w:r>
+            <w:r>
+              <w:rPr>
+                <w:webHidden/>
+              </w:rPr>
+              <w:tab/>
+            </w:r>
+            <w:r>
+              <w:rPr>
+                <w:webHidden/>
+              </w:rPr>
+              <w:fldChar w:fldCharType="begin"/>
+            </w:r>
+            <w:r>
+              <w:rPr>
+                <w:webHidden/>
+              </w:rPr>
+              <w:instrText xml:space="preserve"> PAGEREF _Toc269389337 \h </w:instrText>
+            </w:r>
+            <w:r>
+              <w:rPr>
+                <w:webHidden/>
+              </w:rPr>
+            </w:r>
+            <w:r>
+              <w:rPr>
+                <w:webHidden/>
+              </w:rPr>
+              <w:fldChar w:fldCharType="separate"/>
+            </w:r>
+            <w:r>
+              <w:rPr>
                 <w:noProof/>
-              </w:rPr>
-              <w:t>Explorer</w:t>
-            </w:r>
-            <w:r>
-              <w:rPr>
-                <w:noProof/>
-                <w:webHidden/>
-              </w:rPr>
-              <w:tab/>
-            </w:r>
-            <w:r>
-              <w:rPr>
-                <w:noProof/>
-                <w:webHidden/>
-              </w:rPr>
-              <w:fldChar w:fldCharType="begin"/>
-            </w:r>
-            <w:r>
-              <w:rPr>
-                <w:noProof/>
-                <w:webHidden/>
-              </w:rPr>
-              <w:instrText xml:space="preserve"> PAGEREF _Toc269389337 \h </w:instrText>
-            </w:r>
-            <w:r>
-              <w:rPr>
-                <w:noProof/>
-                <w:webHidden/>
-              </w:rPr>
-            </w:r>
-            <w:r>
-              <w:rPr>
-                <w:noProof/>
-                <w:webHidden/>
-              </w:rPr>
-              <w:fldChar w:fldCharType="separate"/>
-            </w:r>
-            <w:r>
-              <w:rPr>
-                <w:noProof/>
-                <w:webHidden/>
-              </w:rPr>
-              <w:t>3</w:t>
-            </w:r>
-            <w:r>
-              <w:rPr>
-                <w:noProof/>
+                <w:webHidden/>
+              </w:rPr>
+              <w:t>4</w:t>
+            </w:r>
+            <w:r>
+              <w:rPr>
                 <w:webHidden/>
               </w:rPr>
               <w:fldChar w:fldCharType="end"/>
@@ -926,62 +852,52 @@
             <w:tabs>
               <w:tab w:val="right" w:leader="dot" w:pos="9628"/>
             </w:tabs>
-            <w:rPr>
-              <w:noProof/>
-            </w:rPr>
           </w:pPr>
           <w:hyperlink w:anchor="_Toc269389338" w:history="1">
             <w:r>
               <w:rPr>
                 <w:rStyle w:val="Hyperlink"/>
+              </w:rPr>
+              <w:t>Perception and Warping</w:t>
+            </w:r>
+            <w:r>
+              <w:rPr>
+                <w:webHidden/>
+              </w:rPr>
+              <w:tab/>
+            </w:r>
+            <w:r>
+              <w:rPr>
+                <w:webHidden/>
+              </w:rPr>
+              <w:fldChar w:fldCharType="begin"/>
+            </w:r>
+            <w:r>
+              <w:rPr>
+                <w:webHidden/>
+              </w:rPr>
+              <w:instrText xml:space="preserve"> PAGEREF _Toc269389338 \h </w:instrText>
+            </w:r>
+            <w:r>
+              <w:rPr>
+                <w:webHidden/>
+              </w:rPr>
+            </w:r>
+            <w:r>
+              <w:rPr>
+                <w:webHidden/>
+              </w:rPr>
+              <w:fldChar w:fldCharType="separate"/>
+            </w:r>
+            <w:r>
+              <w:rPr>
                 <w:noProof/>
-              </w:rPr>
-              <w:t>Perception and Warping</w:t>
-            </w:r>
-            <w:r>
-              <w:rPr>
-                <w:noProof/>
-                <w:webHidden/>
-              </w:rPr>
-              <w:tab/>
-            </w:r>
-            <w:r>
-              <w:rPr>
-                <w:noProof/>
-                <w:webHidden/>
-              </w:rPr>
-              <w:fldChar w:fldCharType="begin"/>
-            </w:r>
-            <w:r>
-              <w:rPr>
-                <w:noProof/>
-                <w:webHidden/>
-              </w:rPr>
-              <w:instrText xml:space="preserve"> PAGEREF _Toc269389338 \h </w:instrText>
-            </w:r>
-            <w:r>
-              <w:rPr>
-                <w:noProof/>
-                <w:webHidden/>
-              </w:rPr>
-            </w:r>
-            <w:r>
-              <w:rPr>
-                <w:noProof/>
-                <w:webHidden/>
-              </w:rPr>
-              <w:fldChar w:fldCharType="separate"/>
-            </w:r>
-            <w:r>
-              <w:rPr>
-                <w:noProof/>
                 <w:webHidden/>
               </w:rPr>
               <w:t>4</w:t>
             </w:r>
             <w:r>
               <w:rPr>
-                <w:noProof/>
                 <w:webHidden/>
               </w:rPr>
               <w:fldChar w:fldCharType="end"/>
@@ -994,62 +910,52 @@
             <w:tabs>
               <w:tab w:val="right" w:leader="dot" w:pos="9628"/>
             </w:tabs>
-            <w:rPr>
-              <w:noProof/>
-            </w:rPr>
           </w:pPr>
           <w:hyperlink w:anchor="_Toc269389339" w:history="1">
             <w:r>
               <w:rPr>
                 <w:rStyle w:val="Hyperlink"/>
+              </w:rPr>
+              <w:t>Send to Transporter</w:t>
+            </w:r>
+            <w:r>
+              <w:rPr>
+                <w:webHidden/>
+              </w:rPr>
+              <w:tab/>
+            </w:r>
+            <w:r>
+              <w:rPr>
+                <w:webHidden/>
+              </w:rPr>
+              <w:fldChar w:fldCharType="begin"/>
+            </w:r>
+            <w:r>
+              <w:rPr>
+                <w:webHidden/>
+              </w:rPr>
+              <w:instrText xml:space="preserve"> PAGEREF _Toc269389339 \h </w:instrText>
+            </w:r>
+            <w:r>
+              <w:rPr>
+                <w:webHidden/>
+              </w:rPr>
+            </w:r>
+            <w:r>
+              <w:rPr>
+                <w:webHidden/>
+              </w:rPr>
+              <w:fldChar w:fldCharType="separate"/>
+            </w:r>
+            <w:r>
+              <w:rPr>
                 <w:noProof/>
-              </w:rPr>
-              <w:t>Send to Transporter</w:t>
-            </w:r>
-            <w:r>
-              <w:rPr>
-                <w:noProof/>
-                <w:webHidden/>
-              </w:rPr>
-              <w:tab/>
-            </w:r>
-            <w:r>
-              <w:rPr>
-                <w:noProof/>
-                <w:webHidden/>
-              </w:rPr>
-              <w:fldChar w:fldCharType="begin"/>
-            </w:r>
-            <w:r>
-              <w:rPr>
-                <w:noProof/>
-                <w:webHidden/>
-              </w:rPr>
-              <w:instrText xml:space="preserve"> PAGEREF _Toc269389339 \h </w:instrText>
-            </w:r>
-            <w:r>
-              <w:rPr>
-                <w:noProof/>
-                <w:webHidden/>
-              </w:rPr>
-            </w:r>
-            <w:r>
-              <w:rPr>
-                <w:noProof/>
-                <w:webHidden/>
-              </w:rPr>
-              <w:fldChar w:fldCharType="separate"/>
-            </w:r>
-            <w:r>
-              <w:rPr>
-                <w:noProof/>
                 <w:webHidden/>
               </w:rPr>
               <w:t>4</w:t>
             </w:r>
             <w:r>
               <w:rPr>
-                <w:noProof/>
                 <w:webHidden/>
               </w:rPr>
               <w:fldChar w:fldCharType="end"/>
@@ -1062,62 +968,52 @@
             <w:tabs>
               <w:tab w:val="right" w:leader="dot" w:pos="9628"/>
             </w:tabs>
-            <w:rPr>
-              <w:noProof/>
-            </w:rPr>
           </w:pPr>
           <w:hyperlink w:anchor="_Toc269389340" w:history="1">
             <w:r>
               <w:rPr>
                 <w:rStyle w:val="Hyperlink"/>
+              </w:rPr>
+              <w:t>Transporter</w:t>
+            </w:r>
+            <w:r>
+              <w:rPr>
+                <w:webHidden/>
+              </w:rPr>
+              <w:tab/>
+            </w:r>
+            <w:r>
+              <w:rPr>
+                <w:webHidden/>
+              </w:rPr>
+              <w:fldChar w:fldCharType="begin"/>
+            </w:r>
+            <w:r>
+              <w:rPr>
+                <w:webHidden/>
+              </w:rPr>
+              <w:instrText xml:space="preserve"> PAGEREF _Toc269389340 \h </w:instrText>
+            </w:r>
+            <w:r>
+              <w:rPr>
+                <w:webHidden/>
+              </w:rPr>
+            </w:r>
+            <w:r>
+              <w:rPr>
+                <w:webHidden/>
+              </w:rPr>
+              <w:fldChar w:fldCharType="separate"/>
+            </w:r>
+            <w:r>
+              <w:rPr>
                 <w:noProof/>
-              </w:rPr>
-              <w:t>Transporter</w:t>
-            </w:r>
-            <w:r>
-              <w:rPr>
-                <w:noProof/>
-                <w:webHidden/>
-              </w:rPr>
-              <w:tab/>
-            </w:r>
-            <w:r>
-              <w:rPr>
-                <w:noProof/>
-                <w:webHidden/>
-              </w:rPr>
-              <w:fldChar w:fldCharType="begin"/>
-            </w:r>
-            <w:r>
-              <w:rPr>
-                <w:noProof/>
-                <w:webHidden/>
-              </w:rPr>
-              <w:instrText xml:space="preserve"> PAGEREF _Toc269389340 \h </w:instrText>
-            </w:r>
-            <w:r>
-              <w:rPr>
-                <w:noProof/>
-                <w:webHidden/>
-              </w:rPr>
-            </w:r>
-            <w:r>
-              <w:rPr>
-                <w:noProof/>
-                <w:webHidden/>
-              </w:rPr>
-              <w:fldChar w:fldCharType="separate"/>
-            </w:r>
-            <w:r>
-              <w:rPr>
-                <w:noProof/>
-                <w:webHidden/>
-              </w:rPr>
-              <w:t>4</w:t>
-            </w:r>
-            <w:r>
-              <w:rPr>
-                <w:noProof/>
+                <w:webHidden/>
+              </w:rPr>
+              <w:t>5</w:t>
+            </w:r>
+            <w:r>
+              <w:rPr>
                 <w:webHidden/>
               </w:rPr>
               <w:fldChar w:fldCharType="end"/>
@@ -1130,62 +1026,52 @@
             <w:tabs>
               <w:tab w:val="right" w:leader="dot" w:pos="9628"/>
             </w:tabs>
-            <w:rPr>
-              <w:noProof/>
-            </w:rPr>
           </w:pPr>
           <w:hyperlink w:anchor="_Toc269389341" w:history="1">
             <w:r>
               <w:rPr>
                 <w:rStyle w:val="Hyperlink"/>
+              </w:rPr>
+              <w:t>Messaging and Communication</w:t>
+            </w:r>
+            <w:r>
+              <w:rPr>
+                <w:webHidden/>
+              </w:rPr>
+              <w:tab/>
+            </w:r>
+            <w:r>
+              <w:rPr>
+                <w:webHidden/>
+              </w:rPr>
+              <w:fldChar w:fldCharType="begin"/>
+            </w:r>
+            <w:r>
+              <w:rPr>
+                <w:webHidden/>
+              </w:rPr>
+              <w:instrText xml:space="preserve"> PAGEREF _Toc269389341 \h </w:instrText>
+            </w:r>
+            <w:r>
+              <w:rPr>
+                <w:webHidden/>
+              </w:rPr>
+            </w:r>
+            <w:r>
+              <w:rPr>
+                <w:webHidden/>
+              </w:rPr>
+              <w:fldChar w:fldCharType="separate"/>
+            </w:r>
+            <w:r>
+              <w:rPr>
                 <w:noProof/>
-              </w:rPr>
-              <w:t>Messaging and Communication</w:t>
-            </w:r>
-            <w:r>
-              <w:rPr>
-                <w:noProof/>
-                <w:webHidden/>
-              </w:rPr>
-              <w:tab/>
-            </w:r>
-            <w:r>
-              <w:rPr>
-                <w:noProof/>
-                <w:webHidden/>
-              </w:rPr>
-              <w:fldChar w:fldCharType="begin"/>
-            </w:r>
-            <w:r>
-              <w:rPr>
-                <w:noProof/>
-                <w:webHidden/>
-              </w:rPr>
-              <w:instrText xml:space="preserve"> PAGEREF _Toc269389341 \h </w:instrText>
-            </w:r>
-            <w:r>
-              <w:rPr>
-                <w:noProof/>
-                <w:webHidden/>
-              </w:rPr>
-            </w:r>
-            <w:r>
-              <w:rPr>
-                <w:noProof/>
-                <w:webHidden/>
-              </w:rPr>
-              <w:fldChar w:fldCharType="separate"/>
-            </w:r>
-            <w:r>
-              <w:rPr>
-                <w:noProof/>
                 <w:webHidden/>
               </w:rPr>
               <w:t>5</w:t>
             </w:r>
             <w:r>
               <w:rPr>
-                <w:noProof/>
                 <w:webHidden/>
               </w:rPr>
               <w:fldChar w:fldCharType="end"/>
@@ -1198,62 +1084,52 @@
             <w:tabs>
               <w:tab w:val="right" w:leader="dot" w:pos="9628"/>
             </w:tabs>
-            <w:rPr>
-              <w:noProof/>
-            </w:rPr>
           </w:pPr>
           <w:hyperlink w:anchor="_Toc269389342" w:history="1">
             <w:r>
               <w:rPr>
                 <w:rStyle w:val="Hyperlink"/>
+              </w:rPr>
+              <w:t>Experiments</w:t>
+            </w:r>
+            <w:r>
+              <w:rPr>
+                <w:webHidden/>
+              </w:rPr>
+              <w:tab/>
+            </w:r>
+            <w:r>
+              <w:rPr>
+                <w:webHidden/>
+              </w:rPr>
+              <w:fldChar w:fldCharType="begin"/>
+            </w:r>
+            <w:r>
+              <w:rPr>
+                <w:webHidden/>
+              </w:rPr>
+              <w:instrText xml:space="preserve"> PAGEREF _Toc269389342 \h </w:instrText>
+            </w:r>
+            <w:r>
+              <w:rPr>
+                <w:webHidden/>
+              </w:rPr>
+            </w:r>
+            <w:r>
+              <w:rPr>
+                <w:webHidden/>
+              </w:rPr>
+              <w:fldChar w:fldCharType="separate"/>
+            </w:r>
+            <w:r>
+              <w:rPr>
                 <w:noProof/>
-              </w:rPr>
-              <w:t>Experiments</w:t>
-            </w:r>
-            <w:r>
-              <w:rPr>
-                <w:noProof/>
-                <w:webHidden/>
-              </w:rPr>
-              <w:tab/>
-            </w:r>
-            <w:r>
-              <w:rPr>
-                <w:noProof/>
-                <w:webHidden/>
-              </w:rPr>
-              <w:fldChar w:fldCharType="begin"/>
-            </w:r>
-            <w:r>
-              <w:rPr>
-                <w:noProof/>
-                <w:webHidden/>
-              </w:rPr>
-              <w:instrText xml:space="preserve"> PAGEREF _Toc269389342 \h </w:instrText>
-            </w:r>
-            <w:r>
-              <w:rPr>
-                <w:noProof/>
-                <w:webHidden/>
-              </w:rPr>
-            </w:r>
-            <w:r>
-              <w:rPr>
-                <w:noProof/>
-                <w:webHidden/>
-              </w:rPr>
-              <w:fldChar w:fldCharType="separate"/>
-            </w:r>
-            <w:r>
-              <w:rPr>
-                <w:noProof/>
                 <w:webHidden/>
               </w:rPr>
               <w:t>5</w:t>
             </w:r>
             <w:r>
               <w:rPr>
-                <w:noProof/>
                 <w:webHidden/>
               </w:rPr>
               <w:fldChar w:fldCharType="end"/>
@@ -1266,62 +1142,52 @@
             <w:tabs>
               <w:tab w:val="right" w:leader="dot" w:pos="9628"/>
             </w:tabs>
-            <w:rPr>
-              <w:noProof/>
-            </w:rPr>
           </w:pPr>
           <w:hyperlink w:anchor="_Toc269389343" w:history="1">
             <w:r>
               <w:rPr>
                 <w:rStyle w:val="Hyperlink"/>
+              </w:rPr>
+              <w:t>Discussion and Further Development</w:t>
+            </w:r>
+            <w:r>
+              <w:rPr>
+                <w:webHidden/>
+              </w:rPr>
+              <w:tab/>
+            </w:r>
+            <w:r>
+              <w:rPr>
+                <w:webHidden/>
+              </w:rPr>
+              <w:fldChar w:fldCharType="begin"/>
+            </w:r>
+            <w:r>
+              <w:rPr>
+                <w:webHidden/>
+              </w:rPr>
+              <w:instrText xml:space="preserve"> PAGEREF _Toc269389343 \h </w:instrText>
+            </w:r>
+            <w:r>
+              <w:rPr>
+                <w:webHidden/>
+              </w:rPr>
+            </w:r>
+            <w:r>
+              <w:rPr>
+                <w:webHidden/>
+              </w:rPr>
+              <w:fldChar w:fldCharType="separate"/>
+            </w:r>
+            <w:r>
+              <w:rPr>
                 <w:noProof/>
-              </w:rPr>
-              <w:t>Discussion and Further Development</w:t>
-            </w:r>
-            <w:r>
-              <w:rPr>
-                <w:noProof/>
-                <w:webHidden/>
-              </w:rPr>
-              <w:tab/>
-            </w:r>
-            <w:r>
-              <w:rPr>
-                <w:noProof/>
-                <w:webHidden/>
-              </w:rPr>
-              <w:fldChar w:fldCharType="begin"/>
-            </w:r>
-            <w:r>
-              <w:rPr>
-                <w:noProof/>
-                <w:webHidden/>
-              </w:rPr>
-              <w:instrText xml:space="preserve"> PAGEREF _Toc269389343 \h </w:instrText>
-            </w:r>
-            <w:r>
-              <w:rPr>
-                <w:noProof/>
-                <w:webHidden/>
-              </w:rPr>
-            </w:r>
-            <w:r>
-              <w:rPr>
-                <w:noProof/>
-                <w:webHidden/>
-              </w:rPr>
-              <w:fldChar w:fldCharType="separate"/>
-            </w:r>
-            <w:r>
-              <w:rPr>
-                <w:noProof/>
                 <w:webHidden/>
               </w:rPr>
               <w:t>5</w:t>
             </w:r>
             <w:r>
               <w:rPr>
-                <w:noProof/>
                 <w:webHidden/>
               </w:rPr>
               <w:fldChar w:fldCharType="end"/>
@@ -1334,62 +1200,52 @@
             <w:tabs>
               <w:tab w:val="right" w:leader="dot" w:pos="9628"/>
             </w:tabs>
-            <w:rPr>
-              <w:noProof/>
-            </w:rPr>
           </w:pPr>
           <w:hyperlink w:anchor="_Toc269389344" w:history="1">
             <w:r>
               <w:rPr>
                 <w:rStyle w:val="Hyperlink"/>
+              </w:rPr>
+              <w:t>Conclusion</w:t>
+            </w:r>
+            <w:r>
+              <w:rPr>
+                <w:webHidden/>
+              </w:rPr>
+              <w:tab/>
+            </w:r>
+            <w:r>
+              <w:rPr>
+                <w:webHidden/>
+              </w:rPr>
+              <w:fldChar w:fldCharType="begin"/>
+            </w:r>
+            <w:r>
+              <w:rPr>
+                <w:webHidden/>
+              </w:rPr>
+              <w:instrText xml:space="preserve"> PAGEREF _Toc269389344 \h </w:instrText>
+            </w:r>
+            <w:r>
+              <w:rPr>
+                <w:webHidden/>
+              </w:rPr>
+            </w:r>
+            <w:r>
+              <w:rPr>
+                <w:webHidden/>
+              </w:rPr>
+              <w:fldChar w:fldCharType="separate"/>
+            </w:r>
+            <w:r>
+              <w:rPr>
                 <w:noProof/>
-              </w:rPr>
-              <w:t>Conclusion</w:t>
-            </w:r>
-            <w:r>
-              <w:rPr>
-                <w:noProof/>
-                <w:webHidden/>
-              </w:rPr>
-              <w:tab/>
-            </w:r>
-            <w:r>
-              <w:rPr>
-                <w:noProof/>
-                <w:webHidden/>
-              </w:rPr>
-              <w:fldChar w:fldCharType="begin"/>
-            </w:r>
-            <w:r>
-              <w:rPr>
-                <w:noProof/>
-                <w:webHidden/>
-              </w:rPr>
-              <w:instrText xml:space="preserve"> PAGEREF _Toc269389344 \h </w:instrText>
-            </w:r>
-            <w:r>
-              <w:rPr>
-                <w:noProof/>
-                <w:webHidden/>
-              </w:rPr>
-            </w:r>
-            <w:r>
-              <w:rPr>
-                <w:noProof/>
-                <w:webHidden/>
-              </w:rPr>
-              <w:fldChar w:fldCharType="separate"/>
-            </w:r>
-            <w:r>
-              <w:rPr>
-                <w:noProof/>
-                <w:webHidden/>
-              </w:rPr>
-              <w:t>5</w:t>
-            </w:r>
-            <w:r>
-              <w:rPr>
-                <w:noProof/>
+                <w:webHidden/>
+              </w:rPr>
+              <w:t>6</w:t>
+            </w:r>
+            <w:r>
+              <w:rPr>
                 <w:webHidden/>
               </w:rPr>
               <w:fldChar w:fldCharType="end"/>
@@ -1402,62 +1258,49 @@
             <w:tabs>
               <w:tab w:val="right" w:leader="dot" w:pos="9628"/>
             </w:tabs>
-            <w:rPr>
-              <w:noProof/>
-            </w:rPr>
           </w:pPr>
           <w:hyperlink w:anchor="_Toc269389345" w:history="1">
             <w:r>
               <w:rPr>
                 <w:rStyle w:val="Hyperlink"/>
+              </w:rPr>
+              <w:t>Appendix</w:t>
+            </w:r>
+            <w:r>
+              <w:rPr>
+                <w:webHidden/>
+              </w:rPr>
+              <w:tab/>
+            </w:r>
+            <w:r>
+              <w:rPr>
+                <w:webHidden/>
+              </w:rPr>
+              <w:fldChar w:fldCharType="begin"/>
+            </w:r>
+            <w:r>
+              <w:rPr>
+                <w:webHidden/>
+              </w:rPr>
+              <w:instrText xml:space="preserve"> PAGEREF _Toc269389345 \h </w:instrText>
+            </w:r>
+            <w:r>
+              <w:rPr>
+                <w:webHidden/>
+              </w:rPr>
+              <w:fldChar w:fldCharType="separate"/>
+            </w:r>
+            <w:r>
+              <w:rPr>
+                <w:b/>
+                <w:bCs/>
                 <w:noProof/>
-              </w:rPr>
-              <w:t>Appendix</w:t>
-            </w:r>
-            <w:r>
-              <w:rPr>
-                <w:noProof/>
-                <w:webHidden/>
-              </w:rPr>
-              <w:tab/>
-            </w:r>
-            <w:r>
-              <w:rPr>
-                <w:noProof/>
-                <w:webHidden/>
-              </w:rPr>
-              <w:fldChar w:fldCharType="begin"/>
-            </w:r>
-            <w:r>
-              <w:rPr>
-                <w:noProof/>
-                <w:webHidden/>
-              </w:rPr>
-              <w:instrText xml:space="preserve"> PAGEREF _Toc269389345 \h </w:instrText>
-            </w:r>
-            <w:r>
-              <w:rPr>
-                <w:noProof/>
-                <w:webHidden/>
-              </w:rPr>
-            </w:r>
-            <w:r>
-              <w:rPr>
-                <w:noProof/>
-                <w:webHidden/>
-              </w:rPr>
-              <w:fldChar w:fldCharType="separate"/>
-            </w:r>
-            <w:r>
-              <w:rPr>
-                <w:noProof/>
-                <w:webHidden/>
-              </w:rPr>
-              <w:t>5</w:t>
-            </w:r>
-            <w:r>
-              <w:rPr>
-                <w:noProof/>
+                <w:webHidden/>
+              </w:rPr>
+              <w:t>Error! Bookmark not defined.</w:t>
+            </w:r>
+            <w:r>
+              <w:rPr>
                 <w:webHidden/>
               </w:rPr>
               <w:fldChar w:fldCharType="end"/>
@@ -1469,7 +1312,6 @@
             <w:rPr>
               <w:b/>
               <w:bCs/>
-              <w:noProof/>
             </w:rPr>
             <w:fldChar w:fldCharType="end"/>
           </w:r>
@@ -1491,8 +1333,21 @@
         <w:t>A project created for the summer course of AM24 – Multi-</w:t>
       </w:r>
       <w:r>
-        <w:t>Agent Systems, using Madkit and Turtlekit</w:t>
-      </w:r>
+        <w:t xml:space="preserve">Agent Systems, using </w:t>
+      </w:r>
+      <w:proofErr w:type="spellStart"/>
+      <w:r>
+        <w:t>Madkit</w:t>
+      </w:r>
+      <w:proofErr w:type="spellEnd"/>
+      <w:r>
+        <w:t xml:space="preserve"> and </w:t>
+      </w:r>
+      <w:proofErr w:type="spellStart"/>
+      <w:r>
+        <w:t>Turtlekit</w:t>
+      </w:r>
+      <w:proofErr w:type="spellEnd"/>
       <w:r>
         <w:t>, developed with Java</w:t>
       </w:r>
@@ -1657,9 +1512,11 @@
             <w:vAlign w:val="center"/>
           </w:tcPr>
           <w:p>
+            <w:proofErr w:type="spellStart"/>
             <w:r>
               <w:t>RobotEnergy</w:t>
             </w:r>
+            <w:proofErr w:type="spellEnd"/>
           </w:p>
         </w:tc>
         <w:tc>
@@ -1766,9 +1623,11 @@
             <w:vAlign w:val="center"/>
           </w:tcPr>
           <w:p>
+            <w:proofErr w:type="spellStart"/>
             <w:r>
               <w:t>RobotPerceptionScope</w:t>
             </w:r>
+            <w:proofErr w:type="spellEnd"/>
           </w:p>
         </w:tc>
         <w:tc>
@@ -1793,8 +1652,13 @@
             <w:vAlign w:val="center"/>
           </w:tcPr>
           <w:p>
-            <w:r>
-              <w:t>RobotCommunication Scope</w:t>
+            <w:proofErr w:type="spellStart"/>
+            <w:r>
+              <w:t>RobotCommunication</w:t>
+            </w:r>
+            <w:proofErr w:type="spellEnd"/>
+            <w:r>
+              <w:t xml:space="preserve"> Scope</w:t>
             </w:r>
           </w:p>
         </w:tc>
@@ -2103,11 +1967,8 @@
         <w:jc w:val="center"/>
       </w:pPr>
       <w:r>
-        <w:rPr>
-          <w:noProof/>
-        </w:rPr>
         <w:drawing>
-          <wp:inline distT="0" distB="0" distL="0" distR="0" wp14:anchorId="6B41A7E7" wp14:editId="50D34B11">
+          <wp:inline distT="0" distB="0" distL="0" distR="0" wp14:anchorId="17F16C4C" wp14:editId="23D44C92">
             <wp:extent cx="4154992" cy="1000125"/>
             <wp:effectExtent l="0" t="0" r="0" b="0"/>
             <wp:docPr id="1" name="Picture 1"/>
@@ -2421,11 +2282,8 @@
         <w:jc w:val="center"/>
       </w:pPr>
       <w:r>
-        <w:rPr>
-          <w:noProof/>
-        </w:rPr>
         <w:drawing>
-          <wp:inline distT="0" distB="0" distL="0" distR="0" wp14:anchorId="5717EC43" wp14:editId="4BCFB190">
+          <wp:inline distT="0" distB="0" distL="0" distR="0" wp14:anchorId="228A2FEB" wp14:editId="2A5D0AA9">
             <wp:extent cx="4708683" cy="2794406"/>
             <wp:effectExtent l="0" t="0" r="0" b="6350"/>
             <wp:docPr id="3" name="Picture 3"/>
@@ -2486,18 +2344,16 @@
       <w:r>
         <w:t>The color of ore is pink.</w:t>
       </w:r>
-      <w:bookmarkStart w:id="5" w:name="_GoBack"/>
+    </w:p>
+    <w:p>
+      <w:pPr>
+        <w:pStyle w:val="Heading1"/>
+      </w:pPr>
+      <w:bookmarkStart w:id="5" w:name="_Toc269389336"/>
+      <w:r>
+        <w:t>Base</w:t>
+      </w:r>
       <w:bookmarkEnd w:id="5"/>
-    </w:p>
-    <w:p>
-      <w:pPr>
-        <w:pStyle w:val="Heading1"/>
-      </w:pPr>
-      <w:bookmarkStart w:id="6" w:name="_Toc269389336"/>
-      <w:r>
-        <w:t>Base</w:t>
-      </w:r>
-      <w:bookmarkEnd w:id="6"/>
     </w:p>
     <w:p>
       <w:r>
@@ -2586,12 +2442,12 @@
       <w:pPr>
         <w:pStyle w:val="Heading1"/>
       </w:pPr>
-      <w:bookmarkStart w:id="7" w:name="_Toc269389337"/>
+      <w:bookmarkStart w:id="6" w:name="_Toc269389337"/>
       <w:r>
         <w:lastRenderedPageBreak/>
         <w:t>Explorer</w:t>
       </w:r>
-      <w:bookmarkEnd w:id="7"/>
+      <w:bookmarkEnd w:id="6"/>
     </w:p>
     <w:p>
       <w:r>
@@ -2603,11 +2459,8 @@
     </w:p>
     <w:p>
       <w:r>
-        <w:rPr>
-          <w:noProof/>
-        </w:rPr>
         <w:drawing>
-          <wp:inline distT="0" distB="0" distL="0" distR="0">
+          <wp:inline distT="0" distB="0" distL="0" distR="0" wp14:anchorId="4E6EC963" wp14:editId="0B30CC8F">
             <wp:extent cx="2733675" cy="2638425"/>
             <wp:effectExtent l="0" t="0" r="9525" b="9525"/>
             <wp:docPr id="9" name="Picture 9"/>
@@ -2864,7 +2717,7 @@
       <w:pPr>
         <w:pStyle w:val="Heading2"/>
       </w:pPr>
-      <w:bookmarkStart w:id="8" w:name="_Toc269389338"/>
+      <w:bookmarkStart w:id="7" w:name="_Toc269389338"/>
       <w:r>
         <w:t>Walking</w:t>
       </w:r>
@@ -2889,79 +2742,79 @@
       <w:r>
         <w:t>Perception</w:t>
       </w:r>
+      <w:bookmarkEnd w:id="7"/>
+    </w:p>
+    <w:p>
+      <w:r>
+        <w:t xml:space="preserve">The explorer checks </w:t>
+      </w:r>
+      <w:r>
+        <w:t>for ore by exam</w:t>
+      </w:r>
+      <w:r>
+        <w:t>ining</w:t>
+      </w:r>
+      <w:r>
+        <w:t xml:space="preserve"> the patches within the range of perception, </w:t>
+      </w:r>
+      <w:r>
+        <w:t>t</w:t>
+      </w:r>
+      <w:r>
+        <w:t>he explorer iterates though the different patches within its perception and</w:t>
+      </w:r>
+      <w:r>
+        <w:t xml:space="preserve"> checks</w:t>
+      </w:r>
+      <w:r>
+        <w:t xml:space="preserve"> if the color is that of the ore.</w:t>
+      </w:r>
+      <w:r>
+        <w:t xml:space="preserve"> </w:t>
+      </w:r>
+      <w:r>
+        <w:t>When ore has been found a job is created and added to the queue for harvesting.</w:t>
+      </w:r>
+      <w:r>
+        <w:t xml:space="preserve"> </w:t>
+      </w:r>
+      <w:r>
+        <w:t xml:space="preserve"> </w:t>
+      </w:r>
+    </w:p>
+    <w:p>
+      <w:pPr>
+        <w:pStyle w:val="Heading2"/>
+      </w:pPr>
+      <w:bookmarkStart w:id="8" w:name="_Toc269389339"/>
+      <w:r>
+        <w:t>Warp</w:t>
+      </w:r>
+    </w:p>
+    <w:p>
+      <w:r>
+        <w:t>When warp is enabled finding ore also warp around the planet, if the explorer is located near the edge of the grid the perception can see the other side of the planet when it is within range.</w:t>
+      </w:r>
+    </w:p>
+    <w:p>
+      <w:pPr>
+        <w:pStyle w:val="Heading2"/>
+      </w:pPr>
+      <w:r>
+        <w:t>Send to Transporter</w:t>
+      </w:r>
       <w:bookmarkEnd w:id="8"/>
     </w:p>
     <w:p>
       <w:r>
-        <w:t xml:space="preserve">The explorer checks </w:t>
-      </w:r>
-      <w:r>
-        <w:t>for ore by exam</w:t>
-      </w:r>
-      <w:r>
-        <w:t>ining</w:t>
-      </w:r>
-      <w:r>
-        <w:t xml:space="preserve"> the patches within the range of perception, </w:t>
-      </w:r>
-      <w:r>
-        <w:t>t</w:t>
-      </w:r>
-      <w:r>
-        <w:t>he explorer iterates though the different patches within its perception and</w:t>
-      </w:r>
-      <w:r>
-        <w:t xml:space="preserve"> checks</w:t>
-      </w:r>
-      <w:r>
-        <w:t xml:space="preserve"> if the color is that of the ore.</w:t>
-      </w:r>
-      <w:r>
-        <w:t xml:space="preserve"> </w:t>
-      </w:r>
-      <w:r>
-        <w:t>When ore has been found a job is created and added to the queue for harvesting.</w:t>
-      </w:r>
-      <w:r>
-        <w:t xml:space="preserve"> </w:t>
-      </w:r>
-      <w:r>
-        <w:t xml:space="preserve"> </w:t>
+        <w:t>When the queue is full and the transporter is at the base; the jobs in the queue are polled and sent to a transporter agent, which is selected at random.</w:t>
       </w:r>
     </w:p>
     <w:p>
       <w:pPr>
         <w:pStyle w:val="Heading2"/>
       </w:pPr>
-      <w:bookmarkStart w:id="9" w:name="_Toc269389339"/>
-      <w:r>
-        <w:t>Warp</w:t>
-      </w:r>
-    </w:p>
-    <w:p>
-      <w:r>
-        <w:t>When warp is enabled finding ore also warp around the planet, if the explorer is located near the edge of the grid the perception can see the other side of the planet when it is within range.</w:t>
-      </w:r>
-    </w:p>
-    <w:p>
-      <w:pPr>
-        <w:pStyle w:val="Heading2"/>
-      </w:pPr>
-      <w:r>
-        <w:t>Send to Transporter</w:t>
-      </w:r>
-      <w:bookmarkEnd w:id="9"/>
-    </w:p>
-    <w:p>
-      <w:r>
-        <w:t>When the queue is full and the transporter is at the base; the jobs in the queue are polled and sent to a transporter agent, which is selected at random.</w:t>
-      </w:r>
-    </w:p>
-    <w:p>
-      <w:pPr>
-        <w:pStyle w:val="Heading2"/>
-      </w:pPr>
-      <w:bookmarkStart w:id="10" w:name="_Toc269389340"/>
+      <w:bookmarkStart w:id="9" w:name="_Toc269389340"/>
       <w:r>
         <w:lastRenderedPageBreak/>
         <w:t>Energy and Time Cost</w:t>
@@ -2985,7 +2838,7 @@
       <w:r>
         <w:t>Transporter</w:t>
       </w:r>
-      <w:bookmarkEnd w:id="10"/>
+      <w:bookmarkEnd w:id="9"/>
     </w:p>
     <w:p>
       <w:r>
@@ -2994,11 +2847,8 @@
     </w:p>
     <w:p>
       <w:r>
-        <w:rPr>
-          <w:noProof/>
-        </w:rPr>
         <w:drawing>
-          <wp:inline distT="0" distB="0" distL="0" distR="0">
+          <wp:inline distT="0" distB="0" distL="0" distR="0" wp14:anchorId="6A244B82" wp14:editId="0D71B7F6">
             <wp:extent cx="1343025" cy="2266950"/>
             <wp:effectExtent l="0" t="0" r="9525" b="0"/>
             <wp:docPr id="8" name="Picture 8"/>
@@ -3051,21 +2901,21 @@
       <w:pPr>
         <w:pStyle w:val="Heading2"/>
       </w:pPr>
-      <w:bookmarkStart w:id="11" w:name="_Toc269389341"/>
+      <w:bookmarkStart w:id="10" w:name="_Toc269389341"/>
       <w:r>
         <w:t>Messaging and Communication</w:t>
       </w:r>
+      <w:bookmarkEnd w:id="10"/>
+    </w:p>
+    <w:p>
+      <w:pPr>
+        <w:pStyle w:val="Heading1"/>
+      </w:pPr>
+      <w:bookmarkStart w:id="11" w:name="_Toc269389342"/>
+      <w:r>
+        <w:t>Experiments</w:t>
+      </w:r>
       <w:bookmarkEnd w:id="11"/>
-    </w:p>
-    <w:p>
-      <w:pPr>
-        <w:pStyle w:val="Heading1"/>
-      </w:pPr>
-      <w:bookmarkStart w:id="12" w:name="_Toc269389342"/>
-      <w:r>
-        <w:t>Experiments</w:t>
-      </w:r>
-      <w:bookmarkEnd w:id="12"/>
     </w:p>
     <w:p/>
     <w:tbl>
@@ -3166,9 +3016,11 @@
             <w:vAlign w:val="center"/>
           </w:tcPr>
           <w:p>
+            <w:proofErr w:type="spellStart"/>
             <w:r>
               <w:t>RobotEnergy</w:t>
             </w:r>
+            <w:proofErr w:type="spellEnd"/>
           </w:p>
         </w:tc>
         <w:tc>
@@ -3318,9 +3170,11 @@
             <w:vAlign w:val="center"/>
           </w:tcPr>
           <w:p>
+            <w:proofErr w:type="spellStart"/>
             <w:r>
               <w:t>RobotPerceptionScope</w:t>
             </w:r>
+            <w:proofErr w:type="spellEnd"/>
           </w:p>
         </w:tc>
         <w:tc>
@@ -3356,8 +3210,13 @@
             <w:vAlign w:val="center"/>
           </w:tcPr>
           <w:p>
-            <w:r>
-              <w:t>RobotCommunication Scope</w:t>
+            <w:proofErr w:type="spellStart"/>
+            <w:r>
+              <w:t>RobotCommunication</w:t>
+            </w:r>
+            <w:proofErr w:type="spellEnd"/>
+            <w:r>
+              <w:t xml:space="preserve"> Scope</w:t>
             </w:r>
           </w:p>
         </w:tc>
@@ -3580,31 +3439,1115 @@
       <w:pPr>
         <w:pStyle w:val="Heading1"/>
       </w:pPr>
-      <w:bookmarkStart w:id="13" w:name="_Toc269389343"/>
+      <w:bookmarkStart w:id="12" w:name="_Toc269389343"/>
       <w:r>
         <w:t>Discussion</w:t>
       </w:r>
       <w:r>
         <w:t xml:space="preserve"> and Further Development</w:t>
       </w:r>
+      <w:bookmarkEnd w:id="12"/>
+    </w:p>
+    <w:p>
+      <w:pPr>
+        <w:widowControl w:val="0"/>
+        <w:autoSpaceDE w:val="0"/>
+        <w:autoSpaceDN w:val="0"/>
+        <w:adjustRightInd w:val="0"/>
+        <w:rPr>
+          <w:rFonts w:ascii="Calibri" w:hAnsi="Calibri" w:cs="Calibri"/>
+          <w:sz w:val="24"/>
+          <w:szCs w:val="24"/>
+        </w:rPr>
+      </w:pPr>
+      <w:r>
+        <w:rPr>
+          <w:rFonts w:ascii="Calibri" w:hAnsi="Calibri" w:cs="Calibri"/>
+        </w:rPr>
+        <w:t xml:space="preserve">In the project there is a lot more development to do. Like mentioned earlier we haven't been able to </w:t>
+      </w:r>
+      <w:r>
+        <w:rPr>
+          <w:rFonts w:ascii="Calibri" w:hAnsi="Calibri" w:cs="Calibri"/>
+        </w:rPr>
+        <w:lastRenderedPageBreak/>
+        <w:t xml:space="preserve">implement all the functionality due to the </w:t>
+      </w:r>
+      <w:r>
+        <w:rPr>
+          <w:rFonts w:ascii="Calibri" w:hAnsi="Calibri" w:cs="Calibri"/>
+        </w:rPr>
+        <w:t>limited</w:t>
+      </w:r>
+      <w:r>
+        <w:rPr>
+          <w:rFonts w:ascii="Calibri" w:hAnsi="Calibri" w:cs="Calibri"/>
+        </w:rPr>
+        <w:t xml:space="preserve"> time. We still need to implement cooperation mode, </w:t>
+      </w:r>
+      <w:r>
+        <w:rPr>
+          <w:rFonts w:ascii="Calibri" w:hAnsi="Calibri" w:cs="Calibri"/>
+        </w:rPr>
+        <w:t>which</w:t>
+      </w:r>
+      <w:r>
+        <w:rPr>
+          <w:rFonts w:ascii="Calibri" w:hAnsi="Calibri" w:cs="Calibri"/>
+        </w:rPr>
+        <w:t xml:space="preserve"> is the mode where the transporters, explorers and </w:t>
+      </w:r>
+      <w:r>
+        <w:rPr>
+          <w:rFonts w:ascii="Calibri" w:hAnsi="Calibri" w:cs="Calibri"/>
+          <w:sz w:val="24"/>
+          <w:szCs w:val="24"/>
+        </w:rPr>
+        <w:t>bases works together. This means that a given Transporter if it doesn't have a job to do, then it can go to another base to se</w:t>
+      </w:r>
+      <w:r>
+        <w:rPr>
+          <w:rFonts w:ascii="Calibri" w:hAnsi="Calibri" w:cs="Calibri"/>
+          <w:sz w:val="24"/>
+          <w:szCs w:val="24"/>
+        </w:rPr>
+        <w:t>e</w:t>
+      </w:r>
+      <w:r>
+        <w:rPr>
+          <w:rFonts w:ascii="Calibri" w:hAnsi="Calibri" w:cs="Calibri"/>
+          <w:sz w:val="24"/>
+          <w:szCs w:val="24"/>
+        </w:rPr>
+        <w:t xml:space="preserve"> if there </w:t>
+      </w:r>
+      <w:proofErr w:type="gramStart"/>
+      <w:r>
+        <w:rPr>
+          <w:rFonts w:ascii="Calibri" w:hAnsi="Calibri" w:cs="Calibri"/>
+          <w:sz w:val="24"/>
+          <w:szCs w:val="24"/>
+        </w:rPr>
+        <w:t xml:space="preserve">is </w:t>
+      </w:r>
+      <w:r>
+        <w:rPr>
+          <w:rFonts w:ascii="Calibri" w:hAnsi="Calibri" w:cs="Calibri"/>
+          <w:sz w:val="24"/>
+          <w:szCs w:val="24"/>
+        </w:rPr>
+        <w:t>explorers</w:t>
+      </w:r>
+      <w:proofErr w:type="gramEnd"/>
+      <w:r>
+        <w:rPr>
+          <w:rFonts w:ascii="Calibri" w:hAnsi="Calibri" w:cs="Calibri"/>
+          <w:sz w:val="24"/>
+          <w:szCs w:val="24"/>
+        </w:rPr>
+        <w:t xml:space="preserve"> there that it waiting for a transporter to come so that it can send the ore qu</w:t>
+      </w:r>
+      <w:r>
+        <w:rPr>
+          <w:rFonts w:ascii="Calibri" w:hAnsi="Calibri" w:cs="Calibri"/>
+          <w:sz w:val="24"/>
+          <w:szCs w:val="24"/>
+        </w:rPr>
+        <w:t>eue to the transporter. Further</w:t>
+      </w:r>
+      <w:r>
+        <w:rPr>
+          <w:rFonts w:ascii="Calibri" w:hAnsi="Calibri" w:cs="Calibri"/>
+          <w:sz w:val="24"/>
+          <w:szCs w:val="24"/>
+        </w:rPr>
+        <w:t xml:space="preserve">more we haven't implemented collision detection </w:t>
+      </w:r>
+      <w:r>
+        <w:rPr>
+          <w:rFonts w:ascii="Calibri" w:hAnsi="Calibri" w:cs="Calibri"/>
+          <w:sz w:val="24"/>
+          <w:szCs w:val="24"/>
+        </w:rPr>
+        <w:t>either;</w:t>
+      </w:r>
+      <w:r>
+        <w:rPr>
+          <w:rFonts w:ascii="Calibri" w:hAnsi="Calibri" w:cs="Calibri"/>
+          <w:sz w:val="24"/>
+          <w:szCs w:val="24"/>
+        </w:rPr>
+        <w:t xml:space="preserve"> in the following sections the different we describe the intended design and </w:t>
+      </w:r>
+      <w:r>
+        <w:rPr>
+          <w:rFonts w:ascii="Calibri" w:hAnsi="Calibri" w:cs="Calibri"/>
+          <w:sz w:val="24"/>
+          <w:szCs w:val="24"/>
+        </w:rPr>
+        <w:t>optimization</w:t>
+      </w:r>
+      <w:r>
+        <w:rPr>
+          <w:rFonts w:ascii="Calibri" w:hAnsi="Calibri" w:cs="Calibri"/>
+          <w:sz w:val="24"/>
+          <w:szCs w:val="24"/>
+        </w:rPr>
+        <w:t>.</w:t>
+      </w:r>
+    </w:p>
+    <w:p>
+      <w:pPr>
+        <w:pStyle w:val="Heading2"/>
+      </w:pPr>
+      <w:bookmarkStart w:id="13" w:name="_Toc269389344"/>
+      <w:r>
+        <w:t>Cooperative Mode</w:t>
+      </w:r>
+    </w:p>
+    <w:p>
+      <w:pPr>
+        <w:widowControl w:val="0"/>
+        <w:autoSpaceDE w:val="0"/>
+        <w:autoSpaceDN w:val="0"/>
+        <w:adjustRightInd w:val="0"/>
+        <w:rPr>
+          <w:rFonts w:ascii="Calibri" w:hAnsi="Calibri" w:cs="Calibri"/>
+          <w:sz w:val="24"/>
+          <w:szCs w:val="24"/>
+        </w:rPr>
+      </w:pPr>
+      <w:r>
+        <w:rPr>
+          <w:rFonts w:ascii="Calibri" w:hAnsi="Calibri" w:cs="Calibri"/>
+          <w:sz w:val="24"/>
+          <w:szCs w:val="24"/>
+        </w:rPr>
+        <w:t xml:space="preserve">Like just mentioned this isn't </w:t>
+      </w:r>
+      <w:r>
+        <w:rPr>
+          <w:rFonts w:ascii="Calibri" w:hAnsi="Calibri" w:cs="Calibri"/>
+          <w:sz w:val="24"/>
+          <w:szCs w:val="24"/>
+        </w:rPr>
+        <w:t>implemented</w:t>
+      </w:r>
+      <w:r>
+        <w:rPr>
+          <w:rFonts w:ascii="Calibri" w:hAnsi="Calibri" w:cs="Calibri"/>
+          <w:sz w:val="24"/>
+          <w:szCs w:val="24"/>
+        </w:rPr>
+        <w:t xml:space="preserve">, but the </w:t>
+      </w:r>
+      <w:r>
+        <w:rPr>
+          <w:rFonts w:ascii="Calibri" w:hAnsi="Calibri" w:cs="Calibri"/>
+          <w:sz w:val="24"/>
+          <w:szCs w:val="24"/>
+        </w:rPr>
+        <w:t>idea</w:t>
+      </w:r>
+      <w:r>
+        <w:rPr>
+          <w:rFonts w:ascii="Calibri" w:hAnsi="Calibri" w:cs="Calibri"/>
+          <w:sz w:val="24"/>
+          <w:szCs w:val="24"/>
+        </w:rPr>
+        <w:t xml:space="preserve"> we had where to add all the bases positions to the transporter and explorers and reducing the </w:t>
+      </w:r>
+      <w:r>
+        <w:rPr>
+          <w:rFonts w:ascii="Calibri" w:hAnsi="Calibri" w:cs="Calibri"/>
+          <w:sz w:val="24"/>
+          <w:szCs w:val="24"/>
+        </w:rPr>
+        <w:t>memory</w:t>
+      </w:r>
+      <w:r>
+        <w:rPr>
+          <w:rFonts w:ascii="Calibri" w:hAnsi="Calibri" w:cs="Calibri"/>
+          <w:sz w:val="24"/>
+          <w:szCs w:val="24"/>
+        </w:rPr>
+        <w:t xml:space="preserve"> size of the job queue to the </w:t>
+      </w:r>
+      <w:r>
+        <w:rPr>
+          <w:rFonts w:ascii="Calibri" w:hAnsi="Calibri" w:cs="Calibri"/>
+          <w:sz w:val="24"/>
+          <w:szCs w:val="24"/>
+        </w:rPr>
+        <w:t>memory size minus the number and</w:t>
+      </w:r>
+      <w:r>
+        <w:rPr>
+          <w:rFonts w:ascii="Calibri" w:hAnsi="Calibri" w:cs="Calibri"/>
+          <w:sz w:val="24"/>
+          <w:szCs w:val="24"/>
+        </w:rPr>
+        <w:t xml:space="preserve"> bases. This will as far as we think be an okay solution, if we have a limited number of bases. </w:t>
+      </w:r>
+    </w:p>
+    <w:p>
+      <w:pPr>
+        <w:widowControl w:val="0"/>
+        <w:autoSpaceDE w:val="0"/>
+        <w:autoSpaceDN w:val="0"/>
+        <w:adjustRightInd w:val="0"/>
+        <w:rPr>
+          <w:rFonts w:ascii="Calibri" w:hAnsi="Calibri" w:cs="Calibri"/>
+          <w:sz w:val="24"/>
+          <w:szCs w:val="24"/>
+        </w:rPr>
+      </w:pPr>
+      <w:r>
+        <w:rPr>
+          <w:rFonts w:ascii="Calibri" w:hAnsi="Calibri" w:cs="Calibri"/>
+          <w:sz w:val="24"/>
+          <w:szCs w:val="24"/>
+        </w:rPr>
+        <w:tab/>
+      </w:r>
+      <w:proofErr w:type="gramStart"/>
+      <w:r>
+        <w:rPr>
+          <w:rFonts w:ascii="Calibri" w:hAnsi="Calibri" w:cs="Calibri"/>
+          <w:sz w:val="24"/>
+          <w:szCs w:val="24"/>
+        </w:rPr>
+        <w:t>strategy</w:t>
+      </w:r>
+      <w:proofErr w:type="gramEnd"/>
+      <w:r>
+        <w:rPr>
+          <w:rFonts w:ascii="Calibri" w:hAnsi="Calibri" w:cs="Calibri"/>
+          <w:sz w:val="24"/>
+          <w:szCs w:val="24"/>
+        </w:rPr>
+        <w:t xml:space="preserve"> 1:</w:t>
+      </w:r>
+    </w:p>
+    <w:p>
+      <w:pPr>
+        <w:widowControl w:val="0"/>
+        <w:autoSpaceDE w:val="0"/>
+        <w:autoSpaceDN w:val="0"/>
+        <w:adjustRightInd w:val="0"/>
+        <w:rPr>
+          <w:rFonts w:ascii="Calibri" w:hAnsi="Calibri" w:cs="Calibri"/>
+          <w:sz w:val="24"/>
+          <w:szCs w:val="24"/>
+        </w:rPr>
+      </w:pPr>
+      <w:r>
+        <w:rPr>
+          <w:rFonts w:ascii="Calibri" w:hAnsi="Calibri" w:cs="Calibri"/>
+          <w:sz w:val="24"/>
+          <w:szCs w:val="24"/>
+        </w:rPr>
+        <w:tab/>
+      </w:r>
+      <w:r>
+        <w:rPr>
+          <w:rFonts w:ascii="Calibri" w:hAnsi="Calibri" w:cs="Calibri"/>
+          <w:sz w:val="24"/>
+          <w:szCs w:val="24"/>
+        </w:rPr>
+        <w:tab/>
+      </w:r>
+      <w:proofErr w:type="gramStart"/>
+      <w:r>
+        <w:rPr>
+          <w:rFonts w:ascii="Calibri" w:hAnsi="Calibri" w:cs="Calibri"/>
+          <w:sz w:val="24"/>
+          <w:szCs w:val="24"/>
+        </w:rPr>
+        <w:t>job</w:t>
+      </w:r>
+      <w:proofErr w:type="gramEnd"/>
+      <w:r>
+        <w:rPr>
+          <w:rFonts w:ascii="Calibri" w:hAnsi="Calibri" w:cs="Calibri"/>
+          <w:sz w:val="24"/>
+          <w:szCs w:val="24"/>
+        </w:rPr>
+        <w:t xml:space="preserve"> queue size = (</w:t>
+      </w:r>
+      <w:r>
+        <w:rPr>
+          <w:rFonts w:ascii="Calibri" w:hAnsi="Calibri" w:cs="Calibri"/>
+          <w:sz w:val="24"/>
+          <w:szCs w:val="24"/>
+        </w:rPr>
+        <w:t>Memory</w:t>
+      </w:r>
+      <w:r>
+        <w:rPr>
+          <w:rFonts w:ascii="Calibri" w:hAnsi="Calibri" w:cs="Calibri"/>
+          <w:sz w:val="24"/>
+          <w:szCs w:val="24"/>
+        </w:rPr>
+        <w:t xml:space="preserve"> size - Number of bases)</w:t>
+      </w:r>
+    </w:p>
+    <w:p>
+      <w:pPr>
+        <w:widowControl w:val="0"/>
+        <w:autoSpaceDE w:val="0"/>
+        <w:autoSpaceDN w:val="0"/>
+        <w:adjustRightInd w:val="0"/>
+        <w:rPr>
+          <w:rFonts w:ascii="Calibri" w:hAnsi="Calibri" w:cs="Calibri"/>
+          <w:sz w:val="24"/>
+          <w:szCs w:val="24"/>
+        </w:rPr>
+      </w:pPr>
+      <w:r>
+        <w:rPr>
+          <w:rFonts w:ascii="Calibri" w:hAnsi="Calibri" w:cs="Calibri"/>
+          <w:sz w:val="24"/>
+          <w:szCs w:val="24"/>
+        </w:rPr>
+        <w:tab/>
+      </w:r>
+      <w:r>
+        <w:rPr>
+          <w:rFonts w:ascii="Calibri" w:hAnsi="Calibri" w:cs="Calibri"/>
+          <w:sz w:val="24"/>
+          <w:szCs w:val="24"/>
+        </w:rPr>
+        <w:tab/>
+      </w:r>
+      <w:proofErr w:type="gramStart"/>
+      <w:r>
+        <w:rPr>
+          <w:rFonts w:ascii="Calibri" w:hAnsi="Calibri" w:cs="Calibri"/>
+          <w:sz w:val="24"/>
+          <w:szCs w:val="24"/>
+        </w:rPr>
+        <w:t>sample</w:t>
+      </w:r>
+      <w:proofErr w:type="gramEnd"/>
+      <w:r>
+        <w:rPr>
+          <w:rFonts w:ascii="Calibri" w:hAnsi="Calibri" w:cs="Calibri"/>
+          <w:sz w:val="24"/>
+          <w:szCs w:val="24"/>
+        </w:rPr>
+        <w:t>:</w:t>
+      </w:r>
+    </w:p>
+    <w:p>
+      <w:pPr>
+        <w:widowControl w:val="0"/>
+        <w:autoSpaceDE w:val="0"/>
+        <w:autoSpaceDN w:val="0"/>
+        <w:adjustRightInd w:val="0"/>
+        <w:rPr>
+          <w:rFonts w:ascii="Calibri" w:hAnsi="Calibri" w:cs="Calibri"/>
+          <w:sz w:val="24"/>
+          <w:szCs w:val="24"/>
+        </w:rPr>
+      </w:pPr>
+      <w:r>
+        <w:rPr>
+          <w:rFonts w:ascii="Calibri" w:hAnsi="Calibri" w:cs="Calibri"/>
+          <w:sz w:val="24"/>
+          <w:szCs w:val="24"/>
+        </w:rPr>
+        <w:tab/>
+      </w:r>
+      <w:r>
+        <w:rPr>
+          <w:rFonts w:ascii="Calibri" w:hAnsi="Calibri" w:cs="Calibri"/>
+          <w:sz w:val="24"/>
+          <w:szCs w:val="24"/>
+        </w:rPr>
+        <w:tab/>
+      </w:r>
+      <w:r>
+        <w:rPr>
+          <w:rFonts w:ascii="Calibri" w:hAnsi="Calibri" w:cs="Calibri"/>
+          <w:sz w:val="24"/>
+          <w:szCs w:val="24"/>
+        </w:rPr>
+        <w:tab/>
+      </w:r>
+      <w:r>
+        <w:rPr>
+          <w:rFonts w:ascii="Calibri" w:hAnsi="Calibri" w:cs="Calibri"/>
+          <w:sz w:val="24"/>
+          <w:szCs w:val="24"/>
+        </w:rPr>
+        <w:t>Memory</w:t>
+      </w:r>
+      <w:r>
+        <w:rPr>
+          <w:rFonts w:ascii="Calibri" w:hAnsi="Calibri" w:cs="Calibri"/>
+          <w:sz w:val="24"/>
+          <w:szCs w:val="24"/>
+        </w:rPr>
+        <w:t xml:space="preserve"> size = 15, Number of bases = 5</w:t>
+      </w:r>
+    </w:p>
+    <w:p>
+      <w:pPr>
+        <w:widowControl w:val="0"/>
+        <w:autoSpaceDE w:val="0"/>
+        <w:autoSpaceDN w:val="0"/>
+        <w:adjustRightInd w:val="0"/>
+        <w:rPr>
+          <w:rFonts w:ascii="Calibri" w:hAnsi="Calibri" w:cs="Calibri"/>
+          <w:sz w:val="24"/>
+          <w:szCs w:val="24"/>
+        </w:rPr>
+      </w:pPr>
+      <w:r>
+        <w:rPr>
+          <w:rFonts w:ascii="Calibri" w:hAnsi="Calibri" w:cs="Calibri"/>
+          <w:sz w:val="24"/>
+          <w:szCs w:val="24"/>
+        </w:rPr>
+        <w:tab/>
+      </w:r>
+      <w:r>
+        <w:rPr>
+          <w:rFonts w:ascii="Calibri" w:hAnsi="Calibri" w:cs="Calibri"/>
+          <w:sz w:val="24"/>
+          <w:szCs w:val="24"/>
+        </w:rPr>
+        <w:tab/>
+      </w:r>
+      <w:r>
+        <w:rPr>
+          <w:rFonts w:ascii="Calibri" w:hAnsi="Calibri" w:cs="Calibri"/>
+          <w:sz w:val="24"/>
+          <w:szCs w:val="24"/>
+        </w:rPr>
+        <w:tab/>
+      </w:r>
+      <w:proofErr w:type="gramStart"/>
+      <w:r>
+        <w:rPr>
+          <w:rFonts w:ascii="Calibri" w:hAnsi="Calibri" w:cs="Calibri"/>
+          <w:sz w:val="24"/>
+          <w:szCs w:val="24"/>
+        </w:rPr>
+        <w:t>job</w:t>
+      </w:r>
+      <w:proofErr w:type="gramEnd"/>
+      <w:r>
+        <w:rPr>
+          <w:rFonts w:ascii="Calibri" w:hAnsi="Calibri" w:cs="Calibri"/>
+          <w:sz w:val="24"/>
+          <w:szCs w:val="24"/>
+        </w:rPr>
+        <w:t xml:space="preserve"> queue size = (15-5)=10</w:t>
+      </w:r>
+    </w:p>
+    <w:p>
+      <w:pPr>
+        <w:widowControl w:val="0"/>
+        <w:autoSpaceDE w:val="0"/>
+        <w:autoSpaceDN w:val="0"/>
+        <w:adjustRightInd w:val="0"/>
+        <w:rPr>
+          <w:rFonts w:ascii="Calibri" w:hAnsi="Calibri" w:cs="Calibri"/>
+          <w:sz w:val="24"/>
+          <w:szCs w:val="24"/>
+        </w:rPr>
+      </w:pPr>
+      <w:r>
+        <w:rPr>
+          <w:rFonts w:ascii="Calibri" w:hAnsi="Calibri" w:cs="Calibri"/>
+          <w:sz w:val="24"/>
+          <w:szCs w:val="24"/>
+        </w:rPr>
+        <w:t>Like you se</w:t>
+      </w:r>
+      <w:r>
+        <w:rPr>
+          <w:rFonts w:ascii="Calibri" w:hAnsi="Calibri" w:cs="Calibri"/>
+          <w:sz w:val="24"/>
+          <w:szCs w:val="24"/>
+        </w:rPr>
+        <w:t>e</w:t>
+      </w:r>
+      <w:r>
+        <w:rPr>
+          <w:rFonts w:ascii="Calibri" w:hAnsi="Calibri" w:cs="Calibri"/>
+          <w:sz w:val="24"/>
+          <w:szCs w:val="24"/>
+        </w:rPr>
+        <w:t xml:space="preserve"> this is a possible solution,</w:t>
+      </w:r>
+      <w:r>
+        <w:rPr>
+          <w:rFonts w:ascii="Calibri" w:hAnsi="Calibri" w:cs="Calibri"/>
+          <w:sz w:val="24"/>
+          <w:szCs w:val="24"/>
+        </w:rPr>
+        <w:t xml:space="preserve"> but it have its limitations, for example</w:t>
+      </w:r>
+      <w:bookmarkStart w:id="14" w:name="_GoBack"/>
+      <w:bookmarkEnd w:id="14"/>
+      <w:r>
+        <w:rPr>
+          <w:rFonts w:ascii="Calibri" w:hAnsi="Calibri" w:cs="Calibri"/>
+          <w:sz w:val="24"/>
+          <w:szCs w:val="24"/>
+        </w:rPr>
+        <w:t xml:space="preserve"> if we got to many bases. </w:t>
+      </w:r>
+    </w:p>
+    <w:p>
+      <w:pPr>
+        <w:widowControl w:val="0"/>
+        <w:autoSpaceDE w:val="0"/>
+        <w:autoSpaceDN w:val="0"/>
+        <w:adjustRightInd w:val="0"/>
+        <w:rPr>
+          <w:rFonts w:ascii="Calibri" w:hAnsi="Calibri" w:cs="Calibri"/>
+          <w:sz w:val="24"/>
+          <w:szCs w:val="24"/>
+        </w:rPr>
+      </w:pPr>
+      <w:r>
+        <w:rPr>
+          <w:rFonts w:ascii="Calibri" w:hAnsi="Calibri" w:cs="Calibri"/>
+          <w:sz w:val="24"/>
+          <w:szCs w:val="24"/>
+        </w:rPr>
+        <w:t xml:space="preserve">//TODO: </w:t>
+      </w:r>
+      <w:proofErr w:type="spellStart"/>
+      <w:r>
+        <w:rPr>
+          <w:rFonts w:ascii="Calibri" w:hAnsi="Calibri" w:cs="Calibri"/>
+          <w:sz w:val="24"/>
+          <w:szCs w:val="24"/>
+        </w:rPr>
+        <w:t>måske</w:t>
+      </w:r>
+      <w:proofErr w:type="spellEnd"/>
+      <w:r>
+        <w:rPr>
+          <w:rFonts w:ascii="Calibri" w:hAnsi="Calibri" w:cs="Calibri"/>
+          <w:sz w:val="24"/>
+          <w:szCs w:val="24"/>
+        </w:rPr>
+        <w:t xml:space="preserve"> </w:t>
+      </w:r>
+      <w:proofErr w:type="spellStart"/>
+      <w:r>
+        <w:rPr>
+          <w:rFonts w:ascii="Calibri" w:hAnsi="Calibri" w:cs="Calibri"/>
+          <w:sz w:val="24"/>
+          <w:szCs w:val="24"/>
+        </w:rPr>
+        <w:t>skriv</w:t>
+      </w:r>
+      <w:proofErr w:type="spellEnd"/>
+      <w:r>
+        <w:rPr>
+          <w:rFonts w:ascii="Calibri" w:hAnsi="Calibri" w:cs="Calibri"/>
+          <w:sz w:val="24"/>
+          <w:szCs w:val="24"/>
+        </w:rPr>
+        <w:t xml:space="preserve"> mere her</w:t>
+      </w:r>
+    </w:p>
+    <w:p>
+      <w:pPr>
+        <w:widowControl w:val="0"/>
+        <w:autoSpaceDE w:val="0"/>
+        <w:autoSpaceDN w:val="0"/>
+        <w:adjustRightInd w:val="0"/>
+        <w:rPr>
+          <w:rFonts w:ascii="Calibri" w:hAnsi="Calibri" w:cs="Calibri"/>
+          <w:sz w:val="24"/>
+          <w:szCs w:val="24"/>
+        </w:rPr>
+      </w:pPr>
+      <w:r>
+        <w:rPr>
+          <w:rFonts w:ascii="Calibri" w:hAnsi="Calibri" w:cs="Calibri"/>
+          <w:sz w:val="24"/>
+          <w:szCs w:val="24"/>
+        </w:rPr>
+        <w:tab/>
+      </w:r>
+      <w:proofErr w:type="gramStart"/>
+      <w:r>
+        <w:rPr>
+          <w:rFonts w:ascii="Calibri" w:hAnsi="Calibri" w:cs="Calibri"/>
+          <w:sz w:val="24"/>
+          <w:szCs w:val="24"/>
+        </w:rPr>
+        <w:t>strategy</w:t>
+      </w:r>
+      <w:proofErr w:type="gramEnd"/>
+      <w:r>
+        <w:rPr>
+          <w:rFonts w:ascii="Calibri" w:hAnsi="Calibri" w:cs="Calibri"/>
+          <w:sz w:val="24"/>
+          <w:szCs w:val="24"/>
+        </w:rPr>
+        <w:t xml:space="preserve"> 2:</w:t>
+      </w:r>
+    </w:p>
+    <w:p>
+      <w:pPr>
+        <w:widowControl w:val="0"/>
+        <w:autoSpaceDE w:val="0"/>
+        <w:autoSpaceDN w:val="0"/>
+        <w:adjustRightInd w:val="0"/>
+        <w:rPr>
+          <w:rFonts w:ascii="Calibri" w:hAnsi="Calibri" w:cs="Calibri"/>
+          <w:sz w:val="24"/>
+          <w:szCs w:val="24"/>
+        </w:rPr>
+      </w:pPr>
+      <w:r>
+        <w:rPr>
+          <w:rFonts w:ascii="Calibri" w:hAnsi="Calibri" w:cs="Calibri"/>
+          <w:sz w:val="24"/>
+          <w:szCs w:val="24"/>
+        </w:rPr>
+        <w:tab/>
+      </w:r>
+      <w:r>
+        <w:rPr>
+          <w:rFonts w:ascii="Calibri" w:hAnsi="Calibri" w:cs="Calibri"/>
+          <w:sz w:val="24"/>
+          <w:szCs w:val="24"/>
+        </w:rPr>
+        <w:tab/>
+      </w:r>
+      <w:r>
+        <w:rPr>
+          <w:rFonts w:ascii="Calibri" w:hAnsi="Calibri" w:cs="Calibri"/>
+          <w:sz w:val="24"/>
+          <w:szCs w:val="24"/>
+        </w:rPr>
+        <w:t>Memory</w:t>
+      </w:r>
+      <w:r>
+        <w:rPr>
+          <w:rFonts w:ascii="Calibri" w:hAnsi="Calibri" w:cs="Calibri"/>
+          <w:sz w:val="24"/>
+          <w:szCs w:val="24"/>
+        </w:rPr>
+        <w:t xml:space="preserve"> size = 15, Number of bases = 5</w:t>
+      </w:r>
+    </w:p>
+    <w:p>
+      <w:pPr>
+        <w:widowControl w:val="0"/>
+        <w:autoSpaceDE w:val="0"/>
+        <w:autoSpaceDN w:val="0"/>
+        <w:adjustRightInd w:val="0"/>
+        <w:rPr>
+          <w:rFonts w:ascii="Calibri" w:hAnsi="Calibri" w:cs="Calibri"/>
+          <w:sz w:val="24"/>
+          <w:szCs w:val="24"/>
+        </w:rPr>
+      </w:pPr>
+      <w:r>
+        <w:rPr>
+          <w:rFonts w:ascii="Calibri" w:hAnsi="Calibri" w:cs="Calibri"/>
+          <w:sz w:val="24"/>
+          <w:szCs w:val="24"/>
+        </w:rPr>
+        <w:tab/>
+      </w:r>
+      <w:r>
+        <w:rPr>
+          <w:rFonts w:ascii="Calibri" w:hAnsi="Calibri" w:cs="Calibri"/>
+          <w:sz w:val="24"/>
+          <w:szCs w:val="24"/>
+        </w:rPr>
+        <w:tab/>
+      </w:r>
+      <w:proofErr w:type="gramStart"/>
+      <w:r>
+        <w:rPr>
+          <w:rFonts w:ascii="Calibri" w:hAnsi="Calibri" w:cs="Calibri"/>
+          <w:sz w:val="24"/>
+          <w:szCs w:val="24"/>
+        </w:rPr>
+        <w:t>job</w:t>
+      </w:r>
+      <w:proofErr w:type="gramEnd"/>
+      <w:r>
+        <w:rPr>
+          <w:rFonts w:ascii="Calibri" w:hAnsi="Calibri" w:cs="Calibri"/>
+          <w:sz w:val="24"/>
+          <w:szCs w:val="24"/>
+        </w:rPr>
+        <w:t xml:space="preserve"> queue size = (</w:t>
+      </w:r>
+      <w:r>
+        <w:rPr>
+          <w:rFonts w:ascii="Calibri" w:hAnsi="Calibri" w:cs="Calibri"/>
+          <w:sz w:val="24"/>
+          <w:szCs w:val="24"/>
+        </w:rPr>
+        <w:t>Memory size - Number of bases)</w:t>
+      </w:r>
+    </w:p>
+    <w:p>
+      <w:pPr>
+        <w:pStyle w:val="Heading2"/>
+      </w:pPr>
+      <w:r>
+        <w:t>Possible Improvements to the Logic</w:t>
+      </w:r>
+    </w:p>
+    <w:p>
+      <w:pPr>
+        <w:widowControl w:val="0"/>
+        <w:autoSpaceDE w:val="0"/>
+        <w:autoSpaceDN w:val="0"/>
+        <w:adjustRightInd w:val="0"/>
+        <w:rPr>
+          <w:rFonts w:ascii="Calibri" w:hAnsi="Calibri" w:cs="Calibri"/>
+          <w:sz w:val="24"/>
+          <w:szCs w:val="24"/>
+        </w:rPr>
+      </w:pPr>
+      <w:r>
+        <w:rPr>
+          <w:b/>
+        </w:rPr>
+        <w:t>Explorers</w:t>
+      </w:r>
+      <w:r>
+        <w:t xml:space="preserve">; </w:t>
+      </w:r>
+      <w:r>
+        <w:rPr>
+          <w:rFonts w:ascii="Calibri" w:hAnsi="Calibri" w:cs="Calibri"/>
+          <w:sz w:val="24"/>
+          <w:szCs w:val="24"/>
+        </w:rPr>
+        <w:t>Right now the Explorer moves</w:t>
+      </w:r>
+      <w:r>
+        <w:rPr>
+          <w:rFonts w:ascii="Calibri" w:hAnsi="Calibri" w:cs="Calibri"/>
+          <w:sz w:val="24"/>
+          <w:szCs w:val="24"/>
+        </w:rPr>
+        <w:t xml:space="preserve"> in a random </w:t>
+      </w:r>
+      <w:r>
+        <w:rPr>
+          <w:rFonts w:ascii="Calibri" w:hAnsi="Calibri" w:cs="Calibri"/>
+          <w:sz w:val="24"/>
+          <w:szCs w:val="24"/>
+        </w:rPr>
+        <w:t>fashion</w:t>
+      </w:r>
+      <w:r>
+        <w:rPr>
+          <w:rFonts w:ascii="Calibri" w:hAnsi="Calibri" w:cs="Calibri"/>
+          <w:sz w:val="24"/>
+          <w:szCs w:val="24"/>
+        </w:rPr>
+        <w:t>, and only uses its perception scope to look for ores and nothing else. It has been our intension to make this a little more cleaver by adding a</w:t>
+      </w:r>
+      <w:r>
+        <w:rPr>
+          <w:rFonts w:ascii="Calibri" w:hAnsi="Calibri" w:cs="Calibri"/>
+          <w:sz w:val="24"/>
+          <w:szCs w:val="24"/>
+        </w:rPr>
+        <w:t>n</w:t>
+      </w:r>
+      <w:r>
+        <w:rPr>
+          <w:rFonts w:ascii="Calibri" w:hAnsi="Calibri" w:cs="Calibri"/>
+          <w:sz w:val="24"/>
+          <w:szCs w:val="24"/>
+        </w:rPr>
+        <w:t xml:space="preserve"> </w:t>
+      </w:r>
+      <w:r>
+        <w:rPr>
+          <w:rFonts w:ascii="Calibri" w:hAnsi="Calibri" w:cs="Calibri"/>
+          <w:sz w:val="24"/>
+          <w:szCs w:val="24"/>
+        </w:rPr>
+        <w:t>extra</w:t>
+      </w:r>
+      <w:r>
+        <w:rPr>
+          <w:rFonts w:ascii="Calibri" w:hAnsi="Calibri" w:cs="Calibri"/>
+          <w:sz w:val="24"/>
+          <w:szCs w:val="24"/>
+        </w:rPr>
+        <w:t xml:space="preserve"> state to use the perception scope to point the explorer in the direction of more ores. If we look at the logic behind this </w:t>
+      </w:r>
+      <w:r>
+        <w:rPr>
+          <w:rFonts w:ascii="Calibri" w:hAnsi="Calibri" w:cs="Calibri"/>
+          <w:sz w:val="24"/>
+          <w:szCs w:val="24"/>
+        </w:rPr>
+        <w:t>idea</w:t>
+      </w:r>
+      <w:r>
+        <w:rPr>
+          <w:rFonts w:ascii="Calibri" w:hAnsi="Calibri" w:cs="Calibri"/>
+          <w:sz w:val="24"/>
+          <w:szCs w:val="24"/>
+        </w:rPr>
+        <w:t xml:space="preserve"> is that it is more likely that there are more ores in the direction of the last ore found, than just doing random direction change on a counter. This</w:t>
+      </w:r>
+      <w:r>
+        <w:rPr>
+          <w:rFonts w:ascii="Calibri" w:hAnsi="Calibri" w:cs="Calibri"/>
+          <w:sz w:val="24"/>
+          <w:szCs w:val="24"/>
+        </w:rPr>
+        <w:t xml:space="preserve"> </w:t>
+      </w:r>
+      <w:r>
+        <w:rPr>
+          <w:rFonts w:ascii="Calibri" w:hAnsi="Calibri" w:cs="Calibri"/>
+          <w:sz w:val="24"/>
+          <w:szCs w:val="24"/>
+        </w:rPr>
+        <w:t xml:space="preserve">could </w:t>
+      </w:r>
+      <w:r>
+        <w:rPr>
+          <w:rFonts w:ascii="Calibri" w:hAnsi="Calibri" w:cs="Calibri"/>
+          <w:sz w:val="24"/>
+          <w:szCs w:val="24"/>
+        </w:rPr>
+        <w:t>furthermore,</w:t>
+      </w:r>
+      <w:r>
+        <w:rPr>
+          <w:rFonts w:ascii="Calibri" w:hAnsi="Calibri" w:cs="Calibri"/>
+          <w:sz w:val="24"/>
+          <w:szCs w:val="24"/>
+        </w:rPr>
+        <w:t xml:space="preserve"> be extended by more and more complex </w:t>
+      </w:r>
+      <w:r>
+        <w:rPr>
+          <w:rFonts w:ascii="Calibri" w:hAnsi="Calibri" w:cs="Calibri"/>
+          <w:sz w:val="24"/>
+          <w:szCs w:val="24"/>
+        </w:rPr>
+        <w:t>behaviors. Unfortunately</w:t>
+      </w:r>
+      <w:r>
+        <w:rPr>
+          <w:rFonts w:ascii="Calibri" w:hAnsi="Calibri" w:cs="Calibri"/>
+          <w:sz w:val="24"/>
+          <w:szCs w:val="24"/>
+        </w:rPr>
+        <w:t xml:space="preserve"> </w:t>
+      </w:r>
+      <w:r>
+        <w:rPr>
+          <w:rFonts w:ascii="Calibri" w:hAnsi="Calibri" w:cs="Calibri"/>
+          <w:sz w:val="24"/>
+          <w:szCs w:val="24"/>
+        </w:rPr>
+        <w:t>this hasn’t</w:t>
+      </w:r>
+      <w:r>
+        <w:rPr>
+          <w:rFonts w:ascii="Calibri" w:hAnsi="Calibri" w:cs="Calibri"/>
+          <w:sz w:val="24"/>
+          <w:szCs w:val="24"/>
+        </w:rPr>
+        <w:t xml:space="preserve"> been implemented so we can't compare the results to our other experiments.</w:t>
+      </w:r>
+    </w:p>
+    <w:p>
+      <w:pPr>
+        <w:rPr>
+          <w:b/>
+        </w:rPr>
+      </w:pPr>
+      <w:r>
+        <w:rPr>
+          <w:b/>
+        </w:rPr>
+        <w:t>Transporters;</w:t>
+      </w:r>
+    </w:p>
+    <w:p/>
+    <w:p>
+      <w:r>
+        <w:rPr>
+          <w:b/>
+        </w:rPr>
+        <w:t xml:space="preserve">Messages; </w:t>
+      </w:r>
+      <w:proofErr w:type="gramStart"/>
+      <w:r>
+        <w:rPr>
+          <w:rFonts w:ascii="Calibri" w:hAnsi="Calibri" w:cs="Calibri"/>
+          <w:sz w:val="24"/>
+          <w:szCs w:val="24"/>
+        </w:rPr>
+        <w:t>The</w:t>
+      </w:r>
+      <w:proofErr w:type="gramEnd"/>
+      <w:r>
+        <w:rPr>
+          <w:rFonts w:ascii="Calibri" w:hAnsi="Calibri" w:cs="Calibri"/>
+          <w:sz w:val="24"/>
+          <w:szCs w:val="24"/>
+        </w:rPr>
+        <w:t xml:space="preserve"> message system we use is just a simple Message system we made. It doesn't use any of the </w:t>
+      </w:r>
+      <w:r>
+        <w:rPr>
+          <w:rFonts w:ascii="Calibri" w:hAnsi="Calibri" w:cs="Calibri"/>
+          <w:sz w:val="24"/>
+          <w:szCs w:val="24"/>
+        </w:rPr>
+        <w:t>already</w:t>
+      </w:r>
+      <w:r>
+        <w:rPr>
+          <w:rFonts w:ascii="Calibri" w:hAnsi="Calibri" w:cs="Calibri"/>
+          <w:sz w:val="24"/>
+          <w:szCs w:val="24"/>
+        </w:rPr>
+        <w:t xml:space="preserve"> </w:t>
+      </w:r>
+      <w:r>
+        <w:rPr>
+          <w:rFonts w:ascii="Calibri" w:hAnsi="Calibri" w:cs="Calibri"/>
+          <w:sz w:val="24"/>
+          <w:szCs w:val="24"/>
+        </w:rPr>
+        <w:t>existing</w:t>
+      </w:r>
+      <w:r>
+        <w:rPr>
+          <w:rFonts w:ascii="Calibri" w:hAnsi="Calibri" w:cs="Calibri"/>
+          <w:sz w:val="24"/>
+          <w:szCs w:val="24"/>
+        </w:rPr>
+        <w:t xml:space="preserve"> message systems like ACL, ACT etc. It would be a good </w:t>
+      </w:r>
+      <w:r>
+        <w:rPr>
+          <w:rFonts w:ascii="Calibri" w:hAnsi="Calibri" w:cs="Calibri"/>
+          <w:sz w:val="24"/>
+          <w:szCs w:val="24"/>
+        </w:rPr>
+        <w:t>idea</w:t>
+      </w:r>
+      <w:r>
+        <w:rPr>
+          <w:rFonts w:ascii="Calibri" w:hAnsi="Calibri" w:cs="Calibri"/>
+          <w:sz w:val="24"/>
+          <w:szCs w:val="24"/>
+        </w:rPr>
+        <w:t xml:space="preserve"> to implement one </w:t>
+      </w:r>
+      <w:r>
+        <w:rPr>
+          <w:rFonts w:ascii="Calibri" w:hAnsi="Calibri" w:cs="Calibri"/>
+          <w:sz w:val="24"/>
+          <w:szCs w:val="24"/>
+        </w:rPr>
+        <w:t>the</w:t>
+      </w:r>
+      <w:r>
+        <w:rPr>
+          <w:rFonts w:ascii="Calibri" w:hAnsi="Calibri" w:cs="Calibri"/>
+          <w:sz w:val="24"/>
+          <w:szCs w:val="24"/>
+        </w:rPr>
+        <w:t xml:space="preserve"> message systems to have the </w:t>
+      </w:r>
+      <w:r>
+        <w:rPr>
+          <w:rFonts w:ascii="Calibri" w:hAnsi="Calibri" w:cs="Calibri"/>
+          <w:sz w:val="24"/>
+          <w:szCs w:val="24"/>
+        </w:rPr>
+        <w:t>functionality</w:t>
+      </w:r>
+      <w:r>
+        <w:rPr>
+          <w:rFonts w:ascii="Calibri" w:hAnsi="Calibri" w:cs="Calibri"/>
+          <w:sz w:val="24"/>
+          <w:szCs w:val="24"/>
+        </w:rPr>
+        <w:t xml:space="preserve"> of bedding, offer, ACK messages and more. The reason this </w:t>
+      </w:r>
+      <w:r>
+        <w:rPr>
+          <w:rFonts w:ascii="Calibri" w:hAnsi="Calibri" w:cs="Calibri"/>
+          <w:sz w:val="24"/>
+          <w:szCs w:val="24"/>
+        </w:rPr>
+        <w:t>probably</w:t>
+      </w:r>
+      <w:r>
+        <w:rPr>
+          <w:rFonts w:ascii="Calibri" w:hAnsi="Calibri" w:cs="Calibri"/>
+          <w:sz w:val="24"/>
+          <w:szCs w:val="24"/>
+        </w:rPr>
+        <w:t xml:space="preserve"> would be a little better </w:t>
+      </w:r>
+      <w:r>
+        <w:rPr>
+          <w:rFonts w:ascii="Calibri" w:hAnsi="Calibri" w:cs="Calibri"/>
+          <w:sz w:val="24"/>
+          <w:szCs w:val="24"/>
+        </w:rPr>
+        <w:t>solution</w:t>
+      </w:r>
+      <w:r>
+        <w:rPr>
+          <w:rFonts w:ascii="Calibri" w:hAnsi="Calibri" w:cs="Calibri"/>
+          <w:sz w:val="24"/>
+          <w:szCs w:val="24"/>
+        </w:rPr>
+        <w:t xml:space="preserve"> is that right now we have no method of checking if the Transporter actually got all the positions of the ores from the Explorer, but in this quantitative system we just don't care, it takes all the </w:t>
+      </w:r>
+      <w:r>
+        <w:rPr>
+          <w:rFonts w:ascii="Calibri" w:hAnsi="Calibri" w:cs="Calibri"/>
+          <w:sz w:val="24"/>
+          <w:szCs w:val="24"/>
+        </w:rPr>
+        <w:t>positions</w:t>
+      </w:r>
+      <w:r>
+        <w:rPr>
+          <w:rFonts w:ascii="Calibri" w:hAnsi="Calibri" w:cs="Calibri"/>
+          <w:sz w:val="24"/>
+          <w:szCs w:val="24"/>
+        </w:rPr>
+        <w:t xml:space="preserve"> it can have in its queue and just throw the rest of the queue in the "dumpster".</w:t>
+      </w:r>
+    </w:p>
+    <w:p>
+      <w:pPr>
+        <w:pStyle w:val="Heading1"/>
+      </w:pPr>
+      <w:r>
+        <w:t>Conclusion</w:t>
+      </w:r>
       <w:bookmarkEnd w:id="13"/>
-    </w:p>
-    <w:p/>
-    <w:p>
-      <w:pPr>
-        <w:pStyle w:val="Heading1"/>
-      </w:pPr>
-      <w:bookmarkStart w:id="14" w:name="_Toc269389344"/>
-      <w:r>
-        <w:lastRenderedPageBreak/>
-        <w:t>Conclusion</w:t>
-      </w:r>
-      <w:bookmarkEnd w:id="14"/>
-    </w:p>
-    <w:p>
-      <w:pPr>
-        <w:pStyle w:val="Heading1"/>
-      </w:pPr>
     </w:p>
     <w:sectPr>
       <w:footerReference w:type="default" r:id="rId14"/>
@@ -3678,7 +4621,7 @@
           <w:rPr>
             <w:noProof/>
           </w:rPr>
-          <w:t>3</w:t>
+          <w:t>6</w:t>
         </w:r>
         <w:r>
           <w:rPr>
@@ -6559,7 +7502,7 @@
 </file>
 
 <file path=customXml/itemProps2.xml><?xml version="1.0" encoding="utf-8"?>
-<ds:datastoreItem xmlns:ds="http://schemas.openxmlformats.org/officeDocument/2006/customXml" ds:itemID="{6D11C7DE-0E33-4E96-95B2-41C0FD79F96E}">
+<ds:datastoreItem xmlns:ds="http://schemas.openxmlformats.org/officeDocument/2006/customXml" ds:itemID="{4F791E69-5CDE-4CF6-9192-C795A62B2C08}">
   <ds:schemaRefs>
     <ds:schemaRef ds:uri="http://schemas.openxmlformats.org/officeDocument/2006/bibliography"/>
   </ds:schemaRefs>

--- a/AM24/report and docs/Group 3 Report.docx
+++ b/AM24/report and docs/Group 3 Report.docx
@@ -95,11 +95,6 @@
                 <w:dataBinding w:prefixMappings="xmlns:ns0='http://schemas.openxmlformats.org/package/2006/metadata/core-properties' xmlns:ns1='http://purl.org/dc/elements/1.1/'" w:xpath="/ns0:coreProperties[1]/ns1:title[1]" w:storeItemID="{6C3C8BC8-F283-45AE-878A-BAB7291924A1}"/>
                 <w:text/>
               </w:sdtPr>
-              <w:sdtEndPr>
-                <w:rPr>
-                  <w:rStyle w:val="TitleChar"/>
-                </w:rPr>
-              </w:sdtEndPr>
               <w:sdtContent>
                 <w:tc>
                   <w:tcPr>
@@ -149,7 +144,6 @@
                 <w:dataBinding w:prefixMappings="xmlns:ns0='http://schemas.openxmlformats.org/package/2006/metadata/core-properties' xmlns:ns1='http://purl.org/dc/elements/1.1/'" w:xpath="/ns0:coreProperties[1]/ns1:subject[1]" w:storeItemID="{6C3C8BC8-F283-45AE-878A-BAB7291924A1}"/>
                 <w:text/>
               </w:sdtPr>
-              <w:sdtEndPr/>
               <w:sdtContent>
                 <w:tc>
                   <w:tcPr>
@@ -233,7 +227,6 @@
                 <w:dataBinding w:prefixMappings="xmlns:ns0='http://schemas.openxmlformats.org/package/2006/metadata/core-properties' xmlns:ns1='http://purl.org/dc/elements/1.1/'" w:xpath="/ns0:coreProperties[1]/ns1:creator[1]" w:storeItemID="{6C3C8BC8-F283-45AE-878A-BAB7291924A1}"/>
                 <w:text/>
               </w:sdtPr>
-              <w:sdtEndPr/>
               <w:sdtContent>
                 <w:tc>
                   <w:tcPr>
@@ -344,7 +337,6 @@
                   <w:calendar w:val="gregorian"/>
                 </w:date>
               </w:sdtPr>
-              <w:sdtEndPr/>
               <w:sdtContent>
                 <w:tc>
                   <w:tcPr>
@@ -421,7 +413,6 @@
           <w:docPartUnique/>
         </w:docPartObj>
       </w:sdtPr>
-      <w:sdtEndPr/>
       <w:sdtContent>
         <w:p>
           <w:pPr>
@@ -437,6 +428,9 @@
             <w:tabs>
               <w:tab w:val="right" w:leader="dot" w:pos="9628"/>
             </w:tabs>
+            <w:rPr>
+              <w:noProof/>
+            </w:rPr>
           </w:pPr>
           <w:r>
             <w:fldChar w:fldCharType="begin"/>
@@ -447,38 +441,44 @@
           <w:r>
             <w:fldChar w:fldCharType="separate"/>
           </w:r>
-          <w:hyperlink w:anchor="_Toc269389331" w:history="1">
+          <w:hyperlink w:anchor="_Toc269397857" w:history="1">
             <w:r>
               <w:rPr>
                 <w:rStyle w:val="Hyperlink"/>
+                <w:noProof/>
               </w:rPr>
               <w:t>Introduction</w:t>
             </w:r>
             <w:r>
               <w:rPr>
+                <w:noProof/>
                 <w:webHidden/>
               </w:rPr>
               <w:tab/>
             </w:r>
             <w:r>
               <w:rPr>
+                <w:noProof/>
                 <w:webHidden/>
               </w:rPr>
               <w:fldChar w:fldCharType="begin"/>
             </w:r>
             <w:r>
               <w:rPr>
-                <w:webHidden/>
-              </w:rPr>
-              <w:instrText xml:space="preserve"> PAGEREF _Toc269389331 \h </w:instrText>
-            </w:r>
-            <w:r>
-              <w:rPr>
-                <w:webHidden/>
-              </w:rPr>
-            </w:r>
-            <w:r>
-              <w:rPr>
+                <w:noProof/>
+                <w:webHidden/>
+              </w:rPr>
+              <w:instrText xml:space="preserve"> PAGEREF _Toc269397857 \h </w:instrText>
+            </w:r>
+            <w:r>
+              <w:rPr>
+                <w:noProof/>
+                <w:webHidden/>
+              </w:rPr>
+            </w:r>
+            <w:r>
+              <w:rPr>
+                <w:noProof/>
                 <w:webHidden/>
               </w:rPr>
               <w:fldChar w:fldCharType="separate"/>
@@ -492,6 +492,7 @@
             </w:r>
             <w:r>
               <w:rPr>
+                <w:noProof/>
                 <w:webHidden/>
               </w:rPr>
               <w:fldChar w:fldCharType="end"/>
@@ -504,39 +505,48 @@
             <w:tabs>
               <w:tab w:val="right" w:leader="dot" w:pos="9628"/>
             </w:tabs>
+            <w:rPr>
+              <w:noProof/>
+            </w:rPr>
           </w:pPr>
-          <w:hyperlink w:anchor="_Toc269389332" w:history="1">
+          <w:hyperlink w:anchor="_Toc269397858" w:history="1">
             <w:r>
               <w:rPr>
                 <w:rStyle w:val="Hyperlink"/>
+                <w:noProof/>
               </w:rPr>
               <w:t>Design</w:t>
             </w:r>
             <w:r>
               <w:rPr>
+                <w:noProof/>
                 <w:webHidden/>
               </w:rPr>
               <w:tab/>
             </w:r>
             <w:r>
               <w:rPr>
+                <w:noProof/>
                 <w:webHidden/>
               </w:rPr>
               <w:fldChar w:fldCharType="begin"/>
             </w:r>
             <w:r>
               <w:rPr>
-                <w:webHidden/>
-              </w:rPr>
-              <w:instrText xml:space="preserve"> PAGEREF _Toc269389332 \h </w:instrText>
-            </w:r>
-            <w:r>
-              <w:rPr>
-                <w:webHidden/>
-              </w:rPr>
-            </w:r>
-            <w:r>
-              <w:rPr>
+                <w:noProof/>
+                <w:webHidden/>
+              </w:rPr>
+              <w:instrText xml:space="preserve"> PAGEREF _Toc269397858 \h </w:instrText>
+            </w:r>
+            <w:r>
+              <w:rPr>
+                <w:noProof/>
+                <w:webHidden/>
+              </w:rPr>
+            </w:r>
+            <w:r>
+              <w:rPr>
+                <w:noProof/>
                 <w:webHidden/>
               </w:rPr>
               <w:fldChar w:fldCharType="separate"/>
@@ -550,6 +560,7 @@
             </w:r>
             <w:r>
               <w:rPr>
+                <w:noProof/>
                 <w:webHidden/>
               </w:rPr>
               <w:fldChar w:fldCharType="end"/>
@@ -562,39 +573,48 @@
             <w:tabs>
               <w:tab w:val="right" w:leader="dot" w:pos="9628"/>
             </w:tabs>
+            <w:rPr>
+              <w:noProof/>
+            </w:rPr>
           </w:pPr>
-          <w:hyperlink w:anchor="_Toc269389333" w:history="1">
+          <w:hyperlink w:anchor="_Toc269397859" w:history="1">
             <w:r>
               <w:rPr>
                 <w:rStyle w:val="Hyperlink"/>
+                <w:noProof/>
               </w:rPr>
               <w:t>Constraints and Parameters</w:t>
             </w:r>
             <w:r>
               <w:rPr>
+                <w:noProof/>
                 <w:webHidden/>
               </w:rPr>
               <w:tab/>
             </w:r>
             <w:r>
               <w:rPr>
+                <w:noProof/>
                 <w:webHidden/>
               </w:rPr>
               <w:fldChar w:fldCharType="begin"/>
             </w:r>
             <w:r>
               <w:rPr>
-                <w:webHidden/>
-              </w:rPr>
-              <w:instrText xml:space="preserve"> PAGEREF _Toc269389333 \h </w:instrText>
-            </w:r>
-            <w:r>
-              <w:rPr>
-                <w:webHidden/>
-              </w:rPr>
-            </w:r>
-            <w:r>
-              <w:rPr>
+                <w:noProof/>
+                <w:webHidden/>
+              </w:rPr>
+              <w:instrText xml:space="preserve"> PAGEREF _Toc269397859 \h </w:instrText>
+            </w:r>
+            <w:r>
+              <w:rPr>
+                <w:noProof/>
+                <w:webHidden/>
+              </w:rPr>
+            </w:r>
+            <w:r>
+              <w:rPr>
+                <w:noProof/>
                 <w:webHidden/>
               </w:rPr>
               <w:fldChar w:fldCharType="separate"/>
@@ -608,6 +628,7 @@
             </w:r>
             <w:r>
               <w:rPr>
+                <w:noProof/>
                 <w:webHidden/>
               </w:rPr>
               <w:fldChar w:fldCharType="end"/>
@@ -620,39 +641,48 @@
             <w:tabs>
               <w:tab w:val="right" w:leader="dot" w:pos="9628"/>
             </w:tabs>
+            <w:rPr>
+              <w:noProof/>
+            </w:rPr>
           </w:pPr>
-          <w:hyperlink w:anchor="_Toc269389334" w:history="1">
+          <w:hyperlink w:anchor="_Toc269397860" w:history="1">
             <w:r>
               <w:rPr>
                 <w:rStyle w:val="Hyperlink"/>
+                <w:noProof/>
               </w:rPr>
               <w:t>Queues and Jobs</w:t>
             </w:r>
             <w:r>
               <w:rPr>
+                <w:noProof/>
                 <w:webHidden/>
               </w:rPr>
               <w:tab/>
             </w:r>
             <w:r>
               <w:rPr>
+                <w:noProof/>
                 <w:webHidden/>
               </w:rPr>
               <w:fldChar w:fldCharType="begin"/>
             </w:r>
             <w:r>
               <w:rPr>
-                <w:webHidden/>
-              </w:rPr>
-              <w:instrText xml:space="preserve"> PAGEREF _Toc269389334 \h </w:instrText>
-            </w:r>
-            <w:r>
-              <w:rPr>
-                <w:webHidden/>
-              </w:rPr>
-            </w:r>
-            <w:r>
-              <w:rPr>
+                <w:noProof/>
+                <w:webHidden/>
+              </w:rPr>
+              <w:instrText xml:space="preserve"> PAGEREF _Toc269397860 \h </w:instrText>
+            </w:r>
+            <w:r>
+              <w:rPr>
+                <w:noProof/>
+                <w:webHidden/>
+              </w:rPr>
+            </w:r>
+            <w:r>
+              <w:rPr>
+                <w:noProof/>
                 <w:webHidden/>
               </w:rPr>
               <w:fldChar w:fldCharType="separate"/>
@@ -666,6 +696,7 @@
             </w:r>
             <w:r>
               <w:rPr>
+                <w:noProof/>
                 <w:webHidden/>
               </w:rPr>
               <w:fldChar w:fldCharType="end"/>
@@ -678,39 +709,48 @@
             <w:tabs>
               <w:tab w:val="right" w:leader="dot" w:pos="9628"/>
             </w:tabs>
+            <w:rPr>
+              <w:noProof/>
+            </w:rPr>
           </w:pPr>
-          <w:hyperlink w:anchor="_Toc269389335" w:history="1">
+          <w:hyperlink w:anchor="_Toc269397861" w:history="1">
             <w:r>
               <w:rPr>
                 <w:rStyle w:val="Hyperlink"/>
+                <w:noProof/>
               </w:rPr>
               <w:t>Messages</w:t>
             </w:r>
             <w:r>
               <w:rPr>
+                <w:noProof/>
                 <w:webHidden/>
               </w:rPr>
               <w:tab/>
             </w:r>
             <w:r>
               <w:rPr>
+                <w:noProof/>
                 <w:webHidden/>
               </w:rPr>
               <w:fldChar w:fldCharType="begin"/>
             </w:r>
             <w:r>
               <w:rPr>
-                <w:webHidden/>
-              </w:rPr>
-              <w:instrText xml:space="preserve"> PAGEREF _Toc269389335 \h </w:instrText>
-            </w:r>
-            <w:r>
-              <w:rPr>
-                <w:webHidden/>
-              </w:rPr>
-            </w:r>
-            <w:r>
-              <w:rPr>
+                <w:noProof/>
+                <w:webHidden/>
+              </w:rPr>
+              <w:instrText xml:space="preserve"> PAGEREF _Toc269397861 \h </w:instrText>
+            </w:r>
+            <w:r>
+              <w:rPr>
+                <w:noProof/>
+                <w:webHidden/>
+              </w:rPr>
+            </w:r>
+            <w:r>
+              <w:rPr>
+                <w:noProof/>
                 <w:webHidden/>
               </w:rPr>
               <w:fldChar w:fldCharType="separate"/>
@@ -724,6 +764,7 @@
             </w:r>
             <w:r>
               <w:rPr>
+                <w:noProof/>
                 <w:webHidden/>
               </w:rPr>
               <w:fldChar w:fldCharType="end"/>
@@ -736,39 +777,48 @@
             <w:tabs>
               <w:tab w:val="right" w:leader="dot" w:pos="9628"/>
             </w:tabs>
+            <w:rPr>
+              <w:noProof/>
+            </w:rPr>
           </w:pPr>
-          <w:hyperlink w:anchor="_Toc269389336" w:history="1">
+          <w:hyperlink w:anchor="_Toc269397862" w:history="1">
             <w:r>
               <w:rPr>
                 <w:rStyle w:val="Hyperlink"/>
+                <w:noProof/>
               </w:rPr>
               <w:t>Base</w:t>
             </w:r>
             <w:r>
               <w:rPr>
+                <w:noProof/>
                 <w:webHidden/>
               </w:rPr>
               <w:tab/>
             </w:r>
             <w:r>
               <w:rPr>
+                <w:noProof/>
                 <w:webHidden/>
               </w:rPr>
               <w:fldChar w:fldCharType="begin"/>
             </w:r>
             <w:r>
               <w:rPr>
-                <w:webHidden/>
-              </w:rPr>
-              <w:instrText xml:space="preserve"> PAGEREF _Toc269389336 \h </w:instrText>
-            </w:r>
-            <w:r>
-              <w:rPr>
-                <w:webHidden/>
-              </w:rPr>
-            </w:r>
-            <w:r>
-              <w:rPr>
+                <w:noProof/>
+                <w:webHidden/>
+              </w:rPr>
+              <w:instrText xml:space="preserve"> PAGEREF _Toc269397862 \h </w:instrText>
+            </w:r>
+            <w:r>
+              <w:rPr>
+                <w:noProof/>
+                <w:webHidden/>
+              </w:rPr>
+            </w:r>
+            <w:r>
+              <w:rPr>
+                <w:noProof/>
                 <w:webHidden/>
               </w:rPr>
               <w:fldChar w:fldCharType="separate"/>
@@ -782,6 +832,7 @@
             </w:r>
             <w:r>
               <w:rPr>
+                <w:noProof/>
                 <w:webHidden/>
               </w:rPr>
               <w:fldChar w:fldCharType="end"/>
@@ -794,39 +845,48 @@
             <w:tabs>
               <w:tab w:val="right" w:leader="dot" w:pos="9628"/>
             </w:tabs>
+            <w:rPr>
+              <w:noProof/>
+            </w:rPr>
           </w:pPr>
-          <w:hyperlink w:anchor="_Toc269389337" w:history="1">
+          <w:hyperlink w:anchor="_Toc269397863" w:history="1">
             <w:r>
               <w:rPr>
                 <w:rStyle w:val="Hyperlink"/>
+                <w:noProof/>
               </w:rPr>
               <w:t>Explorer</w:t>
             </w:r>
             <w:r>
               <w:rPr>
+                <w:noProof/>
                 <w:webHidden/>
               </w:rPr>
               <w:tab/>
             </w:r>
             <w:r>
               <w:rPr>
+                <w:noProof/>
                 <w:webHidden/>
               </w:rPr>
               <w:fldChar w:fldCharType="begin"/>
             </w:r>
             <w:r>
               <w:rPr>
-                <w:webHidden/>
-              </w:rPr>
-              <w:instrText xml:space="preserve"> PAGEREF _Toc269389337 \h </w:instrText>
-            </w:r>
-            <w:r>
-              <w:rPr>
-                <w:webHidden/>
-              </w:rPr>
-            </w:r>
-            <w:r>
-              <w:rPr>
+                <w:noProof/>
+                <w:webHidden/>
+              </w:rPr>
+              <w:instrText xml:space="preserve"> PAGEREF _Toc269397863 \h </w:instrText>
+            </w:r>
+            <w:r>
+              <w:rPr>
+                <w:noProof/>
+                <w:webHidden/>
+              </w:rPr>
+            </w:r>
+            <w:r>
+              <w:rPr>
+                <w:noProof/>
                 <w:webHidden/>
               </w:rPr>
               <w:fldChar w:fldCharType="separate"/>
@@ -840,6 +900,7 @@
             </w:r>
             <w:r>
               <w:rPr>
+                <w:noProof/>
                 <w:webHidden/>
               </w:rPr>
               <w:fldChar w:fldCharType="end"/>
@@ -852,39 +913,48 @@
             <w:tabs>
               <w:tab w:val="right" w:leader="dot" w:pos="9628"/>
             </w:tabs>
+            <w:rPr>
+              <w:noProof/>
+            </w:rPr>
           </w:pPr>
-          <w:hyperlink w:anchor="_Toc269389338" w:history="1">
+          <w:hyperlink w:anchor="_Toc269397864" w:history="1">
             <w:r>
               <w:rPr>
                 <w:rStyle w:val="Hyperlink"/>
-              </w:rPr>
-              <w:t>Perception and Warping</w:t>
-            </w:r>
-            <w:r>
-              <w:rPr>
+                <w:noProof/>
+              </w:rPr>
+              <w:t>Walking</w:t>
+            </w:r>
+            <w:r>
+              <w:rPr>
+                <w:noProof/>
                 <w:webHidden/>
               </w:rPr>
               <w:tab/>
             </w:r>
             <w:r>
               <w:rPr>
+                <w:noProof/>
                 <w:webHidden/>
               </w:rPr>
               <w:fldChar w:fldCharType="begin"/>
             </w:r>
             <w:r>
               <w:rPr>
-                <w:webHidden/>
-              </w:rPr>
-              <w:instrText xml:space="preserve"> PAGEREF _Toc269389338 \h </w:instrText>
-            </w:r>
-            <w:r>
-              <w:rPr>
-                <w:webHidden/>
-              </w:rPr>
-            </w:r>
-            <w:r>
-              <w:rPr>
+                <w:noProof/>
+                <w:webHidden/>
+              </w:rPr>
+              <w:instrText xml:space="preserve"> PAGEREF _Toc269397864 \h </w:instrText>
+            </w:r>
+            <w:r>
+              <w:rPr>
+                <w:noProof/>
+                <w:webHidden/>
+              </w:rPr>
+            </w:r>
+            <w:r>
+              <w:rPr>
+                <w:noProof/>
                 <w:webHidden/>
               </w:rPr>
               <w:fldChar w:fldCharType="separate"/>
@@ -898,6 +968,7 @@
             </w:r>
             <w:r>
               <w:rPr>
+                <w:noProof/>
                 <w:webHidden/>
               </w:rPr>
               <w:fldChar w:fldCharType="end"/>
@@ -910,39 +981,184 @@
             <w:tabs>
               <w:tab w:val="right" w:leader="dot" w:pos="9628"/>
             </w:tabs>
+            <w:rPr>
+              <w:noProof/>
+            </w:rPr>
           </w:pPr>
-          <w:hyperlink w:anchor="_Toc269389339" w:history="1">
+          <w:hyperlink w:anchor="_Toc269397865" w:history="1">
             <w:r>
               <w:rPr>
                 <w:rStyle w:val="Hyperlink"/>
+                <w:noProof/>
+              </w:rPr>
+              <w:t>Perception</w:t>
+            </w:r>
+            <w:r>
+              <w:rPr>
+                <w:noProof/>
+                <w:webHidden/>
+              </w:rPr>
+              <w:tab/>
+            </w:r>
+            <w:r>
+              <w:rPr>
+                <w:noProof/>
+                <w:webHidden/>
+              </w:rPr>
+              <w:fldChar w:fldCharType="begin"/>
+            </w:r>
+            <w:r>
+              <w:rPr>
+                <w:noProof/>
+                <w:webHidden/>
+              </w:rPr>
+              <w:instrText xml:space="preserve"> PAGEREF _Toc269397865 \h </w:instrText>
+            </w:r>
+            <w:r>
+              <w:rPr>
+                <w:noProof/>
+                <w:webHidden/>
+              </w:rPr>
+            </w:r>
+            <w:r>
+              <w:rPr>
+                <w:noProof/>
+                <w:webHidden/>
+              </w:rPr>
+              <w:fldChar w:fldCharType="separate"/>
+            </w:r>
+            <w:r>
+              <w:rPr>
+                <w:noProof/>
+                <w:webHidden/>
+              </w:rPr>
+              <w:t>4</w:t>
+            </w:r>
+            <w:r>
+              <w:rPr>
+                <w:noProof/>
+                <w:webHidden/>
+              </w:rPr>
+              <w:fldChar w:fldCharType="end"/>
+            </w:r>
+          </w:hyperlink>
+        </w:p>
+        <w:p>
+          <w:pPr>
+            <w:pStyle w:val="TOC2"/>
+            <w:tabs>
+              <w:tab w:val="right" w:leader="dot" w:pos="9628"/>
+            </w:tabs>
+            <w:rPr>
+              <w:noProof/>
+            </w:rPr>
+          </w:pPr>
+          <w:hyperlink w:anchor="_Toc269397866" w:history="1">
+            <w:r>
+              <w:rPr>
+                <w:rStyle w:val="Hyperlink"/>
+                <w:noProof/>
+              </w:rPr>
+              <w:t>Warp</w:t>
+            </w:r>
+            <w:r>
+              <w:rPr>
+                <w:noProof/>
+                <w:webHidden/>
+              </w:rPr>
+              <w:tab/>
+            </w:r>
+            <w:r>
+              <w:rPr>
+                <w:noProof/>
+                <w:webHidden/>
+              </w:rPr>
+              <w:fldChar w:fldCharType="begin"/>
+            </w:r>
+            <w:r>
+              <w:rPr>
+                <w:noProof/>
+                <w:webHidden/>
+              </w:rPr>
+              <w:instrText xml:space="preserve"> PAGEREF _Toc269397866 \h </w:instrText>
+            </w:r>
+            <w:r>
+              <w:rPr>
+                <w:noProof/>
+                <w:webHidden/>
+              </w:rPr>
+            </w:r>
+            <w:r>
+              <w:rPr>
+                <w:noProof/>
+                <w:webHidden/>
+              </w:rPr>
+              <w:fldChar w:fldCharType="separate"/>
+            </w:r>
+            <w:r>
+              <w:rPr>
+                <w:noProof/>
+                <w:webHidden/>
+              </w:rPr>
+              <w:t>4</w:t>
+            </w:r>
+            <w:r>
+              <w:rPr>
+                <w:noProof/>
+                <w:webHidden/>
+              </w:rPr>
+              <w:fldChar w:fldCharType="end"/>
+            </w:r>
+          </w:hyperlink>
+        </w:p>
+        <w:p>
+          <w:pPr>
+            <w:pStyle w:val="TOC2"/>
+            <w:tabs>
+              <w:tab w:val="right" w:leader="dot" w:pos="9628"/>
+            </w:tabs>
+            <w:rPr>
+              <w:noProof/>
+            </w:rPr>
+          </w:pPr>
+          <w:hyperlink w:anchor="_Toc269397867" w:history="1">
+            <w:r>
+              <w:rPr>
+                <w:rStyle w:val="Hyperlink"/>
+                <w:noProof/>
               </w:rPr>
               <w:t>Send to Transporter</w:t>
             </w:r>
             <w:r>
               <w:rPr>
+                <w:noProof/>
                 <w:webHidden/>
               </w:rPr>
               <w:tab/>
             </w:r>
             <w:r>
               <w:rPr>
+                <w:noProof/>
                 <w:webHidden/>
               </w:rPr>
               <w:fldChar w:fldCharType="begin"/>
             </w:r>
             <w:r>
               <w:rPr>
-                <w:webHidden/>
-              </w:rPr>
-              <w:instrText xml:space="preserve"> PAGEREF _Toc269389339 \h </w:instrText>
-            </w:r>
-            <w:r>
-              <w:rPr>
-                <w:webHidden/>
-              </w:rPr>
-            </w:r>
-            <w:r>
-              <w:rPr>
+                <w:noProof/>
+                <w:webHidden/>
+              </w:rPr>
+              <w:instrText xml:space="preserve"> PAGEREF _Toc269397867 \h </w:instrText>
+            </w:r>
+            <w:r>
+              <w:rPr>
+                <w:noProof/>
+                <w:webHidden/>
+              </w:rPr>
+            </w:r>
+            <w:r>
+              <w:rPr>
+                <w:noProof/>
                 <w:webHidden/>
               </w:rPr>
               <w:fldChar w:fldCharType="separate"/>
@@ -952,10 +1168,79 @@
                 <w:noProof/>
                 <w:webHidden/>
               </w:rPr>
-              <w:t>4</w:t>
-            </w:r>
-            <w:r>
-              <w:rPr>
+              <w:t>5</w:t>
+            </w:r>
+            <w:r>
+              <w:rPr>
+                <w:noProof/>
+                <w:webHidden/>
+              </w:rPr>
+              <w:fldChar w:fldCharType="end"/>
+            </w:r>
+          </w:hyperlink>
+        </w:p>
+        <w:p>
+          <w:pPr>
+            <w:pStyle w:val="TOC2"/>
+            <w:tabs>
+              <w:tab w:val="right" w:leader="dot" w:pos="9628"/>
+            </w:tabs>
+            <w:rPr>
+              <w:noProof/>
+            </w:rPr>
+          </w:pPr>
+          <w:hyperlink w:anchor="_Toc269397868" w:history="1">
+            <w:r>
+              <w:rPr>
+                <w:rStyle w:val="Hyperlink"/>
+                <w:noProof/>
+              </w:rPr>
+              <w:t>Energy and Time Cost</w:t>
+            </w:r>
+            <w:r>
+              <w:rPr>
+                <w:noProof/>
+                <w:webHidden/>
+              </w:rPr>
+              <w:tab/>
+            </w:r>
+            <w:r>
+              <w:rPr>
+                <w:noProof/>
+                <w:webHidden/>
+              </w:rPr>
+              <w:fldChar w:fldCharType="begin"/>
+            </w:r>
+            <w:r>
+              <w:rPr>
+                <w:noProof/>
+                <w:webHidden/>
+              </w:rPr>
+              <w:instrText xml:space="preserve"> PAGEREF _Toc269397868 \h </w:instrText>
+            </w:r>
+            <w:r>
+              <w:rPr>
+                <w:noProof/>
+                <w:webHidden/>
+              </w:rPr>
+            </w:r>
+            <w:r>
+              <w:rPr>
+                <w:noProof/>
+                <w:webHidden/>
+              </w:rPr>
+              <w:fldChar w:fldCharType="separate"/>
+            </w:r>
+            <w:r>
+              <w:rPr>
+                <w:noProof/>
+                <w:webHidden/>
+              </w:rPr>
+              <w:t>5</w:t>
+            </w:r>
+            <w:r>
+              <w:rPr>
+                <w:noProof/>
                 <w:webHidden/>
               </w:rPr>
               <w:fldChar w:fldCharType="end"/>
@@ -968,39 +1253,48 @@
             <w:tabs>
               <w:tab w:val="right" w:leader="dot" w:pos="9628"/>
             </w:tabs>
+            <w:rPr>
+              <w:noProof/>
+            </w:rPr>
           </w:pPr>
-          <w:hyperlink w:anchor="_Toc269389340" w:history="1">
+          <w:hyperlink w:anchor="_Toc269397869" w:history="1">
             <w:r>
               <w:rPr>
                 <w:rStyle w:val="Hyperlink"/>
+                <w:noProof/>
               </w:rPr>
               <w:t>Transporter</w:t>
             </w:r>
             <w:r>
               <w:rPr>
+                <w:noProof/>
                 <w:webHidden/>
               </w:rPr>
               <w:tab/>
             </w:r>
             <w:r>
               <w:rPr>
+                <w:noProof/>
                 <w:webHidden/>
               </w:rPr>
               <w:fldChar w:fldCharType="begin"/>
             </w:r>
             <w:r>
               <w:rPr>
-                <w:webHidden/>
-              </w:rPr>
-              <w:instrText xml:space="preserve"> PAGEREF _Toc269389340 \h </w:instrText>
-            </w:r>
-            <w:r>
-              <w:rPr>
-                <w:webHidden/>
-              </w:rPr>
-            </w:r>
-            <w:r>
-              <w:rPr>
+                <w:noProof/>
+                <w:webHidden/>
+              </w:rPr>
+              <w:instrText xml:space="preserve"> PAGEREF _Toc269397869 \h </w:instrText>
+            </w:r>
+            <w:r>
+              <w:rPr>
+                <w:noProof/>
+                <w:webHidden/>
+              </w:rPr>
+            </w:r>
+            <w:r>
+              <w:rPr>
+                <w:noProof/>
                 <w:webHidden/>
               </w:rPr>
               <w:fldChar w:fldCharType="separate"/>
@@ -1014,6 +1308,7 @@
             </w:r>
             <w:r>
               <w:rPr>
+                <w:noProof/>
                 <w:webHidden/>
               </w:rPr>
               <w:fldChar w:fldCharType="end"/>
@@ -1026,39 +1321,48 @@
             <w:tabs>
               <w:tab w:val="right" w:leader="dot" w:pos="9628"/>
             </w:tabs>
+            <w:rPr>
+              <w:noProof/>
+            </w:rPr>
           </w:pPr>
-          <w:hyperlink w:anchor="_Toc269389341" w:history="1">
+          <w:hyperlink w:anchor="_Toc269397870" w:history="1">
             <w:r>
               <w:rPr>
                 <w:rStyle w:val="Hyperlink"/>
+                <w:noProof/>
               </w:rPr>
               <w:t>Messaging and Communication</w:t>
             </w:r>
             <w:r>
               <w:rPr>
+                <w:noProof/>
                 <w:webHidden/>
               </w:rPr>
               <w:tab/>
             </w:r>
             <w:r>
               <w:rPr>
+                <w:noProof/>
                 <w:webHidden/>
               </w:rPr>
               <w:fldChar w:fldCharType="begin"/>
             </w:r>
             <w:r>
               <w:rPr>
-                <w:webHidden/>
-              </w:rPr>
-              <w:instrText xml:space="preserve"> PAGEREF _Toc269389341 \h </w:instrText>
-            </w:r>
-            <w:r>
-              <w:rPr>
-                <w:webHidden/>
-              </w:rPr>
-            </w:r>
-            <w:r>
-              <w:rPr>
+                <w:noProof/>
+                <w:webHidden/>
+              </w:rPr>
+              <w:instrText xml:space="preserve"> PAGEREF _Toc269397870 \h </w:instrText>
+            </w:r>
+            <w:r>
+              <w:rPr>
+                <w:noProof/>
+                <w:webHidden/>
+              </w:rPr>
+            </w:r>
+            <w:r>
+              <w:rPr>
+                <w:noProof/>
                 <w:webHidden/>
               </w:rPr>
               <w:fldChar w:fldCharType="separate"/>
@@ -1072,6 +1376,7 @@
             </w:r>
             <w:r>
               <w:rPr>
+                <w:noProof/>
                 <w:webHidden/>
               </w:rPr>
               <w:fldChar w:fldCharType="end"/>
@@ -1084,39 +1389,48 @@
             <w:tabs>
               <w:tab w:val="right" w:leader="dot" w:pos="9628"/>
             </w:tabs>
+            <w:rPr>
+              <w:noProof/>
+            </w:rPr>
           </w:pPr>
-          <w:hyperlink w:anchor="_Toc269389342" w:history="1">
+          <w:hyperlink w:anchor="_Toc269397871" w:history="1">
             <w:r>
               <w:rPr>
                 <w:rStyle w:val="Hyperlink"/>
+                <w:noProof/>
               </w:rPr>
               <w:t>Experiments</w:t>
             </w:r>
             <w:r>
               <w:rPr>
+                <w:noProof/>
                 <w:webHidden/>
               </w:rPr>
               <w:tab/>
             </w:r>
             <w:r>
               <w:rPr>
+                <w:noProof/>
                 <w:webHidden/>
               </w:rPr>
               <w:fldChar w:fldCharType="begin"/>
             </w:r>
             <w:r>
               <w:rPr>
-                <w:webHidden/>
-              </w:rPr>
-              <w:instrText xml:space="preserve"> PAGEREF _Toc269389342 \h </w:instrText>
-            </w:r>
-            <w:r>
-              <w:rPr>
-                <w:webHidden/>
-              </w:rPr>
-            </w:r>
-            <w:r>
-              <w:rPr>
+                <w:noProof/>
+                <w:webHidden/>
+              </w:rPr>
+              <w:instrText xml:space="preserve"> PAGEREF _Toc269397871 \h </w:instrText>
+            </w:r>
+            <w:r>
+              <w:rPr>
+                <w:noProof/>
+                <w:webHidden/>
+              </w:rPr>
+            </w:r>
+            <w:r>
+              <w:rPr>
+                <w:noProof/>
                 <w:webHidden/>
               </w:rPr>
               <w:fldChar w:fldCharType="separate"/>
@@ -1126,10 +1440,11 @@
                 <w:noProof/>
                 <w:webHidden/>
               </w:rPr>
-              <w:t>5</w:t>
-            </w:r>
-            <w:r>
-              <w:rPr>
+              <w:t>6</w:t>
+            </w:r>
+            <w:r>
+              <w:rPr>
+                <w:noProof/>
                 <w:webHidden/>
               </w:rPr>
               <w:fldChar w:fldCharType="end"/>
@@ -1142,39 +1457,48 @@
             <w:tabs>
               <w:tab w:val="right" w:leader="dot" w:pos="9628"/>
             </w:tabs>
+            <w:rPr>
+              <w:noProof/>
+            </w:rPr>
           </w:pPr>
-          <w:hyperlink w:anchor="_Toc269389343" w:history="1">
+          <w:hyperlink w:anchor="_Toc269397872" w:history="1">
             <w:r>
               <w:rPr>
                 <w:rStyle w:val="Hyperlink"/>
+                <w:noProof/>
               </w:rPr>
               <w:t>Discussion and Further Development</w:t>
             </w:r>
             <w:r>
               <w:rPr>
+                <w:noProof/>
                 <w:webHidden/>
               </w:rPr>
               <w:tab/>
             </w:r>
             <w:r>
               <w:rPr>
+                <w:noProof/>
                 <w:webHidden/>
               </w:rPr>
               <w:fldChar w:fldCharType="begin"/>
             </w:r>
             <w:r>
               <w:rPr>
-                <w:webHidden/>
-              </w:rPr>
-              <w:instrText xml:space="preserve"> PAGEREF _Toc269389343 \h </w:instrText>
-            </w:r>
-            <w:r>
-              <w:rPr>
-                <w:webHidden/>
-              </w:rPr>
-            </w:r>
-            <w:r>
-              <w:rPr>
+                <w:noProof/>
+                <w:webHidden/>
+              </w:rPr>
+              <w:instrText xml:space="preserve"> PAGEREF _Toc269397872 \h </w:instrText>
+            </w:r>
+            <w:r>
+              <w:rPr>
+                <w:noProof/>
+                <w:webHidden/>
+              </w:rPr>
+            </w:r>
+            <w:r>
+              <w:rPr>
+                <w:noProof/>
                 <w:webHidden/>
               </w:rPr>
               <w:fldChar w:fldCharType="separate"/>
@@ -1184,10 +1508,147 @@
                 <w:noProof/>
                 <w:webHidden/>
               </w:rPr>
-              <w:t>5</w:t>
-            </w:r>
-            <w:r>
-              <w:rPr>
+              <w:t>7</w:t>
+            </w:r>
+            <w:r>
+              <w:rPr>
+                <w:noProof/>
+                <w:webHidden/>
+              </w:rPr>
+              <w:fldChar w:fldCharType="end"/>
+            </w:r>
+          </w:hyperlink>
+        </w:p>
+        <w:p>
+          <w:pPr>
+            <w:pStyle w:val="TOC2"/>
+            <w:tabs>
+              <w:tab w:val="right" w:leader="dot" w:pos="9628"/>
+            </w:tabs>
+            <w:rPr>
+              <w:noProof/>
+            </w:rPr>
+          </w:pPr>
+          <w:hyperlink w:anchor="_Toc269397873" w:history="1">
+            <w:r>
+              <w:rPr>
+                <w:rStyle w:val="Hyperlink"/>
+                <w:noProof/>
+              </w:rPr>
+              <w:t>Cooperative Mode</w:t>
+            </w:r>
+            <w:r>
+              <w:rPr>
+                <w:noProof/>
+                <w:webHidden/>
+              </w:rPr>
+              <w:tab/>
+            </w:r>
+            <w:r>
+              <w:rPr>
+                <w:noProof/>
+                <w:webHidden/>
+              </w:rPr>
+              <w:fldChar w:fldCharType="begin"/>
+            </w:r>
+            <w:r>
+              <w:rPr>
+                <w:noProof/>
+                <w:webHidden/>
+              </w:rPr>
+              <w:instrText xml:space="preserve"> PAGEREF _Toc269397873 \h </w:instrText>
+            </w:r>
+            <w:r>
+              <w:rPr>
+                <w:noProof/>
+                <w:webHidden/>
+              </w:rPr>
+            </w:r>
+            <w:r>
+              <w:rPr>
+                <w:noProof/>
+                <w:webHidden/>
+              </w:rPr>
+              <w:fldChar w:fldCharType="separate"/>
+            </w:r>
+            <w:r>
+              <w:rPr>
+                <w:noProof/>
+                <w:webHidden/>
+              </w:rPr>
+              <w:t>8</w:t>
+            </w:r>
+            <w:r>
+              <w:rPr>
+                <w:noProof/>
+                <w:webHidden/>
+              </w:rPr>
+              <w:fldChar w:fldCharType="end"/>
+            </w:r>
+          </w:hyperlink>
+        </w:p>
+        <w:p>
+          <w:pPr>
+            <w:pStyle w:val="TOC2"/>
+            <w:tabs>
+              <w:tab w:val="right" w:leader="dot" w:pos="9628"/>
+            </w:tabs>
+            <w:rPr>
+              <w:noProof/>
+            </w:rPr>
+          </w:pPr>
+          <w:hyperlink w:anchor="_Toc269397874" w:history="1">
+            <w:r>
+              <w:rPr>
+                <w:rStyle w:val="Hyperlink"/>
+                <w:noProof/>
+              </w:rPr>
+              <w:t>Possible Improvements to the Logic</w:t>
+            </w:r>
+            <w:r>
+              <w:rPr>
+                <w:noProof/>
+                <w:webHidden/>
+              </w:rPr>
+              <w:tab/>
+            </w:r>
+            <w:r>
+              <w:rPr>
+                <w:noProof/>
+                <w:webHidden/>
+              </w:rPr>
+              <w:fldChar w:fldCharType="begin"/>
+            </w:r>
+            <w:r>
+              <w:rPr>
+                <w:noProof/>
+                <w:webHidden/>
+              </w:rPr>
+              <w:instrText xml:space="preserve"> PAGEREF _Toc269397874 \h </w:instrText>
+            </w:r>
+            <w:r>
+              <w:rPr>
+                <w:noProof/>
+                <w:webHidden/>
+              </w:rPr>
+            </w:r>
+            <w:r>
+              <w:rPr>
+                <w:noProof/>
+                <w:webHidden/>
+              </w:rPr>
+              <w:fldChar w:fldCharType="separate"/>
+            </w:r>
+            <w:r>
+              <w:rPr>
+                <w:noProof/>
+                <w:webHidden/>
+              </w:rPr>
+              <w:t>8</w:t>
+            </w:r>
+            <w:r>
+              <w:rPr>
+                <w:noProof/>
                 <w:webHidden/>
               </w:rPr>
               <w:fldChar w:fldCharType="end"/>
@@ -1200,39 +1661,48 @@
             <w:tabs>
               <w:tab w:val="right" w:leader="dot" w:pos="9628"/>
             </w:tabs>
+            <w:rPr>
+              <w:noProof/>
+            </w:rPr>
           </w:pPr>
-          <w:hyperlink w:anchor="_Toc269389344" w:history="1">
+          <w:hyperlink w:anchor="_Toc269397875" w:history="1">
             <w:r>
               <w:rPr>
                 <w:rStyle w:val="Hyperlink"/>
+                <w:noProof/>
               </w:rPr>
               <w:t>Conclusion</w:t>
             </w:r>
             <w:r>
               <w:rPr>
+                <w:noProof/>
                 <w:webHidden/>
               </w:rPr>
               <w:tab/>
             </w:r>
             <w:r>
               <w:rPr>
+                <w:noProof/>
                 <w:webHidden/>
               </w:rPr>
               <w:fldChar w:fldCharType="begin"/>
             </w:r>
             <w:r>
               <w:rPr>
-                <w:webHidden/>
-              </w:rPr>
-              <w:instrText xml:space="preserve"> PAGEREF _Toc269389344 \h </w:instrText>
-            </w:r>
-            <w:r>
-              <w:rPr>
-                <w:webHidden/>
-              </w:rPr>
-            </w:r>
-            <w:r>
-              <w:rPr>
+                <w:noProof/>
+                <w:webHidden/>
+              </w:rPr>
+              <w:instrText xml:space="preserve"> PAGEREF _Toc269397875 \h </w:instrText>
+            </w:r>
+            <w:r>
+              <w:rPr>
+                <w:noProof/>
+                <w:webHidden/>
+              </w:rPr>
+            </w:r>
+            <w:r>
+              <w:rPr>
+                <w:noProof/>
                 <w:webHidden/>
               </w:rPr>
               <w:fldChar w:fldCharType="separate"/>
@@ -1242,65 +1712,11 @@
                 <w:noProof/>
                 <w:webHidden/>
               </w:rPr>
-              <w:t>6</w:t>
-            </w:r>
-            <w:r>
-              <w:rPr>
-                <w:webHidden/>
-              </w:rPr>
-              <w:fldChar w:fldCharType="end"/>
-            </w:r>
-          </w:hyperlink>
-        </w:p>
-        <w:p>
-          <w:pPr>
-            <w:pStyle w:val="TOC1"/>
-            <w:tabs>
-              <w:tab w:val="right" w:leader="dot" w:pos="9628"/>
-            </w:tabs>
-          </w:pPr>
-          <w:hyperlink w:anchor="_Toc269389345" w:history="1">
-            <w:r>
-              <w:rPr>
-                <w:rStyle w:val="Hyperlink"/>
-              </w:rPr>
-              <w:t>Appendix</w:t>
-            </w:r>
-            <w:r>
-              <w:rPr>
-                <w:webHidden/>
-              </w:rPr>
-              <w:tab/>
-            </w:r>
-            <w:r>
-              <w:rPr>
-                <w:webHidden/>
-              </w:rPr>
-              <w:fldChar w:fldCharType="begin"/>
-            </w:r>
-            <w:r>
-              <w:rPr>
-                <w:webHidden/>
-              </w:rPr>
-              <w:instrText xml:space="preserve"> PAGEREF _Toc269389345 \h </w:instrText>
-            </w:r>
-            <w:r>
-              <w:rPr>
-                <w:webHidden/>
-              </w:rPr>
-              <w:fldChar w:fldCharType="separate"/>
-            </w:r>
-            <w:r>
-              <w:rPr>
-                <w:b/>
-                <w:bCs/>
-                <w:noProof/>
-                <w:webHidden/>
-              </w:rPr>
-              <w:t>Error! Bookmark not defined.</w:t>
-            </w:r>
-            <w:r>
-              <w:rPr>
+              <w:t>9</w:t>
+            </w:r>
+            <w:r>
+              <w:rPr>
+                <w:noProof/>
                 <w:webHidden/>
               </w:rPr>
               <w:fldChar w:fldCharType="end"/>
@@ -1322,7 +1738,7 @@
       <w:pPr>
         <w:pStyle w:val="Heading1"/>
       </w:pPr>
-      <w:bookmarkStart w:id="0" w:name="_Toc269389331"/>
+      <w:bookmarkStart w:id="0" w:name="_Toc269397857"/>
       <w:r>
         <w:t>Introduction</w:t>
       </w:r>
@@ -1428,13 +1844,8 @@
     </w:p>
     <w:p>
       <w:r>
-        <w:t xml:space="preserve">The table </w:t>
-      </w:r>
-      <w:r>
-        <w:t xml:space="preserve">below </w:t>
-      </w:r>
-      <w:r>
-        <w:t>shows the parameters of the project and the associated symbols which are used throughout the report.</w:t>
+        <w:lastRenderedPageBreak/>
+        <w:t>The table below shows the parameters of the project and the associated symbols which are used throughout the report.</w:t>
       </w:r>
     </w:p>
     <w:tbl>
@@ -1569,7 +1980,6 @@
           </w:tcPr>
           <w:p>
             <w:r>
-              <w:lastRenderedPageBreak/>
               <w:t>Mode</w:t>
             </w:r>
           </w:p>
@@ -1937,7 +2347,7 @@
       <w:pPr>
         <w:pStyle w:val="Heading1"/>
       </w:pPr>
-      <w:bookmarkStart w:id="1" w:name="_Toc269389332"/>
+      <w:bookmarkStart w:id="1" w:name="_Toc269397858"/>
       <w:r>
         <w:t>Design</w:t>
       </w:r>
@@ -1968,7 +2378,7 @@
       </w:pPr>
       <w:r>
         <w:drawing>
-          <wp:inline distT="0" distB="0" distL="0" distR="0" wp14:anchorId="17F16C4C" wp14:editId="23D44C92">
+          <wp:inline distT="0" distB="0" distL="0" distR="0" wp14:anchorId="6670E887" wp14:editId="149565BA">
             <wp:extent cx="4154992" cy="1000125"/>
             <wp:effectExtent l="0" t="0" r="0" b="0"/>
             <wp:docPr id="1" name="Picture 1"/>
@@ -2137,6 +2547,7 @@
         <w:jc w:val="left"/>
       </w:pPr>
       <w:r>
+        <w:lastRenderedPageBreak/>
         <w:t>Messaging system</w:t>
       </w:r>
       <w:r>
@@ -2225,7 +2636,7 @@
       <w:pPr>
         <w:pStyle w:val="Heading2"/>
       </w:pPr>
-      <w:bookmarkStart w:id="2" w:name="_Toc269389333"/>
+      <w:bookmarkStart w:id="2" w:name="_Toc269397859"/>
       <w:r>
         <w:t>Constraints and Parameters</w:t>
       </w:r>
@@ -2243,7 +2654,7 @@
       <w:pPr>
         <w:pStyle w:val="Heading2"/>
       </w:pPr>
-      <w:bookmarkStart w:id="3" w:name="_Toc269389334"/>
+      <w:bookmarkStart w:id="3" w:name="_Toc269397860"/>
       <w:r>
         <w:t>Queues and Jobs</w:t>
       </w:r>
@@ -2266,7 +2677,7 @@
       <w:pPr>
         <w:pStyle w:val="Heading2"/>
       </w:pPr>
-      <w:bookmarkStart w:id="4" w:name="_Toc269389335"/>
+      <w:bookmarkStart w:id="4" w:name="_Toc269397861"/>
       <w:r>
         <w:t>Messages</w:t>
       </w:r>
@@ -2283,7 +2694,7 @@
       </w:pPr>
       <w:r>
         <w:drawing>
-          <wp:inline distT="0" distB="0" distL="0" distR="0" wp14:anchorId="228A2FEB" wp14:editId="2A5D0AA9">
+          <wp:inline distT="0" distB="0" distL="0" distR="0" wp14:anchorId="426C4C83" wp14:editId="4FC0236B">
             <wp:extent cx="4708683" cy="2794406"/>
             <wp:effectExtent l="0" t="0" r="0" b="6350"/>
             <wp:docPr id="3" name="Picture 3"/>
@@ -2349,7 +2760,7 @@
       <w:pPr>
         <w:pStyle w:val="Heading1"/>
       </w:pPr>
-      <w:bookmarkStart w:id="5" w:name="_Toc269389336"/>
+      <w:bookmarkStart w:id="5" w:name="_Toc269397862"/>
       <w:r>
         <w:t>Base</w:t>
       </w:r>
@@ -2377,6 +2788,7 @@
         </w:numPr>
       </w:pPr>
       <w:r>
+        <w:lastRenderedPageBreak/>
         <w:t>Sums up the total energy cost</w:t>
       </w:r>
       <w:r>
@@ -2442,9 +2854,8 @@
       <w:pPr>
         <w:pStyle w:val="Heading1"/>
       </w:pPr>
-      <w:bookmarkStart w:id="6" w:name="_Toc269389337"/>
-      <w:r>
-        <w:lastRenderedPageBreak/>
+      <w:bookmarkStart w:id="6" w:name="_Toc269397863"/>
+      <w:r>
         <w:t>Explorer</w:t>
       </w:r>
       <w:bookmarkEnd w:id="6"/>
@@ -2460,7 +2871,7 @@
     <w:p>
       <w:r>
         <w:drawing>
-          <wp:inline distT="0" distB="0" distL="0" distR="0" wp14:anchorId="4E6EC963" wp14:editId="0B30CC8F">
+          <wp:inline distT="0" distB="0" distL="0" distR="0" wp14:anchorId="191B93F1" wp14:editId="520756BF">
             <wp:extent cx="2733675" cy="2638425"/>
             <wp:effectExtent l="0" t="0" r="9525" b="9525"/>
             <wp:docPr id="9" name="Picture 9"/>
@@ -2518,10 +2929,7 @@
         </w:numPr>
       </w:pPr>
       <w:r>
-        <w:t>Walk</w:t>
-      </w:r>
-      <w:r>
-        <w:t>; the explorer walk through the environment</w:t>
+        <w:t>Walk; the explorer walk through the environment</w:t>
       </w:r>
       <w:r>
         <w:t>.</w:t>
@@ -2536,31 +2944,7 @@
         </w:numPr>
       </w:pPr>
       <w:r>
-        <w:t>As the explorer move it c</w:t>
-      </w:r>
-      <w:r>
-        <w:t>heck</w:t>
-      </w:r>
-      <w:r>
-        <w:t>s</w:t>
-      </w:r>
-      <w:r>
-        <w:t xml:space="preserve"> </w:t>
-      </w:r>
-      <w:r>
-        <w:t>the p</w:t>
-      </w:r>
-      <w:r>
-        <w:t>erception</w:t>
-      </w:r>
-      <w:r>
-        <w:t xml:space="preserve"> s</w:t>
-      </w:r>
-      <w:r>
-        <w:t>cope</w:t>
-      </w:r>
-      <w:r>
-        <w:t xml:space="preserve"> for ore</w:t>
+        <w:t>As the explorer move it checks the perception scope for ore</w:t>
       </w:r>
       <w:r>
         <w:t>.</w:t>
@@ -2593,16 +2977,7 @@
         <w:t xml:space="preserve">set heading to </w:t>
       </w:r>
       <w:r>
-        <w:t>r</w:t>
-      </w:r>
-      <w:r>
-        <w:t>eturn</w:t>
-      </w:r>
-      <w:r>
-        <w:t>s</w:t>
-      </w:r>
-      <w:r>
-        <w:t xml:space="preserve"> to base</w:t>
+        <w:t>returns to base</w:t>
       </w:r>
       <w:r>
         <w:t>.</w:t>
@@ -2617,19 +2992,7 @@
         </w:numPr>
       </w:pPr>
       <w:r>
-        <w:t>M</w:t>
-      </w:r>
-      <w:r>
-        <w:t xml:space="preserve">ove </w:t>
-      </w:r>
-      <w:r>
-        <w:t>R</w:t>
-      </w:r>
-      <w:r>
-        <w:t>obot</w:t>
-      </w:r>
-      <w:r>
-        <w:t xml:space="preserve">; </w:t>
+        <w:t xml:space="preserve">Move Robot; </w:t>
       </w:r>
       <w:r>
         <w:t xml:space="preserve">The explorer </w:t>
@@ -2717,10 +3080,11 @@
       <w:pPr>
         <w:pStyle w:val="Heading2"/>
       </w:pPr>
-      <w:bookmarkStart w:id="7" w:name="_Toc269389338"/>
+      <w:bookmarkStart w:id="7" w:name="_Toc269397864"/>
       <w:r>
         <w:t>Walking</w:t>
       </w:r>
+      <w:bookmarkEnd w:id="7"/>
     </w:p>
     <w:p>
       <w:r>
@@ -2739,10 +3103,11 @@
       <w:pPr>
         <w:pStyle w:val="Heading2"/>
       </w:pPr>
+      <w:bookmarkStart w:id="8" w:name="_Toc269397865"/>
       <w:r>
         <w:t>Perception</w:t>
       </w:r>
-      <w:bookmarkEnd w:id="7"/>
+      <w:bookmarkEnd w:id="8"/>
     </w:p>
     <w:p>
       <w:r>
@@ -2758,13 +3123,7 @@
         <w:t xml:space="preserve"> the patches within the range of perception, </w:t>
       </w:r>
       <w:r>
-        <w:t>t</w:t>
-      </w:r>
-      <w:r>
-        <w:t>he explorer iterates though the different patches within its perception and</w:t>
-      </w:r>
-      <w:r>
-        <w:t xml:space="preserve"> checks</w:t>
+        <w:t>the explorer iterates though the different patches within its perception and checks</w:t>
       </w:r>
       <w:r>
         <w:t xml:space="preserve"> if the color is that of the ore.</w:t>
@@ -2786,13 +3145,15 @@
       <w:pPr>
         <w:pStyle w:val="Heading2"/>
       </w:pPr>
-      <w:bookmarkStart w:id="8" w:name="_Toc269389339"/>
+      <w:bookmarkStart w:id="9" w:name="_Toc269397866"/>
       <w:r>
         <w:t>Warp</w:t>
       </w:r>
-    </w:p>
-    <w:p>
-      <w:r>
+      <w:bookmarkEnd w:id="9"/>
+    </w:p>
+    <w:p>
+      <w:r>
+        <w:lastRenderedPageBreak/>
         <w:t>When warp is enabled finding ore also warp around the planet, if the explorer is located near the edge of the grid the perception can see the other side of the planet when it is within range.</w:t>
       </w:r>
     </w:p>
@@ -2800,10 +3161,11 @@
       <w:pPr>
         <w:pStyle w:val="Heading2"/>
       </w:pPr>
+      <w:bookmarkStart w:id="10" w:name="_Toc269397867"/>
       <w:r>
         <w:t>Send to Transporter</w:t>
       </w:r>
-      <w:bookmarkEnd w:id="8"/>
+      <w:bookmarkEnd w:id="10"/>
     </w:p>
     <w:p>
       <w:r>
@@ -2814,11 +3176,11 @@
       <w:pPr>
         <w:pStyle w:val="Heading2"/>
       </w:pPr>
-      <w:bookmarkStart w:id="9" w:name="_Toc269389340"/>
-      <w:r>
-        <w:lastRenderedPageBreak/>
+      <w:bookmarkStart w:id="11" w:name="_Toc269397868"/>
+      <w:r>
         <w:t>Energy and Time Cost</w:t>
       </w:r>
+      <w:bookmarkEnd w:id="11"/>
     </w:p>
     <w:p>
       <w:r>
@@ -2835,20 +3197,24 @@
       <w:pPr>
         <w:pStyle w:val="Heading1"/>
       </w:pPr>
+      <w:bookmarkStart w:id="12" w:name="_Toc269397869"/>
       <w:r>
         <w:t>Transporter</w:t>
       </w:r>
-      <w:bookmarkEnd w:id="9"/>
+      <w:bookmarkEnd w:id="12"/>
     </w:p>
     <w:p>
       <w:r>
         <w:t>The transporter is blue.</w:t>
       </w:r>
+      <w:r>
+        <w:t xml:space="preserve"> The state diagram shows the different states of the transporter.</w:t>
+      </w:r>
     </w:p>
     <w:p>
       <w:r>
         <w:drawing>
-          <wp:inline distT="0" distB="0" distL="0" distR="0" wp14:anchorId="6A244B82" wp14:editId="0D71B7F6">
+          <wp:inline distT="0" distB="0" distL="0" distR="0" wp14:anchorId="7E97C130" wp14:editId="1EDB4C8B">
             <wp:extent cx="1343025" cy="2266950"/>
             <wp:effectExtent l="0" t="0" r="9525" b="0"/>
             <wp:docPr id="8" name="Picture 8"/>
@@ -2901,23 +3267,101 @@
       <w:pPr>
         <w:pStyle w:val="Heading2"/>
       </w:pPr>
-      <w:bookmarkStart w:id="10" w:name="_Toc269389341"/>
+      <w:bookmarkStart w:id="13" w:name="_Toc269397870"/>
+      <w:r>
+        <w:t>Walking</w:t>
+      </w:r>
+    </w:p>
+    <w:p>
+      <w:r>
+        <w:t xml:space="preserve">The transporter polls it job queue which is a FIFO buffer and checks if it has enough energy to execute the job and reach the home base. If this function is not true it will poll another job from the list and this is done until the job list is empty. If this happens the transporter will go home and unload its </w:t>
+      </w:r>
+      <w:proofErr w:type="spellStart"/>
+      <w:r>
+        <w:t>ore</w:t>
+      </w:r>
+      <w:proofErr w:type="spellEnd"/>
+      <w:r>
+        <w:t xml:space="preserve"> samples. At base it will get a new assignment and recharge its batteries.</w:t>
+      </w:r>
+    </w:p>
+    <w:p>
+      <w:pPr>
+        <w:pStyle w:val="Heading2"/>
+      </w:pPr>
       <w:r>
         <w:t>Messaging and Communication</w:t>
       </w:r>
-      <w:bookmarkEnd w:id="10"/>
-    </w:p>
+      <w:bookmarkEnd w:id="13"/>
+    </w:p>
+    <w:p>
+      <w:r>
+        <w:t xml:space="preserve">The message system used in the transporters when it communicates with the explorers is a very basic one and is not following any standard. It basically just receives the jobs that the explorers </w:t>
+      </w:r>
+      <w:r>
+        <w:t>have sent to it.</w:t>
+      </w:r>
+    </w:p>
+    <w:p>
+      <w:r>
+        <w:t xml:space="preserve">The transporter </w:t>
+      </w:r>
+      <w:r>
+        <w:t>looks in the message box and adds the</w:t>
+      </w:r>
+      <w:r>
+        <w:t xml:space="preserve"> suggested </w:t>
+      </w:r>
+      <w:r>
+        <w:t>jobs into its job queue.</w:t>
+      </w:r>
+    </w:p>
+    <w:p>
+      <w:pPr>
+        <w:pStyle w:val="Heading2"/>
+      </w:pPr>
+      <w:r>
+        <w:t>Energy and Time Cost</w:t>
+      </w:r>
+    </w:p>
+    <w:p>
+      <w:r>
+        <w:t>The moving is the only energy cost for the transporter</w:t>
+      </w:r>
+      <w:r>
+        <w:t xml:space="preserve">, the </w:t>
+      </w:r>
+      <w:r>
+        <w:t>transporters</w:t>
+      </w:r>
+      <w:r>
+        <w:t xml:space="preserve"> is recharged at the base. Changing states consumes time.</w:t>
+      </w:r>
+    </w:p>
+    <w:p/>
+    <w:p/>
     <w:p>
       <w:pPr>
         <w:pStyle w:val="Heading1"/>
       </w:pPr>
-      <w:bookmarkStart w:id="11" w:name="_Toc269389342"/>
+      <w:bookmarkStart w:id="14" w:name="_Toc269397871"/>
       <w:r>
         <w:t>Experiments</w:t>
       </w:r>
-      <w:bookmarkEnd w:id="11"/>
+      <w:bookmarkEnd w:id="14"/>
     </w:p>
     <w:p/>
+    <w:p>
+      <w:r>
+        <w:t>The parameters used in the experiments where the one given by the instructor, shown i</w:t>
+      </w:r>
+      <w:r>
+        <w:t>n</w:t>
+      </w:r>
+      <w:r>
+        <w:t xml:space="preserve"> the table below:</w:t>
+      </w:r>
+    </w:p>
     <w:tbl>
       <w:tblPr>
         <w:tblStyle w:val="TableGrid"/>
@@ -3195,7 +3639,13 @@
           </w:tcPr>
           <w:p>
             <w:r>
+              <w:t xml:space="preserve">3x3 </w:t>
+            </w:r>
+            <w:r>
               <w:t>5x5</w:t>
+            </w:r>
+            <w:r>
+              <w:t xml:space="preserve"> 15x15</w:t>
             </w:r>
           </w:p>
         </w:tc>
@@ -3436,17 +3886,97 @@
     </w:tbl>
     <w:p/>
     <w:p>
+      <w:r>
+        <w:rPr>
+          <w:noProof/>
+        </w:rPr>
+        <w:drawing>
+          <wp:inline distT="0" distB="0" distL="0" distR="0" wp14:anchorId="5E143EF2" wp14:editId="49BFAA92">
+            <wp:extent cx="6120130" cy="2950207"/>
+            <wp:effectExtent l="0" t="0" r="13970" b="22225"/>
+            <wp:docPr id="11" name="Chart 11"/>
+            <wp:cNvGraphicFramePr/>
+            <a:graphic xmlns:a="http://schemas.openxmlformats.org/drawingml/2006/main">
+              <a:graphicData uri="http://schemas.openxmlformats.org/drawingml/2006/chart">
+                <c:chart xmlns:c="http://schemas.openxmlformats.org/drawingml/2006/chart" xmlns:r="http://schemas.openxmlformats.org/officeDocument/2006/relationships" r:id="rId14"/>
+              </a:graphicData>
+            </a:graphic>
+          </wp:inline>
+        </w:drawing>
+      </w:r>
+    </w:p>
+    <w:p/>
+    <w:p>
+      <w:r>
+        <w:rPr>
+          <w:noProof/>
+        </w:rPr>
+        <w:lastRenderedPageBreak/>
+        <w:drawing>
+          <wp:inline distT="0" distB="0" distL="0" distR="0" wp14:anchorId="58FF8904" wp14:editId="5E384075">
+            <wp:extent cx="6120130" cy="2715762"/>
+            <wp:effectExtent l="0" t="0" r="13970" b="27940"/>
+            <wp:docPr id="12" name="Chart 12"/>
+            <wp:cNvGraphicFramePr/>
+            <a:graphic xmlns:a="http://schemas.openxmlformats.org/drawingml/2006/main">
+              <a:graphicData uri="http://schemas.openxmlformats.org/drawingml/2006/chart">
+                <c:chart xmlns:c="http://schemas.openxmlformats.org/drawingml/2006/chart" xmlns:r="http://schemas.openxmlformats.org/officeDocument/2006/relationships" r:id="rId15"/>
+              </a:graphicData>
+            </a:graphic>
+          </wp:inline>
+        </w:drawing>
+      </w:r>
+    </w:p>
+    <w:p/>
+    <w:p/>
+    <w:p>
+      <w:r>
+        <w:rPr>
+          <w:noProof/>
+        </w:rPr>
+        <w:drawing>
+          <wp:inline distT="0" distB="0" distL="0" distR="0" wp14:anchorId="2F0DB8D3" wp14:editId="3C7834D8">
+            <wp:extent cx="6120130" cy="2846486"/>
+            <wp:effectExtent l="0" t="0" r="13970" b="11430"/>
+            <wp:docPr id="13" name="Chart 13"/>
+            <wp:cNvGraphicFramePr/>
+            <a:graphic xmlns:a="http://schemas.openxmlformats.org/drawingml/2006/main">
+              <a:graphicData uri="http://schemas.openxmlformats.org/drawingml/2006/chart">
+                <c:chart xmlns:c="http://schemas.openxmlformats.org/drawingml/2006/chart" xmlns:r="http://schemas.openxmlformats.org/officeDocument/2006/relationships" r:id="rId16"/>
+              </a:graphicData>
+            </a:graphic>
+          </wp:inline>
+        </w:drawing>
+      </w:r>
+    </w:p>
+    <w:p>
+      <w:bookmarkStart w:id="15" w:name="_Toc269397872"/>
+      <w:r>
+        <w:t xml:space="preserve">The </w:t>
+      </w:r>
+      <w:proofErr w:type="gramStart"/>
+      <w:r>
+        <w:t>experiments shows</w:t>
+      </w:r>
+      <w:proofErr w:type="gramEnd"/>
+      <w:r>
+        <w:t xml:space="preserve"> that </w:t>
+      </w:r>
+      <w:r>
+        <w:t>the system consumes least energy when there are fewer explorers than transporters. The experiments are only for one base, and the parameters that were changed, were the Perception scope of the explorers and the ratio of explorers vs. transporters.</w:t>
+      </w:r>
+    </w:p>
+    <w:p>
       <w:pPr>
         <w:pStyle w:val="Heading1"/>
       </w:pPr>
-      <w:bookmarkStart w:id="12" w:name="_Toc269389343"/>
       <w:r>
         <w:t>Discussion</w:t>
       </w:r>
       <w:r>
         <w:t xml:space="preserve"> and Further Development</w:t>
       </w:r>
-      <w:bookmarkEnd w:id="12"/>
+      <w:bookmarkEnd w:id="15"/>
     </w:p>
     <w:p>
       <w:pPr>
@@ -3464,38 +3994,7 @@
         <w:rPr>
           <w:rFonts w:ascii="Calibri" w:hAnsi="Calibri" w:cs="Calibri"/>
         </w:rPr>
-        <w:t xml:space="preserve">In the project there is a lot more development to do. Like mentioned earlier we haven't been able to </w:t>
-      </w:r>
-      <w:r>
-        <w:rPr>
-          <w:rFonts w:ascii="Calibri" w:hAnsi="Calibri" w:cs="Calibri"/>
-        </w:rPr>
-        <w:lastRenderedPageBreak/>
-        <w:t xml:space="preserve">implement all the functionality due to the </w:t>
-      </w:r>
-      <w:r>
-        <w:rPr>
-          <w:rFonts w:ascii="Calibri" w:hAnsi="Calibri" w:cs="Calibri"/>
-        </w:rPr>
-        <w:t>limited</w:t>
-      </w:r>
-      <w:r>
-        <w:rPr>
-          <w:rFonts w:ascii="Calibri" w:hAnsi="Calibri" w:cs="Calibri"/>
-        </w:rPr>
-        <w:t xml:space="preserve"> time. We still need to implement cooperation mode, </w:t>
-      </w:r>
-      <w:r>
-        <w:rPr>
-          <w:rFonts w:ascii="Calibri" w:hAnsi="Calibri" w:cs="Calibri"/>
-        </w:rPr>
-        <w:t>which</w:t>
-      </w:r>
-      <w:r>
-        <w:rPr>
-          <w:rFonts w:ascii="Calibri" w:hAnsi="Calibri" w:cs="Calibri"/>
-        </w:rPr>
-        <w:t xml:space="preserve"> is the mode where the transporters, explorers and </w:t>
+        <w:t xml:space="preserve">In the project there is a lot more development to do. Like mentioned earlier we haven't been able to implement all the functionality due to the limited time. We still need to implement cooperation mode, which is the mode where the transporters, explorers and </w:t>
       </w:r>
       <w:r>
         <w:rPr>
@@ -3503,7 +4002,7 @@
           <w:sz w:val="24"/>
           <w:szCs w:val="24"/>
         </w:rPr>
-        <w:t>bases works together. This means that a given Transporter if it doesn't have a job to do, then it can go to another base to se</w:t>
+        <w:t xml:space="preserve">bases works together. This means that a given </w:t>
       </w:r>
       <w:r>
         <w:rPr>
@@ -3511,7 +4010,8 @@
           <w:sz w:val="24"/>
           <w:szCs w:val="24"/>
         </w:rPr>
-        <w:t>e</w:t>
+        <w:lastRenderedPageBreak/>
+        <w:t>Transporter if it doesn't have a job to do, then it can go to another base to see</w:t>
       </w:r>
       <w:r>
         <w:rPr>
@@ -3519,16 +4019,15 @@
           <w:sz w:val="24"/>
           <w:szCs w:val="24"/>
         </w:rPr>
-        <w:t xml:space="preserve"> if there </w:t>
-      </w:r>
-      <w:proofErr w:type="gramStart"/>
+        <w:t xml:space="preserve"> if there are</w:t>
+      </w:r>
       <w:r>
         <w:rPr>
           <w:rFonts w:ascii="Calibri" w:hAnsi="Calibri" w:cs="Calibri"/>
           <w:sz w:val="24"/>
           <w:szCs w:val="24"/>
         </w:rPr>
-        <w:t xml:space="preserve">is </w:t>
+        <w:t xml:space="preserve"> explorers there</w:t>
       </w:r>
       <w:r>
         <w:rPr>
@@ -3536,56 +4035,15 @@
           <w:sz w:val="24"/>
           <w:szCs w:val="24"/>
         </w:rPr>
-        <w:t>explorers</w:t>
-      </w:r>
-      <w:proofErr w:type="gramEnd"/>
+        <w:t xml:space="preserve"> it waits</w:t>
+      </w:r>
       <w:r>
         <w:rPr>
           <w:rFonts w:ascii="Calibri" w:hAnsi="Calibri" w:cs="Calibri"/>
           <w:sz w:val="24"/>
           <w:szCs w:val="24"/>
         </w:rPr>
-        <w:t xml:space="preserve"> there that it waiting for a transporter to come so that it can send the ore qu</w:t>
-      </w:r>
-      <w:r>
-        <w:rPr>
-          <w:rFonts w:ascii="Calibri" w:hAnsi="Calibri" w:cs="Calibri"/>
-          <w:sz w:val="24"/>
-          <w:szCs w:val="24"/>
-        </w:rPr>
-        <w:t>eue to the transporter. Further</w:t>
-      </w:r>
-      <w:r>
-        <w:rPr>
-          <w:rFonts w:ascii="Calibri" w:hAnsi="Calibri" w:cs="Calibri"/>
-          <w:sz w:val="24"/>
-          <w:szCs w:val="24"/>
-        </w:rPr>
-        <w:t xml:space="preserve">more we haven't implemented collision detection </w:t>
-      </w:r>
-      <w:r>
-        <w:rPr>
-          <w:rFonts w:ascii="Calibri" w:hAnsi="Calibri" w:cs="Calibri"/>
-          <w:sz w:val="24"/>
-          <w:szCs w:val="24"/>
-        </w:rPr>
-        <w:t>either;</w:t>
-      </w:r>
-      <w:r>
-        <w:rPr>
-          <w:rFonts w:ascii="Calibri" w:hAnsi="Calibri" w:cs="Calibri"/>
-          <w:sz w:val="24"/>
-          <w:szCs w:val="24"/>
-        </w:rPr>
-        <w:t xml:space="preserve"> in the following sections the different we describe the intended design and </w:t>
-      </w:r>
-      <w:r>
-        <w:rPr>
-          <w:rFonts w:ascii="Calibri" w:hAnsi="Calibri" w:cs="Calibri"/>
-          <w:sz w:val="24"/>
-          <w:szCs w:val="24"/>
-        </w:rPr>
-        <w:t>optimization</w:t>
+        <w:t xml:space="preserve"> for a transporter to come so that it can send the ore queue to the transporter. Furthermore we haven't implemented collision detection either; in the following sections the different we describe the intended design and optimization</w:t>
       </w:r>
       <w:r>
         <w:rPr>
@@ -3595,15 +4053,42 @@
         </w:rPr>
         <w:t>.</w:t>
       </w:r>
+      <w:r>
+        <w:rPr>
+          <w:rFonts w:ascii="Calibri" w:hAnsi="Calibri" w:cs="Calibri"/>
+          <w:sz w:val="24"/>
+          <w:szCs w:val="24"/>
+        </w:rPr>
+        <w:t xml:space="preserve"> Bread crumbs could also be used to optimize the exploration so that the explorers don’t add a patch that it already visited once before. It has actually been tested but </w:t>
+      </w:r>
+      <w:proofErr w:type="gramStart"/>
+      <w:r>
+        <w:rPr>
+          <w:rFonts w:ascii="Calibri" w:hAnsi="Calibri" w:cs="Calibri"/>
+          <w:sz w:val="24"/>
+          <w:szCs w:val="24"/>
+        </w:rPr>
+        <w:t>were</w:t>
+      </w:r>
+      <w:proofErr w:type="gramEnd"/>
+      <w:r>
+        <w:rPr>
+          <w:rFonts w:ascii="Calibri" w:hAnsi="Calibri" w:cs="Calibri"/>
+          <w:sz w:val="24"/>
+          <w:szCs w:val="24"/>
+        </w:rPr>
+        <w:t xml:space="preserve"> not included in the experiments.</w:t>
+      </w:r>
     </w:p>
     <w:p>
       <w:pPr>
         <w:pStyle w:val="Heading2"/>
       </w:pPr>
-      <w:bookmarkStart w:id="13" w:name="_Toc269389344"/>
+      <w:bookmarkStart w:id="16" w:name="_Toc269397873"/>
       <w:r>
         <w:t>Cooperative Mode</w:t>
       </w:r>
+      <w:bookmarkEnd w:id="16"/>
     </w:p>
     <w:p>
       <w:pPr>
@@ -3623,7 +4108,7 @@
           <w:sz w:val="24"/>
           <w:szCs w:val="24"/>
         </w:rPr>
-        <w:t xml:space="preserve">Like just mentioned this isn't </w:t>
+        <w:t>Like just mentioned this isn't implemented, but the idea we had where to add all the bases positions to the transporter and explorers and reducing the memory size of the job queue to the memory size minus the number and bases. This will as far as we think be an okay solution, if we h</w:t>
       </w:r>
       <w:r>
         <w:rPr>
@@ -3631,64 +4116,18 @@
           <w:sz w:val="24"/>
           <w:szCs w:val="24"/>
         </w:rPr>
-        <w:t>implemented</w:t>
-      </w:r>
-      <w:r>
-        <w:rPr>
-          <w:rFonts w:ascii="Calibri" w:hAnsi="Calibri" w:cs="Calibri"/>
-          <w:sz w:val="24"/>
-          <w:szCs w:val="24"/>
-        </w:rPr>
-        <w:t xml:space="preserve">, but the </w:t>
-      </w:r>
-      <w:r>
-        <w:rPr>
-          <w:rFonts w:ascii="Calibri" w:hAnsi="Calibri" w:cs="Calibri"/>
-          <w:sz w:val="24"/>
-          <w:szCs w:val="24"/>
-        </w:rPr>
-        <w:t>idea</w:t>
-      </w:r>
-      <w:r>
-        <w:rPr>
-          <w:rFonts w:ascii="Calibri" w:hAnsi="Calibri" w:cs="Calibri"/>
-          <w:sz w:val="24"/>
-          <w:szCs w:val="24"/>
-        </w:rPr>
-        <w:t xml:space="preserve"> we had where to add all the bases positions to the transporter and explorers and reducing the </w:t>
-      </w:r>
-      <w:r>
-        <w:rPr>
-          <w:rFonts w:ascii="Calibri" w:hAnsi="Calibri" w:cs="Calibri"/>
-          <w:sz w:val="24"/>
-          <w:szCs w:val="24"/>
-        </w:rPr>
-        <w:t>memory</w:t>
-      </w:r>
-      <w:r>
-        <w:rPr>
-          <w:rFonts w:ascii="Calibri" w:hAnsi="Calibri" w:cs="Calibri"/>
-          <w:sz w:val="24"/>
-          <w:szCs w:val="24"/>
-        </w:rPr>
-        <w:t xml:space="preserve"> size of the job queue to the </w:t>
-      </w:r>
-      <w:r>
-        <w:rPr>
-          <w:rFonts w:ascii="Calibri" w:hAnsi="Calibri" w:cs="Calibri"/>
-          <w:sz w:val="24"/>
-          <w:szCs w:val="24"/>
-        </w:rPr>
-        <w:t>memory size minus the number and</w:t>
-      </w:r>
-      <w:r>
-        <w:rPr>
-          <w:rFonts w:ascii="Calibri" w:hAnsi="Calibri" w:cs="Calibri"/>
-          <w:sz w:val="24"/>
-          <w:szCs w:val="24"/>
-        </w:rPr>
-        <w:t xml:space="preserve"> bases. This will as far as we think be an okay solution, if we have a limited number of bases. </w:t>
-      </w:r>
+        <w:t xml:space="preserve">ave a limited number of bases. </w:t>
+      </w:r>
+    </w:p>
+    <w:p>
+      <w:pPr>
+        <w:pStyle w:val="Heading2"/>
+      </w:pPr>
+      <w:bookmarkStart w:id="17" w:name="_Toc269397874"/>
+      <w:r>
+        <w:t>Possible Improvements to the Logic</w:t>
+      </w:r>
+      <w:bookmarkEnd w:id="17"/>
     </w:p>
     <w:p>
       <w:pPr>
@@ -3704,334 +4143,21 @@
       </w:pPr>
       <w:r>
         <w:rPr>
-          <w:rFonts w:ascii="Calibri" w:hAnsi="Calibri" w:cs="Calibri"/>
-          <w:sz w:val="24"/>
-          <w:szCs w:val="24"/>
+          <w:b/>
         </w:rPr>
-        <w:tab/>
-      </w:r>
-      <w:proofErr w:type="gramStart"/>
+        <w:t>Explorers</w:t>
+      </w:r>
+      <w:r>
+        <w:t xml:space="preserve">; </w:t>
+      </w:r>
       <w:r>
         <w:rPr>
           <w:rFonts w:ascii="Calibri" w:hAnsi="Calibri" w:cs="Calibri"/>
           <w:sz w:val="24"/>
           <w:szCs w:val="24"/>
         </w:rPr>
-        <w:t>strategy</w:t>
-      </w:r>
-      <w:proofErr w:type="gramEnd"/>
-      <w:r>
-        <w:rPr>
-          <w:rFonts w:ascii="Calibri" w:hAnsi="Calibri" w:cs="Calibri"/>
-          <w:sz w:val="24"/>
-          <w:szCs w:val="24"/>
-        </w:rPr>
-        <w:t xml:space="preserve"> 1:</w:t>
-      </w:r>
-    </w:p>
-    <w:p>
-      <w:pPr>
-        <w:widowControl w:val="0"/>
-        <w:autoSpaceDE w:val="0"/>
-        <w:autoSpaceDN w:val="0"/>
-        <w:adjustRightInd w:val="0"/>
-        <w:rPr>
-          <w:rFonts w:ascii="Calibri" w:hAnsi="Calibri" w:cs="Calibri"/>
-          <w:sz w:val="24"/>
-          <w:szCs w:val="24"/>
-        </w:rPr>
-      </w:pPr>
-      <w:r>
-        <w:rPr>
-          <w:rFonts w:ascii="Calibri" w:hAnsi="Calibri" w:cs="Calibri"/>
-          <w:sz w:val="24"/>
-          <w:szCs w:val="24"/>
-        </w:rPr>
-        <w:tab/>
-      </w:r>
-      <w:r>
-        <w:rPr>
-          <w:rFonts w:ascii="Calibri" w:hAnsi="Calibri" w:cs="Calibri"/>
-          <w:sz w:val="24"/>
-          <w:szCs w:val="24"/>
-        </w:rPr>
-        <w:tab/>
-      </w:r>
-      <w:proofErr w:type="gramStart"/>
-      <w:r>
-        <w:rPr>
-          <w:rFonts w:ascii="Calibri" w:hAnsi="Calibri" w:cs="Calibri"/>
-          <w:sz w:val="24"/>
-          <w:szCs w:val="24"/>
-        </w:rPr>
-        <w:t>job</w:t>
-      </w:r>
-      <w:proofErr w:type="gramEnd"/>
-      <w:r>
-        <w:rPr>
-          <w:rFonts w:ascii="Calibri" w:hAnsi="Calibri" w:cs="Calibri"/>
-          <w:sz w:val="24"/>
-          <w:szCs w:val="24"/>
-        </w:rPr>
-        <w:t xml:space="preserve"> queue size = (</w:t>
-      </w:r>
-      <w:r>
-        <w:rPr>
-          <w:rFonts w:ascii="Calibri" w:hAnsi="Calibri" w:cs="Calibri"/>
-          <w:sz w:val="24"/>
-          <w:szCs w:val="24"/>
-        </w:rPr>
-        <w:t>Memory</w:t>
-      </w:r>
-      <w:r>
-        <w:rPr>
-          <w:rFonts w:ascii="Calibri" w:hAnsi="Calibri" w:cs="Calibri"/>
-          <w:sz w:val="24"/>
-          <w:szCs w:val="24"/>
-        </w:rPr>
-        <w:t xml:space="preserve"> size - Number of bases)</w:t>
-      </w:r>
-    </w:p>
-    <w:p>
-      <w:pPr>
-        <w:widowControl w:val="0"/>
-        <w:autoSpaceDE w:val="0"/>
-        <w:autoSpaceDN w:val="0"/>
-        <w:adjustRightInd w:val="0"/>
-        <w:rPr>
-          <w:rFonts w:ascii="Calibri" w:hAnsi="Calibri" w:cs="Calibri"/>
-          <w:sz w:val="24"/>
-          <w:szCs w:val="24"/>
-        </w:rPr>
-      </w:pPr>
-      <w:r>
-        <w:rPr>
-          <w:rFonts w:ascii="Calibri" w:hAnsi="Calibri" w:cs="Calibri"/>
-          <w:sz w:val="24"/>
-          <w:szCs w:val="24"/>
-        </w:rPr>
-        <w:tab/>
-      </w:r>
-      <w:r>
-        <w:rPr>
-          <w:rFonts w:ascii="Calibri" w:hAnsi="Calibri" w:cs="Calibri"/>
-          <w:sz w:val="24"/>
-          <w:szCs w:val="24"/>
-        </w:rPr>
-        <w:tab/>
-      </w:r>
-      <w:proofErr w:type="gramStart"/>
-      <w:r>
-        <w:rPr>
-          <w:rFonts w:ascii="Calibri" w:hAnsi="Calibri" w:cs="Calibri"/>
-          <w:sz w:val="24"/>
-          <w:szCs w:val="24"/>
-        </w:rPr>
-        <w:t>sample</w:t>
-      </w:r>
-      <w:proofErr w:type="gramEnd"/>
-      <w:r>
-        <w:rPr>
-          <w:rFonts w:ascii="Calibri" w:hAnsi="Calibri" w:cs="Calibri"/>
-          <w:sz w:val="24"/>
-          <w:szCs w:val="24"/>
-        </w:rPr>
-        <w:t>:</w:t>
-      </w:r>
-    </w:p>
-    <w:p>
-      <w:pPr>
-        <w:widowControl w:val="0"/>
-        <w:autoSpaceDE w:val="0"/>
-        <w:autoSpaceDN w:val="0"/>
-        <w:adjustRightInd w:val="0"/>
-        <w:rPr>
-          <w:rFonts w:ascii="Calibri" w:hAnsi="Calibri" w:cs="Calibri"/>
-          <w:sz w:val="24"/>
-          <w:szCs w:val="24"/>
-        </w:rPr>
-      </w:pPr>
-      <w:r>
-        <w:rPr>
-          <w:rFonts w:ascii="Calibri" w:hAnsi="Calibri" w:cs="Calibri"/>
-          <w:sz w:val="24"/>
-          <w:szCs w:val="24"/>
-        </w:rPr>
-        <w:tab/>
-      </w:r>
-      <w:r>
-        <w:rPr>
-          <w:rFonts w:ascii="Calibri" w:hAnsi="Calibri" w:cs="Calibri"/>
-          <w:sz w:val="24"/>
-          <w:szCs w:val="24"/>
-        </w:rPr>
-        <w:tab/>
-      </w:r>
-      <w:r>
-        <w:rPr>
-          <w:rFonts w:ascii="Calibri" w:hAnsi="Calibri" w:cs="Calibri"/>
-          <w:sz w:val="24"/>
-          <w:szCs w:val="24"/>
-        </w:rPr>
-        <w:tab/>
-      </w:r>
-      <w:r>
-        <w:rPr>
-          <w:rFonts w:ascii="Calibri" w:hAnsi="Calibri" w:cs="Calibri"/>
-          <w:sz w:val="24"/>
-          <w:szCs w:val="24"/>
-        </w:rPr>
-        <w:t>Memory</w:t>
-      </w:r>
-      <w:r>
-        <w:rPr>
-          <w:rFonts w:ascii="Calibri" w:hAnsi="Calibri" w:cs="Calibri"/>
-          <w:sz w:val="24"/>
-          <w:szCs w:val="24"/>
-        </w:rPr>
-        <w:t xml:space="preserve"> size = 15, Number of bases = 5</w:t>
-      </w:r>
-    </w:p>
-    <w:p>
-      <w:pPr>
-        <w:widowControl w:val="0"/>
-        <w:autoSpaceDE w:val="0"/>
-        <w:autoSpaceDN w:val="0"/>
-        <w:adjustRightInd w:val="0"/>
-        <w:rPr>
-          <w:rFonts w:ascii="Calibri" w:hAnsi="Calibri" w:cs="Calibri"/>
-          <w:sz w:val="24"/>
-          <w:szCs w:val="24"/>
-        </w:rPr>
-      </w:pPr>
-      <w:r>
-        <w:rPr>
-          <w:rFonts w:ascii="Calibri" w:hAnsi="Calibri" w:cs="Calibri"/>
-          <w:sz w:val="24"/>
-          <w:szCs w:val="24"/>
-        </w:rPr>
-        <w:tab/>
-      </w:r>
-      <w:r>
-        <w:rPr>
-          <w:rFonts w:ascii="Calibri" w:hAnsi="Calibri" w:cs="Calibri"/>
-          <w:sz w:val="24"/>
-          <w:szCs w:val="24"/>
-        </w:rPr>
-        <w:tab/>
-      </w:r>
-      <w:r>
-        <w:rPr>
-          <w:rFonts w:ascii="Calibri" w:hAnsi="Calibri" w:cs="Calibri"/>
-          <w:sz w:val="24"/>
-          <w:szCs w:val="24"/>
-        </w:rPr>
-        <w:tab/>
-      </w:r>
-      <w:proofErr w:type="gramStart"/>
-      <w:r>
-        <w:rPr>
-          <w:rFonts w:ascii="Calibri" w:hAnsi="Calibri" w:cs="Calibri"/>
-          <w:sz w:val="24"/>
-          <w:szCs w:val="24"/>
-        </w:rPr>
-        <w:t>job</w:t>
-      </w:r>
-      <w:proofErr w:type="gramEnd"/>
-      <w:r>
-        <w:rPr>
-          <w:rFonts w:ascii="Calibri" w:hAnsi="Calibri" w:cs="Calibri"/>
-          <w:sz w:val="24"/>
-          <w:szCs w:val="24"/>
-        </w:rPr>
-        <w:t xml:space="preserve"> queue size = (15-5)=10</w:t>
-      </w:r>
-    </w:p>
-    <w:p>
-      <w:pPr>
-        <w:widowControl w:val="0"/>
-        <w:autoSpaceDE w:val="0"/>
-        <w:autoSpaceDN w:val="0"/>
-        <w:adjustRightInd w:val="0"/>
-        <w:rPr>
-          <w:rFonts w:ascii="Calibri" w:hAnsi="Calibri" w:cs="Calibri"/>
-          <w:sz w:val="24"/>
-          <w:szCs w:val="24"/>
-        </w:rPr>
-      </w:pPr>
-      <w:r>
-        <w:rPr>
-          <w:rFonts w:ascii="Calibri" w:hAnsi="Calibri" w:cs="Calibri"/>
-          <w:sz w:val="24"/>
-          <w:szCs w:val="24"/>
-        </w:rPr>
-        <w:t>Like you se</w:t>
-      </w:r>
-      <w:r>
-        <w:rPr>
-          <w:rFonts w:ascii="Calibri" w:hAnsi="Calibri" w:cs="Calibri"/>
-          <w:sz w:val="24"/>
-          <w:szCs w:val="24"/>
-        </w:rPr>
-        <w:t>e</w:t>
-      </w:r>
-      <w:r>
-        <w:rPr>
-          <w:rFonts w:ascii="Calibri" w:hAnsi="Calibri" w:cs="Calibri"/>
-          <w:sz w:val="24"/>
-          <w:szCs w:val="24"/>
-        </w:rPr>
-        <w:t xml:space="preserve"> this is a possible solution,</w:t>
-      </w:r>
-      <w:r>
-        <w:rPr>
-          <w:rFonts w:ascii="Calibri" w:hAnsi="Calibri" w:cs="Calibri"/>
-          <w:sz w:val="24"/>
-          <w:szCs w:val="24"/>
-        </w:rPr>
-        <w:t xml:space="preserve"> but it have its limitations, for example</w:t>
-      </w:r>
-      <w:bookmarkStart w:id="14" w:name="_GoBack"/>
-      <w:bookmarkEnd w:id="14"/>
-      <w:r>
-        <w:rPr>
-          <w:rFonts w:ascii="Calibri" w:hAnsi="Calibri" w:cs="Calibri"/>
-          <w:sz w:val="24"/>
-          <w:szCs w:val="24"/>
-        </w:rPr>
-        <w:t xml:space="preserve"> if we got to many bases. </w:t>
-      </w:r>
-    </w:p>
-    <w:p>
-      <w:pPr>
-        <w:widowControl w:val="0"/>
-        <w:autoSpaceDE w:val="0"/>
-        <w:autoSpaceDN w:val="0"/>
-        <w:adjustRightInd w:val="0"/>
-        <w:rPr>
-          <w:rFonts w:ascii="Calibri" w:hAnsi="Calibri" w:cs="Calibri"/>
-          <w:sz w:val="24"/>
-          <w:szCs w:val="24"/>
-        </w:rPr>
-      </w:pPr>
-      <w:r>
-        <w:rPr>
-          <w:rFonts w:ascii="Calibri" w:hAnsi="Calibri" w:cs="Calibri"/>
-          <w:sz w:val="24"/>
-          <w:szCs w:val="24"/>
-        </w:rPr>
-        <w:t xml:space="preserve">//TODO: </w:t>
-      </w:r>
-      <w:proofErr w:type="spellStart"/>
-      <w:r>
-        <w:rPr>
-          <w:rFonts w:ascii="Calibri" w:hAnsi="Calibri" w:cs="Calibri"/>
-          <w:sz w:val="24"/>
-          <w:szCs w:val="24"/>
-        </w:rPr>
-        <w:t>måske</w:t>
-      </w:r>
-      <w:proofErr w:type="spellEnd"/>
+        <w:t>Right now the Explorer moves in a random fashion, and only uses its perception scope to look for ores and nothing else. It has been our intension to make this a little more cleaver by adding an extra state to use the perception scope to point the explorer in the direction of more ores. If we look at the logic behind this idea is that it is more likely that there are more ores in the direction of the last ore found, than just doing random direction change on a counter. This</w:t>
+      </w:r>
       <w:r>
         <w:rPr>
           <w:rFonts w:ascii="Calibri" w:hAnsi="Calibri" w:cs="Calibri"/>
@@ -4040,232 +4166,37 @@
         </w:rPr>
         <w:t xml:space="preserve"> </w:t>
       </w:r>
-      <w:proofErr w:type="spellStart"/>
       <w:r>
         <w:rPr>
           <w:rFonts w:ascii="Calibri" w:hAnsi="Calibri" w:cs="Calibri"/>
           <w:sz w:val="24"/>
           <w:szCs w:val="24"/>
         </w:rPr>
-        <w:t>skriv</w:t>
-      </w:r>
-      <w:proofErr w:type="spellEnd"/>
+        <w:t xml:space="preserve">could </w:t>
+      </w:r>
       <w:r>
         <w:rPr>
           <w:rFonts w:ascii="Calibri" w:hAnsi="Calibri" w:cs="Calibri"/>
           <w:sz w:val="24"/>
           <w:szCs w:val="24"/>
         </w:rPr>
-        <w:t xml:space="preserve"> mere her</w:t>
-      </w:r>
-    </w:p>
-    <w:p>
-      <w:pPr>
-        <w:widowControl w:val="0"/>
-        <w:autoSpaceDE w:val="0"/>
-        <w:autoSpaceDN w:val="0"/>
-        <w:adjustRightInd w:val="0"/>
+        <w:t>furthermore,</w:t>
+      </w:r>
+      <w:r>
         <w:rPr>
           <w:rFonts w:ascii="Calibri" w:hAnsi="Calibri" w:cs="Calibri"/>
           <w:sz w:val="24"/>
           <w:szCs w:val="24"/>
         </w:rPr>
-      </w:pPr>
+        <w:t xml:space="preserve"> be extended by more and more complex </w:t>
+      </w:r>
       <w:r>
         <w:rPr>
           <w:rFonts w:ascii="Calibri" w:hAnsi="Calibri" w:cs="Calibri"/>
           <w:sz w:val="24"/>
           <w:szCs w:val="24"/>
         </w:rPr>
-        <w:tab/>
-      </w:r>
-      <w:proofErr w:type="gramStart"/>
-      <w:r>
-        <w:rPr>
-          <w:rFonts w:ascii="Calibri" w:hAnsi="Calibri" w:cs="Calibri"/>
-          <w:sz w:val="24"/>
-          <w:szCs w:val="24"/>
-        </w:rPr>
-        <w:t>strategy</w:t>
-      </w:r>
-      <w:proofErr w:type="gramEnd"/>
-      <w:r>
-        <w:rPr>
-          <w:rFonts w:ascii="Calibri" w:hAnsi="Calibri" w:cs="Calibri"/>
-          <w:sz w:val="24"/>
-          <w:szCs w:val="24"/>
-        </w:rPr>
-        <w:t xml:space="preserve"> 2:</w:t>
-      </w:r>
-    </w:p>
-    <w:p>
-      <w:pPr>
-        <w:widowControl w:val="0"/>
-        <w:autoSpaceDE w:val="0"/>
-        <w:autoSpaceDN w:val="0"/>
-        <w:adjustRightInd w:val="0"/>
-        <w:rPr>
-          <w:rFonts w:ascii="Calibri" w:hAnsi="Calibri" w:cs="Calibri"/>
-          <w:sz w:val="24"/>
-          <w:szCs w:val="24"/>
-        </w:rPr>
-      </w:pPr>
-      <w:r>
-        <w:rPr>
-          <w:rFonts w:ascii="Calibri" w:hAnsi="Calibri" w:cs="Calibri"/>
-          <w:sz w:val="24"/>
-          <w:szCs w:val="24"/>
-        </w:rPr>
-        <w:tab/>
-      </w:r>
-      <w:r>
-        <w:rPr>
-          <w:rFonts w:ascii="Calibri" w:hAnsi="Calibri" w:cs="Calibri"/>
-          <w:sz w:val="24"/>
-          <w:szCs w:val="24"/>
-        </w:rPr>
-        <w:tab/>
-      </w:r>
-      <w:r>
-        <w:rPr>
-          <w:rFonts w:ascii="Calibri" w:hAnsi="Calibri" w:cs="Calibri"/>
-          <w:sz w:val="24"/>
-          <w:szCs w:val="24"/>
-        </w:rPr>
-        <w:t>Memory</w:t>
-      </w:r>
-      <w:r>
-        <w:rPr>
-          <w:rFonts w:ascii="Calibri" w:hAnsi="Calibri" w:cs="Calibri"/>
-          <w:sz w:val="24"/>
-          <w:szCs w:val="24"/>
-        </w:rPr>
-        <w:t xml:space="preserve"> size = 15, Number of bases = 5</w:t>
-      </w:r>
-    </w:p>
-    <w:p>
-      <w:pPr>
-        <w:widowControl w:val="0"/>
-        <w:autoSpaceDE w:val="0"/>
-        <w:autoSpaceDN w:val="0"/>
-        <w:adjustRightInd w:val="0"/>
-        <w:rPr>
-          <w:rFonts w:ascii="Calibri" w:hAnsi="Calibri" w:cs="Calibri"/>
-          <w:sz w:val="24"/>
-          <w:szCs w:val="24"/>
-        </w:rPr>
-      </w:pPr>
-      <w:r>
-        <w:rPr>
-          <w:rFonts w:ascii="Calibri" w:hAnsi="Calibri" w:cs="Calibri"/>
-          <w:sz w:val="24"/>
-          <w:szCs w:val="24"/>
-        </w:rPr>
-        <w:tab/>
-      </w:r>
-      <w:r>
-        <w:rPr>
-          <w:rFonts w:ascii="Calibri" w:hAnsi="Calibri" w:cs="Calibri"/>
-          <w:sz w:val="24"/>
-          <w:szCs w:val="24"/>
-        </w:rPr>
-        <w:tab/>
-      </w:r>
-      <w:proofErr w:type="gramStart"/>
-      <w:r>
-        <w:rPr>
-          <w:rFonts w:ascii="Calibri" w:hAnsi="Calibri" w:cs="Calibri"/>
-          <w:sz w:val="24"/>
-          <w:szCs w:val="24"/>
-        </w:rPr>
-        <w:t>job</w:t>
-      </w:r>
-      <w:proofErr w:type="gramEnd"/>
-      <w:r>
-        <w:rPr>
-          <w:rFonts w:ascii="Calibri" w:hAnsi="Calibri" w:cs="Calibri"/>
-          <w:sz w:val="24"/>
-          <w:szCs w:val="24"/>
-        </w:rPr>
-        <w:t xml:space="preserve"> queue size = (</w:t>
-      </w:r>
-      <w:r>
-        <w:rPr>
-          <w:rFonts w:ascii="Calibri" w:hAnsi="Calibri" w:cs="Calibri"/>
-          <w:sz w:val="24"/>
-          <w:szCs w:val="24"/>
-        </w:rPr>
-        <w:t>Memory size - Number of bases)</w:t>
-      </w:r>
-    </w:p>
-    <w:p>
-      <w:pPr>
-        <w:pStyle w:val="Heading2"/>
-      </w:pPr>
-      <w:r>
-        <w:t>Possible Improvements to the Logic</w:t>
-      </w:r>
-    </w:p>
-    <w:p>
-      <w:pPr>
-        <w:widowControl w:val="0"/>
-        <w:autoSpaceDE w:val="0"/>
-        <w:autoSpaceDN w:val="0"/>
-        <w:adjustRightInd w:val="0"/>
-        <w:rPr>
-          <w:rFonts w:ascii="Calibri" w:hAnsi="Calibri" w:cs="Calibri"/>
-          <w:sz w:val="24"/>
-          <w:szCs w:val="24"/>
-        </w:rPr>
-      </w:pPr>
-      <w:r>
-        <w:rPr>
-          <w:b/>
-        </w:rPr>
-        <w:t>Explorers</w:t>
-      </w:r>
-      <w:r>
-        <w:t xml:space="preserve">; </w:t>
-      </w:r>
-      <w:r>
-        <w:rPr>
-          <w:rFonts w:ascii="Calibri" w:hAnsi="Calibri" w:cs="Calibri"/>
-          <w:sz w:val="24"/>
-          <w:szCs w:val="24"/>
-        </w:rPr>
-        <w:t>Right now the Explorer moves</w:t>
-      </w:r>
-      <w:r>
-        <w:rPr>
-          <w:rFonts w:ascii="Calibri" w:hAnsi="Calibri" w:cs="Calibri"/>
-          <w:sz w:val="24"/>
-          <w:szCs w:val="24"/>
-        </w:rPr>
-        <w:t xml:space="preserve"> in a random </w:t>
-      </w:r>
-      <w:r>
-        <w:rPr>
-          <w:rFonts w:ascii="Calibri" w:hAnsi="Calibri" w:cs="Calibri"/>
-          <w:sz w:val="24"/>
-          <w:szCs w:val="24"/>
-        </w:rPr>
-        <w:t>fashion</w:t>
-      </w:r>
-      <w:r>
-        <w:rPr>
-          <w:rFonts w:ascii="Calibri" w:hAnsi="Calibri" w:cs="Calibri"/>
-          <w:sz w:val="24"/>
-          <w:szCs w:val="24"/>
-        </w:rPr>
-        <w:t>, and only uses its perception scope to look for ores and nothing else. It has been our intension to make this a little more cleaver by adding a</w:t>
-      </w:r>
-      <w:r>
-        <w:rPr>
-          <w:rFonts w:ascii="Calibri" w:hAnsi="Calibri" w:cs="Calibri"/>
-          <w:sz w:val="24"/>
-          <w:szCs w:val="24"/>
-        </w:rPr>
-        <w:t>n</w:t>
+        <w:t>behaviors. Unfortunately</w:t>
       </w:r>
       <w:r>
         <w:rPr>
@@ -4281,7 +4212,7 @@
           <w:sz w:val="24"/>
           <w:szCs w:val="24"/>
         </w:rPr>
-        <w:t>extra</w:t>
+        <w:t>this hasn’t</w:t>
       </w:r>
       <w:r>
         <w:rPr>
@@ -4289,7 +4220,120 @@
           <w:sz w:val="24"/>
           <w:szCs w:val="24"/>
         </w:rPr>
-        <w:t xml:space="preserve"> state to use the perception scope to point the explorer in the direction of more ores. If we look at the logic behind this </w:t>
+        <w:t xml:space="preserve"> been implemented so we can't compare the results to our other experiments.</w:t>
+      </w:r>
+    </w:p>
+    <w:p>
+      <w:r>
+        <w:rPr>
+          <w:b/>
+        </w:rPr>
+        <w:t>Transporters;</w:t>
+      </w:r>
+      <w:r>
+        <w:rPr>
+          <w:rFonts w:ascii="Calibri" w:hAnsi="Calibri" w:cs="Calibri"/>
+          <w:sz w:val="24"/>
+          <w:szCs w:val="24"/>
+        </w:rPr>
+        <w:t xml:space="preserve"> The transporters behaviors could further be improved, with a smarter shortest distance to the next ore from the transporters current position through peeking the whole memory q</w:t>
+      </w:r>
+      <w:r>
+        <w:rPr>
+          <w:rFonts w:ascii="Calibri" w:hAnsi="Calibri" w:cs="Calibri"/>
+          <w:sz w:val="24"/>
+          <w:szCs w:val="24"/>
+        </w:rPr>
+        <w:t>u</w:t>
+      </w:r>
+      <w:r>
+        <w:rPr>
+          <w:rFonts w:ascii="Calibri" w:hAnsi="Calibri" w:cs="Calibri"/>
+          <w:sz w:val="24"/>
+          <w:szCs w:val="24"/>
+        </w:rPr>
+        <w:t xml:space="preserve">eue and choosing the closest ore patch to go and pick up. A collision detection function would also be nice to have to mimic a real behavior that for sure would </w:t>
+      </w:r>
+      <w:r>
+        <w:rPr>
+          <w:rFonts w:ascii="Calibri" w:hAnsi="Calibri" w:cs="Calibri"/>
+          <w:sz w:val="24"/>
+          <w:szCs w:val="24"/>
+        </w:rPr>
+        <w:t xml:space="preserve">have </w:t>
+      </w:r>
+      <w:r>
+        <w:rPr>
+          <w:rFonts w:ascii="Calibri" w:hAnsi="Calibri" w:cs="Calibri"/>
+          <w:sz w:val="24"/>
+          <w:szCs w:val="24"/>
+        </w:rPr>
+        <w:t>been implemented into a real life robot. For multi base cooperative mode, an extra behavior for calculating the nearest base could improve the performance further.</w:t>
+      </w:r>
+    </w:p>
+    <w:p>
+      <w:pPr>
+        <w:rPr>
+          <w:rFonts w:ascii="Calibri" w:hAnsi="Calibri" w:cs="Calibri"/>
+          <w:sz w:val="24"/>
+          <w:szCs w:val="24"/>
+        </w:rPr>
+      </w:pPr>
+      <w:r>
+        <w:rPr>
+          <w:b/>
+        </w:rPr>
+        <w:t xml:space="preserve">Messages; </w:t>
+      </w:r>
+      <w:proofErr w:type="gramStart"/>
+      <w:r>
+        <w:rPr>
+          <w:rFonts w:ascii="Calibri" w:hAnsi="Calibri" w:cs="Calibri"/>
+          <w:sz w:val="24"/>
+          <w:szCs w:val="24"/>
+        </w:rPr>
+        <w:t>The</w:t>
+      </w:r>
+      <w:proofErr w:type="gramEnd"/>
+      <w:r>
+        <w:rPr>
+          <w:rFonts w:ascii="Calibri" w:hAnsi="Calibri" w:cs="Calibri"/>
+          <w:sz w:val="24"/>
+          <w:szCs w:val="24"/>
+        </w:rPr>
+        <w:t xml:space="preserve"> message system we use is just a simple Message system we made. It doesn't use any of the </w:t>
+      </w:r>
+      <w:r>
+        <w:rPr>
+          <w:rFonts w:ascii="Calibri" w:hAnsi="Calibri" w:cs="Calibri"/>
+          <w:sz w:val="24"/>
+          <w:szCs w:val="24"/>
+        </w:rPr>
+        <w:t>already</w:t>
+      </w:r>
+      <w:r>
+        <w:rPr>
+          <w:rFonts w:ascii="Calibri" w:hAnsi="Calibri" w:cs="Calibri"/>
+          <w:sz w:val="24"/>
+          <w:szCs w:val="24"/>
+        </w:rPr>
+        <w:t xml:space="preserve"> </w:t>
+      </w:r>
+      <w:r>
+        <w:rPr>
+          <w:rFonts w:ascii="Calibri" w:hAnsi="Calibri" w:cs="Calibri"/>
+          <w:sz w:val="24"/>
+          <w:szCs w:val="24"/>
+        </w:rPr>
+        <w:t>existing</w:t>
+      </w:r>
+      <w:r>
+        <w:rPr>
+          <w:rFonts w:ascii="Calibri" w:hAnsi="Calibri" w:cs="Calibri"/>
+          <w:sz w:val="24"/>
+          <w:szCs w:val="24"/>
+        </w:rPr>
+        <w:t xml:space="preserve"> message systems like ACL, ACT etc. It would be a good </w:t>
       </w:r>
       <w:r>
         <w:rPr>
@@ -4305,158 +4349,6 @@
           <w:sz w:val="24"/>
           <w:szCs w:val="24"/>
         </w:rPr>
-        <w:t xml:space="preserve"> is that it is more likely that there are more ores in the direction of the last ore found, than just doing random direction change on a counter. This</w:t>
-      </w:r>
-      <w:r>
-        <w:rPr>
-          <w:rFonts w:ascii="Calibri" w:hAnsi="Calibri" w:cs="Calibri"/>
-          <w:sz w:val="24"/>
-          <w:szCs w:val="24"/>
-        </w:rPr>
-        <w:t xml:space="preserve"> </w:t>
-      </w:r>
-      <w:r>
-        <w:rPr>
-          <w:rFonts w:ascii="Calibri" w:hAnsi="Calibri" w:cs="Calibri"/>
-          <w:sz w:val="24"/>
-          <w:szCs w:val="24"/>
-        </w:rPr>
-        <w:t xml:space="preserve">could </w:t>
-      </w:r>
-      <w:r>
-        <w:rPr>
-          <w:rFonts w:ascii="Calibri" w:hAnsi="Calibri" w:cs="Calibri"/>
-          <w:sz w:val="24"/>
-          <w:szCs w:val="24"/>
-        </w:rPr>
-        <w:t>furthermore,</w:t>
-      </w:r>
-      <w:r>
-        <w:rPr>
-          <w:rFonts w:ascii="Calibri" w:hAnsi="Calibri" w:cs="Calibri"/>
-          <w:sz w:val="24"/>
-          <w:szCs w:val="24"/>
-        </w:rPr>
-        <w:t xml:space="preserve"> be extended by more and more complex </w:t>
-      </w:r>
-      <w:r>
-        <w:rPr>
-          <w:rFonts w:ascii="Calibri" w:hAnsi="Calibri" w:cs="Calibri"/>
-          <w:sz w:val="24"/>
-          <w:szCs w:val="24"/>
-        </w:rPr>
-        <w:t>behaviors. Unfortunately</w:t>
-      </w:r>
-      <w:r>
-        <w:rPr>
-          <w:rFonts w:ascii="Calibri" w:hAnsi="Calibri" w:cs="Calibri"/>
-          <w:sz w:val="24"/>
-          <w:szCs w:val="24"/>
-        </w:rPr>
-        <w:t xml:space="preserve"> </w:t>
-      </w:r>
-      <w:r>
-        <w:rPr>
-          <w:rFonts w:ascii="Calibri" w:hAnsi="Calibri" w:cs="Calibri"/>
-          <w:sz w:val="24"/>
-          <w:szCs w:val="24"/>
-        </w:rPr>
-        <w:t>this hasn’t</w:t>
-      </w:r>
-      <w:r>
-        <w:rPr>
-          <w:rFonts w:ascii="Calibri" w:hAnsi="Calibri" w:cs="Calibri"/>
-          <w:sz w:val="24"/>
-          <w:szCs w:val="24"/>
-        </w:rPr>
-        <w:t xml:space="preserve"> been implemented so we can't compare the results to our other experiments.</w:t>
-      </w:r>
-    </w:p>
-    <w:p>
-      <w:pPr>
-        <w:rPr>
-          <w:b/>
-        </w:rPr>
-      </w:pPr>
-      <w:r>
-        <w:rPr>
-          <w:b/>
-        </w:rPr>
-        <w:t>Transporters;</w:t>
-      </w:r>
-    </w:p>
-    <w:p/>
-    <w:p>
-      <w:r>
-        <w:rPr>
-          <w:b/>
-        </w:rPr>
-        <w:t xml:space="preserve">Messages; </w:t>
-      </w:r>
-      <w:proofErr w:type="gramStart"/>
-      <w:r>
-        <w:rPr>
-          <w:rFonts w:ascii="Calibri" w:hAnsi="Calibri" w:cs="Calibri"/>
-          <w:sz w:val="24"/>
-          <w:szCs w:val="24"/>
-        </w:rPr>
-        <w:t>The</w:t>
-      </w:r>
-      <w:proofErr w:type="gramEnd"/>
-      <w:r>
-        <w:rPr>
-          <w:rFonts w:ascii="Calibri" w:hAnsi="Calibri" w:cs="Calibri"/>
-          <w:sz w:val="24"/>
-          <w:szCs w:val="24"/>
-        </w:rPr>
-        <w:t xml:space="preserve"> message system we use is just a simple Message system we made. It doesn't use any of the </w:t>
-      </w:r>
-      <w:r>
-        <w:rPr>
-          <w:rFonts w:ascii="Calibri" w:hAnsi="Calibri" w:cs="Calibri"/>
-          <w:sz w:val="24"/>
-          <w:szCs w:val="24"/>
-        </w:rPr>
-        <w:t>already</w:t>
-      </w:r>
-      <w:r>
-        <w:rPr>
-          <w:rFonts w:ascii="Calibri" w:hAnsi="Calibri" w:cs="Calibri"/>
-          <w:sz w:val="24"/>
-          <w:szCs w:val="24"/>
-        </w:rPr>
-        <w:t xml:space="preserve"> </w:t>
-      </w:r>
-      <w:r>
-        <w:rPr>
-          <w:rFonts w:ascii="Calibri" w:hAnsi="Calibri" w:cs="Calibri"/>
-          <w:sz w:val="24"/>
-          <w:szCs w:val="24"/>
-        </w:rPr>
-        <w:t>existing</w:t>
-      </w:r>
-      <w:r>
-        <w:rPr>
-          <w:rFonts w:ascii="Calibri" w:hAnsi="Calibri" w:cs="Calibri"/>
-          <w:sz w:val="24"/>
-          <w:szCs w:val="24"/>
-        </w:rPr>
-        <w:t xml:space="preserve"> message systems like ACL, ACT etc. It would be a good </w:t>
-      </w:r>
-      <w:r>
-        <w:rPr>
-          <w:rFonts w:ascii="Calibri" w:hAnsi="Calibri" w:cs="Calibri"/>
-          <w:sz w:val="24"/>
-          <w:szCs w:val="24"/>
-        </w:rPr>
-        <w:t>idea</w:t>
-      </w:r>
-      <w:r>
-        <w:rPr>
-          <w:rFonts w:ascii="Calibri" w:hAnsi="Calibri" w:cs="Calibri"/>
-          <w:sz w:val="24"/>
-          <w:szCs w:val="24"/>
-        </w:rPr>
         <w:t xml:space="preserve"> to implement one </w:t>
       </w:r>
       <w:r>
@@ -4542,15 +4434,81 @@
     </w:p>
     <w:p>
       <w:pPr>
+        <w:jc w:val="left"/>
+        <w:rPr>
+          <w:rFonts w:ascii="Calibri" w:hAnsi="Calibri" w:cs="Calibri"/>
+          <w:sz w:val="24"/>
+          <w:szCs w:val="24"/>
+        </w:rPr>
+      </w:pPr>
+      <w:r>
+        <w:rPr>
+          <w:rFonts w:ascii="Calibri" w:hAnsi="Calibri" w:cs="Calibri"/>
+          <w:sz w:val="24"/>
+          <w:szCs w:val="24"/>
+        </w:rPr>
+        <w:br w:type="page"/>
+      </w:r>
+    </w:p>
+    <w:p/>
+    <w:p>
+      <w:pPr>
         <w:pStyle w:val="Heading1"/>
       </w:pPr>
+      <w:bookmarkStart w:id="18" w:name="_Toc269397875"/>
       <w:r>
         <w:t>Conclusion</w:t>
       </w:r>
-      <w:bookmarkEnd w:id="13"/>
+      <w:bookmarkEnd w:id="18"/>
+    </w:p>
+    <w:p>
+      <w:r>
+        <w:t xml:space="preserve">In this project we have gained </w:t>
+      </w:r>
+      <w:r>
+        <w:t>valuable</w:t>
+      </w:r>
+      <w:r>
+        <w:t xml:space="preserve"> knowledge</w:t>
+      </w:r>
+      <w:r>
+        <w:t xml:space="preserve"> in multi-</w:t>
+      </w:r>
+      <w:r>
+        <w:t>agent systems. Even though we haven’t successfully implemented the cooperation</w:t>
+      </w:r>
+      <w:r>
+        <w:t xml:space="preserve"> part of the project we think that the project has been fruitful. W</w:t>
+      </w:r>
+      <w:r>
+        <w:t xml:space="preserve">e learned to use </w:t>
+      </w:r>
+      <w:proofErr w:type="spellStart"/>
+      <w:r>
+        <w:t>Madkit</w:t>
+      </w:r>
+      <w:proofErr w:type="spellEnd"/>
+      <w:r>
+        <w:t xml:space="preserve">, </w:t>
+      </w:r>
+      <w:proofErr w:type="spellStart"/>
+      <w:r>
+        <w:t>Turtlekit</w:t>
+      </w:r>
+      <w:proofErr w:type="spellEnd"/>
+      <w:r>
+        <w:t xml:space="preserve"> and developing semi intelligent agents that are not very reactive, but proactive.  A lot of enhancements could be included if the time constraints were not an issue.</w:t>
+      </w:r>
+    </w:p>
+    <w:p>
+      <w:r>
+        <w:t xml:space="preserve">The experiments for one base shows, that more transporters than explorers yields least energy and time used to collect the designated number of ore samples. </w:t>
+      </w:r>
+      <w:bookmarkStart w:id="19" w:name="_GoBack"/>
+      <w:bookmarkEnd w:id="19"/>
     </w:p>
     <w:sectPr>
-      <w:footerReference w:type="default" r:id="rId14"/>
+      <w:footerReference w:type="default" r:id="rId17"/>
       <w:pgSz w:w="11906" w:h="16838"/>
       <w:pgMar w:top="1701" w:right="1134" w:bottom="1701" w:left="1134" w:header="708" w:footer="708" w:gutter="0"/>
       <w:pgNumType w:start="0"/>
@@ -4621,7 +4579,7 @@
           <w:rPr>
             <w:noProof/>
           </w:rPr>
-          <w:t>6</w:t>
+          <w:t>7</w:t>
         </w:r>
         <w:r>
           <w:rPr>
@@ -7191,6 +7149,753 @@
     </w:pPr>
   </w:style>
 </w:styles>
+</file>
+
+<file path=word/charts/chart1.xml><?xml version="1.0" encoding="utf-8"?>
+<c:chartSpace xmlns:c="http://schemas.openxmlformats.org/drawingml/2006/chart" xmlns:a="http://schemas.openxmlformats.org/drawingml/2006/main" xmlns:r="http://schemas.openxmlformats.org/officeDocument/2006/relationships">
+  <c:date1904 val="0"/>
+  <c:lang val="en-US"/>
+  <c:roundedCorners val="0"/>
+  <mc:AlternateContent xmlns:mc="http://schemas.openxmlformats.org/markup-compatibility/2006">
+    <mc:Choice xmlns:c14="http://schemas.microsoft.com/office/drawing/2007/8/2/chart" Requires="c14">
+      <c14:style val="102"/>
+    </mc:Choice>
+    <mc:Fallback>
+      <c:style val="2"/>
+    </mc:Fallback>
+  </mc:AlternateContent>
+  <c:chart>
+    <c:title>
+      <c:overlay val="0"/>
+    </c:title>
+    <c:autoTitleDeleted val="0"/>
+    <c:plotArea>
+      <c:layout/>
+      <c:barChart>
+        <c:barDir val="col"/>
+        <c:grouping val="clustered"/>
+        <c:varyColors val="0"/>
+        <c:ser>
+          <c:idx val="0"/>
+          <c:order val="0"/>
+          <c:tx>
+            <c:strRef>
+              <c:f>'Ark1'!$A$1</c:f>
+              <c:strCache>
+                <c:ptCount val="1"/>
+                <c:pt idx="0">
+                  <c:v>X/Y P=3x3</c:v>
+                </c:pt>
+              </c:strCache>
+            </c:strRef>
+          </c:tx>
+          <c:invertIfNegative val="0"/>
+          <c:cat>
+            <c:strRef>
+              <c:f>'Ark1'!$B$1:$W$1</c:f>
+              <c:strCache>
+                <c:ptCount val="22"/>
+                <c:pt idx="0">
+                  <c:v>1/19 Energy</c:v>
+                </c:pt>
+                <c:pt idx="1">
+                  <c:v>1/19 Time</c:v>
+                </c:pt>
+                <c:pt idx="2">
+                  <c:v>3/17 Energy</c:v>
+                </c:pt>
+                <c:pt idx="3">
+                  <c:v>3/17 Time</c:v>
+                </c:pt>
+                <c:pt idx="4">
+                  <c:v>5/15 Energy</c:v>
+                </c:pt>
+                <c:pt idx="5">
+                  <c:v>5/15 Time</c:v>
+                </c:pt>
+                <c:pt idx="6">
+                  <c:v>7/13 Energy</c:v>
+                </c:pt>
+                <c:pt idx="7">
+                  <c:v>7/13 Time</c:v>
+                </c:pt>
+                <c:pt idx="8">
+                  <c:v>9/11 Energy</c:v>
+                </c:pt>
+                <c:pt idx="9">
+                  <c:v>9/11 Time</c:v>
+                </c:pt>
+                <c:pt idx="10">
+                  <c:v>10/10 Energy</c:v>
+                </c:pt>
+                <c:pt idx="11">
+                  <c:v>10/10 Time</c:v>
+                </c:pt>
+                <c:pt idx="12">
+                  <c:v>11/9 Energy</c:v>
+                </c:pt>
+                <c:pt idx="13">
+                  <c:v>11/9 Time</c:v>
+                </c:pt>
+                <c:pt idx="14">
+                  <c:v>13/7 Energy</c:v>
+                </c:pt>
+                <c:pt idx="15">
+                  <c:v>13/7 Time</c:v>
+                </c:pt>
+                <c:pt idx="16">
+                  <c:v>15/5 Energy</c:v>
+                </c:pt>
+                <c:pt idx="17">
+                  <c:v>15/5 Time</c:v>
+                </c:pt>
+                <c:pt idx="18">
+                  <c:v>17/3 Energy</c:v>
+                </c:pt>
+                <c:pt idx="19">
+                  <c:v>17/3 Time</c:v>
+                </c:pt>
+                <c:pt idx="20">
+                  <c:v>19/1 Energy</c:v>
+                </c:pt>
+                <c:pt idx="21">
+                  <c:v>19/1 Time</c:v>
+                </c:pt>
+              </c:strCache>
+            </c:strRef>
+          </c:cat>
+          <c:val>
+            <c:numRef>
+              <c:f>'Ark1'!$B$11:$W$11</c:f>
+              <c:numCache>
+                <c:formatCode>General</c:formatCode>
+                <c:ptCount val="22"/>
+                <c:pt idx="0">
+                  <c:v>271.14099999999996</c:v>
+                </c:pt>
+                <c:pt idx="1">
+                  <c:v>20.956999999999997</c:v>
+                </c:pt>
+                <c:pt idx="2">
+                  <c:v>231.54750000000001</c:v>
+                </c:pt>
+                <c:pt idx="3">
+                  <c:v>8.6366666666666667</c:v>
+                </c:pt>
+                <c:pt idx="4">
+                  <c:v>231.18928571428572</c:v>
+                </c:pt>
+                <c:pt idx="5">
+                  <c:v>6.628571428571429</c:v>
+                </c:pt>
+                <c:pt idx="6">
+                  <c:v>263.48250000000002</c:v>
+                </c:pt>
+                <c:pt idx="7">
+                  <c:v>6.5425000000000004</c:v>
+                </c:pt>
+                <c:pt idx="8">
+                  <c:v>261.01</c:v>
+                </c:pt>
+                <c:pt idx="9">
+                  <c:v>5.52</c:v>
+                </c:pt>
+                <c:pt idx="10">
+                  <c:v>279.43099999999998</c:v>
+                </c:pt>
+                <c:pt idx="11">
+                  <c:v>5.5079999999999991</c:v>
+                </c:pt>
+                <c:pt idx="12">
+                  <c:v>301.88916666666665</c:v>
+                </c:pt>
+                <c:pt idx="13">
+                  <c:v>5.7975000000000003</c:v>
+                </c:pt>
+                <c:pt idx="14">
+                  <c:v>391.28071428571428</c:v>
+                </c:pt>
+                <c:pt idx="15">
+                  <c:v>7.1757142857142853</c:v>
+                </c:pt>
+                <c:pt idx="16">
+                  <c:v>511.99142857142857</c:v>
+                </c:pt>
+                <c:pt idx="17">
+                  <c:v>9.5685714285714294</c:v>
+                </c:pt>
+                <c:pt idx="18">
+                  <c:v>741.87071428571437</c:v>
+                </c:pt>
+                <c:pt idx="19">
+                  <c:v>16.702142857142857</c:v>
+                </c:pt>
+                <c:pt idx="20">
+                  <c:v>1304.2149999999999</c:v>
+                </c:pt>
+                <c:pt idx="21">
+                  <c:v>45.297142857142852</c:v>
+                </c:pt>
+              </c:numCache>
+            </c:numRef>
+          </c:val>
+        </c:ser>
+        <c:dLbls>
+          <c:showLegendKey val="0"/>
+          <c:showVal val="0"/>
+          <c:showCatName val="0"/>
+          <c:showSerName val="0"/>
+          <c:showPercent val="0"/>
+          <c:showBubbleSize val="0"/>
+        </c:dLbls>
+        <c:gapWidth val="150"/>
+        <c:axId val="261063424"/>
+        <c:axId val="261064960"/>
+      </c:barChart>
+      <c:catAx>
+        <c:axId val="261063424"/>
+        <c:scaling>
+          <c:orientation val="minMax"/>
+        </c:scaling>
+        <c:delete val="0"/>
+        <c:axPos val="b"/>
+        <c:majorTickMark val="out"/>
+        <c:minorTickMark val="none"/>
+        <c:tickLblPos val="nextTo"/>
+        <c:crossAx val="261064960"/>
+        <c:crosses val="autoZero"/>
+        <c:auto val="0"/>
+        <c:lblAlgn val="ctr"/>
+        <c:lblOffset val="100"/>
+        <c:noMultiLvlLbl val="0"/>
+      </c:catAx>
+      <c:valAx>
+        <c:axId val="261064960"/>
+        <c:scaling>
+          <c:orientation val="minMax"/>
+        </c:scaling>
+        <c:delete val="0"/>
+        <c:axPos val="l"/>
+        <c:majorGridlines/>
+        <c:numFmt formatCode="General" sourceLinked="1"/>
+        <c:majorTickMark val="out"/>
+        <c:minorTickMark val="none"/>
+        <c:tickLblPos val="nextTo"/>
+        <c:crossAx val="261063424"/>
+        <c:crosses val="autoZero"/>
+        <c:crossBetween val="between"/>
+      </c:valAx>
+    </c:plotArea>
+    <c:legend>
+      <c:legendPos val="r"/>
+      <c:overlay val="0"/>
+    </c:legend>
+    <c:plotVisOnly val="1"/>
+    <c:dispBlanksAs val="gap"/>
+    <c:showDLblsOverMax val="0"/>
+  </c:chart>
+  <c:externalData r:id="rId1">
+    <c:autoUpdate val="0"/>
+  </c:externalData>
+</c:chartSpace>
+</file>
+
+<file path=word/charts/chart2.xml><?xml version="1.0" encoding="utf-8"?>
+<c:chartSpace xmlns:c="http://schemas.openxmlformats.org/drawingml/2006/chart" xmlns:a="http://schemas.openxmlformats.org/drawingml/2006/main" xmlns:r="http://schemas.openxmlformats.org/officeDocument/2006/relationships">
+  <c:date1904 val="0"/>
+  <c:lang val="en-US"/>
+  <c:roundedCorners val="0"/>
+  <mc:AlternateContent xmlns:mc="http://schemas.openxmlformats.org/markup-compatibility/2006">
+    <mc:Choice xmlns:c14="http://schemas.microsoft.com/office/drawing/2007/8/2/chart" Requires="c14">
+      <c14:style val="102"/>
+    </mc:Choice>
+    <mc:Fallback>
+      <c:style val="2"/>
+    </mc:Fallback>
+  </mc:AlternateContent>
+  <c:chart>
+    <c:title>
+      <c:overlay val="0"/>
+    </c:title>
+    <c:autoTitleDeleted val="0"/>
+    <c:plotArea>
+      <c:layout/>
+      <c:barChart>
+        <c:barDir val="col"/>
+        <c:grouping val="clustered"/>
+        <c:varyColors val="0"/>
+        <c:ser>
+          <c:idx val="0"/>
+          <c:order val="0"/>
+          <c:tx>
+            <c:strRef>
+              <c:f>'Ark1'!$A$14</c:f>
+              <c:strCache>
+                <c:ptCount val="1"/>
+                <c:pt idx="0">
+                  <c:v>X/Y P=5x5</c:v>
+                </c:pt>
+              </c:strCache>
+            </c:strRef>
+          </c:tx>
+          <c:invertIfNegative val="0"/>
+          <c:cat>
+            <c:strRef>
+              <c:f>'Ark1'!$B$1:$W$1</c:f>
+              <c:strCache>
+                <c:ptCount val="22"/>
+                <c:pt idx="0">
+                  <c:v>1/19 Energy</c:v>
+                </c:pt>
+                <c:pt idx="1">
+                  <c:v>1/19 Time</c:v>
+                </c:pt>
+                <c:pt idx="2">
+                  <c:v>3/17 Energy</c:v>
+                </c:pt>
+                <c:pt idx="3">
+                  <c:v>3/17 Time</c:v>
+                </c:pt>
+                <c:pt idx="4">
+                  <c:v>5/15 Energy</c:v>
+                </c:pt>
+                <c:pt idx="5">
+                  <c:v>5/15 Time</c:v>
+                </c:pt>
+                <c:pt idx="6">
+                  <c:v>7/13 Energy</c:v>
+                </c:pt>
+                <c:pt idx="7">
+                  <c:v>7/13 Time</c:v>
+                </c:pt>
+                <c:pt idx="8">
+                  <c:v>9/11 Energy</c:v>
+                </c:pt>
+                <c:pt idx="9">
+                  <c:v>9/11 Time</c:v>
+                </c:pt>
+                <c:pt idx="10">
+                  <c:v>10/10 Energy</c:v>
+                </c:pt>
+                <c:pt idx="11">
+                  <c:v>10/10 Time</c:v>
+                </c:pt>
+                <c:pt idx="12">
+                  <c:v>11/9 Energy</c:v>
+                </c:pt>
+                <c:pt idx="13">
+                  <c:v>11/9 Time</c:v>
+                </c:pt>
+                <c:pt idx="14">
+                  <c:v>13/7 Energy</c:v>
+                </c:pt>
+                <c:pt idx="15">
+                  <c:v>13/7 Time</c:v>
+                </c:pt>
+                <c:pt idx="16">
+                  <c:v>15/5 Energy</c:v>
+                </c:pt>
+                <c:pt idx="17">
+                  <c:v>15/5 Time</c:v>
+                </c:pt>
+                <c:pt idx="18">
+                  <c:v>17/3 Energy</c:v>
+                </c:pt>
+                <c:pt idx="19">
+                  <c:v>17/3 Time</c:v>
+                </c:pt>
+                <c:pt idx="20">
+                  <c:v>19/1 Energy</c:v>
+                </c:pt>
+                <c:pt idx="21">
+                  <c:v>19/1 Time</c:v>
+                </c:pt>
+              </c:strCache>
+            </c:strRef>
+          </c:cat>
+          <c:val>
+            <c:numRef>
+              <c:f>'Ark1'!$B$23:$W$23</c:f>
+              <c:numCache>
+                <c:formatCode>General</c:formatCode>
+                <c:ptCount val="22"/>
+                <c:pt idx="0">
+                  <c:v>290.68833333333333</c:v>
+                </c:pt>
+                <c:pt idx="1">
+                  <c:v>18.903333333333332</c:v>
+                </c:pt>
+                <c:pt idx="2">
+                  <c:v>262.00099999999998</c:v>
+                </c:pt>
+                <c:pt idx="3">
+                  <c:v>9.3129999999999988</c:v>
+                </c:pt>
+                <c:pt idx="4">
+                  <c:v>306.41874999999999</c:v>
+                </c:pt>
+                <c:pt idx="5">
+                  <c:v>6.7362500000000001</c:v>
+                </c:pt>
+                <c:pt idx="6">
+                  <c:v>341.29874999999998</c:v>
+                </c:pt>
+                <c:pt idx="7">
+                  <c:v>6.17</c:v>
+                </c:pt>
+                <c:pt idx="8">
+                  <c:v>418.75900000000001</c:v>
+                </c:pt>
+                <c:pt idx="9">
+                  <c:v>6.8270000000000008</c:v>
+                </c:pt>
+                <c:pt idx="10">
+                  <c:v>450.61666666666662</c:v>
+                </c:pt>
+                <c:pt idx="11">
+                  <c:v>6.5766666666666662</c:v>
+                </c:pt>
+                <c:pt idx="12">
+                  <c:v>555.45699999999999</c:v>
+                </c:pt>
+                <c:pt idx="13">
+                  <c:v>8.31</c:v>
+                </c:pt>
+                <c:pt idx="14">
+                  <c:v>744.02250000000004</c:v>
+                </c:pt>
+                <c:pt idx="15">
+                  <c:v>11.391666666666667</c:v>
+                </c:pt>
+                <c:pt idx="16">
+                  <c:v>838.19299999999998</c:v>
+                </c:pt>
+                <c:pt idx="17">
+                  <c:v>11.335000000000001</c:v>
+                </c:pt>
+                <c:pt idx="18">
+                  <c:v>1070.796</c:v>
+                </c:pt>
+                <c:pt idx="19">
+                  <c:v>16.978999999999999</c:v>
+                </c:pt>
+                <c:pt idx="20">
+                  <c:v>1445.6320000000001</c:v>
+                </c:pt>
+                <c:pt idx="21">
+                  <c:v>43.821000000000005</c:v>
+                </c:pt>
+              </c:numCache>
+            </c:numRef>
+          </c:val>
+        </c:ser>
+        <c:dLbls>
+          <c:showLegendKey val="0"/>
+          <c:showVal val="0"/>
+          <c:showCatName val="0"/>
+          <c:showSerName val="0"/>
+          <c:showPercent val="0"/>
+          <c:showBubbleSize val="0"/>
+        </c:dLbls>
+        <c:gapWidth val="150"/>
+        <c:axId val="296831232"/>
+        <c:axId val="297107456"/>
+      </c:barChart>
+      <c:catAx>
+        <c:axId val="296831232"/>
+        <c:scaling>
+          <c:orientation val="minMax"/>
+        </c:scaling>
+        <c:delete val="0"/>
+        <c:axPos val="b"/>
+        <c:majorTickMark val="out"/>
+        <c:minorTickMark val="none"/>
+        <c:tickLblPos val="nextTo"/>
+        <c:crossAx val="297107456"/>
+        <c:crosses val="autoZero"/>
+        <c:auto val="1"/>
+        <c:lblAlgn val="ctr"/>
+        <c:lblOffset val="100"/>
+        <c:noMultiLvlLbl val="0"/>
+      </c:catAx>
+      <c:valAx>
+        <c:axId val="297107456"/>
+        <c:scaling>
+          <c:orientation val="minMax"/>
+        </c:scaling>
+        <c:delete val="0"/>
+        <c:axPos val="l"/>
+        <c:majorGridlines/>
+        <c:numFmt formatCode="General" sourceLinked="1"/>
+        <c:majorTickMark val="out"/>
+        <c:minorTickMark val="none"/>
+        <c:tickLblPos val="nextTo"/>
+        <c:crossAx val="296831232"/>
+        <c:crosses val="autoZero"/>
+        <c:crossBetween val="between"/>
+      </c:valAx>
+    </c:plotArea>
+    <c:legend>
+      <c:legendPos val="r"/>
+      <c:overlay val="0"/>
+    </c:legend>
+    <c:plotVisOnly val="1"/>
+    <c:dispBlanksAs val="gap"/>
+    <c:showDLblsOverMax val="0"/>
+  </c:chart>
+  <c:externalData r:id="rId1">
+    <c:autoUpdate val="0"/>
+  </c:externalData>
+</c:chartSpace>
+</file>
+
+<file path=word/charts/chart3.xml><?xml version="1.0" encoding="utf-8"?>
+<c:chartSpace xmlns:c="http://schemas.openxmlformats.org/drawingml/2006/chart" xmlns:a="http://schemas.openxmlformats.org/drawingml/2006/main" xmlns:r="http://schemas.openxmlformats.org/officeDocument/2006/relationships">
+  <c:date1904 val="0"/>
+  <c:lang val="en-US"/>
+  <c:roundedCorners val="0"/>
+  <mc:AlternateContent xmlns:mc="http://schemas.openxmlformats.org/markup-compatibility/2006">
+    <mc:Choice xmlns:c14="http://schemas.microsoft.com/office/drawing/2007/8/2/chart" Requires="c14">
+      <c14:style val="102"/>
+    </mc:Choice>
+    <mc:Fallback>
+      <c:style val="2"/>
+    </mc:Fallback>
+  </mc:AlternateContent>
+  <c:chart>
+    <c:title>
+      <c:overlay val="0"/>
+    </c:title>
+    <c:autoTitleDeleted val="0"/>
+    <c:plotArea>
+      <c:layout/>
+      <c:barChart>
+        <c:barDir val="col"/>
+        <c:grouping val="clustered"/>
+        <c:varyColors val="0"/>
+        <c:ser>
+          <c:idx val="0"/>
+          <c:order val="0"/>
+          <c:tx>
+            <c:strRef>
+              <c:f>'Ark1'!$A$27</c:f>
+              <c:strCache>
+                <c:ptCount val="1"/>
+                <c:pt idx="0">
+                  <c:v>X/Y P=15x15</c:v>
+                </c:pt>
+              </c:strCache>
+            </c:strRef>
+          </c:tx>
+          <c:invertIfNegative val="0"/>
+          <c:cat>
+            <c:strRef>
+              <c:f>'Ark1'!$B$1:$W$1</c:f>
+              <c:strCache>
+                <c:ptCount val="22"/>
+                <c:pt idx="0">
+                  <c:v>1/19 Energy</c:v>
+                </c:pt>
+                <c:pt idx="1">
+                  <c:v>1/19 Time</c:v>
+                </c:pt>
+                <c:pt idx="2">
+                  <c:v>3/17 Energy</c:v>
+                </c:pt>
+                <c:pt idx="3">
+                  <c:v>3/17 Time</c:v>
+                </c:pt>
+                <c:pt idx="4">
+                  <c:v>5/15 Energy</c:v>
+                </c:pt>
+                <c:pt idx="5">
+                  <c:v>5/15 Time</c:v>
+                </c:pt>
+                <c:pt idx="6">
+                  <c:v>7/13 Energy</c:v>
+                </c:pt>
+                <c:pt idx="7">
+                  <c:v>7/13 Time</c:v>
+                </c:pt>
+                <c:pt idx="8">
+                  <c:v>9/11 Energy</c:v>
+                </c:pt>
+                <c:pt idx="9">
+                  <c:v>9/11 Time</c:v>
+                </c:pt>
+                <c:pt idx="10">
+                  <c:v>10/10 Energy</c:v>
+                </c:pt>
+                <c:pt idx="11">
+                  <c:v>10/10 Time</c:v>
+                </c:pt>
+                <c:pt idx="12">
+                  <c:v>11/9 Energy</c:v>
+                </c:pt>
+                <c:pt idx="13">
+                  <c:v>11/9 Time</c:v>
+                </c:pt>
+                <c:pt idx="14">
+                  <c:v>13/7 Energy</c:v>
+                </c:pt>
+                <c:pt idx="15">
+                  <c:v>13/7 Time</c:v>
+                </c:pt>
+                <c:pt idx="16">
+                  <c:v>15/5 Energy</c:v>
+                </c:pt>
+                <c:pt idx="17">
+                  <c:v>15/5 Time</c:v>
+                </c:pt>
+                <c:pt idx="18">
+                  <c:v>17/3 Energy</c:v>
+                </c:pt>
+                <c:pt idx="19">
+                  <c:v>17/3 Time</c:v>
+                </c:pt>
+                <c:pt idx="20">
+                  <c:v>19/1 Energy</c:v>
+                </c:pt>
+                <c:pt idx="21">
+                  <c:v>19/1 Time</c:v>
+                </c:pt>
+              </c:strCache>
+            </c:strRef>
+          </c:cat>
+          <c:val>
+            <c:numRef>
+              <c:f>'Ark1'!$B$36:$W$36</c:f>
+              <c:numCache>
+                <c:formatCode>General</c:formatCode>
+                <c:ptCount val="22"/>
+                <c:pt idx="0">
+                  <c:v>274.11099999999999</c:v>
+                </c:pt>
+                <c:pt idx="1">
+                  <c:v>12.628</c:v>
+                </c:pt>
+                <c:pt idx="2">
+                  <c:v>382.66500000000002</c:v>
+                </c:pt>
+                <c:pt idx="3">
+                  <c:v>7.9910000000000005</c:v>
+                </c:pt>
+                <c:pt idx="4">
+                  <c:v>405.38083333333338</c:v>
+                </c:pt>
+                <c:pt idx="5">
+                  <c:v>6.0650000000000004</c:v>
+                </c:pt>
+                <c:pt idx="6">
+                  <c:v>586.73</c:v>
+                </c:pt>
+                <c:pt idx="7">
+                  <c:v>7.3289999999999997</c:v>
+                </c:pt>
+                <c:pt idx="8">
+                  <c:v>611.48800000000006</c:v>
+                </c:pt>
+                <c:pt idx="9">
+                  <c:v>6.6840000000000002</c:v>
+                </c:pt>
+                <c:pt idx="10">
+                  <c:v>689.755</c:v>
+                </c:pt>
+                <c:pt idx="11">
+                  <c:v>7.2050000000000001</c:v>
+                </c:pt>
+                <c:pt idx="12">
+                  <c:v>891.553</c:v>
+                </c:pt>
+                <c:pt idx="13">
+                  <c:v>10.749000000000001</c:v>
+                </c:pt>
+                <c:pt idx="14">
+                  <c:v>1027.4324999999999</c:v>
+                </c:pt>
+                <c:pt idx="15">
+                  <c:v>10.37875</c:v>
+                </c:pt>
+                <c:pt idx="16">
+                  <c:v>1218.6079999999999</c:v>
+                </c:pt>
+                <c:pt idx="17">
+                  <c:v>15.267999999999999</c:v>
+                </c:pt>
+                <c:pt idx="18">
+                  <c:v>1563.9449999999999</c:v>
+                </c:pt>
+                <c:pt idx="19">
+                  <c:v>24.535</c:v>
+                </c:pt>
+                <c:pt idx="20">
+                  <c:v>1628.8525</c:v>
+                </c:pt>
+                <c:pt idx="21">
+                  <c:v>45.177500000000002</c:v>
+                </c:pt>
+              </c:numCache>
+            </c:numRef>
+          </c:val>
+        </c:ser>
+        <c:dLbls>
+          <c:showLegendKey val="0"/>
+          <c:showVal val="0"/>
+          <c:showCatName val="0"/>
+          <c:showSerName val="0"/>
+          <c:showPercent val="0"/>
+          <c:showBubbleSize val="0"/>
+        </c:dLbls>
+        <c:gapWidth val="150"/>
+        <c:axId val="297115648"/>
+        <c:axId val="297117184"/>
+      </c:barChart>
+      <c:catAx>
+        <c:axId val="297115648"/>
+        <c:scaling>
+          <c:orientation val="minMax"/>
+        </c:scaling>
+        <c:delete val="0"/>
+        <c:axPos val="b"/>
+        <c:majorTickMark val="out"/>
+        <c:minorTickMark val="none"/>
+        <c:tickLblPos val="nextTo"/>
+        <c:crossAx val="297117184"/>
+        <c:crosses val="autoZero"/>
+        <c:auto val="1"/>
+        <c:lblAlgn val="ctr"/>
+        <c:lblOffset val="100"/>
+        <c:noMultiLvlLbl val="0"/>
+      </c:catAx>
+      <c:valAx>
+        <c:axId val="297117184"/>
+        <c:scaling>
+          <c:orientation val="minMax"/>
+        </c:scaling>
+        <c:delete val="0"/>
+        <c:axPos val="l"/>
+        <c:majorGridlines/>
+        <c:numFmt formatCode="General" sourceLinked="1"/>
+        <c:majorTickMark val="out"/>
+        <c:minorTickMark val="none"/>
+        <c:tickLblPos val="nextTo"/>
+        <c:crossAx val="297115648"/>
+        <c:crosses val="autoZero"/>
+        <c:crossBetween val="between"/>
+      </c:valAx>
+    </c:plotArea>
+    <c:legend>
+      <c:legendPos val="r"/>
+      <c:overlay val="0"/>
+    </c:legend>
+    <c:plotVisOnly val="1"/>
+    <c:dispBlanksAs val="gap"/>
+    <c:showDLblsOverMax val="0"/>
+  </c:chart>
+  <c:externalData r:id="rId1">
+    <c:autoUpdate val="0"/>
+  </c:externalData>
+</c:chartSpace>
 </file>
 
 <file path=word/theme/theme1.xml><?xml version="1.0" encoding="utf-8"?>
@@ -7502,7 +8207,7 @@
 </file>
 
 <file path=customXml/itemProps2.xml><?xml version="1.0" encoding="utf-8"?>
-<ds:datastoreItem xmlns:ds="http://schemas.openxmlformats.org/officeDocument/2006/customXml" ds:itemID="{4F791E69-5CDE-4CF6-9192-C795A62B2C08}">
+<ds:datastoreItem xmlns:ds="http://schemas.openxmlformats.org/officeDocument/2006/customXml" ds:itemID="{CC0E70B9-109C-40B3-AB06-879EB7785158}">
   <ds:schemaRefs>
     <ds:schemaRef ds:uri="http://schemas.openxmlformats.org/officeDocument/2006/bibliography"/>
   </ds:schemaRefs>
